--- a/USA/state/write_ups/01_national_wavelet_paper/words/10_entire/coauthors/wavelet_coauthors_1.3.docx
+++ b/USA/state/write_ups/01_national_wavelet_paper/words/10_entire/coauthors/wavelet_coauthors_1.3.docx
@@ -1,10 +1,11 @@
 
 <file path=word/document.xml><?xml version="1.0" encoding="utf-8"?>
-<w:document xmlns:wpc="http://schemas.microsoft.com/office/word/2010/wordprocessingCanvas" xmlns:mc="http://schemas.openxmlformats.org/markup-compatibility/2006" xmlns:o="urn:schemas-microsoft-com:office:office" xmlns:r="http://schemas.openxmlformats.org/officeDocument/2006/relationships" xmlns:m="http://schemas.openxmlformats.org/officeDocument/2006/math" xmlns:v="urn:schemas-microsoft-com:vml" xmlns:wp14="http://schemas.microsoft.com/office/word/2010/wordprocessingDrawing" xmlns:wp="http://schemas.openxmlformats.org/drawingml/2006/wordprocessingDrawing" xmlns:w10="urn:schemas-microsoft-com:office:word" xmlns:w="http://schemas.openxmlformats.org/wordprocessingml/2006/main" xmlns:w14="http://schemas.microsoft.com/office/word/2010/wordml" xmlns:wpg="http://schemas.microsoft.com/office/word/2010/wordprocessingGroup" xmlns:wpi="http://schemas.microsoft.com/office/word/2010/wordprocessingInk" xmlns:wne="http://schemas.microsoft.com/office/word/2006/wordml" xmlns:wps="http://schemas.microsoft.com/office/word/2010/wordprocessingShape" mc:Ignorable="w14 wp14">
+<w:document xmlns:wpc="http://schemas.microsoft.com/office/word/2010/wordprocessingCanvas" xmlns:mo="http://schemas.microsoft.com/office/mac/office/2008/main" xmlns:mc="http://schemas.openxmlformats.org/markup-compatibility/2006" xmlns:mv="urn:schemas-microsoft-com:mac:vml" xmlns:o="urn:schemas-microsoft-com:office:office" xmlns:r="http://schemas.openxmlformats.org/officeDocument/2006/relationships" xmlns:m="http://schemas.openxmlformats.org/officeDocument/2006/math" xmlns:v="urn:schemas-microsoft-com:vml" xmlns:wp14="http://schemas.microsoft.com/office/word/2010/wordprocessingDrawing" xmlns:wp="http://schemas.openxmlformats.org/drawingml/2006/wordprocessingDrawing" xmlns:w10="urn:schemas-microsoft-com:office:word" xmlns:w="http://schemas.openxmlformats.org/wordprocessingml/2006/main" xmlns:w14="http://schemas.microsoft.com/office/word/2010/wordml" xmlns:w15="http://schemas.microsoft.com/office/word/2012/wordml" xmlns:wpg="http://schemas.microsoft.com/office/word/2010/wordprocessingGroup" xmlns:wpi="http://schemas.microsoft.com/office/word/2010/wordprocessingInk" xmlns:wne="http://schemas.microsoft.com/office/word/2006/wordml" xmlns:wps="http://schemas.microsoft.com/office/word/2010/wordprocessingShape" mc:Ignorable="w14 w15 wp14">
   <w:body>
     <w:p>
       <w:pPr>
         <w:spacing w:after="0" w:line="480" w:lineRule="auto"/>
+        <w:outlineLvl w:val="0"/>
         <w:rPr>
           <w:rFonts w:ascii="Times New Roman" w:hAnsi="Times New Roman"/>
           <w:b/>
@@ -38,6 +39,7 @@
     <w:p>
       <w:pPr>
         <w:spacing w:after="0" w:line="480" w:lineRule="auto"/>
+        <w:outlineLvl w:val="0"/>
         <w:rPr>
           <w:rFonts w:ascii="Times New Roman" w:hAnsi="Times New Roman"/>
           <w:color w:val="000000" w:themeColor="text1"/>
@@ -239,7 +241,29 @@
           <w:szCs w:val="24"/>
           <w:lang w:val="it-IT"/>
         </w:rPr>
-        <w:t>, Majid Ezzati</w:t>
+        <w:t xml:space="preserve">, </w:t>
+      </w:r>
+      <w:proofErr w:type="spellStart"/>
+      <w:r>
+        <w:rPr>
+          <w:rFonts w:ascii="Times New Roman" w:hAnsi="Times New Roman"/>
+          <w:color w:val="000000" w:themeColor="text1"/>
+          <w:sz w:val="24"/>
+          <w:szCs w:val="24"/>
+          <w:lang w:val="it-IT"/>
+        </w:rPr>
+        <w:t>Majid</w:t>
+      </w:r>
+      <w:proofErr w:type="spellEnd"/>
+      <w:r>
+        <w:rPr>
+          <w:rFonts w:ascii="Times New Roman" w:hAnsi="Times New Roman"/>
+          <w:color w:val="000000" w:themeColor="text1"/>
+          <w:sz w:val="24"/>
+          <w:szCs w:val="24"/>
+          <w:lang w:val="it-IT"/>
+        </w:rPr>
+        <w:t xml:space="preserve"> Ezzati</w:t>
       </w:r>
       <w:r>
         <w:rPr>
@@ -445,6 +469,7 @@
     <w:p>
       <w:pPr>
         <w:spacing w:after="0" w:line="480" w:lineRule="auto"/>
+        <w:outlineLvl w:val="0"/>
         <w:rPr>
           <w:rFonts w:ascii="Times New Roman" w:hAnsi="Times New Roman"/>
           <w:color w:val="000000" w:themeColor="text1"/>
@@ -461,7 +486,29 @@
           <w:szCs w:val="24"/>
           <w:lang w:val="it-IT"/>
         </w:rPr>
-        <w:t>Robbie M Parks: robbie.parks@imperial.ac.uk</w:t>
+        <w:t xml:space="preserve">Robbie M </w:t>
+      </w:r>
+      <w:proofErr w:type="spellStart"/>
+      <w:r>
+        <w:rPr>
+          <w:rFonts w:ascii="Times New Roman" w:hAnsi="Times New Roman"/>
+          <w:color w:val="000000" w:themeColor="text1"/>
+          <w:sz w:val="24"/>
+          <w:szCs w:val="24"/>
+          <w:lang w:val="it-IT"/>
+        </w:rPr>
+        <w:t>Parks</w:t>
+      </w:r>
+      <w:proofErr w:type="spellEnd"/>
+      <w:r>
+        <w:rPr>
+          <w:rFonts w:ascii="Times New Roman" w:hAnsi="Times New Roman"/>
+          <w:color w:val="000000" w:themeColor="text1"/>
+          <w:sz w:val="24"/>
+          <w:szCs w:val="24"/>
+          <w:lang w:val="it-IT"/>
+        </w:rPr>
+        <w:t>: robbie.parks@imperial.ac.uk</w:t>
       </w:r>
     </w:p>
     <w:p>
@@ -537,7 +584,29 @@
           <w:szCs w:val="24"/>
           <w:lang w:val="it-IT"/>
         </w:rPr>
-        <w:t>Ralf Toumi: r.toumi@imperial.ac.uk</w:t>
+        <w:t xml:space="preserve">Ralf </w:t>
+      </w:r>
+      <w:proofErr w:type="spellStart"/>
+      <w:r>
+        <w:rPr>
+          <w:rFonts w:ascii="Times New Roman" w:hAnsi="Times New Roman"/>
+          <w:color w:val="000000" w:themeColor="text1"/>
+          <w:sz w:val="24"/>
+          <w:szCs w:val="24"/>
+          <w:lang w:val="it-IT"/>
+        </w:rPr>
+        <w:t>Toumi</w:t>
+      </w:r>
+      <w:proofErr w:type="spellEnd"/>
+      <w:r>
+        <w:rPr>
+          <w:rFonts w:ascii="Times New Roman" w:hAnsi="Times New Roman"/>
+          <w:color w:val="000000" w:themeColor="text1"/>
+          <w:sz w:val="24"/>
+          <w:szCs w:val="24"/>
+          <w:lang w:val="it-IT"/>
+        </w:rPr>
+        <w:t>: r.toumi@imperial.ac.uk</w:t>
       </w:r>
     </w:p>
     <w:p>
@@ -550,6 +619,7 @@
           <w:szCs w:val="24"/>
         </w:rPr>
       </w:pPr>
+      <w:proofErr w:type="spellStart"/>
       <w:r>
         <w:rPr>
           <w:rFonts w:ascii="Times New Roman" w:hAnsi="Times New Roman"/>
@@ -558,7 +628,40 @@
           <w:szCs w:val="24"/>
           <w:lang w:val="it-IT"/>
         </w:rPr>
-        <w:t xml:space="preserve">Majid Ezzati: </w:t>
+        <w:t>Majid</w:t>
+      </w:r>
+      <w:proofErr w:type="spellEnd"/>
+      <w:r>
+        <w:rPr>
+          <w:rFonts w:ascii="Times New Roman" w:hAnsi="Times New Roman"/>
+          <w:color w:val="000000" w:themeColor="text1"/>
+          <w:sz w:val="24"/>
+          <w:szCs w:val="24"/>
+          <w:lang w:val="it-IT"/>
+        </w:rPr>
+        <w:t xml:space="preserve"> </w:t>
+      </w:r>
+      <w:proofErr w:type="spellStart"/>
+      <w:r>
+        <w:rPr>
+          <w:rFonts w:ascii="Times New Roman" w:hAnsi="Times New Roman"/>
+          <w:color w:val="000000" w:themeColor="text1"/>
+          <w:sz w:val="24"/>
+          <w:szCs w:val="24"/>
+          <w:lang w:val="it-IT"/>
+        </w:rPr>
+        <w:t>Ezzati</w:t>
+      </w:r>
+      <w:proofErr w:type="spellEnd"/>
+      <w:r>
+        <w:rPr>
+          <w:rFonts w:ascii="Times New Roman" w:hAnsi="Times New Roman"/>
+          <w:color w:val="000000" w:themeColor="text1"/>
+          <w:sz w:val="24"/>
+          <w:szCs w:val="24"/>
+          <w:lang w:val="it-IT"/>
+        </w:rPr>
+        <w:t xml:space="preserve">: </w:t>
       </w:r>
       <w:r>
         <w:rPr>
@@ -618,8 +721,19 @@
           <w:sz w:val="24"/>
           <w:szCs w:val="24"/>
         </w:rPr>
-        <w:t>Majid Ezzati</w:t>
-      </w:r>
+        <w:t xml:space="preserve">Majid </w:t>
+      </w:r>
+      <w:proofErr w:type="spellStart"/>
+      <w:r>
+        <w:rPr>
+          <w:rFonts w:ascii="Times New Roman" w:hAnsi="Times New Roman"/>
+          <w:color w:val="000000" w:themeColor="text1"/>
+          <w:sz w:val="24"/>
+          <w:szCs w:val="24"/>
+        </w:rPr>
+        <w:t>Ezzati</w:t>
+      </w:r>
+      <w:proofErr w:type="spellEnd"/>
     </w:p>
     <w:p>
       <w:pPr>
@@ -765,19 +879,16 @@
         <w:lastRenderedPageBreak/>
         <w:t>It has been hypothesised that a warmer world may lower excess winter deaths in temperate climates</w:t>
       </w:r>
-      <w:commentRangeStart w:id="0"/>
-      <w:ins w:id="1" w:author="Parks, Robbie M" w:date="2017-01-22T19:53:00Z">
-        <w:r>
-          <w:rPr>
-            <w:rFonts w:ascii="Times New Roman" w:hAnsi="Times New Roman"/>
-            <w:b/>
-            <w:color w:val="000000" w:themeColor="text1"/>
-            <w:sz w:val="24"/>
-            <w:szCs w:val="24"/>
-          </w:rPr>
-          <w:t>.</w:t>
-        </w:r>
-      </w:ins>
+      <w:r>
+        <w:rPr>
+          <w:rFonts w:ascii="Times New Roman" w:hAnsi="Times New Roman"/>
+          <w:b/>
+          <w:color w:val="000000" w:themeColor="text1"/>
+          <w:sz w:val="24"/>
+          <w:szCs w:val="24"/>
+        </w:rPr>
+        <w:t>.</w:t>
+      </w:r>
       <w:r>
         <w:rPr>
           <w:rFonts w:ascii="Times New Roman" w:hAnsi="Times New Roman"/>
@@ -1008,16 +1119,48 @@
           <w:sz w:val="24"/>
           <w:szCs w:val="24"/>
         </w:rPr>
+        <w:t xml:space="preserve"> There is however limited data </w:t>
+      </w:r>
+      <w:r>
+        <w:rPr>
+          <w:rFonts w:ascii="Times New Roman" w:hAnsi="Times New Roman"/>
+          <w:b/>
+          <w:color w:val="000000" w:themeColor="text1"/>
+          <w:sz w:val="24"/>
+          <w:szCs w:val="24"/>
+        </w:rPr>
+        <w:t>to characterise the</w:t>
+      </w:r>
+      <w:r>
+        <w:rPr>
+          <w:rFonts w:ascii="Times New Roman" w:hAnsi="Times New Roman"/>
+          <w:b/>
+          <w:color w:val="000000" w:themeColor="text1"/>
+          <w:sz w:val="24"/>
+          <w:szCs w:val="24"/>
+        </w:rPr>
+        <w:t xml:space="preserve"> seasonality of mortality </w:t>
+      </w:r>
+      <w:r>
+        <w:rPr>
+          <w:rFonts w:ascii="Times New Roman" w:hAnsi="Times New Roman"/>
+          <w:b/>
+          <w:color w:val="000000" w:themeColor="text1"/>
+          <w:sz w:val="24"/>
+          <w:szCs w:val="24"/>
+        </w:rPr>
+        <w:t>in relation to</w:t>
+      </w:r>
+      <w:r>
+        <w:rPr>
+          <w:rFonts w:ascii="Times New Roman" w:hAnsi="Times New Roman"/>
+          <w:b/>
+          <w:color w:val="000000" w:themeColor="text1"/>
+          <w:sz w:val="24"/>
+          <w:szCs w:val="24"/>
+        </w:rPr>
         <w:t xml:space="preserve"> </w:t>
       </w:r>
-      <w:commentRangeEnd w:id="0"/>
-      <w:r>
-        <w:rPr>
-          <w:rStyle w:val="CommentReference"/>
-          <w:rFonts w:asciiTheme="minorHAnsi" w:eastAsiaTheme="minorHAnsi" w:hAnsiTheme="minorHAnsi" w:cstheme="minorBidi"/>
-        </w:rPr>
-        <w:commentReference w:id="0"/>
-      </w:r>
       <w:r>
         <w:rPr>
           <w:rFonts w:ascii="Times New Roman" w:hAnsi="Times New Roman"/>
@@ -1026,7 +1169,7 @@
           <w:sz w:val="24"/>
           <w:szCs w:val="24"/>
         </w:rPr>
-        <w:t xml:space="preserve">There is however limited data </w:t>
+        <w:t>age</w:t>
       </w:r>
       <w:r>
         <w:rPr>
@@ -1036,7 +1179,7 @@
           <w:sz w:val="24"/>
           <w:szCs w:val="24"/>
         </w:rPr>
-        <w:t>to characterise the</w:t>
+        <w:t>,</w:t>
       </w:r>
       <w:r>
         <w:rPr>
@@ -1046,7 +1189,7 @@
           <w:sz w:val="24"/>
           <w:szCs w:val="24"/>
         </w:rPr>
-        <w:t xml:space="preserve"> seasonality of mortality </w:t>
+        <w:t xml:space="preserve"> sex, and </w:t>
       </w:r>
       <w:r>
         <w:rPr>
@@ -1056,7 +1199,7 @@
           <w:sz w:val="24"/>
           <w:szCs w:val="24"/>
         </w:rPr>
-        <w:t>in relation to</w:t>
+        <w:t>local climat</w:t>
       </w:r>
       <w:r>
         <w:rPr>
@@ -1066,6 +1209,226 @@
           <w:sz w:val="24"/>
           <w:szCs w:val="24"/>
         </w:rPr>
+        <w:t>e</w:t>
+      </w:r>
+      <w:r>
+        <w:rPr>
+          <w:rFonts w:ascii="Times New Roman" w:hAnsi="Times New Roman"/>
+          <w:b/>
+          <w:color w:val="000000" w:themeColor="text1"/>
+          <w:sz w:val="24"/>
+          <w:szCs w:val="24"/>
+        </w:rPr>
+        <w:t xml:space="preserve">, </w:t>
+      </w:r>
+      <w:r>
+        <w:rPr>
+          <w:rFonts w:ascii="Times New Roman" w:hAnsi="Times New Roman"/>
+          <w:b/>
+          <w:color w:val="000000" w:themeColor="text1"/>
+          <w:sz w:val="24"/>
+          <w:szCs w:val="24"/>
+        </w:rPr>
+        <w:t>or to understand how</w:t>
+      </w:r>
+      <w:r>
+        <w:rPr>
+          <w:rFonts w:ascii="Times New Roman" w:hAnsi="Times New Roman"/>
+          <w:b/>
+          <w:color w:val="000000" w:themeColor="text1"/>
+          <w:sz w:val="24"/>
+          <w:szCs w:val="24"/>
+        </w:rPr>
+        <w:t xml:space="preserve"> it has changed over time.  Here, we use geo-coded data on deaths </w:t>
+      </w:r>
+      <w:r>
+        <w:rPr>
+          <w:rFonts w:ascii="Times New Roman" w:hAnsi="Times New Roman"/>
+          <w:b/>
+          <w:color w:val="000000" w:themeColor="text1"/>
+          <w:sz w:val="24"/>
+          <w:szCs w:val="24"/>
+        </w:rPr>
+        <w:t xml:space="preserve">in the USA </w:t>
+      </w:r>
+      <w:r>
+        <w:rPr>
+          <w:rFonts w:ascii="Times New Roman" w:hAnsi="Times New Roman"/>
+          <w:b/>
+          <w:color w:val="000000" w:themeColor="text1"/>
+          <w:sz w:val="24"/>
+          <w:szCs w:val="24"/>
+        </w:rPr>
+        <w:t xml:space="preserve">and wavelet analytical techniques to </w:t>
+      </w:r>
+      <w:r>
+        <w:rPr>
+          <w:rFonts w:ascii="Times New Roman" w:hAnsi="Times New Roman"/>
+          <w:b/>
+          <w:color w:val="000000" w:themeColor="text1"/>
+          <w:sz w:val="24"/>
+          <w:szCs w:val="24"/>
+        </w:rPr>
+        <w:t xml:space="preserve">comprehensively </w:t>
+      </w:r>
+      <w:r>
+        <w:rPr>
+          <w:rFonts w:ascii="Times New Roman" w:hAnsi="Times New Roman"/>
+          <w:b/>
+          <w:color w:val="000000" w:themeColor="text1"/>
+          <w:sz w:val="24"/>
+          <w:szCs w:val="24"/>
+        </w:rPr>
+        <w:t xml:space="preserve">analyse the seasonality of mortality by age group and sex from 1982 to 2013, nationally and in subnational climatic regions. </w:t>
+      </w:r>
+      <w:r>
+        <w:rPr>
+          <w:rFonts w:ascii="Times New Roman" w:hAnsi="Times New Roman"/>
+          <w:b/>
+          <w:color w:val="000000" w:themeColor="text1"/>
+          <w:sz w:val="24"/>
+          <w:szCs w:val="24"/>
+        </w:rPr>
+        <w:t>D</w:t>
+      </w:r>
+      <w:r>
+        <w:rPr>
+          <w:rFonts w:ascii="Times New Roman" w:hAnsi="Times New Roman"/>
+          <w:b/>
+          <w:color w:val="000000" w:themeColor="text1"/>
+          <w:sz w:val="24"/>
+          <w:szCs w:val="24"/>
+        </w:rPr>
+        <w:t xml:space="preserve">eath rates in men and women older than 45 years exhibit statistically significant seasonality with peak in January/February and minimum in </w:t>
+      </w:r>
+      <w:r>
+        <w:rPr>
+          <w:rFonts w:ascii="Times New Roman" w:hAnsi="Times New Roman"/>
+          <w:b/>
+          <w:color w:val="000000" w:themeColor="text1"/>
+          <w:sz w:val="24"/>
+          <w:szCs w:val="24"/>
+        </w:rPr>
+        <w:t>June</w:t>
+      </w:r>
+      <w:r>
+        <w:rPr>
+          <w:rFonts w:ascii="Times New Roman" w:hAnsi="Times New Roman"/>
+          <w:b/>
+          <w:color w:val="000000" w:themeColor="text1"/>
+          <w:sz w:val="24"/>
+          <w:szCs w:val="24"/>
+        </w:rPr>
+        <w:t>/</w:t>
+      </w:r>
+      <w:r>
+        <w:rPr>
+          <w:rFonts w:ascii="Times New Roman" w:hAnsi="Times New Roman"/>
+          <w:b/>
+          <w:color w:val="000000" w:themeColor="text1"/>
+          <w:sz w:val="24"/>
+          <w:szCs w:val="24"/>
+        </w:rPr>
+        <w:t>July</w:t>
+      </w:r>
+      <w:r>
+        <w:rPr>
+          <w:rFonts w:ascii="Times New Roman" w:hAnsi="Times New Roman"/>
+          <w:b/>
+          <w:color w:val="000000" w:themeColor="text1"/>
+          <w:sz w:val="24"/>
+          <w:szCs w:val="24"/>
+        </w:rPr>
+        <w:t xml:space="preserve">. The percent excess mortality in peak month, relative to the minimum, declined by less than 10 percentage points </w:t>
+      </w:r>
+      <w:r>
+        <w:rPr>
+          <w:rFonts w:ascii="Times New Roman" w:hAnsi="Times New Roman"/>
+          <w:b/>
+          <w:color w:val="000000" w:themeColor="text1"/>
+          <w:sz w:val="24"/>
+          <w:szCs w:val="24"/>
+        </w:rPr>
+        <w:t>from 1982 to 2013</w:t>
+      </w:r>
+      <w:r>
+        <w:rPr>
+          <w:rFonts w:ascii="Times New Roman" w:hAnsi="Times New Roman"/>
+          <w:b/>
+          <w:color w:val="000000" w:themeColor="text1"/>
+          <w:sz w:val="24"/>
+          <w:szCs w:val="24"/>
+        </w:rPr>
+        <w:t xml:space="preserve"> nationally, and was independent of temperature difference between these two months in different climate regions</w:t>
+      </w:r>
+      <w:r>
+        <w:rPr>
+          <w:rFonts w:ascii="Times New Roman" w:hAnsi="Times New Roman"/>
+          <w:b/>
+          <w:color w:val="000000" w:themeColor="text1"/>
+          <w:sz w:val="24"/>
+          <w:szCs w:val="24"/>
+        </w:rPr>
+        <w:t>. Under five years of age, seasonality of mortality largely disappeared after the 1990s. In adolescent</w:t>
+      </w:r>
+      <w:r>
+        <w:rPr>
+          <w:rFonts w:ascii="Times New Roman" w:hAnsi="Times New Roman"/>
+          <w:b/>
+          <w:color w:val="000000" w:themeColor="text1"/>
+          <w:sz w:val="24"/>
+          <w:szCs w:val="24"/>
+        </w:rPr>
+        <w:t>s</w:t>
+      </w:r>
+      <w:r>
+        <w:rPr>
+          <w:rFonts w:ascii="Times New Roman" w:hAnsi="Times New Roman"/>
+          <w:b/>
+          <w:color w:val="000000" w:themeColor="text1"/>
+          <w:sz w:val="24"/>
+          <w:szCs w:val="24"/>
+        </w:rPr>
+        <w:t xml:space="preserve"> and young adults, especially in males, death rates peak in </w:t>
+      </w:r>
+      <w:r>
+        <w:rPr>
+          <w:rFonts w:ascii="Times New Roman" w:hAnsi="Times New Roman"/>
+          <w:b/>
+          <w:color w:val="000000" w:themeColor="text1"/>
+          <w:sz w:val="24"/>
+          <w:szCs w:val="24"/>
+        </w:rPr>
+        <w:t>June/July</w:t>
+      </w:r>
+      <w:r>
+        <w:rPr>
+          <w:rFonts w:ascii="Times New Roman" w:hAnsi="Times New Roman"/>
+          <w:b/>
+          <w:color w:val="000000" w:themeColor="text1"/>
+          <w:sz w:val="24"/>
+          <w:szCs w:val="24"/>
+        </w:rPr>
+        <w:t xml:space="preserve"> and </w:t>
+      </w:r>
+      <w:r>
+        <w:rPr>
+          <w:rFonts w:ascii="Times New Roman" w:hAnsi="Times New Roman"/>
+          <w:b/>
+          <w:color w:val="000000" w:themeColor="text1"/>
+          <w:sz w:val="24"/>
+          <w:szCs w:val="24"/>
+        </w:rPr>
+        <w:t>are</w:t>
+      </w:r>
+      <w:r>
+        <w:rPr>
+          <w:rFonts w:ascii="Times New Roman" w:hAnsi="Times New Roman"/>
+          <w:b/>
+          <w:color w:val="000000" w:themeColor="text1"/>
+          <w:sz w:val="24"/>
+          <w:szCs w:val="24"/>
+        </w:rPr>
         <w:t xml:space="preserve"> </w:t>
       </w:r>
       <w:r>
@@ -1076,7 +1439,7 @@
           <w:sz w:val="24"/>
           <w:szCs w:val="24"/>
         </w:rPr>
-        <w:t>age</w:t>
+        <w:t xml:space="preserve">lowest in </w:t>
       </w:r>
       <w:r>
         <w:rPr>
@@ -1086,7 +1449,7 @@
           <w:sz w:val="24"/>
           <w:szCs w:val="24"/>
         </w:rPr>
-        <w:t>,</w:t>
+        <w:t>December/January</w:t>
       </w:r>
       <w:r>
         <w:rPr>
@@ -1096,7 +1459,7 @@
           <w:sz w:val="24"/>
           <w:szCs w:val="24"/>
         </w:rPr>
-        <w:t xml:space="preserve"> sex, and </w:t>
+        <w:t xml:space="preserve">, i.e. there </w:t>
       </w:r>
       <w:r>
         <w:rPr>
@@ -1106,7 +1469,7 @@
           <w:sz w:val="24"/>
           <w:szCs w:val="24"/>
         </w:rPr>
-        <w:t>local climat</w:t>
+        <w:t>is</w:t>
       </w:r>
       <w:r>
         <w:rPr>
@@ -1116,7 +1479,7 @@
           <w:sz w:val="24"/>
           <w:szCs w:val="24"/>
         </w:rPr>
-        <w:t>e</w:t>
+        <w:t xml:space="preserve"> </w:t>
       </w:r>
       <w:r>
         <w:rPr>
@@ -1126,7 +1489,7 @@
           <w:sz w:val="24"/>
           <w:szCs w:val="24"/>
         </w:rPr>
-        <w:t xml:space="preserve">, </w:t>
+        <w:t xml:space="preserve">an excess summer mortality, which shrank over time. </w:t>
       </w:r>
       <w:r>
         <w:rPr>
@@ -1136,7 +1499,7 @@
           <w:sz w:val="24"/>
           <w:szCs w:val="24"/>
         </w:rPr>
-        <w:t>or to understand how</w:t>
+        <w:t xml:space="preserve"> </w:t>
       </w:r>
       <w:r>
         <w:rPr>
@@ -1146,8 +1509,9 @@
           <w:sz w:val="24"/>
           <w:szCs w:val="24"/>
         </w:rPr>
-        <w:t xml:space="preserve"> it has changed over time.  Here, we use geo-coded data on deaths </w:t>
-      </w:r>
+        <w:t xml:space="preserve">The findings allow identifying at-risk groups, plan responses </w:t>
+      </w:r>
+      <w:proofErr w:type="gramStart"/>
       <w:r>
         <w:rPr>
           <w:rFonts w:ascii="Times New Roman" w:hAnsi="Times New Roman"/>
@@ -1156,8 +1520,9 @@
           <w:sz w:val="24"/>
           <w:szCs w:val="24"/>
         </w:rPr>
-        <w:t xml:space="preserve">in the USA </w:t>
-      </w:r>
+        <w:t>at the present time</w:t>
+      </w:r>
+      <w:proofErr w:type="gramEnd"/>
       <w:r>
         <w:rPr>
           <w:rFonts w:ascii="Times New Roman" w:hAnsi="Times New Roman"/>
@@ -1166,20 +1531,8 @@
           <w:sz w:val="24"/>
           <w:szCs w:val="24"/>
         </w:rPr>
-        <w:t xml:space="preserve">and wavelet analytical techniques to </w:t>
-      </w:r>
-      <w:ins w:id="2" w:author="Majid" w:date="2017-01-23T17:37:00Z">
-        <w:r>
-          <w:rPr>
-            <w:rFonts w:ascii="Times New Roman" w:hAnsi="Times New Roman"/>
-            <w:b/>
-            <w:color w:val="000000" w:themeColor="text1"/>
-            <w:sz w:val="24"/>
-            <w:szCs w:val="24"/>
-          </w:rPr>
-          <w:t xml:space="preserve">comprehensively </w:t>
-        </w:r>
-      </w:ins>
+        <w:t>, and envision how changes in regional climate may influence seasonal mortality.</w:t>
+      </w:r>
       <w:r>
         <w:rPr>
           <w:rFonts w:ascii="Times New Roman" w:hAnsi="Times New Roman"/>
@@ -1188,775 +1541,8 @@
           <w:sz w:val="24"/>
           <w:szCs w:val="24"/>
         </w:rPr>
-        <w:t xml:space="preserve">analyse the seasonality of mortality by age group and sex from 1982 to 2013, nationally and in subnational climatic regions. </w:t>
-      </w:r>
-      <w:del w:id="3" w:author="Majid" w:date="2017-01-23T17:29:00Z">
-        <w:r>
-          <w:rPr>
-            <w:rFonts w:ascii="Times New Roman" w:hAnsi="Times New Roman"/>
-            <w:b/>
-            <w:color w:val="000000" w:themeColor="text1"/>
-            <w:sz w:val="24"/>
-            <w:szCs w:val="24"/>
-          </w:rPr>
-          <w:delText xml:space="preserve">Here we show </w:delText>
-        </w:r>
-        <w:r>
-          <w:rPr>
-            <w:rFonts w:ascii="Times New Roman" w:hAnsi="Times New Roman"/>
-            <w:b/>
-            <w:color w:val="000000" w:themeColor="text1"/>
-            <w:sz w:val="24"/>
-            <w:szCs w:val="24"/>
-          </w:rPr>
-          <w:delText>d</w:delText>
-        </w:r>
-      </w:del>
-      <w:ins w:id="4" w:author="Majid" w:date="2017-01-23T17:29:00Z">
-        <w:r>
-          <w:rPr>
-            <w:rFonts w:ascii="Times New Roman" w:hAnsi="Times New Roman"/>
-            <w:b/>
-            <w:color w:val="000000" w:themeColor="text1"/>
-            <w:sz w:val="24"/>
-            <w:szCs w:val="24"/>
-          </w:rPr>
-          <w:t>D</w:t>
-        </w:r>
-      </w:ins>
-      <w:r>
-        <w:rPr>
-          <w:rFonts w:ascii="Times New Roman" w:hAnsi="Times New Roman"/>
-          <w:b/>
-          <w:color w:val="000000" w:themeColor="text1"/>
-          <w:sz w:val="24"/>
-          <w:szCs w:val="24"/>
-        </w:rPr>
-        <w:t>eath rates in men and women older than 45 years exhibit</w:t>
-      </w:r>
-      <w:del w:id="5" w:author="Majid" w:date="2017-01-23T17:29:00Z">
-        <w:r>
-          <w:rPr>
-            <w:rFonts w:ascii="Times New Roman" w:hAnsi="Times New Roman"/>
-            <w:b/>
-            <w:color w:val="000000" w:themeColor="text1"/>
-            <w:sz w:val="24"/>
-            <w:szCs w:val="24"/>
-          </w:rPr>
-          <w:delText>ed</w:delText>
-        </w:r>
-      </w:del>
-      <w:r>
-        <w:rPr>
-          <w:rFonts w:ascii="Times New Roman" w:hAnsi="Times New Roman"/>
-          <w:b/>
-          <w:color w:val="000000" w:themeColor="text1"/>
-          <w:sz w:val="24"/>
-          <w:szCs w:val="24"/>
-        </w:rPr>
-        <w:t xml:space="preserve"> statistically significant seasonality with peak in January/February and minimum in </w:t>
-      </w:r>
-      <w:r>
-        <w:rPr>
-          <w:rFonts w:ascii="Times New Roman" w:hAnsi="Times New Roman"/>
-          <w:b/>
-          <w:color w:val="000000" w:themeColor="text1"/>
-          <w:sz w:val="24"/>
-          <w:szCs w:val="24"/>
-        </w:rPr>
-        <w:t>June</w:t>
-      </w:r>
-      <w:r>
-        <w:rPr>
-          <w:rFonts w:ascii="Times New Roman" w:hAnsi="Times New Roman"/>
-          <w:b/>
-          <w:color w:val="000000" w:themeColor="text1"/>
-          <w:sz w:val="24"/>
-          <w:szCs w:val="24"/>
-        </w:rPr>
-        <w:t>/</w:t>
-      </w:r>
-      <w:r>
-        <w:rPr>
-          <w:rFonts w:ascii="Times New Roman" w:hAnsi="Times New Roman"/>
-          <w:b/>
-          <w:color w:val="000000" w:themeColor="text1"/>
-          <w:sz w:val="24"/>
-          <w:szCs w:val="24"/>
-        </w:rPr>
-        <w:t>July</w:t>
-      </w:r>
-      <w:r>
-        <w:rPr>
-          <w:rFonts w:ascii="Times New Roman" w:hAnsi="Times New Roman"/>
-          <w:b/>
-          <w:color w:val="000000" w:themeColor="text1"/>
-          <w:sz w:val="24"/>
-          <w:szCs w:val="24"/>
-        </w:rPr>
-        <w:t xml:space="preserve">. The percent excess mortality in peak month, relative to the minimum, declined by less than 10 percentage points </w:t>
-      </w:r>
-      <w:ins w:id="6" w:author="Majid" w:date="2017-01-23T17:30:00Z">
-        <w:r>
-          <w:rPr>
-            <w:rFonts w:ascii="Times New Roman" w:hAnsi="Times New Roman"/>
-            <w:b/>
-            <w:color w:val="000000" w:themeColor="text1"/>
-            <w:sz w:val="24"/>
-            <w:szCs w:val="24"/>
-          </w:rPr>
-          <w:t>from 1982 to 2013</w:t>
-        </w:r>
-      </w:ins>
-      <w:ins w:id="7" w:author="Majid" w:date="2017-01-23T17:53:00Z">
-        <w:r>
-          <w:rPr>
-            <w:rFonts w:ascii="Times New Roman" w:hAnsi="Times New Roman"/>
-            <w:b/>
-            <w:color w:val="000000" w:themeColor="text1"/>
-            <w:sz w:val="24"/>
-            <w:szCs w:val="24"/>
-          </w:rPr>
-          <w:t xml:space="preserve"> nationally, and was </w:t>
-        </w:r>
-      </w:ins>
-      <w:ins w:id="8" w:author="Majid" w:date="2017-01-23T17:54:00Z">
-        <w:r>
-          <w:rPr>
-            <w:rFonts w:ascii="Times New Roman" w:hAnsi="Times New Roman"/>
-            <w:b/>
-            <w:color w:val="000000" w:themeColor="text1"/>
-            <w:sz w:val="24"/>
-            <w:szCs w:val="24"/>
-          </w:rPr>
-          <w:t>independent of temperature difference between these two months</w:t>
-        </w:r>
-        <w:r>
-          <w:rPr>
-            <w:rFonts w:ascii="Times New Roman" w:hAnsi="Times New Roman"/>
-            <w:b/>
-            <w:color w:val="000000" w:themeColor="text1"/>
-            <w:sz w:val="24"/>
-            <w:szCs w:val="24"/>
-          </w:rPr>
-          <w:t xml:space="preserve"> in different climate regions</w:t>
-        </w:r>
-      </w:ins>
-      <w:del w:id="9" w:author="Majid" w:date="2017-01-23T17:33:00Z">
-        <w:r>
-          <w:rPr>
-            <w:rFonts w:ascii="Times New Roman" w:hAnsi="Times New Roman"/>
-            <w:b/>
-            <w:color w:val="000000" w:themeColor="text1"/>
-            <w:sz w:val="24"/>
-            <w:szCs w:val="24"/>
-          </w:rPr>
-          <w:delText xml:space="preserve">for people </w:delText>
-        </w:r>
-      </w:del>
-      <w:del w:id="10" w:author="Majid" w:date="2017-01-23T17:30:00Z">
-        <w:r>
-          <w:rPr>
-            <w:rFonts w:ascii="Times New Roman" w:hAnsi="Times New Roman"/>
-            <w:b/>
-            <w:color w:val="000000" w:themeColor="text1"/>
-            <w:sz w:val="24"/>
-            <w:szCs w:val="24"/>
-          </w:rPr>
-          <w:delText xml:space="preserve">older than </w:delText>
-        </w:r>
-      </w:del>
-      <w:del w:id="11" w:author="Majid" w:date="2017-01-23T17:33:00Z">
-        <w:r>
-          <w:rPr>
-            <w:rFonts w:ascii="Times New Roman" w:hAnsi="Times New Roman"/>
-            <w:b/>
-            <w:color w:val="000000" w:themeColor="text1"/>
-            <w:sz w:val="24"/>
-            <w:szCs w:val="24"/>
-          </w:rPr>
-          <w:delText xml:space="preserve">55 years </w:delText>
-        </w:r>
-      </w:del>
-      <w:del w:id="12" w:author="Majid" w:date="2017-01-23T17:29:00Z">
-        <w:r>
-          <w:rPr>
-            <w:rFonts w:ascii="Times New Roman" w:hAnsi="Times New Roman"/>
-            <w:b/>
-            <w:color w:val="000000" w:themeColor="text1"/>
-            <w:sz w:val="24"/>
-            <w:szCs w:val="24"/>
-          </w:rPr>
-          <w:delText xml:space="preserve">of age </w:delText>
-        </w:r>
-      </w:del>
-      <w:del w:id="13" w:author="Majid" w:date="2017-01-23T17:30:00Z">
-        <w:r>
-          <w:rPr>
-            <w:rFonts w:ascii="Times New Roman" w:hAnsi="Times New Roman"/>
-            <w:b/>
-            <w:color w:val="000000" w:themeColor="text1"/>
-            <w:sz w:val="24"/>
-            <w:szCs w:val="24"/>
-          </w:rPr>
-          <w:delText>from 1982 to 2013</w:delText>
-        </w:r>
-      </w:del>
-      <w:r>
-        <w:rPr>
-          <w:rFonts w:ascii="Times New Roman" w:hAnsi="Times New Roman"/>
-          <w:b/>
-          <w:color w:val="000000" w:themeColor="text1"/>
-          <w:sz w:val="24"/>
-          <w:szCs w:val="24"/>
-        </w:rPr>
-        <w:t>. Under five years of age, seasonality of mortality largely disappeared after the 1990s. In adolescent</w:t>
-      </w:r>
-      <w:ins w:id="14" w:author="Majid" w:date="2017-01-23T17:30:00Z">
-        <w:r>
-          <w:rPr>
-            <w:rFonts w:ascii="Times New Roman" w:hAnsi="Times New Roman"/>
-            <w:b/>
-            <w:color w:val="000000" w:themeColor="text1"/>
-            <w:sz w:val="24"/>
-            <w:szCs w:val="24"/>
-          </w:rPr>
-          <w:t>s</w:t>
-        </w:r>
-      </w:ins>
-      <w:r>
-        <w:rPr>
-          <w:rFonts w:ascii="Times New Roman" w:hAnsi="Times New Roman"/>
-          <w:b/>
-          <w:color w:val="000000" w:themeColor="text1"/>
-          <w:sz w:val="24"/>
-          <w:szCs w:val="24"/>
-        </w:rPr>
-        <w:t xml:space="preserve"> and young adults, especially in males, death rates peak</w:t>
-      </w:r>
-      <w:del w:id="15" w:author="Majid" w:date="2017-01-23T17:30:00Z">
-        <w:r>
-          <w:rPr>
-            <w:rFonts w:ascii="Times New Roman" w:hAnsi="Times New Roman"/>
-            <w:b/>
-            <w:color w:val="000000" w:themeColor="text1"/>
-            <w:sz w:val="24"/>
-            <w:szCs w:val="24"/>
-          </w:rPr>
-          <w:delText>ed</w:delText>
-        </w:r>
-      </w:del>
-      <w:r>
-        <w:rPr>
-          <w:rFonts w:ascii="Times New Roman" w:hAnsi="Times New Roman"/>
-          <w:b/>
-          <w:color w:val="000000" w:themeColor="text1"/>
-          <w:sz w:val="24"/>
-          <w:szCs w:val="24"/>
-        </w:rPr>
-        <w:t xml:space="preserve"> in </w:t>
-      </w:r>
-      <w:r>
-        <w:rPr>
-          <w:rFonts w:ascii="Times New Roman" w:hAnsi="Times New Roman"/>
-          <w:b/>
-          <w:color w:val="000000" w:themeColor="text1"/>
-          <w:sz w:val="24"/>
-          <w:szCs w:val="24"/>
-        </w:rPr>
-        <w:t>June/July</w:t>
-      </w:r>
-      <w:r>
-        <w:rPr>
-          <w:rFonts w:ascii="Times New Roman" w:hAnsi="Times New Roman"/>
-          <w:b/>
-          <w:color w:val="000000" w:themeColor="text1"/>
-          <w:sz w:val="24"/>
-          <w:szCs w:val="24"/>
-        </w:rPr>
-        <w:t xml:space="preserve"> and </w:t>
-      </w:r>
-      <w:del w:id="16" w:author="Majid" w:date="2017-01-23T17:30:00Z">
-        <w:r>
-          <w:rPr>
-            <w:rFonts w:ascii="Times New Roman" w:hAnsi="Times New Roman"/>
-            <w:b/>
-            <w:color w:val="000000" w:themeColor="text1"/>
-            <w:sz w:val="24"/>
-            <w:szCs w:val="24"/>
-          </w:rPr>
-          <w:delText xml:space="preserve">were </w:delText>
-        </w:r>
-      </w:del>
-      <w:ins w:id="17" w:author="Majid" w:date="2017-01-23T17:30:00Z">
-        <w:r>
-          <w:rPr>
-            <w:rFonts w:ascii="Times New Roman" w:hAnsi="Times New Roman"/>
-            <w:b/>
-            <w:color w:val="000000" w:themeColor="text1"/>
-            <w:sz w:val="24"/>
-            <w:szCs w:val="24"/>
-          </w:rPr>
-          <w:t>are</w:t>
-        </w:r>
-        <w:r>
-          <w:rPr>
-            <w:rFonts w:ascii="Times New Roman" w:hAnsi="Times New Roman"/>
-            <w:b/>
-            <w:color w:val="000000" w:themeColor="text1"/>
-            <w:sz w:val="24"/>
-            <w:szCs w:val="24"/>
-          </w:rPr>
-          <w:t xml:space="preserve"> </w:t>
-        </w:r>
-      </w:ins>
-      <w:r>
-        <w:rPr>
-          <w:rFonts w:ascii="Times New Roman" w:hAnsi="Times New Roman"/>
-          <w:b/>
-          <w:color w:val="000000" w:themeColor="text1"/>
-          <w:sz w:val="24"/>
-          <w:szCs w:val="24"/>
-        </w:rPr>
-        <w:t xml:space="preserve">lowest in </w:t>
-      </w:r>
-      <w:r>
-        <w:rPr>
-          <w:rFonts w:ascii="Times New Roman" w:hAnsi="Times New Roman"/>
-          <w:b/>
-          <w:color w:val="000000" w:themeColor="text1"/>
-          <w:sz w:val="24"/>
-          <w:szCs w:val="24"/>
-        </w:rPr>
-        <w:t>December/January</w:t>
-      </w:r>
-      <w:r>
-        <w:rPr>
-          <w:rFonts w:ascii="Times New Roman" w:hAnsi="Times New Roman"/>
-          <w:b/>
-          <w:color w:val="000000" w:themeColor="text1"/>
-          <w:sz w:val="24"/>
-          <w:szCs w:val="24"/>
-        </w:rPr>
-        <w:t xml:space="preserve">, i.e. there </w:t>
-      </w:r>
-      <w:del w:id="18" w:author="Majid" w:date="2017-01-23T17:30:00Z">
-        <w:r>
-          <w:rPr>
-            <w:rFonts w:ascii="Times New Roman" w:hAnsi="Times New Roman"/>
-            <w:b/>
-            <w:color w:val="000000" w:themeColor="text1"/>
-            <w:sz w:val="24"/>
-            <w:szCs w:val="24"/>
-          </w:rPr>
-          <w:delText xml:space="preserve">was </w:delText>
-        </w:r>
-      </w:del>
-      <w:ins w:id="19" w:author="Majid" w:date="2017-01-23T17:30:00Z">
-        <w:r>
-          <w:rPr>
-            <w:rFonts w:ascii="Times New Roman" w:hAnsi="Times New Roman"/>
-            <w:b/>
-            <w:color w:val="000000" w:themeColor="text1"/>
-            <w:sz w:val="24"/>
-            <w:szCs w:val="24"/>
-          </w:rPr>
-          <w:t>is</w:t>
-        </w:r>
-        <w:r>
-          <w:rPr>
-            <w:rFonts w:ascii="Times New Roman" w:hAnsi="Times New Roman"/>
-            <w:b/>
-            <w:color w:val="000000" w:themeColor="text1"/>
-            <w:sz w:val="24"/>
-            <w:szCs w:val="24"/>
-          </w:rPr>
-          <w:t xml:space="preserve"> </w:t>
-        </w:r>
-      </w:ins>
-      <w:r>
-        <w:rPr>
-          <w:rFonts w:ascii="Times New Roman" w:hAnsi="Times New Roman"/>
-          <w:b/>
-          <w:color w:val="000000" w:themeColor="text1"/>
-          <w:sz w:val="24"/>
-          <w:szCs w:val="24"/>
-        </w:rPr>
-        <w:t xml:space="preserve">an excess summer mortality, which shrank over time. </w:t>
-      </w:r>
-      <w:commentRangeStart w:id="20"/>
-      <w:ins w:id="21" w:author="Parks, Robbie M" w:date="2017-01-22T19:38:00Z">
-        <w:del w:id="22" w:author="Majid" w:date="2017-01-23T17:31:00Z">
-          <w:r>
-            <w:rPr>
-              <w:rFonts w:ascii="Times New Roman" w:hAnsi="Times New Roman"/>
-              <w:b/>
-              <w:color w:val="000000" w:themeColor="text1"/>
-              <w:sz w:val="24"/>
-              <w:szCs w:val="24"/>
-            </w:rPr>
-            <w:delText>V</w:delText>
-          </w:r>
-          <w:r>
-            <w:rPr>
-              <w:rFonts w:ascii="Times New Roman" w:hAnsi="Times New Roman"/>
-              <w:b/>
-              <w:color w:val="000000" w:themeColor="text1"/>
-              <w:sz w:val="24"/>
-              <w:szCs w:val="24"/>
-            </w:rPr>
-            <w:delText>ariation of</w:delText>
-          </w:r>
-          <w:r>
-            <w:rPr>
-              <w:rFonts w:ascii="Times New Roman" w:hAnsi="Times New Roman"/>
-              <w:b/>
-              <w:color w:val="000000" w:themeColor="text1"/>
-              <w:sz w:val="24"/>
-              <w:szCs w:val="24"/>
-            </w:rPr>
-            <w:delText xml:space="preserve"> </w:delText>
-          </w:r>
-        </w:del>
-      </w:ins>
-      <w:ins w:id="23" w:author="Parks, Robbie M" w:date="2017-01-22T20:15:00Z">
-        <w:del w:id="24" w:author="Majid" w:date="2017-01-23T17:31:00Z">
-          <w:r>
-            <w:rPr>
-              <w:rFonts w:ascii="Times New Roman" w:hAnsi="Times New Roman"/>
-              <w:b/>
-              <w:color w:val="000000" w:themeColor="text1"/>
-              <w:sz w:val="24"/>
-              <w:szCs w:val="24"/>
-            </w:rPr>
-            <w:delText xml:space="preserve">within-year </w:delText>
-          </w:r>
-        </w:del>
-      </w:ins>
-      <w:ins w:id="25" w:author="Parks, Robbie M" w:date="2017-01-22T19:34:00Z">
-        <w:del w:id="26" w:author="Majid" w:date="2017-01-23T17:31:00Z">
-          <w:r>
-            <w:rPr>
-              <w:rFonts w:ascii="Times New Roman" w:hAnsi="Times New Roman"/>
-              <w:b/>
-              <w:color w:val="000000" w:themeColor="text1"/>
-              <w:sz w:val="24"/>
-              <w:szCs w:val="24"/>
-            </w:rPr>
-            <w:delText>t</w:delText>
-          </w:r>
-          <w:r>
-            <w:rPr>
-              <w:rFonts w:ascii="Times New Roman" w:hAnsi="Times New Roman"/>
-              <w:b/>
-              <w:color w:val="000000" w:themeColor="text1"/>
-              <w:sz w:val="24"/>
-              <w:szCs w:val="24"/>
-            </w:rPr>
-            <w:delText xml:space="preserve">emperature </w:delText>
-          </w:r>
-        </w:del>
-      </w:ins>
-      <w:ins w:id="27" w:author="Parks, Robbie M" w:date="2017-01-22T20:15:00Z">
-        <w:del w:id="28" w:author="Majid" w:date="2017-01-23T17:31:00Z">
-          <w:r>
-            <w:rPr>
-              <w:rFonts w:ascii="Times New Roman" w:hAnsi="Times New Roman"/>
-              <w:b/>
-              <w:color w:val="000000" w:themeColor="text1"/>
-              <w:sz w:val="24"/>
-              <w:szCs w:val="24"/>
-            </w:rPr>
-            <w:delText>has no significant association</w:delText>
-          </w:r>
-        </w:del>
-      </w:ins>
-      <w:ins w:id="29" w:author="Parks, Robbie M" w:date="2017-01-22T19:38:00Z">
-        <w:del w:id="30" w:author="Majid" w:date="2017-01-23T17:31:00Z">
-          <w:r>
-            <w:rPr>
-              <w:rFonts w:ascii="Times New Roman" w:hAnsi="Times New Roman"/>
-              <w:b/>
-              <w:color w:val="000000" w:themeColor="text1"/>
-              <w:sz w:val="24"/>
-              <w:szCs w:val="24"/>
-            </w:rPr>
-            <w:delText xml:space="preserve"> with </w:delText>
-          </w:r>
-        </w:del>
-      </w:ins>
-      <w:ins w:id="31" w:author="Parks, Robbie M" w:date="2017-01-22T19:35:00Z">
-        <w:del w:id="32" w:author="Majid" w:date="2017-01-23T17:31:00Z">
-          <w:r>
-            <w:rPr>
-              <w:rFonts w:ascii="Times New Roman" w:hAnsi="Times New Roman"/>
-              <w:b/>
-              <w:color w:val="000000" w:themeColor="text1"/>
-              <w:sz w:val="24"/>
-              <w:szCs w:val="24"/>
-            </w:rPr>
-            <w:delText xml:space="preserve">variation in </w:delText>
-          </w:r>
-        </w:del>
-      </w:ins>
-      <w:ins w:id="33" w:author="Parks, Robbie M" w:date="2017-01-22T19:39:00Z">
-        <w:del w:id="34" w:author="Majid" w:date="2017-01-23T17:31:00Z">
-          <w:r>
-            <w:rPr>
-              <w:rFonts w:ascii="Times New Roman" w:hAnsi="Times New Roman"/>
-              <w:b/>
-              <w:color w:val="000000" w:themeColor="text1"/>
-              <w:sz w:val="24"/>
-              <w:szCs w:val="24"/>
-            </w:rPr>
-            <w:delText>ex</w:delText>
-          </w:r>
-        </w:del>
-        <w:del w:id="35" w:author="Majid" w:date="2017-01-23T17:34:00Z">
-          <w:r>
-            <w:rPr>
-              <w:rFonts w:ascii="Times New Roman" w:hAnsi="Times New Roman"/>
-              <w:b/>
-              <w:color w:val="000000" w:themeColor="text1"/>
-              <w:sz w:val="24"/>
-              <w:szCs w:val="24"/>
-            </w:rPr>
-            <w:delText>cess winter</w:delText>
-          </w:r>
-        </w:del>
-      </w:ins>
-      <w:ins w:id="36" w:author="Parks, Robbie M" w:date="2017-01-22T19:35:00Z">
-        <w:del w:id="37" w:author="Majid" w:date="2017-01-23T17:34:00Z">
-          <w:r>
-            <w:rPr>
-              <w:rFonts w:ascii="Times New Roman" w:hAnsi="Times New Roman"/>
-              <w:b/>
-              <w:color w:val="000000" w:themeColor="text1"/>
-              <w:sz w:val="24"/>
-              <w:szCs w:val="24"/>
-            </w:rPr>
-            <w:delText xml:space="preserve"> mortality across the United States, </w:delText>
-          </w:r>
-        </w:del>
-      </w:ins>
-      <w:ins w:id="38" w:author="Parks, Robbie M" w:date="2017-01-22T20:09:00Z">
-        <w:del w:id="39" w:author="Majid" w:date="2017-01-23T17:34:00Z">
-          <w:r>
-            <w:rPr>
-              <w:rFonts w:ascii="Times New Roman" w:hAnsi="Times New Roman"/>
-              <w:b/>
-              <w:color w:val="000000" w:themeColor="text1"/>
-              <w:sz w:val="24"/>
-              <w:szCs w:val="24"/>
-            </w:rPr>
-            <w:delText xml:space="preserve">adding further evidence that </w:delText>
-          </w:r>
-          <w:r>
-            <w:rPr>
-              <w:rFonts w:ascii="Times New Roman" w:hAnsi="Times New Roman"/>
-              <w:b/>
-              <w:color w:val="000000" w:themeColor="text1"/>
-              <w:sz w:val="24"/>
-              <w:szCs w:val="24"/>
-            </w:rPr>
-            <w:delText>e</w:delText>
-          </w:r>
-          <w:r>
-            <w:rPr>
-              <w:rFonts w:ascii="Times New Roman" w:hAnsi="Times New Roman"/>
-              <w:b/>
-              <w:color w:val="000000" w:themeColor="text1"/>
-              <w:sz w:val="24"/>
-              <w:szCs w:val="24"/>
-            </w:rPr>
-            <w:delText>xcess winter mortality will</w:delText>
-          </w:r>
-          <w:r>
-            <w:rPr>
-              <w:rFonts w:ascii="Times New Roman" w:hAnsi="Times New Roman"/>
-              <w:b/>
-              <w:color w:val="000000" w:themeColor="text1"/>
-              <w:sz w:val="24"/>
-              <w:szCs w:val="24"/>
-            </w:rPr>
-            <w:delText xml:space="preserve"> not be </w:delText>
-          </w:r>
-        </w:del>
-      </w:ins>
-      <w:ins w:id="40" w:author="Parks, Robbie M" w:date="2017-01-22T20:16:00Z">
-        <w:del w:id="41" w:author="Majid" w:date="2017-01-23T17:34:00Z">
-          <w:r>
-            <w:rPr>
-              <w:rFonts w:ascii="Times New Roman" w:hAnsi="Times New Roman"/>
-              <w:b/>
-              <w:color w:val="000000" w:themeColor="text1"/>
-              <w:sz w:val="24"/>
-              <w:szCs w:val="24"/>
-            </w:rPr>
-            <w:delText>improved</w:delText>
-          </w:r>
-        </w:del>
-      </w:ins>
-      <w:ins w:id="42" w:author="Parks, Robbie M" w:date="2017-01-22T20:09:00Z">
-        <w:del w:id="43" w:author="Majid" w:date="2017-01-23T17:34:00Z">
-          <w:r>
-            <w:rPr>
-              <w:rFonts w:ascii="Times New Roman" w:hAnsi="Times New Roman"/>
-              <w:b/>
-              <w:color w:val="000000" w:themeColor="text1"/>
-              <w:sz w:val="24"/>
-              <w:szCs w:val="24"/>
-            </w:rPr>
-            <w:delText xml:space="preserve"> by climate ch</w:delText>
-          </w:r>
-        </w:del>
-      </w:ins>
-      <w:ins w:id="44" w:author="Parks, Robbie M" w:date="2017-01-22T20:11:00Z">
-        <w:del w:id="45" w:author="Majid" w:date="2017-01-23T17:34:00Z">
-          <w:r>
-            <w:rPr>
-              <w:rFonts w:ascii="Times New Roman" w:hAnsi="Times New Roman"/>
-              <w:b/>
-              <w:color w:val="000000" w:themeColor="text1"/>
-              <w:sz w:val="24"/>
-              <w:szCs w:val="24"/>
-            </w:rPr>
-            <w:delText>a</w:delText>
-          </w:r>
-        </w:del>
-      </w:ins>
-      <w:ins w:id="46" w:author="Parks, Robbie M" w:date="2017-01-22T20:09:00Z">
-        <w:del w:id="47" w:author="Majid" w:date="2017-01-23T17:34:00Z">
-          <w:r>
-            <w:rPr>
-              <w:rFonts w:ascii="Times New Roman" w:hAnsi="Times New Roman"/>
-              <w:b/>
-              <w:color w:val="000000" w:themeColor="text1"/>
-              <w:sz w:val="24"/>
-              <w:szCs w:val="24"/>
-            </w:rPr>
-            <w:delText>n</w:delText>
-          </w:r>
-          <w:r>
-            <w:rPr>
-              <w:rFonts w:ascii="Times New Roman" w:hAnsi="Times New Roman"/>
-              <w:b/>
-              <w:color w:val="000000" w:themeColor="text1"/>
-              <w:sz w:val="24"/>
-              <w:szCs w:val="24"/>
-            </w:rPr>
-            <w:delText>ge</w:delText>
-          </w:r>
-        </w:del>
-      </w:ins>
-      <w:ins w:id="48" w:author="Parks, Robbie M" w:date="2017-01-22T19:38:00Z">
-        <w:del w:id="49" w:author="Majid" w:date="2017-01-23T17:34:00Z">
-          <w:r>
-            <w:rPr>
-              <w:rFonts w:ascii="Times New Roman" w:hAnsi="Times New Roman"/>
-              <w:b/>
-              <w:color w:val="000000" w:themeColor="text1"/>
-              <w:sz w:val="24"/>
-              <w:szCs w:val="24"/>
-            </w:rPr>
-            <w:delText>.</w:delText>
-          </w:r>
-        </w:del>
-      </w:ins>
-      <w:r>
-        <w:rPr>
-          <w:rFonts w:ascii="Times New Roman" w:hAnsi="Times New Roman"/>
-          <w:b/>
-          <w:color w:val="000000" w:themeColor="text1"/>
-          <w:sz w:val="24"/>
-          <w:szCs w:val="24"/>
-        </w:rPr>
-        <w:fldChar w:fldCharType="begin"/>
-      </w:r>
-      <w:r>
-        <w:rPr>
-          <w:rFonts w:ascii="Times New Roman" w:hAnsi="Times New Roman"/>
-          <w:b/>
-          <w:color w:val="000000" w:themeColor="text1"/>
-          <w:sz w:val="24"/>
-          <w:szCs w:val="24"/>
-        </w:rPr>
-        <w:instrText xml:space="preserve"> ADDIN EN.CITE &lt;EndNote&gt;&lt;Cite&gt;&lt;Author&gt;Kinney&lt;/Author&gt;&lt;Year&gt;2015&lt;/Year&gt;&lt;RecNum&gt;79&lt;/RecNum&gt;&lt;DisplayText&gt;&lt;style face="superscript"&gt;3&lt;/style&gt;&lt;/DisplayText&gt;&lt;record&gt;&lt;rec-number&gt;79&lt;/rec-number&gt;&lt;foreign-keys&gt;&lt;key app="EN" db-id="t0tw0zzvgt0wf4erero5steu5rx5tpas22wa" timestamp="1476194314"&gt;79&lt;/key&gt;&lt;/foreign-keys&gt;&lt;ref-type name="Journal Article"&gt;17&lt;/ref-type&gt;&lt;contributors&gt;&lt;authors&gt;&lt;author&gt;Kinney, Patrick L.&lt;/author&gt;&lt;author&gt;Schwartz, Joel&lt;/author&gt;&lt;author&gt;Pascal, Mathilde&lt;/author&gt;&lt;author&gt;Petkova, Elisaveta&lt;/author&gt;&lt;author&gt;Le Tertre, Alain&lt;/author&gt;&lt;author&gt;Medina, Sylvia&lt;/author&gt;&lt;author&gt;Vautard, Robert&lt;/author&gt;&lt;/authors&gt;&lt;/contributors&gt;&lt;titles&gt;&lt;title&gt;Winter season mortality: will climate warming bring benefits?&lt;/title&gt;&lt;secondary-title&gt;Environmental Research Letters&lt;/secondary-title&gt;&lt;/titles&gt;&lt;periodical&gt;&lt;full-title&gt;Environmental Research Letters&lt;/full-title&gt;&lt;/periodical&gt;&lt;volume&gt;10&lt;/volume&gt;&lt;number&gt;6&lt;/number&gt;&lt;dates&gt;&lt;year&gt;2015&lt;/year&gt;&lt;pub-dates&gt;&lt;date&gt;Jun&lt;/date&gt;&lt;/pub-dates&gt;&lt;/dates&gt;&lt;isbn&gt;1748-9326&lt;/isbn&gt;&lt;accession-num&gt;WOS:000356835600018&lt;/accession-num&gt;&lt;urls&gt;&lt;related-urls&gt;&lt;url&gt;&amp;lt;Go to ISI&amp;gt;://WOS:000356835600018&lt;/url&gt;&lt;/related-urls&gt;&lt;/urls&gt;&lt;custom7&gt;064016&lt;/custom7&gt;&lt;electronic-resource-num&gt;10.1088/1748-9326/10/6/064016&lt;/electronic-resource-num&gt;&lt;/record&gt;&lt;/Cite&gt;&lt;/EndNote&gt;</w:instrText>
-      </w:r>
-      <w:r>
-        <w:rPr>
-          <w:rFonts w:ascii="Times New Roman" w:hAnsi="Times New Roman"/>
-          <w:b/>
-          <w:color w:val="000000" w:themeColor="text1"/>
-          <w:sz w:val="24"/>
-          <w:szCs w:val="24"/>
-        </w:rPr>
-        <w:fldChar w:fldCharType="separate"/>
-      </w:r>
-      <w:r>
-        <w:rPr>
-          <w:rFonts w:ascii="Times New Roman" w:hAnsi="Times New Roman"/>
-          <w:b/>
-          <w:noProof/>
-          <w:color w:val="000000" w:themeColor="text1"/>
-          <w:sz w:val="24"/>
-          <w:szCs w:val="24"/>
-          <w:vertAlign w:val="superscript"/>
-        </w:rPr>
-        <w:t>3</w:t>
-      </w:r>
-      <w:r>
-        <w:rPr>
-          <w:rFonts w:ascii="Times New Roman" w:hAnsi="Times New Roman"/>
-          <w:b/>
-          <w:color w:val="000000" w:themeColor="text1"/>
-          <w:sz w:val="24"/>
-          <w:szCs w:val="24"/>
-        </w:rPr>
-        <w:fldChar w:fldCharType="end"/>
-      </w:r>
-      <w:ins w:id="50" w:author="Parks, Robbie M" w:date="2017-01-22T19:39:00Z">
-        <w:r>
-          <w:rPr>
-            <w:rFonts w:ascii="Times New Roman" w:hAnsi="Times New Roman"/>
-            <w:b/>
-            <w:color w:val="000000" w:themeColor="text1"/>
-            <w:sz w:val="24"/>
-            <w:szCs w:val="24"/>
-          </w:rPr>
-          <w:t xml:space="preserve"> </w:t>
-        </w:r>
-      </w:ins>
-      <w:commentRangeEnd w:id="20"/>
-      <w:r>
-        <w:rPr>
-          <w:rStyle w:val="CommentReference"/>
-          <w:rFonts w:asciiTheme="minorHAnsi" w:eastAsiaTheme="minorHAnsi" w:hAnsiTheme="minorHAnsi" w:cstheme="minorBidi"/>
-        </w:rPr>
-        <w:commentReference w:id="20"/>
-      </w:r>
-      <w:r>
-        <w:rPr>
-          <w:rFonts w:ascii="Times New Roman" w:hAnsi="Times New Roman"/>
-          <w:b/>
-          <w:color w:val="000000" w:themeColor="text1"/>
-          <w:sz w:val="24"/>
-          <w:szCs w:val="24"/>
-        </w:rPr>
-        <w:t>The findings allow identifying at-risk groups, plan responses at the present time, and envision how changes in regional climate may influence seasonal mortality.</w:t>
-      </w:r>
-      <w:ins w:id="51" w:author="Majid" w:date="2017-01-23T17:51:00Z">
-        <w:r>
-          <w:rPr>
-            <w:rFonts w:ascii="Times New Roman" w:hAnsi="Times New Roman"/>
-            <w:b/>
-            <w:color w:val="000000" w:themeColor="text1"/>
-            <w:sz w:val="24"/>
-            <w:szCs w:val="24"/>
-          </w:rPr>
-          <w:t xml:space="preserve"> Excess winter mortality is unlikely to be lower in a warmer world.</w:t>
-        </w:r>
-      </w:ins>
+        <w:t xml:space="preserve"> Excess winter mortality is unlikely to be lower in a warmer world.</w:t>
+      </w:r>
     </w:p>
     <w:p>
       <w:pPr>
@@ -2006,8 +1592,8 @@
         </w:rPr>
         <w:fldChar w:fldCharType="begin">
           <w:fldData xml:space="preserve">PEVuZE5vdGU+PENpdGU+PEF1dGhvcj5NY0tlZTwvQXV0aG9yPjxZZWFyPjE5ODk8L1llYXI+PFJl
-Y051bT45MzY8L1JlY051bT48RGlzcGxheVRleHQ+PHN0eWxlIGZhY2U9InN1cGVyc2NyaXB0Ij40
-LTc8L3N0eWxlPjwvRGlzcGxheVRleHQ+PHJlY29yZD48cmVjLW51bWJlcj45MzY8L3JlYy1udW1i
+Y051bT45MzY8L1JlY051bT48RGlzcGxheVRleHQ+PHN0eWxlIGZhY2U9InN1cGVyc2NyaXB0Ij4z
+LTY8L3N0eWxlPjwvRGlzcGxheVRleHQ+PHJlY29yZD48cmVjLW51bWJlcj45MzY8L3JlYy1udW1i
 ZXI+PGZvcmVpZ24ta2V5cz48a2V5IGFwcD0iRU4iIGRiLWlkPSJ0MHR3MHp6dmd0MHdmNGVyZXJv
 NXN0ZXU1cng1dHBhczIyd2EiIHRpbWVzdGFtcD0iMTQ4MTcxMTk4NiI+OTM2PC9rZXk+PC9mb3Jl
 aWduLWtleXM+PHJlZi10eXBlIG5hbWU9IkpvdXJuYWwgQXJ0aWNsZSI+MTc8L3JlZi10eXBlPjxj
@@ -2121,8 +1707,8 @@
         </w:rPr>
         <w:fldChar w:fldCharType="begin">
           <w:fldData xml:space="preserve">PEVuZE5vdGU+PENpdGU+PEF1dGhvcj5NY0tlZTwvQXV0aG9yPjxZZWFyPjE5ODk8L1llYXI+PFJl
-Y051bT45MzY8L1JlY051bT48RGlzcGxheVRleHQ+PHN0eWxlIGZhY2U9InN1cGVyc2NyaXB0Ij40
-LTc8L3N0eWxlPjwvRGlzcGxheVRleHQ+PHJlY29yZD48cmVjLW51bWJlcj45MzY8L3JlYy1udW1i
+Y051bT45MzY8L1JlY051bT48RGlzcGxheVRleHQ+PHN0eWxlIGZhY2U9InN1cGVyc2NyaXB0Ij4z
+LTY8L3N0eWxlPjwvRGlzcGxheVRleHQ+PHJlY29yZD48cmVjLW51bWJlcj45MzY8L3JlYy1udW1i
 ZXI+PGZvcmVpZ24ta2V5cz48a2V5IGFwcD0iRU4iIGRiLWlkPSJ0MHR3MHp6dmd0MHdmNGVyZXJv
 NXN0ZXU1cng1dHBhczIyd2EiIHRpbWVzdGFtcD0iMTQ4MTcxMTk4NiI+OTM2PC9rZXk+PC9mb3Jl
 aWduLWtleXM+PHJlZi10eXBlIG5hbWU9IkpvdXJuYWwgQXJ0aWNsZSI+MTc8L3JlZi10eXBlPjxj
@@ -2251,14 +1837,6 @@
           <w:sz w:val="24"/>
           <w:szCs w:val="24"/>
         </w:rPr>
-      </w:r>
-      <w:r>
-        <w:rPr>
-          <w:rFonts w:ascii="Times New Roman" w:hAnsi="Times New Roman"/>
-          <w:color w:val="000000" w:themeColor="text1"/>
-          <w:sz w:val="24"/>
-          <w:szCs w:val="24"/>
-        </w:rPr>
         <w:fldChar w:fldCharType="separate"/>
       </w:r>
       <w:r>
@@ -2270,7 +1848,7 @@
           <w:szCs w:val="24"/>
           <w:vertAlign w:val="superscript"/>
         </w:rPr>
-        <w:t>4-7</w:t>
+        <w:t>3-6</w:t>
       </w:r>
       <w:r>
         <w:rPr>
@@ -2300,65 +1878,65 @@
         <w:fldChar w:fldCharType="begin">
           <w:fldData xml:space="preserve">PEVuZE5vdGU+PENpdGU+PEF1dGhvcj5HZW1tZWxsPC9BdXRob3I+PFllYXI+MjAwMDwvWWVhcj48
 UmVjTnVtPjE3NTwvUmVjTnVtPjxEaXNwbGF5VGV4dD48c3R5bGUgZmFjZT0ic3VwZXJzY3JpcHQi
-PjgtMTA8L3N0eWxlPjwvRGlzcGxheVRleHQ+PHJlY29yZD48cmVjLW51bWJlcj4xNzU8L3JlYy1u
-dW1iZXI+PGZvcmVpZ24ta2V5cz48a2V5IGFwcD0iRU4iIGRiLWlkPSJ0MHR3MHp6dmd0MHdmNGVy
-ZXJvNXN0ZXU1cng1dHBhczIyd2EiIHRpbWVzdGFtcD0iMTQ3NjE5NDMyMCI+MTc1PC9rZXk+PC9m
-b3JlaWduLWtleXM+PHJlZi10eXBlIG5hbWU9IkpvdXJuYWwgQXJ0aWNsZSI+MTc8L3JlZi10eXBl
-Pjxjb250cmlidXRvcnM+PGF1dGhvcnM+PGF1dGhvcj5HZW1tZWxsLCBJLjwvYXV0aG9yPjxhdXRo
-b3I+TWNMb29uZSwgUC48L2F1dGhvcj48YXV0aG9yPkJvZGR5LCBGLiBBLjwvYXV0aG9yPjxhdXRo
-b3I+RGlja2luc29uLCBHLiBKLjwvYXV0aG9yPjxhdXRob3I+V2F0dCwgRy4gQy4gTS48L2F1dGhv
-cj48L2F1dGhvcnM+PC9jb250cmlidXRvcnM+PGF1dGgtYWRkcmVzcz5Vbml2IEdsYXNnb3csIFB1
-YmwgSGx0aCBSZXMgVW5pdCwgR2xhc2dvdywgTGFuYXJrLCBTY290bGFuZC4gVW5pdiBHbGFzZ293
-LCBEZXB0IEdlb2cgJmFtcDsgVG9wb2cgU2NpLCBHbGFzZ293IEcxMiA4UVEsIExhbmFyaywgU2Nv
-dGxhbmQuIFVuaXYgR2xhc2dvdywgRGVwdCBHZW4gUHJhY3RpY2UsIEdsYXNnb3cgRzEyIDhRUSwg
-TGFuYXJrLCBTY290bGFuZC4mI3hEO0dlbW1lbGwsIEkgKHJlcHJpbnQgYXV0aG9yKSwgTVJDLCBT
-b2NpYWwgJmFtcDsgUHVibCBIbHRoIFNjaSBVbml0LCA0IExpbHliYW5rIEdhcmRlbnMsIEdsYXNn
-b3cgRzEyIDhSWiwgTGFuYXJrLCBTY290bGFuZC48L2F1dGgtYWRkcmVzcz48dGl0bGVzPjx0aXRs
-ZT5TZWFzb25hbCB2YXJpYXRpb24gaW4gbW9ydGFsaXR5IGluIFNjb3RsYW5kPC90aXRsZT48c2Vj
-b25kYXJ5LXRpdGxlPkludGVybmF0aW9uYWwgSm91cm5hbCBvZiBFcGlkZW1pb2xvZ3k8L3NlY29u
-ZGFyeS10aXRsZT48L3RpdGxlcz48cGVyaW9kaWNhbD48ZnVsbC10aXRsZT5JbnRlcm5hdGlvbmFs
-IEpvdXJuYWwgb2YgRXBpZGVtaW9sb2d5PC9mdWxsLXRpdGxlPjwvcGVyaW9kaWNhbD48cGFnZXM+
-Mjc0LTI3OTwvcGFnZXM+PHZvbHVtZT4yOTwvdm9sdW1lPjxudW1iZXI+MjwvbnVtYmVyPjxrZXl3
-b3Jkcz48a2V5d29yZD5zZWFzb25hbDwva2V5d29yZD48a2V5d29yZD5tb3J0YWxpdHk8L2tleXdv
-cmQ+PGtleXdvcmQ+dGVtcGVyYXR1cmU8L2tleXdvcmQ+PGtleXdvcmQ+ZGVwcml2YXRpb248L2tl
-eXdvcmQ+PGtleXdvcmQ+cmVzcGlyYXRvcnkgaWxsbmVzczwva2V5d29yZD48a2V5d29yZD5oZWFy
-dC1kaXNlYXNlPC9rZXl3b3JkPjxrZXl3b3JkPnRpbWUtc2VyaWVzPC9rZXl3b3JkPjxrZXl3b3Jk
-PmNvcm9uYXJ5PC9rZXl3b3JkPjxrZXl3b3JkPnRlbXBlcmF0dXJlPC9rZXl3b3JkPjxrZXl3b3Jk
-PndpbnRlcjwva2V5d29yZD48a2V5d29yZD5jaG9sZXN0ZXJvbDwva2V5d29yZD48a2V5d29yZD5k
-ZXByaXZhdGlvbjwva2V5d29yZD48a2V5d29yZD5pbmZlY3Rpb25zPC9rZXl3b3JkPjxrZXl3b3Jk
-PmZpYnJpbm9nZW48L2tleXdvcmQ+PGtleXdvcmQ+UHVibGljLCBFbnZpcm9ubWVudGFsICZhbXA7
-IE9jY3VwYXRpb25hbCBIZWFsdGg8L2tleXdvcmQ+PC9rZXl3b3Jkcz48ZGF0ZXM+PHllYXI+MjAw
-MDwveWVhcj48cHViLWRhdGVzPjxkYXRlPkFwcjwvZGF0ZT48L3B1Yi1kYXRlcz48L2RhdGVzPjxp
-c2JuPjAzMDAtNTc3MTwvaXNibj48YWNjZXNzaW9uLW51bT5XT1M6MDAwMDg3NTg5NjAwMDEyPC9h
-Y2Nlc3Npb24tbnVtPjx3b3JrLXR5cGU+QXJ0aWNsZTwvd29yay10eXBlPjx1cmxzPjxyZWxhdGVk
-LXVybHM+PHVybD4mbHQ7R28gdG8gSVNJJmd0OzovL1dPUzowMDAwODc1ODk2MDAwMTI8L3VybD48
-L3JlbGF0ZWQtdXJscz48L3VybHM+PGVsZWN0cm9uaWMtcmVzb3VyY2UtbnVtPjEwLjEwOTMvaWpl
-LzI5LjIuMjc0PC9lbGVjdHJvbmljLXJlc291cmNlLW51bT48bGFuZ3VhZ2U+RW5nbGlzaDwvbGFu
-Z3VhZ2U+PC9yZWNvcmQ+PC9DaXRlPjxDaXRlPjxBdXRob3I+RmVpbnN0ZWluPC9BdXRob3I+PFll
-YXI+MjAwMjwvWWVhcj48UmVjTnVtPjM2MTwvUmVjTnVtPjxyZWNvcmQ+PHJlYy1udW1iZXI+MzYx
-PC9yZWMtbnVtYmVyPjxmb3JlaWduLWtleXM+PGtleSBhcHA9IkVOIiBkYi1pZD0idDB0dzB6enZn
-dDB3ZjRlcmVybzVzdGV1NXJ4NXRwYXMyMndhIiB0aW1lc3RhbXA9IjE0NzczMDE4ODMiPjM2MTwv
-a2V5PjwvZm9yZWlnbi1rZXlzPjxyZWYtdHlwZSBuYW1lPSJKb3VybmFsIEFydGljbGUiPjE3PC9y
-ZWYtdHlwZT48Y29udHJpYnV0b3JzPjxhdXRob3JzPjxhdXRob3I+RmVpbnN0ZWluLCBDcmFpZyBB
-PC9hdXRob3I+PC9hdXRob3JzPjwvY29udHJpYnV0b3JzPjx0aXRsZXM+PHRpdGxlPlNlYXNvbmFs
-aXR5IG9mIGRlYXRocyBpbiB0aGUgVVMgYnkgYWdlIGFuZCBjYXVzZTwvdGl0bGU+PHNlY29uZGFy
-eS10aXRsZT5EZW1vZ3JhcGhpYyBSZXNlYXJjaDwvc2Vjb25kYXJ5LXRpdGxlPjwvdGl0bGVzPjxw
-ZXJpb2RpY2FsPjxmdWxsLXRpdGxlPkRlbW9ncmFwaGljIFJlc2VhcmNoPC9mdWxsLXRpdGxlPjwv
-cGVyaW9kaWNhbD48cGFnZXM+NDY5LTQ4NjwvcGFnZXM+PHZvbHVtZT42PC92b2x1bWU+PG51bWJl
-cj4xNzwvbnVtYmVyPjxkYXRlcz48eWVhcj4yMDAyPC95ZWFyPjwvZGF0ZXM+PHVybHM+PC91cmxz
-PjwvcmVjb3JkPjwvQ2l0ZT48Q2l0ZT48QXV0aG9yPlJhdTwvQXV0aG9yPjxZZWFyPjIwMDM8L1ll
-YXI+PFJlY051bT4yODg8L1JlY051bT48cmVjb3JkPjxyZWMtbnVtYmVyPjI4ODwvcmVjLW51bWJl
-cj48Zm9yZWlnbi1rZXlzPjxrZXkgYXBwPSJFTiIgZGItaWQ9InQwdHcwenp2Z3Qwd2Y0ZXJlcm81
-c3RldTVyeDV0cGFzMjJ3YSIgdGltZXN0YW1wPSIxNDc2MTk0MzM3Ij4yODg8L2tleT48L2ZvcmVp
-Z24ta2V5cz48cmVmLXR5cGUgbmFtZT0iSm91cm5hbCBBcnRpY2xlIj4xNzwvcmVmLXR5cGU+PGNv
-bnRyaWJ1dG9ycz48YXV0aG9ycz48YXV0aG9yPlJhdSwgUm9sYW5kPC9hdXRob3I+PGF1dGhvcj5E
-b2JsaGFtbWVyLCBHYWJyaWVsZTwvYXV0aG9yPjwvYXV0aG9ycz48L2NvbnRyaWJ1dG9ycz48dGl0
-bGVzPjx0aXRsZT5TZWFzb25hbCBtb3J0YWxpdHkgaW4gRGVubWFyazogdGhlIHJvbGUgb2Ygc2V4
-IGFuZCBhZ2U8L3RpdGxlPjxzZWNvbmRhcnktdGl0bGU+RGVtb2dyYXBoaWMgUmVzZWFyY2g8L3Nl
-Y29uZGFyeS10aXRsZT48L3RpdGxlcz48cGVyaW9kaWNhbD48ZnVsbC10aXRsZT5EZW1vZ3JhcGhp
-YyBSZXNlYXJjaDwvZnVsbC10aXRsZT48L3BlcmlvZGljYWw+PHBhZ2VzPjE5Ny0yMjI8L3BhZ2Vz
-Pjx2b2x1bWU+OTwvdm9sdW1lPjxkYXRlcz48eWVhcj4yMDAzPC95ZWFyPjwvZGF0ZXM+PGlzYm4+
-MTQzNS05ODcxPC9pc2JuPjx1cmxzPjwvdXJscz48L3JlY29yZD48L0NpdGU+PC9FbmROb3RlPgB=
+PjctOTwvc3R5bGU+PC9EaXNwbGF5VGV4dD48cmVjb3JkPjxyZWMtbnVtYmVyPjE3NTwvcmVjLW51
+bWJlcj48Zm9yZWlnbi1rZXlzPjxrZXkgYXBwPSJFTiIgZGItaWQ9InQwdHcwenp2Z3Qwd2Y0ZXJl
+cm81c3RldTVyeDV0cGFzMjJ3YSIgdGltZXN0YW1wPSIxNDc2MTk0MzIwIj4xNzU8L2tleT48L2Zv
+cmVpZ24ta2V5cz48cmVmLXR5cGUgbmFtZT0iSm91cm5hbCBBcnRpY2xlIj4xNzwvcmVmLXR5cGU+
+PGNvbnRyaWJ1dG9ycz48YXV0aG9ycz48YXV0aG9yPkdlbW1lbGwsIEkuPC9hdXRob3I+PGF1dGhv
+cj5NY0xvb25lLCBQLjwvYXV0aG9yPjxhdXRob3I+Qm9kZHksIEYuIEEuPC9hdXRob3I+PGF1dGhv
+cj5EaWNraW5zb24sIEcuIEouPC9hdXRob3I+PGF1dGhvcj5XYXR0LCBHLiBDLiBNLjwvYXV0aG9y
+PjwvYXV0aG9ycz48L2NvbnRyaWJ1dG9ycz48YXV0aC1hZGRyZXNzPlVuaXYgR2xhc2dvdywgUHVi
+bCBIbHRoIFJlcyBVbml0LCBHbGFzZ293LCBMYW5hcmssIFNjb3RsYW5kLiBVbml2IEdsYXNnb3cs
+IERlcHQgR2VvZyAmYW1wOyBUb3BvZyBTY2ksIEdsYXNnb3cgRzEyIDhRUSwgTGFuYXJrLCBTY290
+bGFuZC4gVW5pdiBHbGFzZ293LCBEZXB0IEdlbiBQcmFjdGljZSwgR2xhc2dvdyBHMTIgOFFRLCBM
+YW5hcmssIFNjb3RsYW5kLiYjeEQ7R2VtbWVsbCwgSSAocmVwcmludCBhdXRob3IpLCBNUkMsIFNv
+Y2lhbCAmYW1wOyBQdWJsIEhsdGggU2NpIFVuaXQsIDQgTGlseWJhbmsgR2FyZGVucywgR2xhc2dv
+dyBHMTIgOFJaLCBMYW5hcmssIFNjb3RsYW5kLjwvYXV0aC1hZGRyZXNzPjx0aXRsZXM+PHRpdGxl
+PlNlYXNvbmFsIHZhcmlhdGlvbiBpbiBtb3J0YWxpdHkgaW4gU2NvdGxhbmQ8L3RpdGxlPjxzZWNv
+bmRhcnktdGl0bGU+SW50ZXJuYXRpb25hbCBKb3VybmFsIG9mIEVwaWRlbWlvbG9neTwvc2Vjb25k
+YXJ5LXRpdGxlPjwvdGl0bGVzPjxwZXJpb2RpY2FsPjxmdWxsLXRpdGxlPkludGVybmF0aW9uYWwg
+Sm91cm5hbCBvZiBFcGlkZW1pb2xvZ3k8L2Z1bGwtdGl0bGU+PC9wZXJpb2RpY2FsPjxwYWdlcz4y
+NzQtMjc5PC9wYWdlcz48dm9sdW1lPjI5PC92b2x1bWU+PG51bWJlcj4yPC9udW1iZXI+PGtleXdv
+cmRzPjxrZXl3b3JkPnNlYXNvbmFsPC9rZXl3b3JkPjxrZXl3b3JkPm1vcnRhbGl0eTwva2V5d29y
+ZD48a2V5d29yZD50ZW1wZXJhdHVyZTwva2V5d29yZD48a2V5d29yZD5kZXByaXZhdGlvbjwva2V5
+d29yZD48a2V5d29yZD5yZXNwaXJhdG9yeSBpbGxuZXNzPC9rZXl3b3JkPjxrZXl3b3JkPmhlYXJ0
+LWRpc2Vhc2U8L2tleXdvcmQ+PGtleXdvcmQ+dGltZS1zZXJpZXM8L2tleXdvcmQ+PGtleXdvcmQ+
+Y29yb25hcnk8L2tleXdvcmQ+PGtleXdvcmQ+dGVtcGVyYXR1cmU8L2tleXdvcmQ+PGtleXdvcmQ+
+d2ludGVyPC9rZXl3b3JkPjxrZXl3b3JkPmNob2xlc3Rlcm9sPC9rZXl3b3JkPjxrZXl3b3JkPmRl
+cHJpdmF0aW9uPC9rZXl3b3JkPjxrZXl3b3JkPmluZmVjdGlvbnM8L2tleXdvcmQ+PGtleXdvcmQ+
+Zmlicmlub2dlbjwva2V5d29yZD48a2V5d29yZD5QdWJsaWMsIEVudmlyb25tZW50YWwgJmFtcDsg
+T2NjdXBhdGlvbmFsIEhlYWx0aDwva2V5d29yZD48L2tleXdvcmRzPjxkYXRlcz48eWVhcj4yMDAw
+PC95ZWFyPjxwdWItZGF0ZXM+PGRhdGU+QXByPC9kYXRlPjwvcHViLWRhdGVzPjwvZGF0ZXM+PGlz
+Ym4+MDMwMC01NzcxPC9pc2JuPjxhY2Nlc3Npb24tbnVtPldPUzowMDAwODc1ODk2MDAwMTI8L2Fj
+Y2Vzc2lvbi1udW0+PHdvcmstdHlwZT5BcnRpY2xlPC93b3JrLXR5cGU+PHVybHM+PHJlbGF0ZWQt
+dXJscz48dXJsPiZsdDtHbyB0byBJU0kmZ3Q7Oi8vV09TOjAwMDA4NzU4OTYwMDAxMjwvdXJsPjwv
+cmVsYXRlZC11cmxzPjwvdXJscz48ZWxlY3Ryb25pYy1yZXNvdXJjZS1udW0+MTAuMTA5My9pamUv
+MjkuMi4yNzQ8L2VsZWN0cm9uaWMtcmVzb3VyY2UtbnVtPjxsYW5ndWFnZT5FbmdsaXNoPC9sYW5n
+dWFnZT48L3JlY29yZD48L0NpdGU+PENpdGU+PEF1dGhvcj5GZWluc3RlaW48L0F1dGhvcj48WWVh
+cj4yMDAyPC9ZZWFyPjxSZWNOdW0+MzYxPC9SZWNOdW0+PHJlY29yZD48cmVjLW51bWJlcj4zNjE8
+L3JlYy1udW1iZXI+PGZvcmVpZ24ta2V5cz48a2V5IGFwcD0iRU4iIGRiLWlkPSJ0MHR3MHp6dmd0
+MHdmNGVyZXJvNXN0ZXU1cng1dHBhczIyd2EiIHRpbWVzdGFtcD0iMTQ3NzMwMTg4MyI+MzYxPC9r
+ZXk+PC9mb3JlaWduLWtleXM+PHJlZi10eXBlIG5hbWU9IkpvdXJuYWwgQXJ0aWNsZSI+MTc8L3Jl
+Zi10eXBlPjxjb250cmlidXRvcnM+PGF1dGhvcnM+PGF1dGhvcj5GZWluc3RlaW4sIENyYWlnIEE8
+L2F1dGhvcj48L2F1dGhvcnM+PC9jb250cmlidXRvcnM+PHRpdGxlcz48dGl0bGU+U2Vhc29uYWxp
+dHkgb2YgZGVhdGhzIGluIHRoZSBVUyBieSBhZ2UgYW5kIGNhdXNlPC90aXRsZT48c2Vjb25kYXJ5
+LXRpdGxlPkRlbW9ncmFwaGljIFJlc2VhcmNoPC9zZWNvbmRhcnktdGl0bGU+PC90aXRsZXM+PHBl
+cmlvZGljYWw+PGZ1bGwtdGl0bGU+RGVtb2dyYXBoaWMgUmVzZWFyY2g8L2Z1bGwtdGl0bGU+PC9w
+ZXJpb2RpY2FsPjxwYWdlcz40NjktNDg2PC9wYWdlcz48dm9sdW1lPjY8L3ZvbHVtZT48bnVtYmVy
+PjE3PC9udW1iZXI+PGRhdGVzPjx5ZWFyPjIwMDI8L3llYXI+PC9kYXRlcz48dXJscz48L3VybHM+
+PC9yZWNvcmQ+PC9DaXRlPjxDaXRlPjxBdXRob3I+UmF1PC9BdXRob3I+PFllYXI+MjAwMzwvWWVh
+cj48UmVjTnVtPjI4ODwvUmVjTnVtPjxyZWNvcmQ+PHJlYy1udW1iZXI+Mjg4PC9yZWMtbnVtYmVy
+Pjxmb3JlaWduLWtleXM+PGtleSBhcHA9IkVOIiBkYi1pZD0idDB0dzB6enZndDB3ZjRlcmVybzVz
+dGV1NXJ4NXRwYXMyMndhIiB0aW1lc3RhbXA9IjE0NzYxOTQzMzciPjI4ODwva2V5PjwvZm9yZWln
+bi1rZXlzPjxyZWYtdHlwZSBuYW1lPSJKb3VybmFsIEFydGljbGUiPjE3PC9yZWYtdHlwZT48Y29u
+dHJpYnV0b3JzPjxhdXRob3JzPjxhdXRob3I+UmF1LCBSb2xhbmQ8L2F1dGhvcj48YXV0aG9yPkRv
+YmxoYW1tZXIsIEdhYnJpZWxlPC9hdXRob3I+PC9hdXRob3JzPjwvY29udHJpYnV0b3JzPjx0aXRs
+ZXM+PHRpdGxlPlNlYXNvbmFsIG1vcnRhbGl0eSBpbiBEZW5tYXJrOiB0aGUgcm9sZSBvZiBzZXgg
+YW5kIGFnZTwvdGl0bGU+PHNlY29uZGFyeS10aXRsZT5EZW1vZ3JhcGhpYyBSZXNlYXJjaDwvc2Vj
+b25kYXJ5LXRpdGxlPjwvdGl0bGVzPjxwZXJpb2RpY2FsPjxmdWxsLXRpdGxlPkRlbW9ncmFwaGlj
+IFJlc2VhcmNoPC9mdWxsLXRpdGxlPjwvcGVyaW9kaWNhbD48cGFnZXM+MTk3LTIyMjwvcGFnZXM+
+PHZvbHVtZT45PC92b2x1bWU+PGRhdGVzPjx5ZWFyPjIwMDM8L3llYXI+PC9kYXRlcz48aXNibj4x
+NDM1LTk4NzE8L2lzYm4+PHVybHM+PC91cmxzPjwvcmVjb3JkPjwvQ2l0ZT48L0VuZE5vdGU+
 </w:fldData>
         </w:fldChar>
       </w:r>
@@ -2381,65 +1959,65 @@
         <w:fldChar w:fldCharType="begin">
           <w:fldData xml:space="preserve">PEVuZE5vdGU+PENpdGU+PEF1dGhvcj5HZW1tZWxsPC9BdXRob3I+PFllYXI+MjAwMDwvWWVhcj48
 UmVjTnVtPjE3NTwvUmVjTnVtPjxEaXNwbGF5VGV4dD48c3R5bGUgZmFjZT0ic3VwZXJzY3JpcHQi
-PjgtMTA8L3N0eWxlPjwvRGlzcGxheVRleHQ+PHJlY29yZD48cmVjLW51bWJlcj4xNzU8L3JlYy1u
-dW1iZXI+PGZvcmVpZ24ta2V5cz48a2V5IGFwcD0iRU4iIGRiLWlkPSJ0MHR3MHp6dmd0MHdmNGVy
-ZXJvNXN0ZXU1cng1dHBhczIyd2EiIHRpbWVzdGFtcD0iMTQ3NjE5NDMyMCI+MTc1PC9rZXk+PC9m
-b3JlaWduLWtleXM+PHJlZi10eXBlIG5hbWU9IkpvdXJuYWwgQXJ0aWNsZSI+MTc8L3JlZi10eXBl
-Pjxjb250cmlidXRvcnM+PGF1dGhvcnM+PGF1dGhvcj5HZW1tZWxsLCBJLjwvYXV0aG9yPjxhdXRo
-b3I+TWNMb29uZSwgUC48L2F1dGhvcj48YXV0aG9yPkJvZGR5LCBGLiBBLjwvYXV0aG9yPjxhdXRo
-b3I+RGlja2luc29uLCBHLiBKLjwvYXV0aG9yPjxhdXRob3I+V2F0dCwgRy4gQy4gTS48L2F1dGhv
-cj48L2F1dGhvcnM+PC9jb250cmlidXRvcnM+PGF1dGgtYWRkcmVzcz5Vbml2IEdsYXNnb3csIFB1
-YmwgSGx0aCBSZXMgVW5pdCwgR2xhc2dvdywgTGFuYXJrLCBTY290bGFuZC4gVW5pdiBHbGFzZ293
-LCBEZXB0IEdlb2cgJmFtcDsgVG9wb2cgU2NpLCBHbGFzZ293IEcxMiA4UVEsIExhbmFyaywgU2Nv
-dGxhbmQuIFVuaXYgR2xhc2dvdywgRGVwdCBHZW4gUHJhY3RpY2UsIEdsYXNnb3cgRzEyIDhRUSwg
-TGFuYXJrLCBTY290bGFuZC4mI3hEO0dlbW1lbGwsIEkgKHJlcHJpbnQgYXV0aG9yKSwgTVJDLCBT
-b2NpYWwgJmFtcDsgUHVibCBIbHRoIFNjaSBVbml0LCA0IExpbHliYW5rIEdhcmRlbnMsIEdsYXNn
-b3cgRzEyIDhSWiwgTGFuYXJrLCBTY290bGFuZC48L2F1dGgtYWRkcmVzcz48dGl0bGVzPjx0aXRs
-ZT5TZWFzb25hbCB2YXJpYXRpb24gaW4gbW9ydGFsaXR5IGluIFNjb3RsYW5kPC90aXRsZT48c2Vj
-b25kYXJ5LXRpdGxlPkludGVybmF0aW9uYWwgSm91cm5hbCBvZiBFcGlkZW1pb2xvZ3k8L3NlY29u
-ZGFyeS10aXRsZT48L3RpdGxlcz48cGVyaW9kaWNhbD48ZnVsbC10aXRsZT5JbnRlcm5hdGlvbmFs
-IEpvdXJuYWwgb2YgRXBpZGVtaW9sb2d5PC9mdWxsLXRpdGxlPjwvcGVyaW9kaWNhbD48cGFnZXM+
-Mjc0LTI3OTwvcGFnZXM+PHZvbHVtZT4yOTwvdm9sdW1lPjxudW1iZXI+MjwvbnVtYmVyPjxrZXl3
-b3Jkcz48a2V5d29yZD5zZWFzb25hbDwva2V5d29yZD48a2V5d29yZD5tb3J0YWxpdHk8L2tleXdv
-cmQ+PGtleXdvcmQ+dGVtcGVyYXR1cmU8L2tleXdvcmQ+PGtleXdvcmQ+ZGVwcml2YXRpb248L2tl
-eXdvcmQ+PGtleXdvcmQ+cmVzcGlyYXRvcnkgaWxsbmVzczwva2V5d29yZD48a2V5d29yZD5oZWFy
-dC1kaXNlYXNlPC9rZXl3b3JkPjxrZXl3b3JkPnRpbWUtc2VyaWVzPC9rZXl3b3JkPjxrZXl3b3Jk
-PmNvcm9uYXJ5PC9rZXl3b3JkPjxrZXl3b3JkPnRlbXBlcmF0dXJlPC9rZXl3b3JkPjxrZXl3b3Jk
-PndpbnRlcjwva2V5d29yZD48a2V5d29yZD5jaG9sZXN0ZXJvbDwva2V5d29yZD48a2V5d29yZD5k
-ZXByaXZhdGlvbjwva2V5d29yZD48a2V5d29yZD5pbmZlY3Rpb25zPC9rZXl3b3JkPjxrZXl3b3Jk
-PmZpYnJpbm9nZW48L2tleXdvcmQ+PGtleXdvcmQ+UHVibGljLCBFbnZpcm9ubWVudGFsICZhbXA7
-IE9jY3VwYXRpb25hbCBIZWFsdGg8L2tleXdvcmQ+PC9rZXl3b3Jkcz48ZGF0ZXM+PHllYXI+MjAw
-MDwveWVhcj48cHViLWRhdGVzPjxkYXRlPkFwcjwvZGF0ZT48L3B1Yi1kYXRlcz48L2RhdGVzPjxp
-c2JuPjAzMDAtNTc3MTwvaXNibj48YWNjZXNzaW9uLW51bT5XT1M6MDAwMDg3NTg5NjAwMDEyPC9h
-Y2Nlc3Npb24tbnVtPjx3b3JrLXR5cGU+QXJ0aWNsZTwvd29yay10eXBlPjx1cmxzPjxyZWxhdGVk
-LXVybHM+PHVybD4mbHQ7R28gdG8gSVNJJmd0OzovL1dPUzowMDAwODc1ODk2MDAwMTI8L3VybD48
-L3JlbGF0ZWQtdXJscz48L3VybHM+PGVsZWN0cm9uaWMtcmVzb3VyY2UtbnVtPjEwLjEwOTMvaWpl
-LzI5LjIuMjc0PC9lbGVjdHJvbmljLXJlc291cmNlLW51bT48bGFuZ3VhZ2U+RW5nbGlzaDwvbGFu
-Z3VhZ2U+PC9yZWNvcmQ+PC9DaXRlPjxDaXRlPjxBdXRob3I+RmVpbnN0ZWluPC9BdXRob3I+PFll
-YXI+MjAwMjwvWWVhcj48UmVjTnVtPjM2MTwvUmVjTnVtPjxyZWNvcmQ+PHJlYy1udW1iZXI+MzYx
-PC9yZWMtbnVtYmVyPjxmb3JlaWduLWtleXM+PGtleSBhcHA9IkVOIiBkYi1pZD0idDB0dzB6enZn
-dDB3ZjRlcmVybzVzdGV1NXJ4NXRwYXMyMndhIiB0aW1lc3RhbXA9IjE0NzczMDE4ODMiPjM2MTwv
-a2V5PjwvZm9yZWlnbi1rZXlzPjxyZWYtdHlwZSBuYW1lPSJKb3VybmFsIEFydGljbGUiPjE3PC9y
-ZWYtdHlwZT48Y29udHJpYnV0b3JzPjxhdXRob3JzPjxhdXRob3I+RmVpbnN0ZWluLCBDcmFpZyBB
-PC9hdXRob3I+PC9hdXRob3JzPjwvY29udHJpYnV0b3JzPjx0aXRsZXM+PHRpdGxlPlNlYXNvbmFs
-aXR5IG9mIGRlYXRocyBpbiB0aGUgVVMgYnkgYWdlIGFuZCBjYXVzZTwvdGl0bGU+PHNlY29uZGFy
-eS10aXRsZT5EZW1vZ3JhcGhpYyBSZXNlYXJjaDwvc2Vjb25kYXJ5LXRpdGxlPjwvdGl0bGVzPjxw
-ZXJpb2RpY2FsPjxmdWxsLXRpdGxlPkRlbW9ncmFwaGljIFJlc2VhcmNoPC9mdWxsLXRpdGxlPjwv
-cGVyaW9kaWNhbD48cGFnZXM+NDY5LTQ4NjwvcGFnZXM+PHZvbHVtZT42PC92b2x1bWU+PG51bWJl
-cj4xNzwvbnVtYmVyPjxkYXRlcz48eWVhcj4yMDAyPC95ZWFyPjwvZGF0ZXM+PHVybHM+PC91cmxz
-PjwvcmVjb3JkPjwvQ2l0ZT48Q2l0ZT48QXV0aG9yPlJhdTwvQXV0aG9yPjxZZWFyPjIwMDM8L1ll
-YXI+PFJlY051bT4yODg8L1JlY051bT48cmVjb3JkPjxyZWMtbnVtYmVyPjI4ODwvcmVjLW51bWJl
-cj48Zm9yZWlnbi1rZXlzPjxrZXkgYXBwPSJFTiIgZGItaWQ9InQwdHcwenp2Z3Qwd2Y0ZXJlcm81
-c3RldTVyeDV0cGFzMjJ3YSIgdGltZXN0YW1wPSIxNDc2MTk0MzM3Ij4yODg8L2tleT48L2ZvcmVp
-Z24ta2V5cz48cmVmLXR5cGUgbmFtZT0iSm91cm5hbCBBcnRpY2xlIj4xNzwvcmVmLXR5cGU+PGNv
-bnRyaWJ1dG9ycz48YXV0aG9ycz48YXV0aG9yPlJhdSwgUm9sYW5kPC9hdXRob3I+PGF1dGhvcj5E
-b2JsaGFtbWVyLCBHYWJyaWVsZTwvYXV0aG9yPjwvYXV0aG9ycz48L2NvbnRyaWJ1dG9ycz48dGl0
-bGVzPjx0aXRsZT5TZWFzb25hbCBtb3J0YWxpdHkgaW4gRGVubWFyazogdGhlIHJvbGUgb2Ygc2V4
-IGFuZCBhZ2U8L3RpdGxlPjxzZWNvbmRhcnktdGl0bGU+RGVtb2dyYXBoaWMgUmVzZWFyY2g8L3Nl
-Y29uZGFyeS10aXRsZT48L3RpdGxlcz48cGVyaW9kaWNhbD48ZnVsbC10aXRsZT5EZW1vZ3JhcGhp
-YyBSZXNlYXJjaDwvZnVsbC10aXRsZT48L3BlcmlvZGljYWw+PHBhZ2VzPjE5Ny0yMjI8L3BhZ2Vz
-Pjx2b2x1bWU+OTwvdm9sdW1lPjxkYXRlcz48eWVhcj4yMDAzPC95ZWFyPjwvZGF0ZXM+PGlzYm4+
-MTQzNS05ODcxPC9pc2JuPjx1cmxzPjwvdXJscz48L3JlY29yZD48L0NpdGU+PC9FbmROb3RlPgB=
+PjctOTwvc3R5bGU+PC9EaXNwbGF5VGV4dD48cmVjb3JkPjxyZWMtbnVtYmVyPjE3NTwvcmVjLW51
+bWJlcj48Zm9yZWlnbi1rZXlzPjxrZXkgYXBwPSJFTiIgZGItaWQ9InQwdHcwenp2Z3Qwd2Y0ZXJl
+cm81c3RldTVyeDV0cGFzMjJ3YSIgdGltZXN0YW1wPSIxNDc2MTk0MzIwIj4xNzU8L2tleT48L2Zv
+cmVpZ24ta2V5cz48cmVmLXR5cGUgbmFtZT0iSm91cm5hbCBBcnRpY2xlIj4xNzwvcmVmLXR5cGU+
+PGNvbnRyaWJ1dG9ycz48YXV0aG9ycz48YXV0aG9yPkdlbW1lbGwsIEkuPC9hdXRob3I+PGF1dGhv
+cj5NY0xvb25lLCBQLjwvYXV0aG9yPjxhdXRob3I+Qm9kZHksIEYuIEEuPC9hdXRob3I+PGF1dGhv
+cj5EaWNraW5zb24sIEcuIEouPC9hdXRob3I+PGF1dGhvcj5XYXR0LCBHLiBDLiBNLjwvYXV0aG9y
+PjwvYXV0aG9ycz48L2NvbnRyaWJ1dG9ycz48YXV0aC1hZGRyZXNzPlVuaXYgR2xhc2dvdywgUHVi
+bCBIbHRoIFJlcyBVbml0LCBHbGFzZ293LCBMYW5hcmssIFNjb3RsYW5kLiBVbml2IEdsYXNnb3cs
+IERlcHQgR2VvZyAmYW1wOyBUb3BvZyBTY2ksIEdsYXNnb3cgRzEyIDhRUSwgTGFuYXJrLCBTY290
+bGFuZC4gVW5pdiBHbGFzZ293LCBEZXB0IEdlbiBQcmFjdGljZSwgR2xhc2dvdyBHMTIgOFFRLCBM
+YW5hcmssIFNjb3RsYW5kLiYjeEQ7R2VtbWVsbCwgSSAocmVwcmludCBhdXRob3IpLCBNUkMsIFNv
+Y2lhbCAmYW1wOyBQdWJsIEhsdGggU2NpIFVuaXQsIDQgTGlseWJhbmsgR2FyZGVucywgR2xhc2dv
+dyBHMTIgOFJaLCBMYW5hcmssIFNjb3RsYW5kLjwvYXV0aC1hZGRyZXNzPjx0aXRsZXM+PHRpdGxl
+PlNlYXNvbmFsIHZhcmlhdGlvbiBpbiBtb3J0YWxpdHkgaW4gU2NvdGxhbmQ8L3RpdGxlPjxzZWNv
+bmRhcnktdGl0bGU+SW50ZXJuYXRpb25hbCBKb3VybmFsIG9mIEVwaWRlbWlvbG9neTwvc2Vjb25k
+YXJ5LXRpdGxlPjwvdGl0bGVzPjxwZXJpb2RpY2FsPjxmdWxsLXRpdGxlPkludGVybmF0aW9uYWwg
+Sm91cm5hbCBvZiBFcGlkZW1pb2xvZ3k8L2Z1bGwtdGl0bGU+PC9wZXJpb2RpY2FsPjxwYWdlcz4y
+NzQtMjc5PC9wYWdlcz48dm9sdW1lPjI5PC92b2x1bWU+PG51bWJlcj4yPC9udW1iZXI+PGtleXdv
+cmRzPjxrZXl3b3JkPnNlYXNvbmFsPC9rZXl3b3JkPjxrZXl3b3JkPm1vcnRhbGl0eTwva2V5d29y
+ZD48a2V5d29yZD50ZW1wZXJhdHVyZTwva2V5d29yZD48a2V5d29yZD5kZXByaXZhdGlvbjwva2V5
+d29yZD48a2V5d29yZD5yZXNwaXJhdG9yeSBpbGxuZXNzPC9rZXl3b3JkPjxrZXl3b3JkPmhlYXJ0
+LWRpc2Vhc2U8L2tleXdvcmQ+PGtleXdvcmQ+dGltZS1zZXJpZXM8L2tleXdvcmQ+PGtleXdvcmQ+
+Y29yb25hcnk8L2tleXdvcmQ+PGtleXdvcmQ+dGVtcGVyYXR1cmU8L2tleXdvcmQ+PGtleXdvcmQ+
+d2ludGVyPC9rZXl3b3JkPjxrZXl3b3JkPmNob2xlc3Rlcm9sPC9rZXl3b3JkPjxrZXl3b3JkPmRl
+cHJpdmF0aW9uPC9rZXl3b3JkPjxrZXl3b3JkPmluZmVjdGlvbnM8L2tleXdvcmQ+PGtleXdvcmQ+
+Zmlicmlub2dlbjwva2V5d29yZD48a2V5d29yZD5QdWJsaWMsIEVudmlyb25tZW50YWwgJmFtcDsg
+T2NjdXBhdGlvbmFsIEhlYWx0aDwva2V5d29yZD48L2tleXdvcmRzPjxkYXRlcz48eWVhcj4yMDAw
+PC95ZWFyPjxwdWItZGF0ZXM+PGRhdGU+QXByPC9kYXRlPjwvcHViLWRhdGVzPjwvZGF0ZXM+PGlz
+Ym4+MDMwMC01NzcxPC9pc2JuPjxhY2Nlc3Npb24tbnVtPldPUzowMDAwODc1ODk2MDAwMTI8L2Fj
+Y2Vzc2lvbi1udW0+PHdvcmstdHlwZT5BcnRpY2xlPC93b3JrLXR5cGU+PHVybHM+PHJlbGF0ZWQt
+dXJscz48dXJsPiZsdDtHbyB0byBJU0kmZ3Q7Oi8vV09TOjAwMDA4NzU4OTYwMDAxMjwvdXJsPjwv
+cmVsYXRlZC11cmxzPjwvdXJscz48ZWxlY3Ryb25pYy1yZXNvdXJjZS1udW0+MTAuMTA5My9pamUv
+MjkuMi4yNzQ8L2VsZWN0cm9uaWMtcmVzb3VyY2UtbnVtPjxsYW5ndWFnZT5FbmdsaXNoPC9sYW5n
+dWFnZT48L3JlY29yZD48L0NpdGU+PENpdGU+PEF1dGhvcj5GZWluc3RlaW48L0F1dGhvcj48WWVh
+cj4yMDAyPC9ZZWFyPjxSZWNOdW0+MzYxPC9SZWNOdW0+PHJlY29yZD48cmVjLW51bWJlcj4zNjE8
+L3JlYy1udW1iZXI+PGZvcmVpZ24ta2V5cz48a2V5IGFwcD0iRU4iIGRiLWlkPSJ0MHR3MHp6dmd0
+MHdmNGVyZXJvNXN0ZXU1cng1dHBhczIyd2EiIHRpbWVzdGFtcD0iMTQ3NzMwMTg4MyI+MzYxPC9r
+ZXk+PC9mb3JlaWduLWtleXM+PHJlZi10eXBlIG5hbWU9IkpvdXJuYWwgQXJ0aWNsZSI+MTc8L3Jl
+Zi10eXBlPjxjb250cmlidXRvcnM+PGF1dGhvcnM+PGF1dGhvcj5GZWluc3RlaW4sIENyYWlnIEE8
+L2F1dGhvcj48L2F1dGhvcnM+PC9jb250cmlidXRvcnM+PHRpdGxlcz48dGl0bGU+U2Vhc29uYWxp
+dHkgb2YgZGVhdGhzIGluIHRoZSBVUyBieSBhZ2UgYW5kIGNhdXNlPC90aXRsZT48c2Vjb25kYXJ5
+LXRpdGxlPkRlbW9ncmFwaGljIFJlc2VhcmNoPC9zZWNvbmRhcnktdGl0bGU+PC90aXRsZXM+PHBl
+cmlvZGljYWw+PGZ1bGwtdGl0bGU+RGVtb2dyYXBoaWMgUmVzZWFyY2g8L2Z1bGwtdGl0bGU+PC9w
+ZXJpb2RpY2FsPjxwYWdlcz40NjktNDg2PC9wYWdlcz48dm9sdW1lPjY8L3ZvbHVtZT48bnVtYmVy
+PjE3PC9udW1iZXI+PGRhdGVzPjx5ZWFyPjIwMDI8L3llYXI+PC9kYXRlcz48dXJscz48L3VybHM+
+PC9yZWNvcmQ+PC9DaXRlPjxDaXRlPjxBdXRob3I+UmF1PC9BdXRob3I+PFllYXI+MjAwMzwvWWVh
+cj48UmVjTnVtPjI4ODwvUmVjTnVtPjxyZWNvcmQ+PHJlYy1udW1iZXI+Mjg4PC9yZWMtbnVtYmVy
+Pjxmb3JlaWduLWtleXM+PGtleSBhcHA9IkVOIiBkYi1pZD0idDB0dzB6enZndDB3ZjRlcmVybzVz
+dGV1NXJ4NXRwYXMyMndhIiB0aW1lc3RhbXA9IjE0NzYxOTQzMzciPjI4ODwva2V5PjwvZm9yZWln
+bi1rZXlzPjxyZWYtdHlwZSBuYW1lPSJKb3VybmFsIEFydGljbGUiPjE3PC9yZWYtdHlwZT48Y29u
+dHJpYnV0b3JzPjxhdXRob3JzPjxhdXRob3I+UmF1LCBSb2xhbmQ8L2F1dGhvcj48YXV0aG9yPkRv
+YmxoYW1tZXIsIEdhYnJpZWxlPC9hdXRob3I+PC9hdXRob3JzPjwvY29udHJpYnV0b3JzPjx0aXRs
+ZXM+PHRpdGxlPlNlYXNvbmFsIG1vcnRhbGl0eSBpbiBEZW5tYXJrOiB0aGUgcm9sZSBvZiBzZXgg
+YW5kIGFnZTwvdGl0bGU+PHNlY29uZGFyeS10aXRsZT5EZW1vZ3JhcGhpYyBSZXNlYXJjaDwvc2Vj
+b25kYXJ5LXRpdGxlPjwvdGl0bGVzPjxwZXJpb2RpY2FsPjxmdWxsLXRpdGxlPkRlbW9ncmFwaGlj
+IFJlc2VhcmNoPC9mdWxsLXRpdGxlPjwvcGVyaW9kaWNhbD48cGFnZXM+MTk3LTIyMjwvcGFnZXM+
+PHZvbHVtZT45PC92b2x1bWU+PGRhdGVzPjx5ZWFyPjIwMDM8L3llYXI+PC9kYXRlcz48aXNibj4x
+NDM1LTk4NzE8L2lzYm4+PHVybHM+PC91cmxzPjwvcmVjb3JkPjwvQ2l0ZT48L0VuZE5vdGU+
 </w:fldData>
         </w:fldChar>
       </w:r>
@@ -2476,14 +2054,6 @@
           <w:sz w:val="24"/>
           <w:szCs w:val="24"/>
         </w:rPr>
-      </w:r>
-      <w:r>
-        <w:rPr>
-          <w:rFonts w:ascii="Times New Roman" w:hAnsi="Times New Roman"/>
-          <w:color w:val="000000" w:themeColor="text1"/>
-          <w:sz w:val="24"/>
-          <w:szCs w:val="24"/>
-        </w:rPr>
         <w:fldChar w:fldCharType="separate"/>
       </w:r>
       <w:r>
@@ -2495,7 +2065,7 @@
           <w:szCs w:val="24"/>
           <w:vertAlign w:val="superscript"/>
         </w:rPr>
-        <w:t>8-10</w:t>
+        <w:t>7-9</w:t>
       </w:r>
       <w:r>
         <w:rPr>
@@ -2549,17 +2119,7 @@
           <w:sz w:val="24"/>
           <w:szCs w:val="24"/>
         </w:rPr>
-        <w:t xml:space="preserve">, but also the seasonality of mortality may vary, due to both localised weather patterns and regional differences in measures such as heating, air conditioning, and healthcare which can reduce the adverse effects of warm and cold </w:t>
-      </w:r>
-      <w:r>
-        <w:rPr>
-          <w:rFonts w:ascii="Times New Roman" w:hAnsi="Times New Roman"/>
-          <w:color w:val="000000" w:themeColor="text1"/>
-          <w:sz w:val="24"/>
-          <w:szCs w:val="24"/>
-        </w:rPr>
-        <w:lastRenderedPageBreak/>
-        <w:t>weather.</w:t>
+        <w:t>, but also the seasonality of mortality may vary, due to both localised weather patterns and regional differences in measures such as heating, air conditioning, and healthcare which can reduce the adverse effects of warm and cold weather.</w:t>
       </w:r>
       <w:r>
         <w:rPr>
@@ -2571,7 +2131,7 @@
         <w:fldChar w:fldCharType="begin">
           <w:fldData xml:space="preserve">PEVuZE5vdGU+PENpdGU+PEF1dGhvcj5EYXZpczwvQXV0aG9yPjxZZWFyPjIwMDQ8L1llYXI+PFJl
 Y051bT41Njk8L1JlY051bT48RGlzcGxheVRleHQ+PHN0eWxlIGZhY2U9InN1cGVyc2NyaXB0Ij4x
-MS0xNDwvc3R5bGU+PC9EaXNwbGF5VGV4dD48cmVjb3JkPjxyZWMtbnVtYmVyPjU2OTwvcmVjLW51
+MC0xMzwvc3R5bGU+PC9EaXNwbGF5VGV4dD48cmVjb3JkPjxyZWMtbnVtYmVyPjU2OTwvcmVjLW51
 bWJlcj48Zm9yZWlnbi1rZXlzPjxrZXkgYXBwPSJFTiIgZGItaWQ9InQwdHcwenp2Z3Qwd2Y0ZXJl
 cm81c3RldTVyeDV0cGFzMjJ3YSIgdGltZXN0YW1wPSIxNDgwNDI5NzE2Ij41Njk8L2tleT48L2Zv
 cmVpZ24ta2V5cz48cmVmLXR5cGUgbmFtZT0iSm91cm5hbCBBcnRpY2xlIj4xNzwvcmVmLXR5cGU+
@@ -2668,7 +2228,7 @@
         <w:fldChar w:fldCharType="begin">
           <w:fldData xml:space="preserve">PEVuZE5vdGU+PENpdGU+PEF1dGhvcj5EYXZpczwvQXV0aG9yPjxZZWFyPjIwMDQ8L1llYXI+PFJl
 Y051bT41Njk8L1JlY051bT48RGlzcGxheVRleHQ+PHN0eWxlIGZhY2U9InN1cGVyc2NyaXB0Ij4x
-MS0xNDwvc3R5bGU+PC9EaXNwbGF5VGV4dD48cmVjb3JkPjxyZWMtbnVtYmVyPjU2OTwvcmVjLW51
+MC0xMzwvc3R5bGU+PC9EaXNwbGF5VGV4dD48cmVjb3JkPjxyZWMtbnVtYmVyPjU2OTwvcmVjLW51
 bWJlcj48Zm9yZWlnbi1rZXlzPjxrZXkgYXBwPSJFTiIgZGItaWQ9InQwdHcwenp2Z3Qwd2Y0ZXJl
 cm81c3RldTVyeDV0cGFzMjJ3YSIgdGltZXN0YW1wPSIxNDgwNDI5NzE2Ij41Njk8L2tleT48L2Zv
 cmVpZ24ta2V5cz48cmVmLXR5cGUgbmFtZT0iSm91cm5hbCBBcnRpY2xlIj4xNzwvcmVmLXR5cGU+
@@ -2779,14 +2339,6 @@
           <w:sz w:val="24"/>
           <w:szCs w:val="24"/>
         </w:rPr>
-      </w:r>
-      <w:r>
-        <w:rPr>
-          <w:rFonts w:ascii="Times New Roman" w:hAnsi="Times New Roman"/>
-          <w:color w:val="000000" w:themeColor="text1"/>
-          <w:sz w:val="24"/>
-          <w:szCs w:val="24"/>
-        </w:rPr>
         <w:fldChar w:fldCharType="separate"/>
       </w:r>
       <w:r>
@@ -2798,7 +2350,7 @@
           <w:szCs w:val="24"/>
           <w:vertAlign w:val="superscript"/>
         </w:rPr>
-        <w:t>11-14</w:t>
+        <w:t>10-13</w:t>
       </w:r>
       <w:r>
         <w:rPr>
@@ -2852,7 +2404,17 @@
           <w:sz w:val="24"/>
           <w:szCs w:val="24"/>
         </w:rPr>
-        <w:t xml:space="preserve">itself change over time, due to </w:t>
+        <w:t xml:space="preserve">itself change </w:t>
+      </w:r>
+      <w:r>
+        <w:rPr>
+          <w:rFonts w:ascii="Times New Roman" w:hAnsi="Times New Roman"/>
+          <w:color w:val="000000" w:themeColor="text1"/>
+          <w:sz w:val="24"/>
+          <w:szCs w:val="24"/>
+        </w:rPr>
+        <w:lastRenderedPageBreak/>
+        <w:t xml:space="preserve">over time, due to </w:t>
       </w:r>
       <w:r>
         <w:rPr>
@@ -2918,7 +2480,7 @@
         <w:fldChar w:fldCharType="begin">
           <w:fldData xml:space="preserve">PEVuZE5vdGU+PENpdGU+PEF1dGhvcj5DYXJzb248L0F1dGhvcj48WWVhcj4yMDA2PC9ZZWFyPjxS
 ZWNOdW0+MjUxPC9SZWNOdW0+PERpc3BsYXlUZXh0PjxzdHlsZSBmYWNlPSJzdXBlcnNjcmlwdCI+
-MTUtMTc8L3N0eWxlPjwvRGlzcGxheVRleHQ+PHJlY29yZD48cmVjLW51bWJlcj4yNTE8L3JlYy1u
+MTQtMTY8L3N0eWxlPjwvRGlzcGxheVRleHQ+PHJlY29yZD48cmVjLW51bWJlcj4yNTE8L3JlYy1u
 dW1iZXI+PGZvcmVpZ24ta2V5cz48a2V5IGFwcD0iRU4iIGRiLWlkPSJ0MHR3MHp6dmd0MHdmNGVy
 ZXJvNXN0ZXU1cng1dHBhczIyd2EiIHRpbWVzdGFtcD0iMTQ3NjE5NDMzNSI+MjUxPC9rZXk+PC9m
 b3JlaWduLWtleXM+PHJlZi10eXBlIG5hbWU9IkpvdXJuYWwgQXJ0aWNsZSI+MTc8L3JlZi10eXBl
@@ -3034,7 +2596,7 @@
         <w:fldChar w:fldCharType="begin">
           <w:fldData xml:space="preserve">PEVuZE5vdGU+PENpdGU+PEF1dGhvcj5DYXJzb248L0F1dGhvcj48WWVhcj4yMDA2PC9ZZWFyPjxS
 ZWNOdW0+MjUxPC9SZWNOdW0+PERpc3BsYXlUZXh0PjxzdHlsZSBmYWNlPSJzdXBlcnNjcmlwdCI+
-MTUtMTc8L3N0eWxlPjwvRGlzcGxheVRleHQ+PHJlY29yZD48cmVjLW51bWJlcj4yNTE8L3JlYy1u
+MTQtMTY8L3N0eWxlPjwvRGlzcGxheVRleHQ+PHJlY29yZD48cmVjLW51bWJlcj4yNTE8L3JlYy1u
 dW1iZXI+PGZvcmVpZ24ta2V5cz48a2V5IGFwcD0iRU4iIGRiLWlkPSJ0MHR3MHp6dmd0MHdmNGVy
 ZXJvNXN0ZXU1cng1dHBhczIyd2EiIHRpbWVzdGFtcD0iMTQ3NjE5NDMzNSI+MjUxPC9rZXk+PC9m
 b3JlaWduLWtleXM+PHJlZi10eXBlIG5hbWU9IkpvdXJuYWwgQXJ0aWNsZSI+MTc8L3JlZi10eXBl
@@ -3164,14 +2726,6 @@
           <w:sz w:val="24"/>
           <w:szCs w:val="24"/>
         </w:rPr>
-      </w:r>
-      <w:r>
-        <w:rPr>
-          <w:rFonts w:ascii="Times New Roman" w:hAnsi="Times New Roman"/>
-          <w:color w:val="000000" w:themeColor="text1"/>
-          <w:sz w:val="24"/>
-          <w:szCs w:val="24"/>
-        </w:rPr>
         <w:fldChar w:fldCharType="separate"/>
       </w:r>
       <w:r>
@@ -3183,7 +2737,7 @@
           <w:szCs w:val="24"/>
           <w:vertAlign w:val="superscript"/>
         </w:rPr>
-        <w:t>15-17</w:t>
+        <w:t>14-16</w:t>
       </w:r>
       <w:r>
         <w:rPr>
@@ -3280,7 +2834,7 @@
         <w:fldChar w:fldCharType="begin">
           <w:fldData xml:space="preserve">PEVuZE5vdGU+PENpdGU+PEF1dGhvcj5Sb3NlbndhaWtlPC9BdXRob3I+PFllYXI+MTk2NjwvWWVh
 cj48UmVjTnVtPjM1NTwvUmVjTnVtPjxEaXNwbGF5VGV4dD48c3R5bGUgZmFjZT0ic3VwZXJzY3Jp
-cHQiPjQtMTEsMTMsMTgtMjU8L3N0eWxlPjwvRGlzcGxheVRleHQ+PHJlY29yZD48cmVjLW51bWJl
+cHQiPjMtMTAsMTIsMTctMjQ8L3N0eWxlPjwvRGlzcGxheVRleHQ+PHJlY29yZD48cmVjLW51bWJl
 cj4zNTU8L3JlYy1udW1iZXI+PGZvcmVpZ24ta2V5cz48a2V5IGFwcD0iRU4iIGRiLWlkPSJ0MHR3
 MHp6dmd0MHdmNGVyZXJvNXN0ZXU1cng1dHBhczIyd2EiIHRpbWVzdGFtcD0iMTQ3NjE5OTQxNCI+
 MzU1PC9rZXk+PC9mb3JlaWduLWtleXM+PHJlZi10eXBlIG5hbWU9IkpvdXJuYWwgQXJ0aWNsZSI+
@@ -3641,7 +3195,7 @@
         <w:fldChar w:fldCharType="begin">
           <w:fldData xml:space="preserve">PEVuZE5vdGU+PENpdGU+PEF1dGhvcj5Sb3NlbndhaWtlPC9BdXRob3I+PFllYXI+MTk2NjwvWWVh
 cj48UmVjTnVtPjM1NTwvUmVjTnVtPjxEaXNwbGF5VGV4dD48c3R5bGUgZmFjZT0ic3VwZXJzY3Jp
-cHQiPjQtMTEsMTMsMTgtMjU8L3N0eWxlPjwvRGlzcGxheVRleHQ+PHJlY29yZD48cmVjLW51bWJl
+cHQiPjMtMTAsMTIsMTctMjQ8L3N0eWxlPjwvRGlzcGxheVRleHQ+PHJlY29yZD48cmVjLW51bWJl
 cj4zNTU8L3JlYy1udW1iZXI+PGZvcmVpZ24ta2V5cz48a2V5IGFwcD0iRU4iIGRiLWlkPSJ0MHR3
 MHp6dmd0MHdmNGVyZXJvNXN0ZXU1cng1dHBhczIyd2EiIHRpbWVzdGFtcD0iMTQ3NjE5OTQxNCI+
 MzU1PC9rZXk+PC9mb3JlaWduLWtleXM+PHJlZi10eXBlIG5hbWU9IkpvdXJuYWwgQXJ0aWNsZSI+
@@ -4016,14 +3570,6 @@
           <w:sz w:val="24"/>
           <w:szCs w:val="24"/>
         </w:rPr>
-      </w:r>
-      <w:r>
-        <w:rPr>
-          <w:rFonts w:ascii="Times New Roman" w:hAnsi="Times New Roman"/>
-          <w:color w:val="000000" w:themeColor="text1"/>
-          <w:sz w:val="24"/>
-          <w:szCs w:val="24"/>
-        </w:rPr>
         <w:fldChar w:fldCharType="separate"/>
       </w:r>
       <w:r>
@@ -4035,7 +3581,7 @@
           <w:szCs w:val="24"/>
           <w:vertAlign w:val="superscript"/>
         </w:rPr>
-        <w:t>4-11,13,18-25</w:t>
+        <w:t>3-10,12,17-24</w:t>
       </w:r>
       <w:r>
         <w:rPr>
@@ -4098,7 +3644,7 @@
           <w:sz w:val="24"/>
           <w:szCs w:val="24"/>
         </w:rPr>
-        <w:instrText xml:space="preserve"> ADDIN EN.CITE &lt;EndNote&gt;&lt;Cite&gt;&lt;Author&gt;Rosenwaike&lt;/Author&gt;&lt;Year&gt;1966&lt;/Year&gt;&lt;RecNum&gt;355&lt;/RecNum&gt;&lt;DisplayText&gt;&lt;style face="superscript"&gt;9,18&lt;/style&gt;&lt;/DisplayText&gt;&lt;record&gt;&lt;rec-number&gt;355&lt;/rec-number&gt;&lt;foreign-keys&gt;&lt;key app="EN" db-id="t0tw0zzvgt0wf4erero5steu5rx5tpas22wa" timestamp="1476199414"&gt;355&lt;/key&gt;&lt;/foreign-keys&gt;&lt;ref-type name="Journal Article"&gt;17&lt;/ref-type&gt;&lt;contributors&gt;&lt;authors&gt;&lt;author&gt;Rosenwaike, Ira&lt;/author&gt;&lt;/authors&gt;&lt;/contributors&gt;&lt;titles&gt;&lt;title&gt;Seasonal variation of deaths in the United States, 1951–1960&lt;/title&gt;&lt;secondary-title&gt;Journal of the American Statistical Association&lt;/secondary-title&gt;&lt;/titles&gt;&lt;periodical&gt;&lt;full-title&gt;Journal of the American Statistical Association&lt;/full-title&gt;&lt;/periodical&gt;&lt;pages&gt;706-719&lt;/pages&gt;&lt;volume&gt;61&lt;/volume&gt;&lt;number&gt;315&lt;/number&gt;&lt;dates&gt;&lt;year&gt;1966&lt;/year&gt;&lt;/dates&gt;&lt;isbn&gt;0162-1459&lt;/isbn&gt;&lt;urls&gt;&lt;/urls&gt;&lt;/record&gt;&lt;/Cite&gt;&lt;Cite&gt;&lt;Author&gt;Feinstein&lt;/Author&gt;&lt;Year&gt;2002&lt;/Year&gt;&lt;RecNum&gt;361&lt;/RecNum&gt;&lt;record&gt;&lt;rec-number&gt;361&lt;/rec-number&gt;&lt;foreign-keys&gt;&lt;key app="EN" db-id="t0tw0zzvgt0wf4erero5steu5rx5tpas22wa" timestamp="1477301883"&gt;361&lt;/key&gt;&lt;/foreign-keys&gt;&lt;ref-type name="Journal Article"&gt;17&lt;/ref-type&gt;&lt;contributors&gt;&lt;authors&gt;&lt;author&gt;Feinstein, Craig A&lt;/author&gt;&lt;/authors&gt;&lt;/contributors&gt;&lt;titles&gt;&lt;title&gt;Seasonality of deaths in the US by age and cause&lt;/title&gt;&lt;secondary-title&gt;Demographic Research&lt;/secondary-title&gt;&lt;/titles&gt;&lt;periodical&gt;&lt;full-title&gt;Demographic Research&lt;/full-title&gt;&lt;/periodical&gt;&lt;pages&gt;469-486&lt;/pages&gt;&lt;volume&gt;6&lt;/volume&gt;&lt;number&gt;17&lt;/number&gt;&lt;dates&gt;&lt;year&gt;2002&lt;/year&gt;&lt;/dates&gt;&lt;urls&gt;&lt;/urls&gt;&lt;/record&gt;&lt;/Cite&gt;&lt;/EndNote&gt;</w:instrText>
+        <w:instrText xml:space="preserve"> ADDIN EN.CITE &lt;EndNote&gt;&lt;Cite&gt;&lt;Author&gt;Rosenwaike&lt;/Author&gt;&lt;Year&gt;1966&lt;/Year&gt;&lt;RecNum&gt;355&lt;/RecNum&gt;&lt;DisplayText&gt;&lt;style face="superscript"&gt;8,17&lt;/style&gt;&lt;/DisplayText&gt;&lt;record&gt;&lt;rec-number&gt;355&lt;/rec-number&gt;&lt;foreign-keys&gt;&lt;key app="EN" db-id="t0tw0zzvgt0wf4erero5steu5rx5tpas22wa" timestamp="1476199414"&gt;355&lt;/key&gt;&lt;/foreign-keys&gt;&lt;ref-type name="Journal Article"&gt;17&lt;/ref-type&gt;&lt;contributors&gt;&lt;authors&gt;&lt;author&gt;Rosenwaike, Ira&lt;/author&gt;&lt;/authors&gt;&lt;/contributors&gt;&lt;titles&gt;&lt;title&gt;Seasonal variation of deaths in the United States, 1951–1960&lt;/title&gt;&lt;secondary-title&gt;Journal of the American Statistical Association&lt;/secondary-title&gt;&lt;/titles&gt;&lt;periodical&gt;&lt;full-title&gt;Journal of the American Statistical Association&lt;/full-title&gt;&lt;/periodical&gt;&lt;pages&gt;706-719&lt;/pages&gt;&lt;volume&gt;61&lt;/volume&gt;&lt;number&gt;315&lt;/number&gt;&lt;dates&gt;&lt;year&gt;1966&lt;/year&gt;&lt;/dates&gt;&lt;isbn&gt;0162-1459&lt;/isbn&gt;&lt;urls&gt;&lt;/urls&gt;&lt;/record&gt;&lt;/Cite&gt;&lt;Cite&gt;&lt;Author&gt;Feinstein&lt;/Author&gt;&lt;Year&gt;2002&lt;/Year&gt;&lt;RecNum&gt;361&lt;/RecNum&gt;&lt;record&gt;&lt;rec-number&gt;361&lt;/rec-number&gt;&lt;foreign-keys&gt;&lt;key app="EN" db-id="t0tw0zzvgt0wf4erero5steu5rx5tpas22wa" timestamp="1477301883"&gt;361&lt;/key&gt;&lt;/foreign-keys&gt;&lt;ref-type name="Journal Article"&gt;17&lt;/ref-type&gt;&lt;contributors&gt;&lt;authors&gt;&lt;author&gt;Feinstein, Craig A&lt;/author&gt;&lt;/authors&gt;&lt;/contributors&gt;&lt;titles&gt;&lt;title&gt;Seasonality of deaths in the US by age and cause&lt;/title&gt;&lt;secondary-title&gt;Demographic Research&lt;/secondary-title&gt;&lt;/titles&gt;&lt;periodical&gt;&lt;full-title&gt;Demographic Research&lt;/full-title&gt;&lt;/periodical&gt;&lt;pages&gt;469-486&lt;/pages&gt;&lt;volume&gt;6&lt;/volume&gt;&lt;number&gt;17&lt;/number&gt;&lt;dates&gt;&lt;year&gt;2002&lt;/year&gt;&lt;/dates&gt;&lt;urls&gt;&lt;/urls&gt;&lt;/record&gt;&lt;/Cite&gt;&lt;/EndNote&gt;</w:instrText>
       </w:r>
       <w:r>
         <w:rPr>
@@ -4118,7 +3664,7 @@
           <w:szCs w:val="24"/>
           <w:vertAlign w:val="superscript"/>
         </w:rPr>
-        <w:t>9,18</w:t>
+        <w:t>8,17</w:t>
       </w:r>
       <w:r>
         <w:rPr>
@@ -4148,7 +3694,7 @@
         <w:fldChar w:fldCharType="begin">
           <w:fldData xml:space="preserve">PEVuZE5vdGU+PENpdGU+PEF1dGhvcj5NYWNrZW5iYWNoPC9BdXRob3I+PFllYXI+MTk5MjwvWWVh
 cj48UmVjTnVtPjQ1NzwvUmVjTnVtPjxEaXNwbGF5VGV4dD48c3R5bGUgZmFjZT0ic3VwZXJzY3Jp
-cHQiPjgsMTksMjAsMjMsMjU8L3N0eWxlPjwvRGlzcGxheVRleHQ+PHJlY29yZD48cmVjLW51bWJl
+cHQiPjcsMTgsMTksMjIsMjQ8L3N0eWxlPjwvRGlzcGxheVRleHQ+PHJlY29yZD48cmVjLW51bWJl
 cj40NTc8L3JlYy1udW1iZXI+PGZvcmVpZ24ta2V5cz48a2V5IGFwcD0iRU4iIGRiLWlkPSJ0MHR3
 MHp6dmd0MHdmNGVyZXJvNXN0ZXU1cng1dHBhczIyd2EiIHRpbWVzdGFtcD0iMTQ4MDMzNDM5MCI+
 NDU3PC9rZXk+PC9mb3JlaWduLWtleXM+PHJlZi10eXBlIG5hbWU9IkpvdXJuYWwgQXJ0aWNsZSI+
@@ -4296,7 +3842,7 @@
         <w:fldChar w:fldCharType="begin">
           <w:fldData xml:space="preserve">PEVuZE5vdGU+PENpdGU+PEF1dGhvcj5NYWNrZW5iYWNoPC9BdXRob3I+PFllYXI+MTk5MjwvWWVh
 cj48UmVjTnVtPjQ1NzwvUmVjTnVtPjxEaXNwbGF5VGV4dD48c3R5bGUgZmFjZT0ic3VwZXJzY3Jp
-cHQiPjgsMTksMjAsMjMsMjU8L3N0eWxlPjwvRGlzcGxheVRleHQ+PHJlY29yZD48cmVjLW51bWJl
+cHQiPjcsMTgsMTksMjIsMjQ8L3N0eWxlPjwvRGlzcGxheVRleHQ+PHJlY29yZD48cmVjLW51bWJl
 cj40NTc8L3JlYy1udW1iZXI+PGZvcmVpZ24ta2V5cz48a2V5IGFwcD0iRU4iIGRiLWlkPSJ0MHR3
 MHp6dmd0MHdmNGVyZXJvNXN0ZXU1cng1dHBhczIyd2EiIHRpbWVzdGFtcD0iMTQ4MDMzNDM5MCI+
 NDU3PC9rZXk+PC9mb3JlaWduLWtleXM+PHJlZi10eXBlIG5hbWU9IkpvdXJuYWwgQXJ0aWNsZSI+
@@ -4458,14 +4004,6 @@
           <w:sz w:val="24"/>
           <w:szCs w:val="24"/>
         </w:rPr>
-      </w:r>
-      <w:r>
-        <w:rPr>
-          <w:rFonts w:ascii="Times New Roman" w:hAnsi="Times New Roman"/>
-          <w:color w:val="000000" w:themeColor="text1"/>
-          <w:sz w:val="24"/>
-          <w:szCs w:val="24"/>
-        </w:rPr>
         <w:fldChar w:fldCharType="separate"/>
       </w:r>
       <w:r>
@@ -4477,7 +4015,7 @@
           <w:szCs w:val="24"/>
           <w:vertAlign w:val="superscript"/>
         </w:rPr>
-        <w:t>8,19,20,23,25</w:t>
+        <w:t>7,18,19,22,24</w:t>
       </w:r>
       <w:r>
         <w:rPr>
@@ -4507,65 +4045,65 @@
         <w:fldChar w:fldCharType="begin">
           <w:fldData xml:space="preserve">PEVuZE5vdGU+PENpdGU+PEF1dGhvcj5HZW1tZWxsPC9BdXRob3I+PFllYXI+MjAwMDwvWWVhcj48
 UmVjTnVtPjE3NTwvUmVjTnVtPjxEaXNwbGF5VGV4dD48c3R5bGUgZmFjZT0ic3VwZXJzY3JpcHQi
-PjgtMTA8L3N0eWxlPjwvRGlzcGxheVRleHQ+PHJlY29yZD48cmVjLW51bWJlcj4xNzU8L3JlYy1u
-dW1iZXI+PGZvcmVpZ24ta2V5cz48a2V5IGFwcD0iRU4iIGRiLWlkPSJ0MHR3MHp6dmd0MHdmNGVy
-ZXJvNXN0ZXU1cng1dHBhczIyd2EiIHRpbWVzdGFtcD0iMTQ3NjE5NDMyMCI+MTc1PC9rZXk+PC9m
-b3JlaWduLWtleXM+PHJlZi10eXBlIG5hbWU9IkpvdXJuYWwgQXJ0aWNsZSI+MTc8L3JlZi10eXBl
-Pjxjb250cmlidXRvcnM+PGF1dGhvcnM+PGF1dGhvcj5HZW1tZWxsLCBJLjwvYXV0aG9yPjxhdXRo
-b3I+TWNMb29uZSwgUC48L2F1dGhvcj48YXV0aG9yPkJvZGR5LCBGLiBBLjwvYXV0aG9yPjxhdXRo
-b3I+RGlja2luc29uLCBHLiBKLjwvYXV0aG9yPjxhdXRob3I+V2F0dCwgRy4gQy4gTS48L2F1dGhv
-cj48L2F1dGhvcnM+PC9jb250cmlidXRvcnM+PGF1dGgtYWRkcmVzcz5Vbml2IEdsYXNnb3csIFB1
-YmwgSGx0aCBSZXMgVW5pdCwgR2xhc2dvdywgTGFuYXJrLCBTY290bGFuZC4gVW5pdiBHbGFzZ293
-LCBEZXB0IEdlb2cgJmFtcDsgVG9wb2cgU2NpLCBHbGFzZ293IEcxMiA4UVEsIExhbmFyaywgU2Nv
-dGxhbmQuIFVuaXYgR2xhc2dvdywgRGVwdCBHZW4gUHJhY3RpY2UsIEdsYXNnb3cgRzEyIDhRUSwg
-TGFuYXJrLCBTY290bGFuZC4mI3hEO0dlbW1lbGwsIEkgKHJlcHJpbnQgYXV0aG9yKSwgTVJDLCBT
-b2NpYWwgJmFtcDsgUHVibCBIbHRoIFNjaSBVbml0LCA0IExpbHliYW5rIEdhcmRlbnMsIEdsYXNn
-b3cgRzEyIDhSWiwgTGFuYXJrLCBTY290bGFuZC48L2F1dGgtYWRkcmVzcz48dGl0bGVzPjx0aXRs
-ZT5TZWFzb25hbCB2YXJpYXRpb24gaW4gbW9ydGFsaXR5IGluIFNjb3RsYW5kPC90aXRsZT48c2Vj
-b25kYXJ5LXRpdGxlPkludGVybmF0aW9uYWwgSm91cm5hbCBvZiBFcGlkZW1pb2xvZ3k8L3NlY29u
-ZGFyeS10aXRsZT48L3RpdGxlcz48cGVyaW9kaWNhbD48ZnVsbC10aXRsZT5JbnRlcm5hdGlvbmFs
-IEpvdXJuYWwgb2YgRXBpZGVtaW9sb2d5PC9mdWxsLXRpdGxlPjwvcGVyaW9kaWNhbD48cGFnZXM+
-Mjc0LTI3OTwvcGFnZXM+PHZvbHVtZT4yOTwvdm9sdW1lPjxudW1iZXI+MjwvbnVtYmVyPjxrZXl3
-b3Jkcz48a2V5d29yZD5zZWFzb25hbDwva2V5d29yZD48a2V5d29yZD5tb3J0YWxpdHk8L2tleXdv
-cmQ+PGtleXdvcmQ+dGVtcGVyYXR1cmU8L2tleXdvcmQ+PGtleXdvcmQ+ZGVwcml2YXRpb248L2tl
-eXdvcmQ+PGtleXdvcmQ+cmVzcGlyYXRvcnkgaWxsbmVzczwva2V5d29yZD48a2V5d29yZD5oZWFy
-dC1kaXNlYXNlPC9rZXl3b3JkPjxrZXl3b3JkPnRpbWUtc2VyaWVzPC9rZXl3b3JkPjxrZXl3b3Jk
-PmNvcm9uYXJ5PC9rZXl3b3JkPjxrZXl3b3JkPnRlbXBlcmF0dXJlPC9rZXl3b3JkPjxrZXl3b3Jk
-PndpbnRlcjwva2V5d29yZD48a2V5d29yZD5jaG9sZXN0ZXJvbDwva2V5d29yZD48a2V5d29yZD5k
-ZXByaXZhdGlvbjwva2V5d29yZD48a2V5d29yZD5pbmZlY3Rpb25zPC9rZXl3b3JkPjxrZXl3b3Jk
-PmZpYnJpbm9nZW48L2tleXdvcmQ+PGtleXdvcmQ+UHVibGljLCBFbnZpcm9ubWVudGFsICZhbXA7
-IE9jY3VwYXRpb25hbCBIZWFsdGg8L2tleXdvcmQ+PC9rZXl3b3Jkcz48ZGF0ZXM+PHllYXI+MjAw
-MDwveWVhcj48cHViLWRhdGVzPjxkYXRlPkFwcjwvZGF0ZT48L3B1Yi1kYXRlcz48L2RhdGVzPjxp
-c2JuPjAzMDAtNTc3MTwvaXNibj48YWNjZXNzaW9uLW51bT5XT1M6MDAwMDg3NTg5NjAwMDEyPC9h
-Y2Nlc3Npb24tbnVtPjx3b3JrLXR5cGU+QXJ0aWNsZTwvd29yay10eXBlPjx1cmxzPjxyZWxhdGVk
-LXVybHM+PHVybD4mbHQ7R28gdG8gSVNJJmd0OzovL1dPUzowMDAwODc1ODk2MDAwMTI8L3VybD48
-L3JlbGF0ZWQtdXJscz48L3VybHM+PGVsZWN0cm9uaWMtcmVzb3VyY2UtbnVtPjEwLjEwOTMvaWpl
-LzI5LjIuMjc0PC9lbGVjdHJvbmljLXJlc291cmNlLW51bT48bGFuZ3VhZ2U+RW5nbGlzaDwvbGFu
-Z3VhZ2U+PC9yZWNvcmQ+PC9DaXRlPjxDaXRlPjxBdXRob3I+RmVpbnN0ZWluPC9BdXRob3I+PFll
-YXI+MjAwMjwvWWVhcj48UmVjTnVtPjM2MTwvUmVjTnVtPjxyZWNvcmQ+PHJlYy1udW1iZXI+MzYx
-PC9yZWMtbnVtYmVyPjxmb3JlaWduLWtleXM+PGtleSBhcHA9IkVOIiBkYi1pZD0idDB0dzB6enZn
-dDB3ZjRlcmVybzVzdGV1NXJ4NXRwYXMyMndhIiB0aW1lc3RhbXA9IjE0NzczMDE4ODMiPjM2MTwv
-a2V5PjwvZm9yZWlnbi1rZXlzPjxyZWYtdHlwZSBuYW1lPSJKb3VybmFsIEFydGljbGUiPjE3PC9y
-ZWYtdHlwZT48Y29udHJpYnV0b3JzPjxhdXRob3JzPjxhdXRob3I+RmVpbnN0ZWluLCBDcmFpZyBB
-PC9hdXRob3I+PC9hdXRob3JzPjwvY29udHJpYnV0b3JzPjx0aXRsZXM+PHRpdGxlPlNlYXNvbmFs
-aXR5IG9mIGRlYXRocyBpbiB0aGUgVVMgYnkgYWdlIGFuZCBjYXVzZTwvdGl0bGU+PHNlY29uZGFy
-eS10aXRsZT5EZW1vZ3JhcGhpYyBSZXNlYXJjaDwvc2Vjb25kYXJ5LXRpdGxlPjwvdGl0bGVzPjxw
-ZXJpb2RpY2FsPjxmdWxsLXRpdGxlPkRlbW9ncmFwaGljIFJlc2VhcmNoPC9mdWxsLXRpdGxlPjwv
-cGVyaW9kaWNhbD48cGFnZXM+NDY5LTQ4NjwvcGFnZXM+PHZvbHVtZT42PC92b2x1bWU+PG51bWJl
-cj4xNzwvbnVtYmVyPjxkYXRlcz48eWVhcj4yMDAyPC95ZWFyPjwvZGF0ZXM+PHVybHM+PC91cmxz
-PjwvcmVjb3JkPjwvQ2l0ZT48Q2l0ZT48QXV0aG9yPlJhdTwvQXV0aG9yPjxZZWFyPjIwMDM8L1ll
-YXI+PFJlY051bT4yODg8L1JlY051bT48cmVjb3JkPjxyZWMtbnVtYmVyPjI4ODwvcmVjLW51bWJl
-cj48Zm9yZWlnbi1rZXlzPjxrZXkgYXBwPSJFTiIgZGItaWQ9InQwdHcwenp2Z3Qwd2Y0ZXJlcm81
-c3RldTVyeDV0cGFzMjJ3YSIgdGltZXN0YW1wPSIxNDc2MTk0MzM3Ij4yODg8L2tleT48L2ZvcmVp
-Z24ta2V5cz48cmVmLXR5cGUgbmFtZT0iSm91cm5hbCBBcnRpY2xlIj4xNzwvcmVmLXR5cGU+PGNv
-bnRyaWJ1dG9ycz48YXV0aG9ycz48YXV0aG9yPlJhdSwgUm9sYW5kPC9hdXRob3I+PGF1dGhvcj5E
-b2JsaGFtbWVyLCBHYWJyaWVsZTwvYXV0aG9yPjwvYXV0aG9ycz48L2NvbnRyaWJ1dG9ycz48dGl0
-bGVzPjx0aXRsZT5TZWFzb25hbCBtb3J0YWxpdHkgaW4gRGVubWFyazogdGhlIHJvbGUgb2Ygc2V4
-IGFuZCBhZ2U8L3RpdGxlPjxzZWNvbmRhcnktdGl0bGU+RGVtb2dyYXBoaWMgUmVzZWFyY2g8L3Nl
-Y29uZGFyeS10aXRsZT48L3RpdGxlcz48cGVyaW9kaWNhbD48ZnVsbC10aXRsZT5EZW1vZ3JhcGhp
-YyBSZXNlYXJjaDwvZnVsbC10aXRsZT48L3BlcmlvZGljYWw+PHBhZ2VzPjE5Ny0yMjI8L3BhZ2Vz
-Pjx2b2x1bWU+OTwvdm9sdW1lPjxkYXRlcz48eWVhcj4yMDAzPC95ZWFyPjwvZGF0ZXM+PGlzYm4+
-MTQzNS05ODcxPC9pc2JuPjx1cmxzPjwvdXJscz48L3JlY29yZD48L0NpdGU+PC9FbmROb3RlPgB=
+PjctOTwvc3R5bGU+PC9EaXNwbGF5VGV4dD48cmVjb3JkPjxyZWMtbnVtYmVyPjE3NTwvcmVjLW51
+bWJlcj48Zm9yZWlnbi1rZXlzPjxrZXkgYXBwPSJFTiIgZGItaWQ9InQwdHcwenp2Z3Qwd2Y0ZXJl
+cm81c3RldTVyeDV0cGFzMjJ3YSIgdGltZXN0YW1wPSIxNDc2MTk0MzIwIj4xNzU8L2tleT48L2Zv
+cmVpZ24ta2V5cz48cmVmLXR5cGUgbmFtZT0iSm91cm5hbCBBcnRpY2xlIj4xNzwvcmVmLXR5cGU+
+PGNvbnRyaWJ1dG9ycz48YXV0aG9ycz48YXV0aG9yPkdlbW1lbGwsIEkuPC9hdXRob3I+PGF1dGhv
+cj5NY0xvb25lLCBQLjwvYXV0aG9yPjxhdXRob3I+Qm9kZHksIEYuIEEuPC9hdXRob3I+PGF1dGhv
+cj5EaWNraW5zb24sIEcuIEouPC9hdXRob3I+PGF1dGhvcj5XYXR0LCBHLiBDLiBNLjwvYXV0aG9y
+PjwvYXV0aG9ycz48L2NvbnRyaWJ1dG9ycz48YXV0aC1hZGRyZXNzPlVuaXYgR2xhc2dvdywgUHVi
+bCBIbHRoIFJlcyBVbml0LCBHbGFzZ293LCBMYW5hcmssIFNjb3RsYW5kLiBVbml2IEdsYXNnb3cs
+IERlcHQgR2VvZyAmYW1wOyBUb3BvZyBTY2ksIEdsYXNnb3cgRzEyIDhRUSwgTGFuYXJrLCBTY290
+bGFuZC4gVW5pdiBHbGFzZ293LCBEZXB0IEdlbiBQcmFjdGljZSwgR2xhc2dvdyBHMTIgOFFRLCBM
+YW5hcmssIFNjb3RsYW5kLiYjeEQ7R2VtbWVsbCwgSSAocmVwcmludCBhdXRob3IpLCBNUkMsIFNv
+Y2lhbCAmYW1wOyBQdWJsIEhsdGggU2NpIFVuaXQsIDQgTGlseWJhbmsgR2FyZGVucywgR2xhc2dv
+dyBHMTIgOFJaLCBMYW5hcmssIFNjb3RsYW5kLjwvYXV0aC1hZGRyZXNzPjx0aXRsZXM+PHRpdGxl
+PlNlYXNvbmFsIHZhcmlhdGlvbiBpbiBtb3J0YWxpdHkgaW4gU2NvdGxhbmQ8L3RpdGxlPjxzZWNv
+bmRhcnktdGl0bGU+SW50ZXJuYXRpb25hbCBKb3VybmFsIG9mIEVwaWRlbWlvbG9neTwvc2Vjb25k
+YXJ5LXRpdGxlPjwvdGl0bGVzPjxwZXJpb2RpY2FsPjxmdWxsLXRpdGxlPkludGVybmF0aW9uYWwg
+Sm91cm5hbCBvZiBFcGlkZW1pb2xvZ3k8L2Z1bGwtdGl0bGU+PC9wZXJpb2RpY2FsPjxwYWdlcz4y
+NzQtMjc5PC9wYWdlcz48dm9sdW1lPjI5PC92b2x1bWU+PG51bWJlcj4yPC9udW1iZXI+PGtleXdv
+cmRzPjxrZXl3b3JkPnNlYXNvbmFsPC9rZXl3b3JkPjxrZXl3b3JkPm1vcnRhbGl0eTwva2V5d29y
+ZD48a2V5d29yZD50ZW1wZXJhdHVyZTwva2V5d29yZD48a2V5d29yZD5kZXByaXZhdGlvbjwva2V5
+d29yZD48a2V5d29yZD5yZXNwaXJhdG9yeSBpbGxuZXNzPC9rZXl3b3JkPjxrZXl3b3JkPmhlYXJ0
+LWRpc2Vhc2U8L2tleXdvcmQ+PGtleXdvcmQ+dGltZS1zZXJpZXM8L2tleXdvcmQ+PGtleXdvcmQ+
+Y29yb25hcnk8L2tleXdvcmQ+PGtleXdvcmQ+dGVtcGVyYXR1cmU8L2tleXdvcmQ+PGtleXdvcmQ+
+d2ludGVyPC9rZXl3b3JkPjxrZXl3b3JkPmNob2xlc3Rlcm9sPC9rZXl3b3JkPjxrZXl3b3JkPmRl
+cHJpdmF0aW9uPC9rZXl3b3JkPjxrZXl3b3JkPmluZmVjdGlvbnM8L2tleXdvcmQ+PGtleXdvcmQ+
+Zmlicmlub2dlbjwva2V5d29yZD48a2V5d29yZD5QdWJsaWMsIEVudmlyb25tZW50YWwgJmFtcDsg
+T2NjdXBhdGlvbmFsIEhlYWx0aDwva2V5d29yZD48L2tleXdvcmRzPjxkYXRlcz48eWVhcj4yMDAw
+PC95ZWFyPjxwdWItZGF0ZXM+PGRhdGU+QXByPC9kYXRlPjwvcHViLWRhdGVzPjwvZGF0ZXM+PGlz
+Ym4+MDMwMC01NzcxPC9pc2JuPjxhY2Nlc3Npb24tbnVtPldPUzowMDAwODc1ODk2MDAwMTI8L2Fj
+Y2Vzc2lvbi1udW0+PHdvcmstdHlwZT5BcnRpY2xlPC93b3JrLXR5cGU+PHVybHM+PHJlbGF0ZWQt
+dXJscz48dXJsPiZsdDtHbyB0byBJU0kmZ3Q7Oi8vV09TOjAwMDA4NzU4OTYwMDAxMjwvdXJsPjwv
+cmVsYXRlZC11cmxzPjwvdXJscz48ZWxlY3Ryb25pYy1yZXNvdXJjZS1udW0+MTAuMTA5My9pamUv
+MjkuMi4yNzQ8L2VsZWN0cm9uaWMtcmVzb3VyY2UtbnVtPjxsYW5ndWFnZT5FbmdsaXNoPC9sYW5n
+dWFnZT48L3JlY29yZD48L0NpdGU+PENpdGU+PEF1dGhvcj5GZWluc3RlaW48L0F1dGhvcj48WWVh
+cj4yMDAyPC9ZZWFyPjxSZWNOdW0+MzYxPC9SZWNOdW0+PHJlY29yZD48cmVjLW51bWJlcj4zNjE8
+L3JlYy1udW1iZXI+PGZvcmVpZ24ta2V5cz48a2V5IGFwcD0iRU4iIGRiLWlkPSJ0MHR3MHp6dmd0
+MHdmNGVyZXJvNXN0ZXU1cng1dHBhczIyd2EiIHRpbWVzdGFtcD0iMTQ3NzMwMTg4MyI+MzYxPC9r
+ZXk+PC9mb3JlaWduLWtleXM+PHJlZi10eXBlIG5hbWU9IkpvdXJuYWwgQXJ0aWNsZSI+MTc8L3Jl
+Zi10eXBlPjxjb250cmlidXRvcnM+PGF1dGhvcnM+PGF1dGhvcj5GZWluc3RlaW4sIENyYWlnIEE8
+L2F1dGhvcj48L2F1dGhvcnM+PC9jb250cmlidXRvcnM+PHRpdGxlcz48dGl0bGU+U2Vhc29uYWxp
+dHkgb2YgZGVhdGhzIGluIHRoZSBVUyBieSBhZ2UgYW5kIGNhdXNlPC90aXRsZT48c2Vjb25kYXJ5
+LXRpdGxlPkRlbW9ncmFwaGljIFJlc2VhcmNoPC9zZWNvbmRhcnktdGl0bGU+PC90aXRsZXM+PHBl
+cmlvZGljYWw+PGZ1bGwtdGl0bGU+RGVtb2dyYXBoaWMgUmVzZWFyY2g8L2Z1bGwtdGl0bGU+PC9w
+ZXJpb2RpY2FsPjxwYWdlcz40NjktNDg2PC9wYWdlcz48dm9sdW1lPjY8L3ZvbHVtZT48bnVtYmVy
+PjE3PC9udW1iZXI+PGRhdGVzPjx5ZWFyPjIwMDI8L3llYXI+PC9kYXRlcz48dXJscz48L3VybHM+
+PC9yZWNvcmQ+PC9DaXRlPjxDaXRlPjxBdXRob3I+UmF1PC9BdXRob3I+PFllYXI+MjAwMzwvWWVh
+cj48UmVjTnVtPjI4ODwvUmVjTnVtPjxyZWNvcmQ+PHJlYy1udW1iZXI+Mjg4PC9yZWMtbnVtYmVy
+Pjxmb3JlaWduLWtleXM+PGtleSBhcHA9IkVOIiBkYi1pZD0idDB0dzB6enZndDB3ZjRlcmVybzVz
+dGV1NXJ4NXRwYXMyMndhIiB0aW1lc3RhbXA9IjE0NzYxOTQzMzciPjI4ODwva2V5PjwvZm9yZWln
+bi1rZXlzPjxyZWYtdHlwZSBuYW1lPSJKb3VybmFsIEFydGljbGUiPjE3PC9yZWYtdHlwZT48Y29u
+dHJpYnV0b3JzPjxhdXRob3JzPjxhdXRob3I+UmF1LCBSb2xhbmQ8L2F1dGhvcj48YXV0aG9yPkRv
+YmxoYW1tZXIsIEdhYnJpZWxlPC9hdXRob3I+PC9hdXRob3JzPjwvY29udHJpYnV0b3JzPjx0aXRs
+ZXM+PHRpdGxlPlNlYXNvbmFsIG1vcnRhbGl0eSBpbiBEZW5tYXJrOiB0aGUgcm9sZSBvZiBzZXgg
+YW5kIGFnZTwvdGl0bGU+PHNlY29uZGFyeS10aXRsZT5EZW1vZ3JhcGhpYyBSZXNlYXJjaDwvc2Vj
+b25kYXJ5LXRpdGxlPjwvdGl0bGVzPjxwZXJpb2RpY2FsPjxmdWxsLXRpdGxlPkRlbW9ncmFwaGlj
+IFJlc2VhcmNoPC9mdWxsLXRpdGxlPjwvcGVyaW9kaWNhbD48cGFnZXM+MTk3LTIyMjwvcGFnZXM+
+PHZvbHVtZT45PC92b2x1bWU+PGRhdGVzPjx5ZWFyPjIwMDM8L3llYXI+PC9kYXRlcz48aXNibj4x
+NDM1LTk4NzE8L2lzYm4+PHVybHM+PC91cmxzPjwvcmVjb3JkPjwvQ2l0ZT48L0VuZE5vdGU+
 </w:fldData>
         </w:fldChar>
       </w:r>
@@ -4588,65 +4126,65 @@
         <w:fldChar w:fldCharType="begin">
           <w:fldData xml:space="preserve">PEVuZE5vdGU+PENpdGU+PEF1dGhvcj5HZW1tZWxsPC9BdXRob3I+PFllYXI+MjAwMDwvWWVhcj48
 UmVjTnVtPjE3NTwvUmVjTnVtPjxEaXNwbGF5VGV4dD48c3R5bGUgZmFjZT0ic3VwZXJzY3JpcHQi
-PjgtMTA8L3N0eWxlPjwvRGlzcGxheVRleHQ+PHJlY29yZD48cmVjLW51bWJlcj4xNzU8L3JlYy1u
-dW1iZXI+PGZvcmVpZ24ta2V5cz48a2V5IGFwcD0iRU4iIGRiLWlkPSJ0MHR3MHp6dmd0MHdmNGVy
-ZXJvNXN0ZXU1cng1dHBhczIyd2EiIHRpbWVzdGFtcD0iMTQ3NjE5NDMyMCI+MTc1PC9rZXk+PC9m
-b3JlaWduLWtleXM+PHJlZi10eXBlIG5hbWU9IkpvdXJuYWwgQXJ0aWNsZSI+MTc8L3JlZi10eXBl
-Pjxjb250cmlidXRvcnM+PGF1dGhvcnM+PGF1dGhvcj5HZW1tZWxsLCBJLjwvYXV0aG9yPjxhdXRo
-b3I+TWNMb29uZSwgUC48L2F1dGhvcj48YXV0aG9yPkJvZGR5LCBGLiBBLjwvYXV0aG9yPjxhdXRo
-b3I+RGlja2luc29uLCBHLiBKLjwvYXV0aG9yPjxhdXRob3I+V2F0dCwgRy4gQy4gTS48L2F1dGhv
-cj48L2F1dGhvcnM+PC9jb250cmlidXRvcnM+PGF1dGgtYWRkcmVzcz5Vbml2IEdsYXNnb3csIFB1
-YmwgSGx0aCBSZXMgVW5pdCwgR2xhc2dvdywgTGFuYXJrLCBTY290bGFuZC4gVW5pdiBHbGFzZ293
-LCBEZXB0IEdlb2cgJmFtcDsgVG9wb2cgU2NpLCBHbGFzZ293IEcxMiA4UVEsIExhbmFyaywgU2Nv
-dGxhbmQuIFVuaXYgR2xhc2dvdywgRGVwdCBHZW4gUHJhY3RpY2UsIEdsYXNnb3cgRzEyIDhRUSwg
-TGFuYXJrLCBTY290bGFuZC4mI3hEO0dlbW1lbGwsIEkgKHJlcHJpbnQgYXV0aG9yKSwgTVJDLCBT
-b2NpYWwgJmFtcDsgUHVibCBIbHRoIFNjaSBVbml0LCA0IExpbHliYW5rIEdhcmRlbnMsIEdsYXNn
-b3cgRzEyIDhSWiwgTGFuYXJrLCBTY290bGFuZC48L2F1dGgtYWRkcmVzcz48dGl0bGVzPjx0aXRs
-ZT5TZWFzb25hbCB2YXJpYXRpb24gaW4gbW9ydGFsaXR5IGluIFNjb3RsYW5kPC90aXRsZT48c2Vj
-b25kYXJ5LXRpdGxlPkludGVybmF0aW9uYWwgSm91cm5hbCBvZiBFcGlkZW1pb2xvZ3k8L3NlY29u
-ZGFyeS10aXRsZT48L3RpdGxlcz48cGVyaW9kaWNhbD48ZnVsbC10aXRsZT5JbnRlcm5hdGlvbmFs
-IEpvdXJuYWwgb2YgRXBpZGVtaW9sb2d5PC9mdWxsLXRpdGxlPjwvcGVyaW9kaWNhbD48cGFnZXM+
-Mjc0LTI3OTwvcGFnZXM+PHZvbHVtZT4yOTwvdm9sdW1lPjxudW1iZXI+MjwvbnVtYmVyPjxrZXl3
-b3Jkcz48a2V5d29yZD5zZWFzb25hbDwva2V5d29yZD48a2V5d29yZD5tb3J0YWxpdHk8L2tleXdv
-cmQ+PGtleXdvcmQ+dGVtcGVyYXR1cmU8L2tleXdvcmQ+PGtleXdvcmQ+ZGVwcml2YXRpb248L2tl
-eXdvcmQ+PGtleXdvcmQ+cmVzcGlyYXRvcnkgaWxsbmVzczwva2V5d29yZD48a2V5d29yZD5oZWFy
-dC1kaXNlYXNlPC9rZXl3b3JkPjxrZXl3b3JkPnRpbWUtc2VyaWVzPC9rZXl3b3JkPjxrZXl3b3Jk
-PmNvcm9uYXJ5PC9rZXl3b3JkPjxrZXl3b3JkPnRlbXBlcmF0dXJlPC9rZXl3b3JkPjxrZXl3b3Jk
-PndpbnRlcjwva2V5d29yZD48a2V5d29yZD5jaG9sZXN0ZXJvbDwva2V5d29yZD48a2V5d29yZD5k
-ZXByaXZhdGlvbjwva2V5d29yZD48a2V5d29yZD5pbmZlY3Rpb25zPC9rZXl3b3JkPjxrZXl3b3Jk
-PmZpYnJpbm9nZW48L2tleXdvcmQ+PGtleXdvcmQ+UHVibGljLCBFbnZpcm9ubWVudGFsICZhbXA7
-IE9jY3VwYXRpb25hbCBIZWFsdGg8L2tleXdvcmQ+PC9rZXl3b3Jkcz48ZGF0ZXM+PHllYXI+MjAw
-MDwveWVhcj48cHViLWRhdGVzPjxkYXRlPkFwcjwvZGF0ZT48L3B1Yi1kYXRlcz48L2RhdGVzPjxp
-c2JuPjAzMDAtNTc3MTwvaXNibj48YWNjZXNzaW9uLW51bT5XT1M6MDAwMDg3NTg5NjAwMDEyPC9h
-Y2Nlc3Npb24tbnVtPjx3b3JrLXR5cGU+QXJ0aWNsZTwvd29yay10eXBlPjx1cmxzPjxyZWxhdGVk
-LXVybHM+PHVybD4mbHQ7R28gdG8gSVNJJmd0OzovL1dPUzowMDAwODc1ODk2MDAwMTI8L3VybD48
-L3JlbGF0ZWQtdXJscz48L3VybHM+PGVsZWN0cm9uaWMtcmVzb3VyY2UtbnVtPjEwLjEwOTMvaWpl
-LzI5LjIuMjc0PC9lbGVjdHJvbmljLXJlc291cmNlLW51bT48bGFuZ3VhZ2U+RW5nbGlzaDwvbGFu
-Z3VhZ2U+PC9yZWNvcmQ+PC9DaXRlPjxDaXRlPjxBdXRob3I+RmVpbnN0ZWluPC9BdXRob3I+PFll
-YXI+MjAwMjwvWWVhcj48UmVjTnVtPjM2MTwvUmVjTnVtPjxyZWNvcmQ+PHJlYy1udW1iZXI+MzYx
-PC9yZWMtbnVtYmVyPjxmb3JlaWduLWtleXM+PGtleSBhcHA9IkVOIiBkYi1pZD0idDB0dzB6enZn
-dDB3ZjRlcmVybzVzdGV1NXJ4NXRwYXMyMndhIiB0aW1lc3RhbXA9IjE0NzczMDE4ODMiPjM2MTwv
-a2V5PjwvZm9yZWlnbi1rZXlzPjxyZWYtdHlwZSBuYW1lPSJKb3VybmFsIEFydGljbGUiPjE3PC9y
-ZWYtdHlwZT48Y29udHJpYnV0b3JzPjxhdXRob3JzPjxhdXRob3I+RmVpbnN0ZWluLCBDcmFpZyBB
-PC9hdXRob3I+PC9hdXRob3JzPjwvY29udHJpYnV0b3JzPjx0aXRsZXM+PHRpdGxlPlNlYXNvbmFs
-aXR5IG9mIGRlYXRocyBpbiB0aGUgVVMgYnkgYWdlIGFuZCBjYXVzZTwvdGl0bGU+PHNlY29uZGFy
-eS10aXRsZT5EZW1vZ3JhcGhpYyBSZXNlYXJjaDwvc2Vjb25kYXJ5LXRpdGxlPjwvdGl0bGVzPjxw
-ZXJpb2RpY2FsPjxmdWxsLXRpdGxlPkRlbW9ncmFwaGljIFJlc2VhcmNoPC9mdWxsLXRpdGxlPjwv
-cGVyaW9kaWNhbD48cGFnZXM+NDY5LTQ4NjwvcGFnZXM+PHZvbHVtZT42PC92b2x1bWU+PG51bWJl
-cj4xNzwvbnVtYmVyPjxkYXRlcz48eWVhcj4yMDAyPC95ZWFyPjwvZGF0ZXM+PHVybHM+PC91cmxz
-PjwvcmVjb3JkPjwvQ2l0ZT48Q2l0ZT48QXV0aG9yPlJhdTwvQXV0aG9yPjxZZWFyPjIwMDM8L1ll
-YXI+PFJlY051bT4yODg8L1JlY051bT48cmVjb3JkPjxyZWMtbnVtYmVyPjI4ODwvcmVjLW51bWJl
-cj48Zm9yZWlnbi1rZXlzPjxrZXkgYXBwPSJFTiIgZGItaWQ9InQwdHcwenp2Z3Qwd2Y0ZXJlcm81
-c3RldTVyeDV0cGFzMjJ3YSIgdGltZXN0YW1wPSIxNDc2MTk0MzM3Ij4yODg8L2tleT48L2ZvcmVp
-Z24ta2V5cz48cmVmLXR5cGUgbmFtZT0iSm91cm5hbCBBcnRpY2xlIj4xNzwvcmVmLXR5cGU+PGNv
-bnRyaWJ1dG9ycz48YXV0aG9ycz48YXV0aG9yPlJhdSwgUm9sYW5kPC9hdXRob3I+PGF1dGhvcj5E
-b2JsaGFtbWVyLCBHYWJyaWVsZTwvYXV0aG9yPjwvYXV0aG9ycz48L2NvbnRyaWJ1dG9ycz48dGl0
-bGVzPjx0aXRsZT5TZWFzb25hbCBtb3J0YWxpdHkgaW4gRGVubWFyazogdGhlIHJvbGUgb2Ygc2V4
-IGFuZCBhZ2U8L3RpdGxlPjxzZWNvbmRhcnktdGl0bGU+RGVtb2dyYXBoaWMgUmVzZWFyY2g8L3Nl
-Y29uZGFyeS10aXRsZT48L3RpdGxlcz48cGVyaW9kaWNhbD48ZnVsbC10aXRsZT5EZW1vZ3JhcGhp
-YyBSZXNlYXJjaDwvZnVsbC10aXRsZT48L3BlcmlvZGljYWw+PHBhZ2VzPjE5Ny0yMjI8L3BhZ2Vz
-Pjx2b2x1bWU+OTwvdm9sdW1lPjxkYXRlcz48eWVhcj4yMDAzPC95ZWFyPjwvZGF0ZXM+PGlzYm4+
-MTQzNS05ODcxPC9pc2JuPjx1cmxzPjwvdXJscz48L3JlY29yZD48L0NpdGU+PC9FbmROb3RlPgB=
+PjctOTwvc3R5bGU+PC9EaXNwbGF5VGV4dD48cmVjb3JkPjxyZWMtbnVtYmVyPjE3NTwvcmVjLW51
+bWJlcj48Zm9yZWlnbi1rZXlzPjxrZXkgYXBwPSJFTiIgZGItaWQ9InQwdHcwenp2Z3Qwd2Y0ZXJl
+cm81c3RldTVyeDV0cGFzMjJ3YSIgdGltZXN0YW1wPSIxNDc2MTk0MzIwIj4xNzU8L2tleT48L2Zv
+cmVpZ24ta2V5cz48cmVmLXR5cGUgbmFtZT0iSm91cm5hbCBBcnRpY2xlIj4xNzwvcmVmLXR5cGU+
+PGNvbnRyaWJ1dG9ycz48YXV0aG9ycz48YXV0aG9yPkdlbW1lbGwsIEkuPC9hdXRob3I+PGF1dGhv
+cj5NY0xvb25lLCBQLjwvYXV0aG9yPjxhdXRob3I+Qm9kZHksIEYuIEEuPC9hdXRob3I+PGF1dGhv
+cj5EaWNraW5zb24sIEcuIEouPC9hdXRob3I+PGF1dGhvcj5XYXR0LCBHLiBDLiBNLjwvYXV0aG9y
+PjwvYXV0aG9ycz48L2NvbnRyaWJ1dG9ycz48YXV0aC1hZGRyZXNzPlVuaXYgR2xhc2dvdywgUHVi
+bCBIbHRoIFJlcyBVbml0LCBHbGFzZ293LCBMYW5hcmssIFNjb3RsYW5kLiBVbml2IEdsYXNnb3cs
+IERlcHQgR2VvZyAmYW1wOyBUb3BvZyBTY2ksIEdsYXNnb3cgRzEyIDhRUSwgTGFuYXJrLCBTY290
+bGFuZC4gVW5pdiBHbGFzZ293LCBEZXB0IEdlbiBQcmFjdGljZSwgR2xhc2dvdyBHMTIgOFFRLCBM
+YW5hcmssIFNjb3RsYW5kLiYjeEQ7R2VtbWVsbCwgSSAocmVwcmludCBhdXRob3IpLCBNUkMsIFNv
+Y2lhbCAmYW1wOyBQdWJsIEhsdGggU2NpIFVuaXQsIDQgTGlseWJhbmsgR2FyZGVucywgR2xhc2dv
+dyBHMTIgOFJaLCBMYW5hcmssIFNjb3RsYW5kLjwvYXV0aC1hZGRyZXNzPjx0aXRsZXM+PHRpdGxl
+PlNlYXNvbmFsIHZhcmlhdGlvbiBpbiBtb3J0YWxpdHkgaW4gU2NvdGxhbmQ8L3RpdGxlPjxzZWNv
+bmRhcnktdGl0bGU+SW50ZXJuYXRpb25hbCBKb3VybmFsIG9mIEVwaWRlbWlvbG9neTwvc2Vjb25k
+YXJ5LXRpdGxlPjwvdGl0bGVzPjxwZXJpb2RpY2FsPjxmdWxsLXRpdGxlPkludGVybmF0aW9uYWwg
+Sm91cm5hbCBvZiBFcGlkZW1pb2xvZ3k8L2Z1bGwtdGl0bGU+PC9wZXJpb2RpY2FsPjxwYWdlcz4y
+NzQtMjc5PC9wYWdlcz48dm9sdW1lPjI5PC92b2x1bWU+PG51bWJlcj4yPC9udW1iZXI+PGtleXdv
+cmRzPjxrZXl3b3JkPnNlYXNvbmFsPC9rZXl3b3JkPjxrZXl3b3JkPm1vcnRhbGl0eTwva2V5d29y
+ZD48a2V5d29yZD50ZW1wZXJhdHVyZTwva2V5d29yZD48a2V5d29yZD5kZXByaXZhdGlvbjwva2V5
+d29yZD48a2V5d29yZD5yZXNwaXJhdG9yeSBpbGxuZXNzPC9rZXl3b3JkPjxrZXl3b3JkPmhlYXJ0
+LWRpc2Vhc2U8L2tleXdvcmQ+PGtleXdvcmQ+dGltZS1zZXJpZXM8L2tleXdvcmQ+PGtleXdvcmQ+
+Y29yb25hcnk8L2tleXdvcmQ+PGtleXdvcmQ+dGVtcGVyYXR1cmU8L2tleXdvcmQ+PGtleXdvcmQ+
+d2ludGVyPC9rZXl3b3JkPjxrZXl3b3JkPmNob2xlc3Rlcm9sPC9rZXl3b3JkPjxrZXl3b3JkPmRl
+cHJpdmF0aW9uPC9rZXl3b3JkPjxrZXl3b3JkPmluZmVjdGlvbnM8L2tleXdvcmQ+PGtleXdvcmQ+
+Zmlicmlub2dlbjwva2V5d29yZD48a2V5d29yZD5QdWJsaWMsIEVudmlyb25tZW50YWwgJmFtcDsg
+T2NjdXBhdGlvbmFsIEhlYWx0aDwva2V5d29yZD48L2tleXdvcmRzPjxkYXRlcz48eWVhcj4yMDAw
+PC95ZWFyPjxwdWItZGF0ZXM+PGRhdGU+QXByPC9kYXRlPjwvcHViLWRhdGVzPjwvZGF0ZXM+PGlz
+Ym4+MDMwMC01NzcxPC9pc2JuPjxhY2Nlc3Npb24tbnVtPldPUzowMDAwODc1ODk2MDAwMTI8L2Fj
+Y2Vzc2lvbi1udW0+PHdvcmstdHlwZT5BcnRpY2xlPC93b3JrLXR5cGU+PHVybHM+PHJlbGF0ZWQt
+dXJscz48dXJsPiZsdDtHbyB0byBJU0kmZ3Q7Oi8vV09TOjAwMDA4NzU4OTYwMDAxMjwvdXJsPjwv
+cmVsYXRlZC11cmxzPjwvdXJscz48ZWxlY3Ryb25pYy1yZXNvdXJjZS1udW0+MTAuMTA5My9pamUv
+MjkuMi4yNzQ8L2VsZWN0cm9uaWMtcmVzb3VyY2UtbnVtPjxsYW5ndWFnZT5FbmdsaXNoPC9sYW5n
+dWFnZT48L3JlY29yZD48L0NpdGU+PENpdGU+PEF1dGhvcj5GZWluc3RlaW48L0F1dGhvcj48WWVh
+cj4yMDAyPC9ZZWFyPjxSZWNOdW0+MzYxPC9SZWNOdW0+PHJlY29yZD48cmVjLW51bWJlcj4zNjE8
+L3JlYy1udW1iZXI+PGZvcmVpZ24ta2V5cz48a2V5IGFwcD0iRU4iIGRiLWlkPSJ0MHR3MHp6dmd0
+MHdmNGVyZXJvNXN0ZXU1cng1dHBhczIyd2EiIHRpbWVzdGFtcD0iMTQ3NzMwMTg4MyI+MzYxPC9r
+ZXk+PC9mb3JlaWduLWtleXM+PHJlZi10eXBlIG5hbWU9IkpvdXJuYWwgQXJ0aWNsZSI+MTc8L3Jl
+Zi10eXBlPjxjb250cmlidXRvcnM+PGF1dGhvcnM+PGF1dGhvcj5GZWluc3RlaW4sIENyYWlnIEE8
+L2F1dGhvcj48L2F1dGhvcnM+PC9jb250cmlidXRvcnM+PHRpdGxlcz48dGl0bGU+U2Vhc29uYWxp
+dHkgb2YgZGVhdGhzIGluIHRoZSBVUyBieSBhZ2UgYW5kIGNhdXNlPC90aXRsZT48c2Vjb25kYXJ5
+LXRpdGxlPkRlbW9ncmFwaGljIFJlc2VhcmNoPC9zZWNvbmRhcnktdGl0bGU+PC90aXRsZXM+PHBl
+cmlvZGljYWw+PGZ1bGwtdGl0bGU+RGVtb2dyYXBoaWMgUmVzZWFyY2g8L2Z1bGwtdGl0bGU+PC9w
+ZXJpb2RpY2FsPjxwYWdlcz40NjktNDg2PC9wYWdlcz48dm9sdW1lPjY8L3ZvbHVtZT48bnVtYmVy
+PjE3PC9udW1iZXI+PGRhdGVzPjx5ZWFyPjIwMDI8L3llYXI+PC9kYXRlcz48dXJscz48L3VybHM+
+PC9yZWNvcmQ+PC9DaXRlPjxDaXRlPjxBdXRob3I+UmF1PC9BdXRob3I+PFllYXI+MjAwMzwvWWVh
+cj48UmVjTnVtPjI4ODwvUmVjTnVtPjxyZWNvcmQ+PHJlYy1udW1iZXI+Mjg4PC9yZWMtbnVtYmVy
+Pjxmb3JlaWduLWtleXM+PGtleSBhcHA9IkVOIiBkYi1pZD0idDB0dzB6enZndDB3ZjRlcmVybzVz
+dGV1NXJ4NXRwYXMyMndhIiB0aW1lc3RhbXA9IjE0NzYxOTQzMzciPjI4ODwva2V5PjwvZm9yZWln
+bi1rZXlzPjxyZWYtdHlwZSBuYW1lPSJKb3VybmFsIEFydGljbGUiPjE3PC9yZWYtdHlwZT48Y29u
+dHJpYnV0b3JzPjxhdXRob3JzPjxhdXRob3I+UmF1LCBSb2xhbmQ8L2F1dGhvcj48YXV0aG9yPkRv
+YmxoYW1tZXIsIEdhYnJpZWxlPC9hdXRob3I+PC9hdXRob3JzPjwvY29udHJpYnV0b3JzPjx0aXRs
+ZXM+PHRpdGxlPlNlYXNvbmFsIG1vcnRhbGl0eSBpbiBEZW5tYXJrOiB0aGUgcm9sZSBvZiBzZXgg
+YW5kIGFnZTwvdGl0bGU+PHNlY29uZGFyeS10aXRsZT5EZW1vZ3JhcGhpYyBSZXNlYXJjaDwvc2Vj
+b25kYXJ5LXRpdGxlPjwvdGl0bGVzPjxwZXJpb2RpY2FsPjxmdWxsLXRpdGxlPkRlbW9ncmFwaGlj
+IFJlc2VhcmNoPC9mdWxsLXRpdGxlPjwvcGVyaW9kaWNhbD48cGFnZXM+MTk3LTIyMjwvcGFnZXM+
+PHZvbHVtZT45PC92b2x1bWU+PGRhdGVzPjx5ZWFyPjIwMDM8L3llYXI+PC9kYXRlcz48aXNibj4x
+NDM1LTk4NzE8L2lzYm4+PHVybHM+PC91cmxzPjwvcmVjb3JkPjwvQ2l0ZT48L0VuZE5vdGU+
 </w:fldData>
         </w:fldChar>
       </w:r>
@@ -4683,14 +4221,6 @@
           <w:sz w:val="24"/>
           <w:szCs w:val="24"/>
         </w:rPr>
-      </w:r>
-      <w:r>
-        <w:rPr>
-          <w:rFonts w:ascii="Times New Roman" w:hAnsi="Times New Roman"/>
-          <w:color w:val="000000" w:themeColor="text1"/>
-          <w:sz w:val="24"/>
-          <w:szCs w:val="24"/>
-        </w:rPr>
         <w:fldChar w:fldCharType="separate"/>
       </w:r>
       <w:r>
@@ -4702,7 +4232,7 @@
           <w:szCs w:val="24"/>
           <w:vertAlign w:val="superscript"/>
         </w:rPr>
-        <w:t>8-10</w:t>
+        <w:t>7-9</w:t>
       </w:r>
       <w:r>
         <w:rPr>
@@ -4813,7 +4343,7 @@
         <w:fldChar w:fldCharType="begin">
           <w:fldData xml:space="preserve">PEVuZE5vdGU+PENpdGU+PEF1dGhvcj5NZWRpbmEtUmFtb248L0F1dGhvcj48WWVhcj4yMDA3PC9Z
 ZWFyPjxSZWNOdW0+Mjg8L1JlY051bT48RGlzcGxheVRleHQ+PHN0eWxlIGZhY2U9InN1cGVyc2Ny
-aXB0Ij4xMS0xMywyNjwvc3R5bGU+PC9EaXNwbGF5VGV4dD48cmVjb3JkPjxyZWMtbnVtYmVyPjI4
+aXB0Ij4xMC0xMiwyNTwvc3R5bGU+PC9EaXNwbGF5VGV4dD48cmVjb3JkPjxyZWMtbnVtYmVyPjI4
 PC9yZWMtbnVtYmVyPjxmb3JlaWduLWtleXM+PGtleSBhcHA9IkVOIiBkYi1pZD0idDB0dzB6enZn
 dDB3ZjRlcmVybzVzdGV1NXJ4NXRwYXMyMndhIiB0aW1lc3RhbXA9IjE0NzYxOTQzMTEiPjI4PC9r
 ZXk+PC9mb3JlaWduLWtleXM+PHJlZi10eXBlIG5hbWU9IkpvdXJuYWwgQXJ0aWNsZSI+MTc8L3Jl
@@ -4918,7 +4448,7 @@
         <w:fldChar w:fldCharType="begin">
           <w:fldData xml:space="preserve">PEVuZE5vdGU+PENpdGU+PEF1dGhvcj5NZWRpbmEtUmFtb248L0F1dGhvcj48WWVhcj4yMDA3PC9Z
 ZWFyPjxSZWNOdW0+Mjg8L1JlY051bT48RGlzcGxheVRleHQ+PHN0eWxlIGZhY2U9InN1cGVyc2Ny
-aXB0Ij4xMS0xMywyNjwvc3R5bGU+PC9EaXNwbGF5VGV4dD48cmVjb3JkPjxyZWMtbnVtYmVyPjI4
+aXB0Ij4xMC0xMiwyNTwvc3R5bGU+PC9EaXNwbGF5VGV4dD48cmVjb3JkPjxyZWMtbnVtYmVyPjI4
 PC9yZWMtbnVtYmVyPjxmb3JlaWduLWtleXM+PGtleSBhcHA9IkVOIiBkYi1pZD0idDB0dzB6enZn
 dDB3ZjRlcmVybzVzdGV1NXJ4NXRwYXMyMndhIiB0aW1lc3RhbXA9IjE0NzYxOTQzMTEiPjI4PC9r
 ZXk+PC9mb3JlaWduLWtleXM+PHJlZi10eXBlIG5hbWU9IkpvdXJuYWwgQXJ0aWNsZSI+MTc8L3Jl
@@ -5037,14 +4567,6 @@
           <w:sz w:val="24"/>
           <w:szCs w:val="24"/>
         </w:rPr>
-      </w:r>
-      <w:r>
-        <w:rPr>
-          <w:rFonts w:ascii="Times New Roman" w:hAnsi="Times New Roman"/>
-          <w:color w:val="000000" w:themeColor="text1"/>
-          <w:sz w:val="24"/>
-          <w:szCs w:val="24"/>
-        </w:rPr>
         <w:fldChar w:fldCharType="separate"/>
       </w:r>
       <w:r>
@@ -5056,7 +4578,7 @@
           <w:szCs w:val="24"/>
           <w:vertAlign w:val="superscript"/>
         </w:rPr>
-        <w:t>11-13,26</w:t>
+        <w:t>10-12,25</w:t>
       </w:r>
       <w:r>
         <w:rPr>
@@ -5076,37 +4598,24 @@
         </w:rPr>
         <w:t xml:space="preserve"> </w:t>
       </w:r>
-      <w:del w:id="52" w:author="Majid" w:date="2017-01-23T17:37:00Z">
-        <w:r>
-          <w:rPr>
-            <w:rFonts w:ascii="Times New Roman" w:hAnsi="Times New Roman"/>
-            <w:color w:val="000000" w:themeColor="text1"/>
-            <w:sz w:val="24"/>
-            <w:szCs w:val="24"/>
-          </w:rPr>
-          <w:delText xml:space="preserve">To </w:delText>
-        </w:r>
-      </w:del>
-      <w:ins w:id="53" w:author="Majid" w:date="2017-01-23T17:37:00Z">
-        <w:r>
-          <w:rPr>
-            <w:rFonts w:ascii="Times New Roman" w:hAnsi="Times New Roman"/>
-            <w:color w:val="000000" w:themeColor="text1"/>
-            <w:sz w:val="24"/>
-            <w:szCs w:val="24"/>
-          </w:rPr>
-          <w:t>Here, we</w:t>
-        </w:r>
-        <w:r>
-          <w:rPr>
-            <w:rFonts w:ascii="Times New Roman" w:hAnsi="Times New Roman"/>
-            <w:color w:val="000000" w:themeColor="text1"/>
-            <w:sz w:val="24"/>
-            <w:szCs w:val="24"/>
-          </w:rPr>
-          <w:t xml:space="preserve"> </w:t>
-        </w:r>
-      </w:ins>
+      <w:r>
+        <w:rPr>
+          <w:rFonts w:ascii="Times New Roman" w:hAnsi="Times New Roman"/>
+          <w:color w:val="000000" w:themeColor="text1"/>
+          <w:sz w:val="24"/>
+          <w:szCs w:val="24"/>
+        </w:rPr>
+        <w:t>Here, we</w:t>
+      </w:r>
+      <w:r>
+        <w:rPr>
+          <w:rFonts w:ascii="Times New Roman" w:hAnsi="Times New Roman"/>
+          <w:color w:val="000000" w:themeColor="text1"/>
+          <w:sz w:val="24"/>
+          <w:szCs w:val="24"/>
+        </w:rPr>
+        <w:t xml:space="preserve"> </w:t>
+      </w:r>
       <w:r>
         <w:rPr>
           <w:rFonts w:ascii="Times New Roman" w:hAnsi="Times New Roman"/>
@@ -5134,28 +4643,15 @@
         </w:rPr>
         <w:t xml:space="preserve"> </w:t>
       </w:r>
-      <w:del w:id="54" w:author="Majid" w:date="2017-01-23T17:37:00Z">
-        <w:r>
-          <w:rPr>
-            <w:rFonts w:ascii="Times New Roman" w:hAnsi="Times New Roman"/>
-            <w:color w:val="000000" w:themeColor="text1"/>
-            <w:sz w:val="24"/>
-            <w:szCs w:val="24"/>
-          </w:rPr>
-          <w:delText>we applied</w:delText>
-        </w:r>
-      </w:del>
-      <w:ins w:id="55" w:author="Majid" w:date="2017-01-23T17:37:00Z">
-        <w:r>
-          <w:rPr>
-            <w:rFonts w:ascii="Times New Roman" w:hAnsi="Times New Roman"/>
-            <w:color w:val="000000" w:themeColor="text1"/>
-            <w:sz w:val="24"/>
-            <w:szCs w:val="24"/>
-          </w:rPr>
-          <w:t>through the application of</w:t>
-        </w:r>
-      </w:ins>
+      <w:r>
+        <w:rPr>
+          <w:rFonts w:ascii="Times New Roman" w:hAnsi="Times New Roman"/>
+          <w:color w:val="000000" w:themeColor="text1"/>
+          <w:sz w:val="24"/>
+          <w:szCs w:val="24"/>
+        </w:rPr>
+        <w:t>through the application of</w:t>
+      </w:r>
       <w:r>
         <w:rPr>
           <w:rFonts w:ascii="Times New Roman" w:hAnsi="Times New Roman"/>
@@ -5190,7 +4686,7 @@
           <w:sz w:val="24"/>
           <w:szCs w:val="24"/>
         </w:rPr>
-        <w:instrText xml:space="preserve"> ADDIN EN.CITE &lt;EndNote&gt;&lt;Cite&gt;&lt;Author&gt;Moy&lt;/Author&gt;&lt;Year&gt;2002&lt;/Year&gt;&lt;RecNum&gt;631&lt;/RecNum&gt;&lt;DisplayText&gt;&lt;style face="superscript"&gt;27&lt;/style&gt;&lt;/DisplayText&gt;&lt;record&gt;&lt;rec-number&gt;631&lt;/rec-number&gt;&lt;foreign-keys&gt;&lt;key app="EN" db-id="t0tw0zzvgt0wf4erero5steu5rx5tpas22wa" timestamp="1481582192"&gt;631&lt;/key&gt;&lt;/foreign-keys&gt;&lt;ref-type name="Journal Article"&gt;17&lt;/ref-type&gt;&lt;contributors&gt;&lt;authors&gt;&lt;author&gt;Moy, C. M.&lt;/author&gt;&lt;author&gt;Seltzer, G. O.&lt;/author&gt;&lt;author&gt;Rodbell, D. T.&lt;/author&gt;&lt;author&gt;Anderson, D. M.&lt;/author&gt;&lt;/authors&gt;&lt;/contributors&gt;&lt;auth-address&gt;Department of Earth Sciences, 204 Heroy Geology Laboratory, Syracuse University, Syracuse, New York 13244, USA. moyc@stanford.edu&lt;/auth-address&gt;&lt;titles&gt;&lt;title&gt;Variability of El Nino/Southern Oscillation activity at millennial timescales during the Holocene epoch&lt;/title&gt;&lt;secondary-title&gt;Nature&lt;/secondary-title&gt;&lt;/titles&gt;&lt;periodical&gt;&lt;full-title&gt;Nature&lt;/full-title&gt;&lt;/periodical&gt;&lt;pages&gt;162-5&lt;/pages&gt;&lt;volume&gt;420&lt;/volume&gt;&lt;number&gt;6912&lt;/number&gt;&lt;keywords&gt;&lt;keyword&gt;Carbon/metabolism&lt;/keyword&gt;&lt;keyword&gt;*Climate&lt;/keyword&gt;&lt;keyword&gt;Ecuador&lt;/keyword&gt;&lt;keyword&gt;Fossils&lt;/keyword&gt;&lt;keyword&gt;Geologic Sediments/analysis&lt;/keyword&gt;&lt;keyword&gt;Oceans and Seas&lt;/keyword&gt;&lt;keyword&gt;Peru&lt;/keyword&gt;&lt;keyword&gt;Pollen&lt;/keyword&gt;&lt;keyword&gt;Temperature&lt;/keyword&gt;&lt;keyword&gt;Time Factors&lt;/keyword&gt;&lt;keyword&gt;*Weather&lt;/keyword&gt;&lt;/keywords&gt;&lt;dates&gt;&lt;year&gt;2002&lt;/year&gt;&lt;pub-dates&gt;&lt;date&gt;Nov 14&lt;/date&gt;&lt;/pub-dates&gt;&lt;/dates&gt;&lt;isbn&gt;0028-0836 (Print)&amp;#xD;0028-0836 (Linking)&lt;/isbn&gt;&lt;accession-num&gt;12432388&lt;/accession-num&gt;&lt;urls&gt;&lt;related-urls&gt;&lt;url&gt;https://www.ncbi.nlm.nih.gov/pubmed/12432388&lt;/url&gt;&lt;/related-urls&gt;&lt;/urls&gt;&lt;electronic-resource-num&gt;10.1038/nature01194&lt;/electronic-resource-num&gt;&lt;/record&gt;&lt;/Cite&gt;&lt;/EndNote&gt;</w:instrText>
+        <w:instrText xml:space="preserve"> ADDIN EN.CITE &lt;EndNote&gt;&lt;Cite&gt;&lt;Author&gt;Moy&lt;/Author&gt;&lt;Year&gt;2002&lt;/Year&gt;&lt;RecNum&gt;631&lt;/RecNum&gt;&lt;DisplayText&gt;&lt;style face="superscript"&gt;26&lt;/style&gt;&lt;/DisplayText&gt;&lt;record&gt;&lt;rec-number&gt;631&lt;/rec-number&gt;&lt;foreign-keys&gt;&lt;key app="EN" db-id="t0tw0zzvgt0wf4erero5steu5rx5tpas22wa" timestamp="1481582192"&gt;631&lt;/key&gt;&lt;/foreign-keys&gt;&lt;ref-type name="Journal Article"&gt;17&lt;/ref-type&gt;&lt;contributors&gt;&lt;authors&gt;&lt;author&gt;Moy, C. M.&lt;/author&gt;&lt;author&gt;Seltzer, G. O.&lt;/author&gt;&lt;author&gt;Rodbell, D. T.&lt;/author&gt;&lt;author&gt;Anderson, D. M.&lt;/author&gt;&lt;/authors&gt;&lt;/contributors&gt;&lt;auth-address&gt;Department of Earth Sciences, 204 Heroy Geology Laboratory, Syracuse University, Syracuse, New York 13244, USA. moyc@stanford.edu&lt;/auth-address&gt;&lt;titles&gt;&lt;title&gt;Variability of El Nino/Southern Oscillation activity at millennial timescales during the Holocene epoch&lt;/title&gt;&lt;secondary-title&gt;Nature&lt;/secondary-title&gt;&lt;/titles&gt;&lt;periodical&gt;&lt;full-title&gt;Nature&lt;/full-title&gt;&lt;/periodical&gt;&lt;pages&gt;162-5&lt;/pages&gt;&lt;volume&gt;420&lt;/volume&gt;&lt;number&gt;6912&lt;/number&gt;&lt;keywords&gt;&lt;keyword&gt;Carbon/metabolism&lt;/keyword&gt;&lt;keyword&gt;*Climate&lt;/keyword&gt;&lt;keyword&gt;Ecuador&lt;/keyword&gt;&lt;keyword&gt;Fossils&lt;/keyword&gt;&lt;keyword&gt;Geologic Sediments/analysis&lt;/keyword&gt;&lt;keyword&gt;Oceans and Seas&lt;/keyword&gt;&lt;keyword&gt;Peru&lt;/keyword&gt;&lt;keyword&gt;Pollen&lt;/keyword&gt;&lt;keyword&gt;Temperature&lt;/keyword&gt;&lt;keyword&gt;Time Factors&lt;/keyword&gt;&lt;keyword&gt;*Weather&lt;/keyword&gt;&lt;/keywords&gt;&lt;dates&gt;&lt;year&gt;2002&lt;/year&gt;&lt;pub-dates&gt;&lt;date&gt;Nov 14&lt;/date&gt;&lt;/pub-dates&gt;&lt;/dates&gt;&lt;isbn&gt;0028-0836 (Print)&amp;#xD;0028-0836 (Linking)&lt;/isbn&gt;&lt;accession-num&gt;12432388&lt;/accession-num&gt;&lt;urls&gt;&lt;related-urls&gt;&lt;url&gt;https://www.ncbi.nlm.nih.gov/pubmed/12432388&lt;/url&gt;&lt;/related-urls&gt;&lt;/urls&gt;&lt;electronic-resource-num&gt;10.1038/nature01194&lt;/electronic-resource-num&gt;&lt;/record&gt;&lt;/Cite&gt;&lt;/EndNote&gt;</w:instrText>
       </w:r>
       <w:r>
         <w:rPr>
@@ -5210,63 +4706,63 @@
           <w:szCs w:val="24"/>
           <w:vertAlign w:val="superscript"/>
         </w:rPr>
+        <w:t>26</w:t>
+      </w:r>
+      <w:r>
+        <w:rPr>
+          <w:rFonts w:ascii="Times New Roman" w:hAnsi="Times New Roman"/>
+          <w:color w:val="000000" w:themeColor="text1"/>
+          <w:sz w:val="24"/>
+          <w:szCs w:val="24"/>
+        </w:rPr>
+        <w:fldChar w:fldCharType="end"/>
+      </w:r>
+      <w:r>
+        <w:rPr>
+          <w:rFonts w:ascii="Times New Roman" w:hAnsi="Times New Roman"/>
+          <w:color w:val="000000" w:themeColor="text1"/>
+          <w:sz w:val="24"/>
+          <w:szCs w:val="24"/>
+        </w:rPr>
+        <w:t xml:space="preserve"> and infectious diseases</w:t>
+      </w:r>
+      <w:r>
+        <w:rPr>
+          <w:rFonts w:ascii="Times New Roman" w:hAnsi="Times New Roman"/>
+          <w:color w:val="000000" w:themeColor="text1"/>
+          <w:sz w:val="24"/>
+          <w:szCs w:val="24"/>
+        </w:rPr>
+        <w:fldChar w:fldCharType="begin"/>
+      </w:r>
+      <w:r>
+        <w:rPr>
+          <w:rFonts w:ascii="Times New Roman" w:hAnsi="Times New Roman"/>
+          <w:color w:val="000000" w:themeColor="text1"/>
+          <w:sz w:val="24"/>
+          <w:szCs w:val="24"/>
+        </w:rPr>
+        <w:instrText xml:space="preserve"> ADDIN EN.CITE &lt;EndNote&gt;&lt;Cite&gt;&lt;Author&gt;Grenfell&lt;/Author&gt;&lt;Year&gt;2001&lt;/Year&gt;&lt;RecNum&gt;444&lt;/RecNum&gt;&lt;DisplayText&gt;&lt;style face="superscript"&gt;27&lt;/style&gt;&lt;/DisplayText&gt;&lt;record&gt;&lt;rec-number&gt;444&lt;/rec-number&gt;&lt;foreign-keys&gt;&lt;key app="EN" db-id="t0tw0zzvgt0wf4erero5steu5rx5tpas22wa" timestamp="1480015881"&gt;444&lt;/key&gt;&lt;/foreign-keys&gt;&lt;ref-type name="Journal Article"&gt;17&lt;/ref-type&gt;&lt;contributors&gt;&lt;authors&gt;&lt;author&gt;Grenfell, BT&lt;/author&gt;&lt;author&gt;Bjørnstad, ON&lt;/author&gt;&lt;author&gt;Kappey, J&lt;/author&gt;&lt;/authors&gt;&lt;/contributors&gt;&lt;titles&gt;&lt;title&gt;Travelling waves and spatial hierarchies in measles epidemics&lt;/title&gt;&lt;secondary-title&gt;Nature&lt;/secondary-title&gt;&lt;/titles&gt;&lt;periodical&gt;&lt;full-title&gt;Nature&lt;/full-title&gt;&lt;/periodical&gt;&lt;pages&gt;716-723&lt;/pages&gt;&lt;volume&gt;414&lt;/volume&gt;&lt;number&gt;6865&lt;/number&gt;&lt;dates&gt;&lt;year&gt;2001&lt;/year&gt;&lt;/dates&gt;&lt;isbn&gt;0028-0836&lt;/isbn&gt;&lt;urls&gt;&lt;/urls&gt;&lt;/record&gt;&lt;/Cite&gt;&lt;/EndNote&gt;</w:instrText>
+      </w:r>
+      <w:r>
+        <w:rPr>
+          <w:rFonts w:ascii="Times New Roman" w:hAnsi="Times New Roman"/>
+          <w:color w:val="000000" w:themeColor="text1"/>
+          <w:sz w:val="24"/>
+          <w:szCs w:val="24"/>
+        </w:rPr>
+        <w:fldChar w:fldCharType="separate"/>
+      </w:r>
+      <w:r>
+        <w:rPr>
+          <w:rFonts w:ascii="Times New Roman" w:hAnsi="Times New Roman"/>
+          <w:noProof/>
+          <w:color w:val="000000" w:themeColor="text1"/>
+          <w:sz w:val="24"/>
+          <w:szCs w:val="24"/>
+          <w:vertAlign w:val="superscript"/>
+        </w:rPr>
         <w:t>27</w:t>
-      </w:r>
-      <w:r>
-        <w:rPr>
-          <w:rFonts w:ascii="Times New Roman" w:hAnsi="Times New Roman"/>
-          <w:color w:val="000000" w:themeColor="text1"/>
-          <w:sz w:val="24"/>
-          <w:szCs w:val="24"/>
-        </w:rPr>
-        <w:fldChar w:fldCharType="end"/>
-      </w:r>
-      <w:r>
-        <w:rPr>
-          <w:rFonts w:ascii="Times New Roman" w:hAnsi="Times New Roman"/>
-          <w:color w:val="000000" w:themeColor="text1"/>
-          <w:sz w:val="24"/>
-          <w:szCs w:val="24"/>
-        </w:rPr>
-        <w:t xml:space="preserve"> and infectious diseases</w:t>
-      </w:r>
-      <w:r>
-        <w:rPr>
-          <w:rFonts w:ascii="Times New Roman" w:hAnsi="Times New Roman"/>
-          <w:color w:val="000000" w:themeColor="text1"/>
-          <w:sz w:val="24"/>
-          <w:szCs w:val="24"/>
-        </w:rPr>
-        <w:fldChar w:fldCharType="begin"/>
-      </w:r>
-      <w:r>
-        <w:rPr>
-          <w:rFonts w:ascii="Times New Roman" w:hAnsi="Times New Roman"/>
-          <w:color w:val="000000" w:themeColor="text1"/>
-          <w:sz w:val="24"/>
-          <w:szCs w:val="24"/>
-        </w:rPr>
-        <w:instrText xml:space="preserve"> ADDIN EN.CITE &lt;EndNote&gt;&lt;Cite&gt;&lt;Author&gt;Grenfell&lt;/Author&gt;&lt;Year&gt;2001&lt;/Year&gt;&lt;RecNum&gt;444&lt;/RecNum&gt;&lt;DisplayText&gt;&lt;style face="superscript"&gt;28&lt;/style&gt;&lt;/DisplayText&gt;&lt;record&gt;&lt;rec-number&gt;444&lt;/rec-number&gt;&lt;foreign-keys&gt;&lt;key app="EN" db-id="t0tw0zzvgt0wf4erero5steu5rx5tpas22wa" timestamp="1480015881"&gt;444&lt;/key&gt;&lt;/foreign-keys&gt;&lt;ref-type name="Journal Article"&gt;17&lt;/ref-type&gt;&lt;contributors&gt;&lt;authors&gt;&lt;author&gt;Grenfell, BT&lt;/author&gt;&lt;author&gt;Bjørnstad, ON&lt;/author&gt;&lt;author&gt;Kappey, J&lt;/author&gt;&lt;/authors&gt;&lt;/contributors&gt;&lt;titles&gt;&lt;title&gt;Travelling waves and spatial hierarchies in measles epidemics&lt;/title&gt;&lt;secondary-title&gt;Nature&lt;/secondary-title&gt;&lt;/titles&gt;&lt;periodical&gt;&lt;full-title&gt;Nature&lt;/full-title&gt;&lt;/periodical&gt;&lt;pages&gt;716-723&lt;/pages&gt;&lt;volume&gt;414&lt;/volume&gt;&lt;number&gt;6865&lt;/number&gt;&lt;dates&gt;&lt;year&gt;2001&lt;/year&gt;&lt;/dates&gt;&lt;isbn&gt;0028-0836&lt;/isbn&gt;&lt;urls&gt;&lt;/urls&gt;&lt;/record&gt;&lt;/Cite&gt;&lt;/EndNote&gt;</w:instrText>
-      </w:r>
-      <w:r>
-        <w:rPr>
-          <w:rFonts w:ascii="Times New Roman" w:hAnsi="Times New Roman"/>
-          <w:color w:val="000000" w:themeColor="text1"/>
-          <w:sz w:val="24"/>
-          <w:szCs w:val="24"/>
-        </w:rPr>
-        <w:fldChar w:fldCharType="separate"/>
-      </w:r>
-      <w:r>
-        <w:rPr>
-          <w:rFonts w:ascii="Times New Roman" w:hAnsi="Times New Roman"/>
-          <w:noProof/>
-          <w:color w:val="000000" w:themeColor="text1"/>
-          <w:sz w:val="24"/>
-          <w:szCs w:val="24"/>
-          <w:vertAlign w:val="superscript"/>
-        </w:rPr>
-        <w:t>28</w:t>
       </w:r>
       <w:r>
         <w:rPr>
@@ -5331,25 +4827,7 @@
           <w:sz w:val="24"/>
           <w:szCs w:val="24"/>
         </w:rPr>
-        <w:t xml:space="preserve">Male mortality had </w:t>
-      </w:r>
-      <w:proofErr w:type="gramStart"/>
-      <w:r>
-        <w:rPr>
-          <w:rFonts w:ascii="Times New Roman" w:hAnsi="Times New Roman"/>
-          <w:sz w:val="24"/>
-          <w:szCs w:val="24"/>
-        </w:rPr>
-        <w:t>a statistically</w:t>
-      </w:r>
-      <w:proofErr w:type="gramEnd"/>
-      <w:r>
-        <w:rPr>
-          <w:rFonts w:ascii="Times New Roman" w:hAnsi="Times New Roman"/>
-          <w:sz w:val="24"/>
-          <w:szCs w:val="24"/>
-        </w:rPr>
-        <w:t xml:space="preserve"> significant 12-month seasonality in all age groups except </w:t>
+        <w:t xml:space="preserve">Male mortality had a statistically significant 12-month seasonality in all age groups except </w:t>
       </w:r>
       <w:r>
         <w:rPr>
@@ -5525,7 +5003,39 @@
           <w:sz w:val="24"/>
           <w:szCs w:val="24"/>
         </w:rPr>
-        <w:t xml:space="preserve">. While </w:t>
+        <w:t>. While seasonality persisted throughout the entire analysis period</w:t>
+      </w:r>
+      <w:r>
+        <w:rPr>
+          <w:rFonts w:ascii="Times New Roman" w:hAnsi="Times New Roman"/>
+          <w:sz w:val="24"/>
+          <w:szCs w:val="24"/>
+        </w:rPr>
+        <w:t xml:space="preserve"> in older ages</w:t>
+      </w:r>
+      <w:r>
+        <w:rPr>
+          <w:rFonts w:ascii="Times New Roman" w:hAnsi="Times New Roman"/>
+          <w:sz w:val="24"/>
+          <w:szCs w:val="24"/>
+        </w:rPr>
+        <w:t>,</w:t>
+      </w:r>
+      <w:r>
+        <w:rPr>
+          <w:rFonts w:ascii="Times New Roman" w:hAnsi="Times New Roman"/>
+          <w:sz w:val="24"/>
+          <w:szCs w:val="24"/>
+        </w:rPr>
+        <w:t xml:space="preserve"> </w:t>
+      </w:r>
+      <w:r>
+        <w:rPr>
+          <w:rFonts w:ascii="Times New Roman" w:hAnsi="Times New Roman"/>
+          <w:sz w:val="24"/>
+          <w:szCs w:val="24"/>
+        </w:rPr>
+        <w:t xml:space="preserve">it largely </w:t>
       </w:r>
       <w:r>
         <w:rPr>
@@ -5534,39 +5044,7 @@
           <w:szCs w:val="24"/>
         </w:rPr>
         <w:lastRenderedPageBreak/>
-        <w:t>seasonality persisted throughout the entire analysis period</w:t>
-      </w:r>
-      <w:r>
-        <w:rPr>
-          <w:rFonts w:ascii="Times New Roman" w:hAnsi="Times New Roman"/>
-          <w:sz w:val="24"/>
-          <w:szCs w:val="24"/>
-        </w:rPr>
-        <w:t xml:space="preserve"> in older ages</w:t>
-      </w:r>
-      <w:r>
-        <w:rPr>
-          <w:rFonts w:ascii="Times New Roman" w:hAnsi="Times New Roman"/>
-          <w:sz w:val="24"/>
-          <w:szCs w:val="24"/>
-        </w:rPr>
-        <w:t>,</w:t>
-      </w:r>
-      <w:r>
-        <w:rPr>
-          <w:rFonts w:ascii="Times New Roman" w:hAnsi="Times New Roman"/>
-          <w:sz w:val="24"/>
-          <w:szCs w:val="24"/>
-        </w:rPr>
-        <w:t xml:space="preserve"> </w:t>
-      </w:r>
-      <w:r>
-        <w:rPr>
-          <w:rFonts w:ascii="Times New Roman" w:hAnsi="Times New Roman"/>
-          <w:sz w:val="24"/>
-          <w:szCs w:val="24"/>
-        </w:rPr>
-        <w:t xml:space="preserve">it largely disappeared after </w:t>
+        <w:t xml:space="preserve">disappeared after </w:t>
       </w:r>
       <w:r>
         <w:rPr>
@@ -5636,16 +5114,14 @@
         </w:rPr>
         <w:t xml:space="preserve">Death rates in men aged </w:t>
       </w:r>
-      <w:ins w:id="56" w:author="Majid" w:date="2017-01-23T17:40:00Z">
-        <w:r>
-          <w:rPr>
-            <w:rFonts w:ascii="Times New Roman" w:hAnsi="Times New Roman"/>
-            <w:sz w:val="24"/>
-            <w:szCs w:val="24"/>
-          </w:rPr>
-          <w:t>≥</w:t>
-        </w:r>
-      </w:ins>
+      <w:r>
+        <w:rPr>
+          <w:rFonts w:ascii="Times New Roman" w:hAnsi="Times New Roman"/>
+          <w:sz w:val="24"/>
+          <w:szCs w:val="24"/>
+        </w:rPr>
+        <w:t>≥</w:t>
+      </w:r>
       <w:r>
         <w:rPr>
           <w:rFonts w:ascii="Times New Roman" w:hAnsi="Times New Roman"/>
@@ -5668,36 +5144,16 @@
           <w:sz w:val="24"/>
           <w:szCs w:val="24"/>
         </w:rPr>
-        <w:t xml:space="preserve">years </w:t>
-      </w:r>
-      <w:del w:id="57" w:author="Majid" w:date="2017-01-23T17:40:00Z">
-        <w:r>
-          <w:rPr>
-            <w:rFonts w:ascii="Times New Roman" w:hAnsi="Times New Roman"/>
-            <w:sz w:val="24"/>
-            <w:szCs w:val="24"/>
-          </w:rPr>
-          <w:delText xml:space="preserve">and older </w:delText>
-        </w:r>
-      </w:del>
-      <w:r>
-        <w:rPr>
-          <w:rFonts w:ascii="Times New Roman" w:hAnsi="Times New Roman"/>
-          <w:sz w:val="24"/>
-          <w:szCs w:val="24"/>
-        </w:rPr>
-        <w:t xml:space="preserve">and women aged </w:t>
-      </w:r>
-      <w:ins w:id="58" w:author="Majid" w:date="2017-01-23T17:40:00Z">
-        <w:r>
-          <w:rPr>
-            <w:rFonts w:ascii="Times New Roman" w:hAnsi="Times New Roman"/>
-            <w:sz w:val="24"/>
-            <w:szCs w:val="24"/>
-          </w:rPr>
-          <w:t>≥</w:t>
-        </w:r>
-      </w:ins>
+        <w:t xml:space="preserve">years and women aged </w:t>
+      </w:r>
+      <w:r>
+        <w:rPr>
+          <w:rFonts w:ascii="Times New Roman" w:hAnsi="Times New Roman"/>
+          <w:sz w:val="24"/>
+          <w:szCs w:val="24"/>
+        </w:rPr>
+        <w:t>≥</w:t>
+      </w:r>
       <w:r>
         <w:rPr>
           <w:rFonts w:ascii="Times New Roman" w:hAnsi="Times New Roman"/>
@@ -5720,25 +5176,7 @@
           <w:sz w:val="24"/>
           <w:szCs w:val="24"/>
         </w:rPr>
-        <w:t xml:space="preserve">years </w:t>
-      </w:r>
-      <w:del w:id="59" w:author="Majid" w:date="2017-01-23T17:40:00Z">
-        <w:r>
-          <w:rPr>
-            <w:rFonts w:ascii="Times New Roman" w:hAnsi="Times New Roman"/>
-            <w:sz w:val="24"/>
-            <w:szCs w:val="24"/>
-          </w:rPr>
-          <w:delText xml:space="preserve">and older </w:delText>
-        </w:r>
-      </w:del>
-      <w:r>
-        <w:rPr>
-          <w:rFonts w:ascii="Times New Roman" w:hAnsi="Times New Roman"/>
-          <w:sz w:val="24"/>
-          <w:szCs w:val="24"/>
-        </w:rPr>
-        <w:t xml:space="preserve">peaked in January and February, and </w:t>
+        <w:t xml:space="preserve">years peaked in January and February, and </w:t>
       </w:r>
       <w:r>
         <w:rPr>
@@ -5872,7 +5310,7 @@
           <w:szCs w:val="24"/>
         </w:rPr>
       </w:pPr>
-      <w:commentRangeStart w:id="60"/>
+      <w:commentRangeStart w:id="0"/>
       <w:r>
         <w:rPr>
           <w:rFonts w:ascii="Times New Roman" w:hAnsi="Times New Roman"/>
@@ -5913,13 +5351,13 @@
         </w:rPr>
         <w:t xml:space="preserve"> </w:t>
       </w:r>
-      <w:commentRangeEnd w:id="60"/>
+      <w:commentRangeEnd w:id="0"/>
       <w:r>
         <w:rPr>
           <w:rStyle w:val="CommentReference"/>
           <w:rFonts w:asciiTheme="minorHAnsi" w:eastAsiaTheme="minorHAnsi" w:hAnsiTheme="minorHAnsi" w:cstheme="minorBidi"/>
         </w:rPr>
-        <w:commentReference w:id="60"/>
+        <w:commentReference w:id="0"/>
       </w:r>
       <w:r>
         <w:rPr>
@@ -6579,7 +6017,16 @@
           <w:sz w:val="24"/>
           <w:szCs w:val="24"/>
         </w:rPr>
-        <w:t xml:space="preserve">above 45 years of age, there is </w:t>
+        <w:t xml:space="preserve">above 45 years of age, </w:t>
+      </w:r>
+      <w:r>
+        <w:rPr>
+          <w:rFonts w:ascii="Times New Roman" w:hAnsi="Times New Roman"/>
+          <w:sz w:val="24"/>
+          <w:szCs w:val="24"/>
+        </w:rPr>
+        <w:lastRenderedPageBreak/>
+        <w:t xml:space="preserve">there is </w:t>
       </w:r>
       <w:r>
         <w:rPr>
@@ -6597,16 +6044,14 @@
         </w:rPr>
         <w:t xml:space="preserve"> </w:t>
       </w:r>
-      <w:ins w:id="61" w:author="Majid" w:date="2017-01-23T22:05:00Z">
-        <w:r>
-          <w:rPr>
-            <w:rFonts w:ascii="Times New Roman" w:hAnsi="Times New Roman"/>
-            <w:sz w:val="24"/>
-            <w:szCs w:val="24"/>
-          </w:rPr>
-          <w:t xml:space="preserve">inter-region </w:t>
-        </w:r>
-      </w:ins>
+      <w:r>
+        <w:rPr>
+          <w:rFonts w:ascii="Times New Roman" w:hAnsi="Times New Roman"/>
+          <w:sz w:val="24"/>
+          <w:szCs w:val="24"/>
+        </w:rPr>
+        <w:t xml:space="preserve">inter-region </w:t>
+      </w:r>
       <w:r>
         <w:rPr>
           <w:rFonts w:ascii="Times New Roman" w:hAnsi="Times New Roman"/>
@@ -6615,41 +6060,21 @@
         </w:rPr>
         <w:t>variation in the magnitude of excess mortality, despite</w:t>
       </w:r>
-      <w:ins w:id="62" w:author="Majid" w:date="2017-01-23T22:05:00Z">
-        <w:r>
-          <w:rPr>
-            <w:rFonts w:ascii="Times New Roman" w:hAnsi="Times New Roman"/>
-            <w:sz w:val="24"/>
-            <w:szCs w:val="24"/>
-          </w:rPr>
-          <w:t xml:space="preserve"> the</w:t>
-        </w:r>
-      </w:ins>
-      <w:r>
-        <w:rPr>
-          <w:rFonts w:ascii="Times New Roman" w:hAnsi="Times New Roman"/>
-          <w:sz w:val="24"/>
-          <w:szCs w:val="24"/>
-        </w:rPr>
-        <w:t xml:space="preserve"> large </w:t>
-      </w:r>
-      <w:del w:id="63" w:author="Majid" w:date="2017-01-23T22:05:00Z">
-        <w:r>
-          <w:rPr>
-            <w:rFonts w:ascii="Times New Roman" w:hAnsi="Times New Roman"/>
-            <w:sz w:val="24"/>
-            <w:szCs w:val="24"/>
-          </w:rPr>
-          <w:delText xml:space="preserve">inter-region </w:delText>
-        </w:r>
-      </w:del>
-      <w:r>
-        <w:rPr>
-          <w:rFonts w:ascii="Times New Roman" w:hAnsi="Times New Roman"/>
-          <w:sz w:val="24"/>
-          <w:szCs w:val="24"/>
-        </w:rPr>
-        <w:t xml:space="preserve">variation in </w:t>
+      <w:r>
+        <w:rPr>
+          <w:rFonts w:ascii="Times New Roman" w:hAnsi="Times New Roman"/>
+          <w:sz w:val="24"/>
+          <w:szCs w:val="24"/>
+        </w:rPr>
+        <w:t xml:space="preserve"> the</w:t>
+      </w:r>
+      <w:r>
+        <w:rPr>
+          <w:rFonts w:ascii="Times New Roman" w:hAnsi="Times New Roman"/>
+          <w:sz w:val="24"/>
+          <w:szCs w:val="24"/>
+        </w:rPr>
+        <w:t xml:space="preserve"> large variation in </w:t>
       </w:r>
       <w:r>
         <w:rPr>
@@ -6683,7 +6108,7 @@
         </w:rPr>
         <w:t xml:space="preserve"> </w:t>
       </w:r>
-      <w:commentRangeStart w:id="64"/>
+      <w:commentRangeStart w:id="1"/>
       <w:r>
         <w:rPr>
           <w:rFonts w:ascii="Times New Roman" w:hAnsi="Times New Roman"/>
@@ -6724,13 +6149,13 @@
         </w:rPr>
         <w:t xml:space="preserve"> </w:t>
       </w:r>
-      <w:commentRangeEnd w:id="64"/>
+      <w:commentRangeEnd w:id="1"/>
       <w:r>
         <w:rPr>
           <w:rStyle w:val="CommentReference"/>
           <w:rFonts w:asciiTheme="minorHAnsi" w:eastAsiaTheme="minorHAnsi" w:hAnsiTheme="minorHAnsi" w:cstheme="minorBidi"/>
         </w:rPr>
-        <w:commentReference w:id="64"/>
+        <w:commentReference w:id="1"/>
       </w:r>
       <w:r>
         <w:rPr>
@@ -6740,34 +6165,14 @@
         </w:rPr>
         <w:t xml:space="preserve">The observed geographical consistency </w:t>
       </w:r>
-      <w:del w:id="65" w:author="Majid" w:date="2017-01-23T20:10:00Z">
-        <w:r>
-          <w:rPr>
-            <w:rFonts w:ascii="Times New Roman" w:hAnsi="Times New Roman"/>
-            <w:sz w:val="24"/>
-            <w:szCs w:val="24"/>
-          </w:rPr>
-          <w:delText xml:space="preserve">within </w:delText>
-        </w:r>
-      </w:del>
-      <w:ins w:id="66" w:author="Majid" w:date="2017-01-23T20:10:00Z">
-        <w:r>
-          <w:rPr>
-            <w:rFonts w:ascii="Times New Roman" w:hAnsi="Times New Roman"/>
-            <w:sz w:val="24"/>
-            <w:szCs w:val="24"/>
-          </w:rPr>
-          <w:t>in excess cold weather mortality in</w:t>
-        </w:r>
-        <w:r>
-          <w:rPr>
-            <w:rFonts w:ascii="Times New Roman" w:hAnsi="Times New Roman"/>
-            <w:sz w:val="24"/>
-            <w:szCs w:val="24"/>
-          </w:rPr>
-          <w:t xml:space="preserve"> </w:t>
-        </w:r>
-      </w:ins>
+      <w:r>
+        <w:rPr>
+          <w:rFonts w:ascii="Times New Roman" w:hAnsi="Times New Roman"/>
+          <w:sz w:val="24"/>
+          <w:szCs w:val="24"/>
+        </w:rPr>
+        <w:t xml:space="preserve">in excess cold weather mortality in </w:t>
+      </w:r>
       <w:r>
         <w:rPr>
           <w:rFonts w:ascii="Times New Roman" w:hAnsi="Times New Roman"/>
@@ -6776,45 +6181,56 @@
         </w:rPr>
         <w:t>the USA</w:t>
       </w:r>
-      <w:ins w:id="67" w:author="Majid" w:date="2017-01-23T22:00:00Z">
-        <w:r>
-          <w:rPr>
-            <w:rFonts w:ascii="Times New Roman" w:hAnsi="Times New Roman"/>
-            <w:sz w:val="24"/>
-            <w:szCs w:val="24"/>
-          </w:rPr>
-          <w:t xml:space="preserve">, also seen in a study that aggregated deaths across age groups and over </w:t>
-        </w:r>
-        <w:commentRangeStart w:id="68"/>
-        <w:r>
-          <w:rPr>
-            <w:rFonts w:ascii="Times New Roman" w:hAnsi="Times New Roman"/>
-            <w:sz w:val="24"/>
-            <w:szCs w:val="24"/>
-          </w:rPr>
-          <w:t>time</w:t>
-        </w:r>
-      </w:ins>
-      <w:commentRangeEnd w:id="68"/>
-      <w:ins w:id="69" w:author="Majid" w:date="2017-01-23T22:01:00Z">
-        <w:r>
-          <w:rPr>
-            <w:rStyle w:val="CommentReference"/>
-            <w:rFonts w:asciiTheme="minorHAnsi" w:eastAsiaTheme="minorHAnsi" w:hAnsiTheme="minorHAnsi" w:cstheme="minorBidi"/>
-          </w:rPr>
-          <w:commentReference w:id="68"/>
-        </w:r>
-      </w:ins>
-      <w:ins w:id="70" w:author="Majid" w:date="2017-01-23T22:00:00Z">
-        <w:r>
-          <w:rPr>
-            <w:rFonts w:ascii="Times New Roman" w:hAnsi="Times New Roman"/>
-            <w:sz w:val="24"/>
-            <w:szCs w:val="24"/>
-          </w:rPr>
-          <w:t>,</w:t>
-        </w:r>
-      </w:ins>
+      <w:r>
+        <w:rPr>
+          <w:rFonts w:ascii="Times New Roman" w:hAnsi="Times New Roman"/>
+          <w:sz w:val="24"/>
+          <w:szCs w:val="24"/>
+        </w:rPr>
+        <w:t>, also seen in a study that aggregated deaths across age groups and over time,</w:t>
+      </w:r>
+      <w:r>
+        <w:rPr>
+          <w:rFonts w:ascii="Times New Roman" w:hAnsi="Times New Roman"/>
+          <w:sz w:val="24"/>
+          <w:szCs w:val="24"/>
+        </w:rPr>
+        <w:fldChar w:fldCharType="begin"/>
+      </w:r>
+      <w:r>
+        <w:rPr>
+          <w:rFonts w:ascii="Times New Roman" w:hAnsi="Times New Roman"/>
+          <w:sz w:val="24"/>
+          <w:szCs w:val="24"/>
+        </w:rPr>
+        <w:instrText xml:space="preserve"> ADDIN EN.CITE &lt;EndNote&gt;&lt;Cite&gt;&lt;Author&gt;Kinney&lt;/Author&gt;&lt;Year&gt;2015&lt;/Year&gt;&lt;RecNum&gt;79&lt;/RecNum&gt;&lt;DisplayText&gt;&lt;style face="superscript"&gt;28&lt;/style&gt;&lt;/DisplayText&gt;&lt;record&gt;&lt;rec-number&gt;79&lt;/rec-number&gt;&lt;foreign-keys&gt;&lt;key app="EN" db-id="t0tw0zzvgt0wf4erero5steu5rx5tpas22wa" timestamp="1476194314"&gt;79&lt;/key&gt;&lt;/foreign-keys&gt;&lt;ref-type name="Journal Article"&gt;17&lt;/ref-type&gt;&lt;contributors&gt;&lt;authors&gt;&lt;author&gt;Kinney, Patrick L.&lt;/author&gt;&lt;author&gt;Schwartz, Joel&lt;/author&gt;&lt;author&gt;Pascal, Mathilde&lt;/author&gt;&lt;author&gt;Petkova, Elisaveta&lt;/author&gt;&lt;author&gt;Le Tertre, Alain&lt;/author&gt;&lt;author&gt;Medina, Sylvia&lt;/author&gt;&lt;author&gt;Vautard, Robert&lt;/author&gt;&lt;/authors&gt;&lt;/contributors&gt;&lt;titles&gt;&lt;title&gt;Winter season mortality: will climate warming bring benefits?&lt;/title&gt;&lt;secondary-title&gt;Environmental Research Letters&lt;/secondary-title&gt;&lt;/titles&gt;&lt;periodical&gt;&lt;full-title&gt;Environmental Research Letters&lt;/full-title&gt;&lt;/periodical&gt;&lt;volume&gt;10&lt;/volume&gt;&lt;number&gt;6&lt;/number&gt;&lt;dates&gt;&lt;year&gt;2015&lt;/year&gt;&lt;pub-dates&gt;&lt;date&gt;Jun&lt;/date&gt;&lt;/pub-dates&gt;&lt;/dates&gt;&lt;isbn&gt;1748-9326&lt;/isbn&gt;&lt;accession-num&gt;WOS:000356835600018&lt;/accession-num&gt;&lt;urls&gt;&lt;related-urls&gt;&lt;url&gt;&amp;lt;Go to ISI&amp;gt;://WOS:000356835600018&lt;/url&gt;&lt;/related-urls&gt;&lt;/urls&gt;&lt;custom7&gt;064016&lt;/custom7&gt;&lt;electronic-resource-num&gt;10.1088/1748-9326/10/6/064016&lt;/electronic-resource-num&gt;&lt;/record&gt;&lt;/Cite&gt;&lt;/EndNote&gt;</w:instrText>
+      </w:r>
+      <w:r>
+        <w:rPr>
+          <w:rFonts w:ascii="Times New Roman" w:hAnsi="Times New Roman"/>
+          <w:sz w:val="24"/>
+          <w:szCs w:val="24"/>
+        </w:rPr>
+        <w:fldChar w:fldCharType="separate"/>
+      </w:r>
+      <w:r>
+        <w:rPr>
+          <w:rFonts w:ascii="Times New Roman" w:hAnsi="Times New Roman"/>
+          <w:noProof/>
+          <w:sz w:val="24"/>
+          <w:szCs w:val="24"/>
+          <w:vertAlign w:val="superscript"/>
+        </w:rPr>
+        <w:t>28</w:t>
+      </w:r>
+      <w:r>
+        <w:rPr>
+          <w:rFonts w:ascii="Times New Roman" w:hAnsi="Times New Roman"/>
+          <w:sz w:val="24"/>
+          <w:szCs w:val="24"/>
+        </w:rPr>
+        <w:fldChar w:fldCharType="end"/>
+      </w:r>
       <w:r>
         <w:rPr>
           <w:rFonts w:ascii="Times New Roman" w:hAnsi="Times New Roman"/>
@@ -6823,26 +6239,14 @@
         </w:rPr>
         <w:t xml:space="preserve"> </w:t>
       </w:r>
-      <w:del w:id="71" w:author="Majid" w:date="2017-01-23T20:11:00Z">
-        <w:r>
-          <w:rPr>
-            <w:rFonts w:ascii="Times New Roman" w:hAnsi="Times New Roman"/>
-            <w:sz w:val="24"/>
-            <w:szCs w:val="24"/>
-          </w:rPr>
-          <w:delText>is different from</w:delText>
-        </w:r>
-      </w:del>
-      <w:ins w:id="72" w:author="Majid" w:date="2017-01-23T20:11:00Z">
-        <w:r>
-          <w:rPr>
-            <w:rFonts w:ascii="Times New Roman" w:hAnsi="Times New Roman"/>
-            <w:sz w:val="24"/>
-            <w:szCs w:val="24"/>
-          </w:rPr>
-          <w:t>contrasts from</w:t>
-        </w:r>
-      </w:ins>
+      <w:r>
+        <w:rPr>
+          <w:rFonts w:ascii="Times New Roman" w:hAnsi="Times New Roman"/>
+          <w:sz w:val="24"/>
+          <w:szCs w:val="24"/>
+        </w:rPr>
+        <w:t>contrasts from</w:t>
+      </w:r>
       <w:r>
         <w:rPr>
           <w:rFonts w:ascii="Times New Roman" w:hAnsi="Times New Roman"/>
@@ -6851,26 +6255,14 @@
         </w:rPr>
         <w:t xml:space="preserve"> the pattern observed across Europe, where excess winter mortality tends to be lower in the colder </w:t>
       </w:r>
-      <w:del w:id="73" w:author="Majid" w:date="2017-01-23T20:12:00Z">
-        <w:r>
-          <w:rPr>
-            <w:rFonts w:ascii="Times New Roman" w:hAnsi="Times New Roman"/>
-            <w:sz w:val="24"/>
-            <w:szCs w:val="24"/>
-          </w:rPr>
-          <w:delText>northern nations</w:delText>
-        </w:r>
-      </w:del>
-      <w:ins w:id="74" w:author="Majid" w:date="2017-01-23T20:12:00Z">
-        <w:r>
-          <w:rPr>
-            <w:rFonts w:ascii="Times New Roman" w:hAnsi="Times New Roman"/>
-            <w:sz w:val="24"/>
-            <w:szCs w:val="24"/>
-          </w:rPr>
-          <w:t>Nordic countries</w:t>
-        </w:r>
-      </w:ins>
+      <w:r>
+        <w:rPr>
+          <w:rFonts w:ascii="Times New Roman" w:hAnsi="Times New Roman"/>
+          <w:sz w:val="24"/>
+          <w:szCs w:val="24"/>
+        </w:rPr>
+        <w:t>Nordic countries</w:t>
+      </w:r>
       <w:r>
         <w:rPr>
           <w:rFonts w:ascii="Times New Roman" w:hAnsi="Times New Roman"/>
@@ -6879,26 +6271,14 @@
         </w:rPr>
         <w:t xml:space="preserve"> than in warmer southern European </w:t>
       </w:r>
-      <w:del w:id="75" w:author="Majid" w:date="2017-01-23T20:12:00Z">
-        <w:r>
-          <w:rPr>
-            <w:rFonts w:ascii="Times New Roman" w:hAnsi="Times New Roman"/>
-            <w:sz w:val="24"/>
-            <w:szCs w:val="24"/>
-          </w:rPr>
-          <w:delText>countries</w:delText>
-        </w:r>
-      </w:del>
-      <w:ins w:id="76" w:author="Majid" w:date="2017-01-23T20:12:00Z">
-        <w:r>
-          <w:rPr>
-            <w:rFonts w:ascii="Times New Roman" w:hAnsi="Times New Roman"/>
-            <w:sz w:val="24"/>
-            <w:szCs w:val="24"/>
-          </w:rPr>
-          <w:t>nations</w:t>
-        </w:r>
-      </w:ins>
+      <w:r>
+        <w:rPr>
+          <w:rFonts w:ascii="Times New Roman" w:hAnsi="Times New Roman"/>
+          <w:sz w:val="24"/>
+          <w:szCs w:val="24"/>
+        </w:rPr>
+        <w:t>nations</w:t>
+      </w:r>
       <w:r>
         <w:rPr>
           <w:rFonts w:ascii="Times New Roman" w:hAnsi="Times New Roman"/>
@@ -6915,8 +6295,8 @@
         </w:rPr>
         <w:fldChar w:fldCharType="begin">
           <w:fldData xml:space="preserve">PEVuZE5vdGU+PENpdGU+PEF1dGhvcj5NY0tlZTwvQXV0aG9yPjxZZWFyPjE5ODk8L1llYXI+PFJl
-Y051bT45MzY8L1JlY051bT48RGlzcGxheVRleHQ+PHN0eWxlIGZhY2U9InN1cGVyc2NyaXB0Ij40
-LDUsNzwvc3R5bGU+PC9EaXNwbGF5VGV4dD48cmVjb3JkPjxyZWMtbnVtYmVyPjkzNjwvcmVjLW51
+Y051bT45MzY8L1JlY051bT48RGlzcGxheVRleHQ+PHN0eWxlIGZhY2U9InN1cGVyc2NyaXB0Ij4z
+LDQsNjwvc3R5bGU+PC9EaXNwbGF5VGV4dD48cmVjb3JkPjxyZWMtbnVtYmVyPjkzNjwvcmVjLW51
 bWJlcj48Zm9yZWlnbi1rZXlzPjxrZXkgYXBwPSJFTiIgZGItaWQ9InQwdHcwenp2Z3Qwd2Y0ZXJl
 cm81c3RldTVyeDV0cGFzMjJ3YSIgdGltZXN0YW1wPSIxNDgxNzExOTg2Ij45MzY8L2tleT48L2Zv
 cmVpZ24ta2V5cz48cmVmLXR5cGUgbmFtZT0iSm91cm5hbCBBcnRpY2xlIj4xNzwvcmVmLXR5cGU+
@@ -7016,8 +6396,8 @@
         </w:rPr>
         <w:fldChar w:fldCharType="begin">
           <w:fldData xml:space="preserve">PEVuZE5vdGU+PENpdGU+PEF1dGhvcj5NY0tlZTwvQXV0aG9yPjxZZWFyPjE5ODk8L1llYXI+PFJl
-Y051bT45MzY8L1JlY051bT48RGlzcGxheVRleHQ+PHN0eWxlIGZhY2U9InN1cGVyc2NyaXB0Ij40
-LDUsNzwvc3R5bGU+PC9EaXNwbGF5VGV4dD48cmVjb3JkPjxyZWMtbnVtYmVyPjkzNjwvcmVjLW51
+Y051bT45MzY8L1JlY051bT48RGlzcGxheVRleHQ+PHN0eWxlIGZhY2U9InN1cGVyc2NyaXB0Ij4z
+LDQsNjwvc3R5bGU+PC9EaXNwbGF5VGV4dD48cmVjb3JkPjxyZWMtbnVtYmVyPjkzNjwvcmVjLW51
 bWJlcj48Zm9yZWlnbi1rZXlzPjxrZXkgYXBwPSJFTiIgZGItaWQ9InQwdHcwenp2Z3Qwd2Y0ZXJl
 cm81c3RldTVyeDV0cGFzMjJ3YSIgdGltZXN0YW1wPSIxNDgxNzExOTg2Ij45MzY8L2tleT48L2Zv
 cmVpZ24ta2V5cz48cmVmLXR5cGUgbmFtZT0iSm91cm5hbCBBcnRpY2xlIj4xNzwvcmVmLXR5cGU+
@@ -7130,13 +6510,6 @@
           <w:sz w:val="24"/>
           <w:szCs w:val="24"/>
         </w:rPr>
-      </w:r>
-      <w:r>
-        <w:rPr>
-          <w:rFonts w:ascii="Times New Roman" w:hAnsi="Times New Roman"/>
-          <w:sz w:val="24"/>
-          <w:szCs w:val="24"/>
-        </w:rPr>
         <w:fldChar w:fldCharType="separate"/>
       </w:r>
       <w:r>
@@ -7147,7 +6520,7 @@
           <w:szCs w:val="24"/>
           <w:vertAlign w:val="superscript"/>
         </w:rPr>
-        <w:t>4,5,7</w:t>
+        <w:t>3,4,6</w:t>
       </w:r>
       <w:r>
         <w:rPr>
@@ -7157,97 +6530,42 @@
         </w:rPr>
         <w:fldChar w:fldCharType="end"/>
       </w:r>
-      <w:ins w:id="77" w:author="Majid" w:date="2017-01-23T17:48:00Z">
+      <w:r>
+        <w:rPr>
+          <w:rFonts w:ascii="Times New Roman" w:hAnsi="Times New Roman"/>
+          <w:sz w:val="24"/>
+          <w:szCs w:val="24"/>
+        </w:rPr>
+        <w:t xml:space="preserve"> </w:t>
+      </w:r>
+      <w:commentRangeStart w:id="2"/>
+      <w:commentRangeStart w:id="3"/>
+      <w:r>
+        <w:rPr>
+          <w:rFonts w:ascii="Times New Roman" w:hAnsi="Times New Roman"/>
+          <w:sz w:val="24"/>
+          <w:szCs w:val="24"/>
+        </w:rPr>
+        <w:t xml:space="preserve">This also agrees with previous work, which has found that winter excess mortality in several countries was not driven by </w:t>
+      </w:r>
+      <w:ins w:id="4" w:author="Parks, Robbie M" w:date="2017-01-24T13:54:00Z">
         <w:r>
           <w:rPr>
             <w:rFonts w:ascii="Times New Roman" w:hAnsi="Times New Roman"/>
             <w:sz w:val="24"/>
             <w:szCs w:val="24"/>
           </w:rPr>
-          <w:t xml:space="preserve"> </w:t>
+          <w:t xml:space="preserve">outdoor </w:t>
         </w:r>
       </w:ins>
-      <w:commentRangeStart w:id="78"/>
-      <w:proofErr w:type="gramStart"/>
-      <w:ins w:id="79" w:author="Parks, Robbie M" w:date="2017-01-22T19:58:00Z">
-        <w:r>
-          <w:rPr>
-            <w:rFonts w:ascii="Times New Roman" w:hAnsi="Times New Roman"/>
-            <w:sz w:val="24"/>
-            <w:szCs w:val="24"/>
-          </w:rPr>
-          <w:t>This</w:t>
-        </w:r>
-        <w:proofErr w:type="gramEnd"/>
-        <w:r>
-          <w:rPr>
-            <w:rFonts w:ascii="Times New Roman" w:hAnsi="Times New Roman"/>
-            <w:sz w:val="24"/>
-            <w:szCs w:val="24"/>
-          </w:rPr>
-          <w:t xml:space="preserve"> </w:t>
-        </w:r>
-      </w:ins>
-      <w:ins w:id="80" w:author="Parks, Robbie M" w:date="2017-01-22T20:01:00Z">
-        <w:r>
-          <w:rPr>
-            <w:rFonts w:ascii="Times New Roman" w:hAnsi="Times New Roman"/>
-            <w:sz w:val="24"/>
-            <w:szCs w:val="24"/>
-          </w:rPr>
-          <w:t xml:space="preserve">also </w:t>
-        </w:r>
-      </w:ins>
-      <w:ins w:id="81" w:author="Parks, Robbie M" w:date="2017-01-22T19:58:00Z">
-        <w:r>
-          <w:rPr>
-            <w:rFonts w:ascii="Times New Roman" w:hAnsi="Times New Roman"/>
-            <w:sz w:val="24"/>
-            <w:szCs w:val="24"/>
-          </w:rPr>
-          <w:t xml:space="preserve">agrees with previous work, which has found </w:t>
-        </w:r>
-      </w:ins>
-      <w:ins w:id="82" w:author="Parks, Robbie M" w:date="2017-01-22T19:59:00Z">
-        <w:r>
-          <w:rPr>
-            <w:rFonts w:ascii="Times New Roman" w:hAnsi="Times New Roman"/>
-            <w:sz w:val="24"/>
-            <w:szCs w:val="24"/>
-          </w:rPr>
-          <w:t xml:space="preserve">that winter excess mortality in several countries was not driven by </w:t>
-        </w:r>
-      </w:ins>
-      <w:ins w:id="83" w:author="Parks, Robbie M" w:date="2017-01-22T20:00:00Z">
-        <w:r>
-          <w:rPr>
-            <w:rFonts w:ascii="Times New Roman" w:hAnsi="Times New Roman"/>
-            <w:sz w:val="24"/>
-            <w:szCs w:val="24"/>
-          </w:rPr>
-          <w:t>cold temperature</w:t>
-        </w:r>
-      </w:ins>
-      <w:ins w:id="84" w:author="Parks, Robbie M" w:date="2017-01-22T20:20:00Z">
-        <w:r>
-          <w:rPr>
-            <w:rFonts w:ascii="Times New Roman" w:hAnsi="Times New Roman"/>
-            <w:sz w:val="24"/>
-            <w:szCs w:val="24"/>
-          </w:rPr>
-          <w:t xml:space="preserve"> values</w:t>
-        </w:r>
-      </w:ins>
-      <w:ins w:id="85" w:author="Parks, Robbie M" w:date="2017-01-22T20:00:00Z">
-        <w:r>
-          <w:rPr>
-            <w:rFonts w:ascii="Times New Roman" w:hAnsi="Times New Roman"/>
-            <w:sz w:val="24"/>
-            <w:szCs w:val="24"/>
-          </w:rPr>
-          <w:t>.</w:t>
-        </w:r>
-      </w:ins>
+      <w:r>
+        <w:rPr>
+          <w:rFonts w:ascii="Times New Roman" w:hAnsi="Times New Roman"/>
+          <w:sz w:val="24"/>
+          <w:szCs w:val="24"/>
+        </w:rPr>
+        <w:t>cold temperature values.</w:t>
+      </w:r>
       <w:r>
         <w:rPr>
           <w:rFonts w:ascii="Times New Roman" w:hAnsi="Times New Roman"/>
@@ -7256,56 +6574,56 @@
         </w:rPr>
         <w:fldChar w:fldCharType="begin">
           <w:fldData xml:space="preserve">PEVuZE5vdGU+PENpdGU+PEF1dGhvcj5LaW5uZXk8L0F1dGhvcj48WWVhcj4yMDE1PC9ZZWFyPjxS
-ZWNOdW0+Nzk8L1JlY051bT48RGlzcGxheVRleHQ+PHN0eWxlIGZhY2U9InN1cGVyc2NyaXB0Ij4z
-LDU8L3N0eWxlPjwvRGlzcGxheVRleHQ+PHJlY29yZD48cmVjLW51bWJlcj43OTwvcmVjLW51bWJl
-cj48Zm9yZWlnbi1rZXlzPjxrZXkgYXBwPSJFTiIgZGItaWQ9InQwdHcwenp2Z3Qwd2Y0ZXJlcm81
-c3RldTVyeDV0cGFzMjJ3YSIgdGltZXN0YW1wPSIxNDc2MTk0MzE0Ij43OTwva2V5PjwvZm9yZWln
-bi1rZXlzPjxyZWYtdHlwZSBuYW1lPSJKb3VybmFsIEFydGljbGUiPjE3PC9yZWYtdHlwZT48Y29u
-dHJpYnV0b3JzPjxhdXRob3JzPjxhdXRob3I+S2lubmV5LCBQYXRyaWNrIEwuPC9hdXRob3I+PGF1
-dGhvcj5TY2h3YXJ0eiwgSm9lbDwvYXV0aG9yPjxhdXRob3I+UGFzY2FsLCBNYXRoaWxkZTwvYXV0
-aG9yPjxhdXRob3I+UGV0a292YSwgRWxpc2F2ZXRhPC9hdXRob3I+PGF1dGhvcj5MZSBUZXJ0cmUs
-IEFsYWluPC9hdXRob3I+PGF1dGhvcj5NZWRpbmEsIFN5bHZpYTwvYXV0aG9yPjxhdXRob3I+VmF1
-dGFyZCwgUm9iZXJ0PC9hdXRob3I+PC9hdXRob3JzPjwvY29udHJpYnV0b3JzPjx0aXRsZXM+PHRp
-dGxlPldpbnRlciBzZWFzb24gbW9ydGFsaXR5OiB3aWxsIGNsaW1hdGUgd2FybWluZyBicmluZyBi
-ZW5lZml0cz88L3RpdGxlPjxzZWNvbmRhcnktdGl0bGU+RW52aXJvbm1lbnRhbCBSZXNlYXJjaCBM
-ZXR0ZXJzPC9zZWNvbmRhcnktdGl0bGU+PC90aXRsZXM+PHBlcmlvZGljYWw+PGZ1bGwtdGl0bGU+
-RW52aXJvbm1lbnRhbCBSZXNlYXJjaCBMZXR0ZXJzPC9mdWxsLXRpdGxlPjwvcGVyaW9kaWNhbD48
-dm9sdW1lPjEwPC92b2x1bWU+PG51bWJlcj42PC9udW1iZXI+PGRhdGVzPjx5ZWFyPjIwMTU8L3ll
-YXI+PHB1Yi1kYXRlcz48ZGF0ZT5KdW48L2RhdGU+PC9wdWItZGF0ZXM+PC9kYXRlcz48aXNibj4x
-NzQ4LTkzMjY8L2lzYm4+PGFjY2Vzc2lvbi1udW0+V09TOjAwMDM1NjgzNTYwMDAxODwvYWNjZXNz
-aW9uLW51bT48dXJscz48cmVsYXRlZC11cmxzPjx1cmw+Jmx0O0dvIHRvIElTSSZndDs6Ly9XT1M6
-MDAwMzU2ODM1NjAwMDE4PC91cmw+PC9yZWxhdGVkLXVybHM+PC91cmxzPjxjdXN0b203PjA2NDAx
-NjwvY3VzdG9tNz48ZWxlY3Ryb25pYy1yZXNvdXJjZS1udW0+MTAuMTA4OC8xNzQ4LTkzMjYvMTAv
-Ni8wNjQwMTY8L2VsZWN0cm9uaWMtcmVzb3VyY2UtbnVtPjwvcmVjb3JkPjwvQ2l0ZT48Q2l0ZT48
-QXV0aG9yPkhlYWx5PC9BdXRob3I+PFllYXI+MjAwMzwvWWVhcj48UmVjTnVtPjE2ODwvUmVjTnVt
-PjxyZWNvcmQ+PHJlYy1udW1iZXI+MTY4PC9yZWMtbnVtYmVyPjxmb3JlaWduLWtleXM+PGtleSBh
-cHA9IkVOIiBkYi1pZD0idDB0dzB6enZndDB3ZjRlcmVybzVzdGV1NXJ4NXRwYXMyMndhIiB0aW1l
-c3RhbXA9IjE0NzYxOTQzMTkiPjE2ODwva2V5PjwvZm9yZWlnbi1rZXlzPjxyZWYtdHlwZSBuYW1l
-PSJKb3VybmFsIEFydGljbGUiPjE3PC9yZWYtdHlwZT48Y29udHJpYnV0b3JzPjxhdXRob3JzPjxh
-dXRob3I+SGVhbHksIEouIEQuPC9hdXRob3I+PC9hdXRob3JzPjwvY29udHJpYnV0b3JzPjxhdXRo
-LWFkZHJlc3M+TmF0bCBVbml2IElyZWxhbmQgVW5pdiBDb2xsIER1YmxpbiwgVXJiYW4gSW5zdCBJ
-cmVsYW5kLCBEdWJsaW4gNCwgSXJlbGFuZC4mI3hEO0hlYWx5LCBKRCAocmVwcmludCBhdXRob3Ip
-LCBOYXRsIFVuaXYgSXJlbGFuZCBVbml2IENvbGwgRHVibGluLCBVcmJhbiBJbnN0IElyZWxhbmQs
-IFJpY2h2aWV3IENhbXB1cywgRHVibGluIDQsIElyZWxhbmQuPC9hdXRoLWFkZHJlc3M+PHRpdGxl
-cz48dGl0bGU+RXhjZXNzIHdpbnRlciBtb3J0YWxpdHkgaW4gRXVyb3BlOiBhIGNyb3NzIGNvdW50
-cnkgYW5hbHlzaXMgaWRlbnRpZnlpbmcga2V5IHJpc2sgZmFjdG9yczwvdGl0bGU+PHNlY29uZGFy
-eS10aXRsZT5Kb3VybmFsIG9mIEVwaWRlbWlvbG9neSBhbmQgQ29tbXVuaXR5IEhlYWx0aDwvc2Vj
-b25kYXJ5LXRpdGxlPjwvdGl0bGVzPjxwZXJpb2RpY2FsPjxmdWxsLXRpdGxlPkpvdXJuYWwgb2Yg
-RXBpZGVtaW9sb2d5IGFuZCBDb21tdW5pdHkgSGVhbHRoPC9mdWxsLXRpdGxlPjwvcGVyaW9kaWNh
-bD48cGFnZXM+Nzg0LTc4OTwvcGFnZXM+PHZvbHVtZT41Nzwvdm9sdW1lPjxudW1iZXI+MTA8L251
-bWJlcj48a2V5d29yZHM+PGtleXdvcmQ+aW5jb21lIGluZXF1YWxpdHk8L2tleXdvcmQ+PGtleXdv
-cmQ+c2Vhc29uYWwtdmFyaWF0aW9uPC9rZXl3b3JkPjxrZXl3b3JkPmhlYWx0aDwva2V5d29yZD48
-a2V5d29yZD5lZHVjYXRpb248L2tleXdvcmQ+PGtleXdvcmQ+cmVzb3VyY2VzPC9rZXl3b3JkPjxr
-ZXl3b3JkPnBvdmVydHk8L2tleXdvcmQ+PGtleXdvcmQ+aW5kZXg8L2tleXdvcmQ+PGtleXdvcmQ+
-UHVibGljLCBFbnZpcm9ubWVudGFsICZhbXA7IE9jY3VwYXRpb25hbCBIZWFsdGg8L2tleXdvcmQ+
-PC9rZXl3b3Jkcz48ZGF0ZXM+PHllYXI+MjAwMzwveWVhcj48cHViLWRhdGVzPjxkYXRlPk9jdDwv
-ZGF0ZT48L3B1Yi1kYXRlcz48L2RhdGVzPjxpc2JuPjAxNDMtMDA1WDwvaXNibj48YWNjZXNzaW9u
-LW51bT5XT1M6MDAwMTg2MTExMTAwMDE3PC9hY2Nlc3Npb24tbnVtPjx3b3JrLXR5cGU+QXJ0aWNs
-ZTwvd29yay10eXBlPjx1cmxzPjxyZWxhdGVkLXVybHM+PHVybD4mbHQ7R28gdG8gSVNJJmd0Ozov
-L1dPUzowMDAxODYxMTExMDAwMTc8L3VybD48L3JlbGF0ZWQtdXJscz48L3VybHM+PGVsZWN0cm9u
-aWMtcmVzb3VyY2UtbnVtPjEwLjExMzYvamVjaC41Ny4xMC43ODQ8L2VsZWN0cm9uaWMtcmVzb3Vy
-Y2UtbnVtPjxsYW5ndWFnZT5FbmdsaXNoPC9sYW5ndWFnZT48L3JlY29yZD48L0NpdGU+PC9FbmRO
-b3RlPn==
+ZWNOdW0+Nzk8L1JlY051bT48RGlzcGxheVRleHQ+PHN0eWxlIGZhY2U9InN1cGVyc2NyaXB0Ij40
+LDI4PC9zdHlsZT48L0Rpc3BsYXlUZXh0PjxyZWNvcmQ+PHJlYy1udW1iZXI+Nzk8L3JlYy1udW1i
+ZXI+PGZvcmVpZ24ta2V5cz48a2V5IGFwcD0iRU4iIGRiLWlkPSJ0MHR3MHp6dmd0MHdmNGVyZXJv
+NXN0ZXU1cng1dHBhczIyd2EiIHRpbWVzdGFtcD0iMTQ3NjE5NDMxNCI+Nzk8L2tleT48L2ZvcmVp
+Z24ta2V5cz48cmVmLXR5cGUgbmFtZT0iSm91cm5hbCBBcnRpY2xlIj4xNzwvcmVmLXR5cGU+PGNv
+bnRyaWJ1dG9ycz48YXV0aG9ycz48YXV0aG9yPktpbm5leSwgUGF0cmljayBMLjwvYXV0aG9yPjxh
+dXRob3I+U2Nod2FydHosIEpvZWw8L2F1dGhvcj48YXV0aG9yPlBhc2NhbCwgTWF0aGlsZGU8L2F1
+dGhvcj48YXV0aG9yPlBldGtvdmEsIEVsaXNhdmV0YTwvYXV0aG9yPjxhdXRob3I+TGUgVGVydHJl
+LCBBbGFpbjwvYXV0aG9yPjxhdXRob3I+TWVkaW5hLCBTeWx2aWE8L2F1dGhvcj48YXV0aG9yPlZh
+dXRhcmQsIFJvYmVydDwvYXV0aG9yPjwvYXV0aG9ycz48L2NvbnRyaWJ1dG9ycz48dGl0bGVzPjx0
+aXRsZT5XaW50ZXIgc2Vhc29uIG1vcnRhbGl0eTogd2lsbCBjbGltYXRlIHdhcm1pbmcgYnJpbmcg
+YmVuZWZpdHM/PC90aXRsZT48c2Vjb25kYXJ5LXRpdGxlPkVudmlyb25tZW50YWwgUmVzZWFyY2gg
+TGV0dGVyczwvc2Vjb25kYXJ5LXRpdGxlPjwvdGl0bGVzPjxwZXJpb2RpY2FsPjxmdWxsLXRpdGxl
+PkVudmlyb25tZW50YWwgUmVzZWFyY2ggTGV0dGVyczwvZnVsbC10aXRsZT48L3BlcmlvZGljYWw+
+PHZvbHVtZT4xMDwvdm9sdW1lPjxudW1iZXI+NjwvbnVtYmVyPjxkYXRlcz48eWVhcj4yMDE1PC95
+ZWFyPjxwdWItZGF0ZXM+PGRhdGU+SnVuPC9kYXRlPjwvcHViLWRhdGVzPjwvZGF0ZXM+PGlzYm4+
+MTc0OC05MzI2PC9pc2JuPjxhY2Nlc3Npb24tbnVtPldPUzowMDAzNTY4MzU2MDAwMTg8L2FjY2Vz
+c2lvbi1udW0+PHVybHM+PHJlbGF0ZWQtdXJscz48dXJsPiZsdDtHbyB0byBJU0kmZ3Q7Oi8vV09T
+OjAwMDM1NjgzNTYwMDAxODwvdXJsPjwvcmVsYXRlZC11cmxzPjwvdXJscz48Y3VzdG9tNz4wNjQw
+MTY8L2N1c3RvbTc+PGVsZWN0cm9uaWMtcmVzb3VyY2UtbnVtPjEwLjEwODgvMTc0OC05MzI2LzEw
+LzYvMDY0MDE2PC9lbGVjdHJvbmljLXJlc291cmNlLW51bT48L3JlY29yZD48L0NpdGU+PENpdGU+
+PEF1dGhvcj5IZWFseTwvQXV0aG9yPjxZZWFyPjIwMDM8L1llYXI+PFJlY051bT4xNjg8L1JlY051
+bT48cmVjb3JkPjxyZWMtbnVtYmVyPjE2ODwvcmVjLW51bWJlcj48Zm9yZWlnbi1rZXlzPjxrZXkg
+YXBwPSJFTiIgZGItaWQ9InQwdHcwenp2Z3Qwd2Y0ZXJlcm81c3RldTVyeDV0cGFzMjJ3YSIgdGlt
+ZXN0YW1wPSIxNDc2MTk0MzE5Ij4xNjg8L2tleT48L2ZvcmVpZ24ta2V5cz48cmVmLXR5cGUgbmFt
+ZT0iSm91cm5hbCBBcnRpY2xlIj4xNzwvcmVmLXR5cGU+PGNvbnRyaWJ1dG9ycz48YXV0aG9ycz48
+YXV0aG9yPkhlYWx5LCBKLiBELjwvYXV0aG9yPjwvYXV0aG9ycz48L2NvbnRyaWJ1dG9ycz48YXV0
+aC1hZGRyZXNzPk5hdGwgVW5pdiBJcmVsYW5kIFVuaXYgQ29sbCBEdWJsaW4sIFVyYmFuIEluc3Qg
+SXJlbGFuZCwgRHVibGluIDQsIElyZWxhbmQuJiN4RDtIZWFseSwgSkQgKHJlcHJpbnQgYXV0aG9y
+KSwgTmF0bCBVbml2IElyZWxhbmQgVW5pdiBDb2xsIER1YmxpbiwgVXJiYW4gSW5zdCBJcmVsYW5k
+LCBSaWNodmlldyBDYW1wdXMsIER1YmxpbiA0LCBJcmVsYW5kLjwvYXV0aC1hZGRyZXNzPjx0aXRs
+ZXM+PHRpdGxlPkV4Y2VzcyB3aW50ZXIgbW9ydGFsaXR5IGluIEV1cm9wZTogYSBjcm9zcyBjb3Vu
+dHJ5IGFuYWx5c2lzIGlkZW50aWZ5aW5nIGtleSByaXNrIGZhY3RvcnM8L3RpdGxlPjxzZWNvbmRh
+cnktdGl0bGU+Sm91cm5hbCBvZiBFcGlkZW1pb2xvZ3kgYW5kIENvbW11bml0eSBIZWFsdGg8L3Nl
+Y29uZGFyeS10aXRsZT48L3RpdGxlcz48cGVyaW9kaWNhbD48ZnVsbC10aXRsZT5Kb3VybmFsIG9m
+IEVwaWRlbWlvbG9neSBhbmQgQ29tbXVuaXR5IEhlYWx0aDwvZnVsbC10aXRsZT48L3BlcmlvZGlj
+YWw+PHBhZ2VzPjc4NC03ODk8L3BhZ2VzPjx2b2x1bWU+NTc8L3ZvbHVtZT48bnVtYmVyPjEwPC9u
+dW1iZXI+PGtleXdvcmRzPjxrZXl3b3JkPmluY29tZSBpbmVxdWFsaXR5PC9rZXl3b3JkPjxrZXl3
+b3JkPnNlYXNvbmFsLXZhcmlhdGlvbjwva2V5d29yZD48a2V5d29yZD5oZWFsdGg8L2tleXdvcmQ+
+PGtleXdvcmQ+ZWR1Y2F0aW9uPC9rZXl3b3JkPjxrZXl3b3JkPnJlc291cmNlczwva2V5d29yZD48
+a2V5d29yZD5wb3ZlcnR5PC9rZXl3b3JkPjxrZXl3b3JkPmluZGV4PC9rZXl3b3JkPjxrZXl3b3Jk
+PlB1YmxpYywgRW52aXJvbm1lbnRhbCAmYW1wOyBPY2N1cGF0aW9uYWwgSGVhbHRoPC9rZXl3b3Jk
+Pjwva2V5d29yZHM+PGRhdGVzPjx5ZWFyPjIwMDM8L3llYXI+PHB1Yi1kYXRlcz48ZGF0ZT5PY3Q8
+L2RhdGU+PC9wdWItZGF0ZXM+PC9kYXRlcz48aXNibj4wMTQzLTAwNVg8L2lzYm4+PGFjY2Vzc2lv
+bi1udW0+V09TOjAwMDE4NjExMTEwMDAxNzwvYWNjZXNzaW9uLW51bT48d29yay10eXBlPkFydGlj
+bGU8L3dvcmstdHlwZT48dXJscz48cmVsYXRlZC11cmxzPjx1cmw+Jmx0O0dvIHRvIElTSSZndDs6
+Ly9XT1M6MDAwMTg2MTExMTAwMDE3PC91cmw+PC9yZWxhdGVkLXVybHM+PC91cmxzPjxlbGVjdHJv
+bmljLXJlc291cmNlLW51bT4xMC4xMTM2L2plY2guNTcuMTAuNzg0PC9lbGVjdHJvbmljLXJlc291
+cmNlLW51bT48bGFuZ3VhZ2U+RW5nbGlzaDwvbGFuZ3VhZ2U+PC9yZWNvcmQ+PC9DaXRlPjwvRW5k
+Tm90ZT4A
 </w:fldData>
         </w:fldChar>
       </w:r>
@@ -7325,56 +6643,56 @@
         </w:rPr>
         <w:fldChar w:fldCharType="begin">
           <w:fldData xml:space="preserve">PEVuZE5vdGU+PENpdGU+PEF1dGhvcj5LaW5uZXk8L0F1dGhvcj48WWVhcj4yMDE1PC9ZZWFyPjxS
-ZWNOdW0+Nzk8L1JlY051bT48RGlzcGxheVRleHQ+PHN0eWxlIGZhY2U9InN1cGVyc2NyaXB0Ij4z
-LDU8L3N0eWxlPjwvRGlzcGxheVRleHQ+PHJlY29yZD48cmVjLW51bWJlcj43OTwvcmVjLW51bWJl
-cj48Zm9yZWlnbi1rZXlzPjxrZXkgYXBwPSJFTiIgZGItaWQ9InQwdHcwenp2Z3Qwd2Y0ZXJlcm81
-c3RldTVyeDV0cGFzMjJ3YSIgdGltZXN0YW1wPSIxNDc2MTk0MzE0Ij43OTwva2V5PjwvZm9yZWln
-bi1rZXlzPjxyZWYtdHlwZSBuYW1lPSJKb3VybmFsIEFydGljbGUiPjE3PC9yZWYtdHlwZT48Y29u
-dHJpYnV0b3JzPjxhdXRob3JzPjxhdXRob3I+S2lubmV5LCBQYXRyaWNrIEwuPC9hdXRob3I+PGF1
-dGhvcj5TY2h3YXJ0eiwgSm9lbDwvYXV0aG9yPjxhdXRob3I+UGFzY2FsLCBNYXRoaWxkZTwvYXV0
-aG9yPjxhdXRob3I+UGV0a292YSwgRWxpc2F2ZXRhPC9hdXRob3I+PGF1dGhvcj5MZSBUZXJ0cmUs
-IEFsYWluPC9hdXRob3I+PGF1dGhvcj5NZWRpbmEsIFN5bHZpYTwvYXV0aG9yPjxhdXRob3I+VmF1
-dGFyZCwgUm9iZXJ0PC9hdXRob3I+PC9hdXRob3JzPjwvY29udHJpYnV0b3JzPjx0aXRsZXM+PHRp
-dGxlPldpbnRlciBzZWFzb24gbW9ydGFsaXR5OiB3aWxsIGNsaW1hdGUgd2FybWluZyBicmluZyBi
-ZW5lZml0cz88L3RpdGxlPjxzZWNvbmRhcnktdGl0bGU+RW52aXJvbm1lbnRhbCBSZXNlYXJjaCBM
-ZXR0ZXJzPC9zZWNvbmRhcnktdGl0bGU+PC90aXRsZXM+PHBlcmlvZGljYWw+PGZ1bGwtdGl0bGU+
-RW52aXJvbm1lbnRhbCBSZXNlYXJjaCBMZXR0ZXJzPC9mdWxsLXRpdGxlPjwvcGVyaW9kaWNhbD48
-dm9sdW1lPjEwPC92b2x1bWU+PG51bWJlcj42PC9udW1iZXI+PGRhdGVzPjx5ZWFyPjIwMTU8L3ll
-YXI+PHB1Yi1kYXRlcz48ZGF0ZT5KdW48L2RhdGU+PC9wdWItZGF0ZXM+PC9kYXRlcz48aXNibj4x
-NzQ4LTkzMjY8L2lzYm4+PGFjY2Vzc2lvbi1udW0+V09TOjAwMDM1NjgzNTYwMDAxODwvYWNjZXNz
-aW9uLW51bT48dXJscz48cmVsYXRlZC11cmxzPjx1cmw+Jmx0O0dvIHRvIElTSSZndDs6Ly9XT1M6
-MDAwMzU2ODM1NjAwMDE4PC91cmw+PC9yZWxhdGVkLXVybHM+PC91cmxzPjxjdXN0b203PjA2NDAx
-NjwvY3VzdG9tNz48ZWxlY3Ryb25pYy1yZXNvdXJjZS1udW0+MTAuMTA4OC8xNzQ4LTkzMjYvMTAv
-Ni8wNjQwMTY8L2VsZWN0cm9uaWMtcmVzb3VyY2UtbnVtPjwvcmVjb3JkPjwvQ2l0ZT48Q2l0ZT48
-QXV0aG9yPkhlYWx5PC9BdXRob3I+PFllYXI+MjAwMzwvWWVhcj48UmVjTnVtPjE2ODwvUmVjTnVt
-PjxyZWNvcmQ+PHJlYy1udW1iZXI+MTY4PC9yZWMtbnVtYmVyPjxmb3JlaWduLWtleXM+PGtleSBh
-cHA9IkVOIiBkYi1pZD0idDB0dzB6enZndDB3ZjRlcmVybzVzdGV1NXJ4NXRwYXMyMndhIiB0aW1l
-c3RhbXA9IjE0NzYxOTQzMTkiPjE2ODwva2V5PjwvZm9yZWlnbi1rZXlzPjxyZWYtdHlwZSBuYW1l
-PSJKb3VybmFsIEFydGljbGUiPjE3PC9yZWYtdHlwZT48Y29udHJpYnV0b3JzPjxhdXRob3JzPjxh
-dXRob3I+SGVhbHksIEouIEQuPC9hdXRob3I+PC9hdXRob3JzPjwvY29udHJpYnV0b3JzPjxhdXRo
-LWFkZHJlc3M+TmF0bCBVbml2IElyZWxhbmQgVW5pdiBDb2xsIER1YmxpbiwgVXJiYW4gSW5zdCBJ
-cmVsYW5kLCBEdWJsaW4gNCwgSXJlbGFuZC4mI3hEO0hlYWx5LCBKRCAocmVwcmludCBhdXRob3Ip
-LCBOYXRsIFVuaXYgSXJlbGFuZCBVbml2IENvbGwgRHVibGluLCBVcmJhbiBJbnN0IElyZWxhbmQs
-IFJpY2h2aWV3IENhbXB1cywgRHVibGluIDQsIElyZWxhbmQuPC9hdXRoLWFkZHJlc3M+PHRpdGxl
-cz48dGl0bGU+RXhjZXNzIHdpbnRlciBtb3J0YWxpdHkgaW4gRXVyb3BlOiBhIGNyb3NzIGNvdW50
-cnkgYW5hbHlzaXMgaWRlbnRpZnlpbmcga2V5IHJpc2sgZmFjdG9yczwvdGl0bGU+PHNlY29uZGFy
-eS10aXRsZT5Kb3VybmFsIG9mIEVwaWRlbWlvbG9neSBhbmQgQ29tbXVuaXR5IEhlYWx0aDwvc2Vj
-b25kYXJ5LXRpdGxlPjwvdGl0bGVzPjxwZXJpb2RpY2FsPjxmdWxsLXRpdGxlPkpvdXJuYWwgb2Yg
-RXBpZGVtaW9sb2d5IGFuZCBDb21tdW5pdHkgSGVhbHRoPC9mdWxsLXRpdGxlPjwvcGVyaW9kaWNh
-bD48cGFnZXM+Nzg0LTc4OTwvcGFnZXM+PHZvbHVtZT41Nzwvdm9sdW1lPjxudW1iZXI+MTA8L251
-bWJlcj48a2V5d29yZHM+PGtleXdvcmQ+aW5jb21lIGluZXF1YWxpdHk8L2tleXdvcmQ+PGtleXdv
-cmQ+c2Vhc29uYWwtdmFyaWF0aW9uPC9rZXl3b3JkPjxrZXl3b3JkPmhlYWx0aDwva2V5d29yZD48
-a2V5d29yZD5lZHVjYXRpb248L2tleXdvcmQ+PGtleXdvcmQ+cmVzb3VyY2VzPC9rZXl3b3JkPjxr
-ZXl3b3JkPnBvdmVydHk8L2tleXdvcmQ+PGtleXdvcmQ+aW5kZXg8L2tleXdvcmQ+PGtleXdvcmQ+
-UHVibGljLCBFbnZpcm9ubWVudGFsICZhbXA7IE9jY3VwYXRpb25hbCBIZWFsdGg8L2tleXdvcmQ+
-PC9rZXl3b3Jkcz48ZGF0ZXM+PHllYXI+MjAwMzwveWVhcj48cHViLWRhdGVzPjxkYXRlPk9jdDwv
-ZGF0ZT48L3B1Yi1kYXRlcz48L2RhdGVzPjxpc2JuPjAxNDMtMDA1WDwvaXNibj48YWNjZXNzaW9u
-LW51bT5XT1M6MDAwMTg2MTExMTAwMDE3PC9hY2Nlc3Npb24tbnVtPjx3b3JrLXR5cGU+QXJ0aWNs
-ZTwvd29yay10eXBlPjx1cmxzPjxyZWxhdGVkLXVybHM+PHVybD4mbHQ7R28gdG8gSVNJJmd0Ozov
-L1dPUzowMDAxODYxMTExMDAwMTc8L3VybD48L3JlbGF0ZWQtdXJscz48L3VybHM+PGVsZWN0cm9u
-aWMtcmVzb3VyY2UtbnVtPjEwLjExMzYvamVjaC41Ny4xMC43ODQ8L2VsZWN0cm9uaWMtcmVzb3Vy
-Y2UtbnVtPjxsYW5ndWFnZT5FbmdsaXNoPC9sYW5ndWFnZT48L3JlY29yZD48L0NpdGU+PC9FbmRO
-b3RlPn==
+ZWNOdW0+Nzk8L1JlY051bT48RGlzcGxheVRleHQ+PHN0eWxlIGZhY2U9InN1cGVyc2NyaXB0Ij40
+LDI4PC9zdHlsZT48L0Rpc3BsYXlUZXh0PjxyZWNvcmQ+PHJlYy1udW1iZXI+Nzk8L3JlYy1udW1i
+ZXI+PGZvcmVpZ24ta2V5cz48a2V5IGFwcD0iRU4iIGRiLWlkPSJ0MHR3MHp6dmd0MHdmNGVyZXJv
+NXN0ZXU1cng1dHBhczIyd2EiIHRpbWVzdGFtcD0iMTQ3NjE5NDMxNCI+Nzk8L2tleT48L2ZvcmVp
+Z24ta2V5cz48cmVmLXR5cGUgbmFtZT0iSm91cm5hbCBBcnRpY2xlIj4xNzwvcmVmLXR5cGU+PGNv
+bnRyaWJ1dG9ycz48YXV0aG9ycz48YXV0aG9yPktpbm5leSwgUGF0cmljayBMLjwvYXV0aG9yPjxh
+dXRob3I+U2Nod2FydHosIEpvZWw8L2F1dGhvcj48YXV0aG9yPlBhc2NhbCwgTWF0aGlsZGU8L2F1
+dGhvcj48YXV0aG9yPlBldGtvdmEsIEVsaXNhdmV0YTwvYXV0aG9yPjxhdXRob3I+TGUgVGVydHJl
+LCBBbGFpbjwvYXV0aG9yPjxhdXRob3I+TWVkaW5hLCBTeWx2aWE8L2F1dGhvcj48YXV0aG9yPlZh
+dXRhcmQsIFJvYmVydDwvYXV0aG9yPjwvYXV0aG9ycz48L2NvbnRyaWJ1dG9ycz48dGl0bGVzPjx0
+aXRsZT5XaW50ZXIgc2Vhc29uIG1vcnRhbGl0eTogd2lsbCBjbGltYXRlIHdhcm1pbmcgYnJpbmcg
+YmVuZWZpdHM/PC90aXRsZT48c2Vjb25kYXJ5LXRpdGxlPkVudmlyb25tZW50YWwgUmVzZWFyY2gg
+TGV0dGVyczwvc2Vjb25kYXJ5LXRpdGxlPjwvdGl0bGVzPjxwZXJpb2RpY2FsPjxmdWxsLXRpdGxl
+PkVudmlyb25tZW50YWwgUmVzZWFyY2ggTGV0dGVyczwvZnVsbC10aXRsZT48L3BlcmlvZGljYWw+
+PHZvbHVtZT4xMDwvdm9sdW1lPjxudW1iZXI+NjwvbnVtYmVyPjxkYXRlcz48eWVhcj4yMDE1PC95
+ZWFyPjxwdWItZGF0ZXM+PGRhdGU+SnVuPC9kYXRlPjwvcHViLWRhdGVzPjwvZGF0ZXM+PGlzYm4+
+MTc0OC05MzI2PC9pc2JuPjxhY2Nlc3Npb24tbnVtPldPUzowMDAzNTY4MzU2MDAwMTg8L2FjY2Vz
+c2lvbi1udW0+PHVybHM+PHJlbGF0ZWQtdXJscz48dXJsPiZsdDtHbyB0byBJU0kmZ3Q7Oi8vV09T
+OjAwMDM1NjgzNTYwMDAxODwvdXJsPjwvcmVsYXRlZC11cmxzPjwvdXJscz48Y3VzdG9tNz4wNjQw
+MTY8L2N1c3RvbTc+PGVsZWN0cm9uaWMtcmVzb3VyY2UtbnVtPjEwLjEwODgvMTc0OC05MzI2LzEw
+LzYvMDY0MDE2PC9lbGVjdHJvbmljLXJlc291cmNlLW51bT48L3JlY29yZD48L0NpdGU+PENpdGU+
+PEF1dGhvcj5IZWFseTwvQXV0aG9yPjxZZWFyPjIwMDM8L1llYXI+PFJlY051bT4xNjg8L1JlY051
+bT48cmVjb3JkPjxyZWMtbnVtYmVyPjE2ODwvcmVjLW51bWJlcj48Zm9yZWlnbi1rZXlzPjxrZXkg
+YXBwPSJFTiIgZGItaWQ9InQwdHcwenp2Z3Qwd2Y0ZXJlcm81c3RldTVyeDV0cGFzMjJ3YSIgdGlt
+ZXN0YW1wPSIxNDc2MTk0MzE5Ij4xNjg8L2tleT48L2ZvcmVpZ24ta2V5cz48cmVmLXR5cGUgbmFt
+ZT0iSm91cm5hbCBBcnRpY2xlIj4xNzwvcmVmLXR5cGU+PGNvbnRyaWJ1dG9ycz48YXV0aG9ycz48
+YXV0aG9yPkhlYWx5LCBKLiBELjwvYXV0aG9yPjwvYXV0aG9ycz48L2NvbnRyaWJ1dG9ycz48YXV0
+aC1hZGRyZXNzPk5hdGwgVW5pdiBJcmVsYW5kIFVuaXYgQ29sbCBEdWJsaW4sIFVyYmFuIEluc3Qg
+SXJlbGFuZCwgRHVibGluIDQsIElyZWxhbmQuJiN4RDtIZWFseSwgSkQgKHJlcHJpbnQgYXV0aG9y
+KSwgTmF0bCBVbml2IElyZWxhbmQgVW5pdiBDb2xsIER1YmxpbiwgVXJiYW4gSW5zdCBJcmVsYW5k
+LCBSaWNodmlldyBDYW1wdXMsIER1YmxpbiA0LCBJcmVsYW5kLjwvYXV0aC1hZGRyZXNzPjx0aXRs
+ZXM+PHRpdGxlPkV4Y2VzcyB3aW50ZXIgbW9ydGFsaXR5IGluIEV1cm9wZTogYSBjcm9zcyBjb3Vu
+dHJ5IGFuYWx5c2lzIGlkZW50aWZ5aW5nIGtleSByaXNrIGZhY3RvcnM8L3RpdGxlPjxzZWNvbmRh
+cnktdGl0bGU+Sm91cm5hbCBvZiBFcGlkZW1pb2xvZ3kgYW5kIENvbW11bml0eSBIZWFsdGg8L3Nl
+Y29uZGFyeS10aXRsZT48L3RpdGxlcz48cGVyaW9kaWNhbD48ZnVsbC10aXRsZT5Kb3VybmFsIG9m
+IEVwaWRlbWlvbG9neSBhbmQgQ29tbXVuaXR5IEhlYWx0aDwvZnVsbC10aXRsZT48L3BlcmlvZGlj
+YWw+PHBhZ2VzPjc4NC03ODk8L3BhZ2VzPjx2b2x1bWU+NTc8L3ZvbHVtZT48bnVtYmVyPjEwPC9u
+dW1iZXI+PGtleXdvcmRzPjxrZXl3b3JkPmluY29tZSBpbmVxdWFsaXR5PC9rZXl3b3JkPjxrZXl3
+b3JkPnNlYXNvbmFsLXZhcmlhdGlvbjwva2V5d29yZD48a2V5d29yZD5oZWFsdGg8L2tleXdvcmQ+
+PGtleXdvcmQ+ZWR1Y2F0aW9uPC9rZXl3b3JkPjxrZXl3b3JkPnJlc291cmNlczwva2V5d29yZD48
+a2V5d29yZD5wb3ZlcnR5PC9rZXl3b3JkPjxrZXl3b3JkPmluZGV4PC9rZXl3b3JkPjxrZXl3b3Jk
+PlB1YmxpYywgRW52aXJvbm1lbnRhbCAmYW1wOyBPY2N1cGF0aW9uYWwgSGVhbHRoPC9rZXl3b3Jk
+Pjwva2V5d29yZHM+PGRhdGVzPjx5ZWFyPjIwMDM8L3llYXI+PHB1Yi1kYXRlcz48ZGF0ZT5PY3Q8
+L2RhdGU+PC9wdWItZGF0ZXM+PC9kYXRlcz48aXNibj4wMTQzLTAwNVg8L2lzYm4+PGFjY2Vzc2lv
+bi1udW0+V09TOjAwMDE4NjExMTEwMDAxNzwvYWNjZXNzaW9uLW51bT48d29yay10eXBlPkFydGlj
+bGU8L3dvcmstdHlwZT48dXJscz48cmVsYXRlZC11cmxzPjx1cmw+Jmx0O0dvIHRvIElTSSZndDs6
+Ly9XT1M6MDAwMTg2MTExMTAwMDE3PC91cmw+PC9yZWxhdGVkLXVybHM+PC91cmxzPjxlbGVjdHJv
+bmljLXJlc291cmNlLW51bT4xMC4xMTM2L2plY2guNTcuMTAuNzg0PC9lbGVjdHJvbmljLXJlc291
+cmNlLW51bT48bGFuZ3VhZ2U+RW5nbGlzaDwvbGFuZ3VhZ2U+PC9yZWNvcmQ+PC9DaXRlPjwvRW5k
+Tm90ZT4A
 </w:fldData>
         </w:fldChar>
       </w:r>
@@ -7407,13 +6725,6 @@
           <w:sz w:val="24"/>
           <w:szCs w:val="24"/>
         </w:rPr>
-      </w:r>
-      <w:r>
-        <w:rPr>
-          <w:rFonts w:ascii="Times New Roman" w:hAnsi="Times New Roman"/>
-          <w:sz w:val="24"/>
-          <w:szCs w:val="24"/>
-        </w:rPr>
         <w:fldChar w:fldCharType="separate"/>
       </w:r>
       <w:r>
@@ -7424,7 +6735,7 @@
           <w:szCs w:val="24"/>
           <w:vertAlign w:val="superscript"/>
         </w:rPr>
-        <w:t>3,5</w:t>
+        <w:t>4,28</w:t>
       </w:r>
       <w:r>
         <w:rPr>
@@ -7434,23 +6745,29 @@
         </w:rPr>
         <w:fldChar w:fldCharType="end"/>
       </w:r>
-      <w:ins w:id="86" w:author="Parks, Robbie M" w:date="2017-01-22T19:59:00Z">
-        <w:r>
-          <w:rPr>
-            <w:rFonts w:ascii="Times New Roman" w:hAnsi="Times New Roman"/>
-            <w:sz w:val="24"/>
-            <w:szCs w:val="24"/>
-          </w:rPr>
-          <w:t xml:space="preserve"> </w:t>
-        </w:r>
-      </w:ins>
-      <w:commentRangeEnd w:id="78"/>
+      <w:r>
+        <w:rPr>
+          <w:rFonts w:ascii="Times New Roman" w:hAnsi="Times New Roman"/>
+          <w:sz w:val="24"/>
+          <w:szCs w:val="24"/>
+        </w:rPr>
+        <w:t xml:space="preserve"> </w:t>
+      </w:r>
+      <w:commentRangeEnd w:id="2"/>
       <w:r>
         <w:rPr>
           <w:rStyle w:val="CommentReference"/>
           <w:rFonts w:asciiTheme="minorHAnsi" w:eastAsiaTheme="minorHAnsi" w:hAnsiTheme="minorHAnsi" w:cstheme="minorBidi"/>
         </w:rPr>
-        <w:commentReference w:id="78"/>
+        <w:commentReference w:id="2"/>
+      </w:r>
+      <w:commentRangeEnd w:id="3"/>
+      <w:r>
+        <w:rPr>
+          <w:rStyle w:val="CommentReference"/>
+          <w:rFonts w:asciiTheme="minorHAnsi" w:eastAsiaTheme="minorHAnsi" w:hAnsiTheme="minorHAnsi" w:cstheme="minorBidi"/>
+        </w:rPr>
+        <w:commentReference w:id="3"/>
       </w:r>
       <w:r>
         <w:rPr>
@@ -7460,110 +6777,70 @@
         </w:rPr>
         <w:t xml:space="preserve"> </w:t>
       </w:r>
-      <w:ins w:id="87" w:author="Parks, Robbie M" w:date="2017-01-22T20:01:00Z">
-        <w:del w:id="88" w:author="Majid" w:date="2017-01-23T22:04:00Z">
-          <w:r>
-            <w:rPr>
-              <w:rFonts w:ascii="Times New Roman" w:hAnsi="Times New Roman"/>
-              <w:sz w:val="24"/>
-              <w:szCs w:val="24"/>
-            </w:rPr>
-            <w:delText>As such, changes in temperature patterns due to climate change will not necessarily bring benefits to the excess mortality in winter for older age groups.</w:delText>
-          </w:r>
-        </w:del>
-      </w:ins>
-      <w:proofErr w:type="gramStart"/>
-      <w:ins w:id="89" w:author="Majid" w:date="2017-01-23T22:05:00Z">
-        <w:r>
-          <w:rPr>
-            <w:rFonts w:ascii="Times New Roman" w:hAnsi="Times New Roman"/>
-            <w:sz w:val="24"/>
-            <w:szCs w:val="24"/>
-          </w:rPr>
-          <w:t>The</w:t>
-        </w:r>
-        <w:proofErr w:type="gramEnd"/>
-        <w:r>
-          <w:rPr>
-            <w:rFonts w:ascii="Times New Roman" w:hAnsi="Times New Roman"/>
-            <w:sz w:val="24"/>
-            <w:szCs w:val="24"/>
-          </w:rPr>
-          <w:t xml:space="preserve"> absence of association between </w:t>
-        </w:r>
-      </w:ins>
-      <w:ins w:id="90" w:author="Majid" w:date="2017-01-23T22:06:00Z">
-        <w:r>
-          <w:rPr>
-            <w:rFonts w:ascii="Times New Roman" w:hAnsi="Times New Roman"/>
-            <w:sz w:val="24"/>
-            <w:szCs w:val="24"/>
-          </w:rPr>
-          <w:t xml:space="preserve">the magnitude of excess </w:t>
-        </w:r>
-        <w:r>
-          <w:rPr>
-            <w:rFonts w:ascii="Times New Roman" w:hAnsi="Times New Roman"/>
-            <w:sz w:val="24"/>
-            <w:szCs w:val="24"/>
-          </w:rPr>
-          <w:t xml:space="preserve">winter </w:t>
-        </w:r>
-        <w:r>
-          <w:rPr>
-            <w:rFonts w:ascii="Times New Roman" w:hAnsi="Times New Roman"/>
-            <w:sz w:val="24"/>
-            <w:szCs w:val="24"/>
-          </w:rPr>
-          <w:t>mortality</w:t>
-        </w:r>
-        <w:r>
-          <w:rPr>
-            <w:rFonts w:ascii="Times New Roman" w:hAnsi="Times New Roman"/>
-            <w:sz w:val="24"/>
-            <w:szCs w:val="24"/>
-          </w:rPr>
-          <w:t xml:space="preserve"> </w:t>
-        </w:r>
-        <w:r>
-          <w:rPr>
-            <w:rFonts w:ascii="Times New Roman" w:hAnsi="Times New Roman"/>
-            <w:sz w:val="24"/>
-            <w:szCs w:val="24"/>
-          </w:rPr>
-          <w:t xml:space="preserve">and seasonal temperature difference also indicates that </w:t>
-        </w:r>
-      </w:ins>
-      <w:ins w:id="91" w:author="Majid" w:date="2017-01-23T22:07:00Z">
-        <w:r>
-          <w:rPr>
-            <w:rFonts w:ascii="Times New Roman" w:hAnsi="Times New Roman"/>
-            <w:sz w:val="24"/>
-            <w:szCs w:val="24"/>
-          </w:rPr>
-          <w:t>e</w:t>
-        </w:r>
-      </w:ins>
-      <w:ins w:id="92" w:author="Majid" w:date="2017-01-23T22:06:00Z">
-        <w:r>
-          <w:rPr>
-            <w:rFonts w:ascii="Times New Roman" w:hAnsi="Times New Roman"/>
-            <w:sz w:val="24"/>
-            <w:szCs w:val="24"/>
-          </w:rPr>
-          <w:t>xcess winter mortality is unlikely to be lower in a warmer world.</w:t>
-        </w:r>
-      </w:ins>
-      <w:ins w:id="93" w:author="Majid" w:date="2017-01-23T22:05:00Z">
-        <w:r>
-          <w:rPr>
-            <w:rFonts w:ascii="Times New Roman" w:hAnsi="Times New Roman"/>
-            <w:sz w:val="24"/>
-            <w:szCs w:val="24"/>
-          </w:rPr>
-          <w:t xml:space="preserve"> </w:t>
-        </w:r>
-      </w:ins>
+      <w:r>
+        <w:rPr>
+          <w:rFonts w:ascii="Times New Roman" w:hAnsi="Times New Roman"/>
+          <w:sz w:val="24"/>
+          <w:szCs w:val="24"/>
+        </w:rPr>
+        <w:t xml:space="preserve">The absence of association between </w:t>
+      </w:r>
+      <w:r>
+        <w:rPr>
+          <w:rFonts w:ascii="Times New Roman" w:hAnsi="Times New Roman"/>
+          <w:sz w:val="24"/>
+          <w:szCs w:val="24"/>
+        </w:rPr>
+        <w:t xml:space="preserve">the magnitude of excess </w:t>
+      </w:r>
+      <w:r>
+        <w:rPr>
+          <w:rFonts w:ascii="Times New Roman" w:hAnsi="Times New Roman"/>
+          <w:sz w:val="24"/>
+          <w:szCs w:val="24"/>
+        </w:rPr>
+        <w:t xml:space="preserve">winter </w:t>
+      </w:r>
+      <w:r>
+        <w:rPr>
+          <w:rFonts w:ascii="Times New Roman" w:hAnsi="Times New Roman"/>
+          <w:sz w:val="24"/>
+          <w:szCs w:val="24"/>
+        </w:rPr>
+        <w:t>mortality</w:t>
+      </w:r>
+      <w:r>
+        <w:rPr>
+          <w:rFonts w:ascii="Times New Roman" w:hAnsi="Times New Roman"/>
+          <w:sz w:val="24"/>
+          <w:szCs w:val="24"/>
+        </w:rPr>
+        <w:t xml:space="preserve"> </w:t>
+      </w:r>
+      <w:r>
+        <w:rPr>
+          <w:rFonts w:ascii="Times New Roman" w:hAnsi="Times New Roman"/>
+          <w:sz w:val="24"/>
+          <w:szCs w:val="24"/>
+        </w:rPr>
+        <w:t>and seasonal temperature difference also indicates that e</w:t>
+      </w:r>
+      <w:r>
+        <w:rPr>
+          <w:rFonts w:ascii="Times New Roman" w:hAnsi="Times New Roman"/>
+          <w:sz w:val="24"/>
+          <w:szCs w:val="24"/>
+        </w:rPr>
+        <w:t>xcess winter mortality is unlikely to be lower in a warmer world.</w:t>
+      </w:r>
+      <w:r>
+        <w:rPr>
+          <w:rFonts w:ascii="Times New Roman" w:hAnsi="Times New Roman"/>
+          <w:sz w:val="24"/>
+          <w:szCs w:val="24"/>
+        </w:rPr>
+        <w:t xml:space="preserve"> </w:t>
+      </w:r>
     </w:p>
     <w:p>
       <w:pPr>
@@ -7648,25 +6925,7 @@
           <w:sz w:val="24"/>
           <w:szCs w:val="24"/>
         </w:rPr>
-        <w:t xml:space="preserve"> allowed us to identify distinct seasonal behaviours</w:t>
-      </w:r>
-      <w:del w:id="94" w:author="Parks, Robbie M" w:date="2017-01-17T16:07:00Z">
-        <w:r>
-          <w:rPr>
-            <w:rFonts w:ascii="Times New Roman" w:hAnsi="Times New Roman"/>
-            <w:sz w:val="24"/>
-            <w:szCs w:val="24"/>
-          </w:rPr>
-          <w:delText xml:space="preserve"> of</w:delText>
-        </w:r>
-      </w:del>
-      <w:r>
-        <w:rPr>
-          <w:rFonts w:ascii="Times New Roman" w:hAnsi="Times New Roman"/>
-          <w:sz w:val="24"/>
-          <w:szCs w:val="24"/>
-        </w:rPr>
-        <w:t xml:space="preserve"> in relation to age and</w:t>
+        <w:t xml:space="preserve"> allowed us to identify distinct seasonal behaviours in relation to age and</w:t>
       </w:r>
       <w:r>
         <w:rPr>
@@ -7684,42 +6943,89 @@
         </w:rPr>
         <w:t xml:space="preserve">sex, including the excess summer mortality in young men which </w:t>
       </w:r>
-      <w:commentRangeStart w:id="95"/>
-      <w:del w:id="96" w:author="Majid" w:date="2017-01-23T21:47:00Z">
-        <w:r>
-          <w:rPr>
-            <w:rFonts w:ascii="Times New Roman" w:hAnsi="Times New Roman"/>
-            <w:sz w:val="24"/>
-            <w:szCs w:val="24"/>
-          </w:rPr>
-          <w:delText>typically goes unnoticed</w:delText>
-        </w:r>
-      </w:del>
-      <w:ins w:id="97" w:author="Majid" w:date="2017-01-23T21:47:00Z">
-        <w:r>
-          <w:rPr>
-            <w:rFonts w:ascii="Times New Roman" w:hAnsi="Times New Roman"/>
-            <w:sz w:val="24"/>
-            <w:szCs w:val="24"/>
-          </w:rPr>
-          <w:t>has rarely been reported</w:t>
-        </w:r>
-        <w:commentRangeEnd w:id="95"/>
-        <w:r>
-          <w:rPr>
-            <w:rStyle w:val="CommentReference"/>
-            <w:rFonts w:asciiTheme="minorHAnsi" w:eastAsiaTheme="minorHAnsi" w:hAnsiTheme="minorHAnsi" w:cstheme="minorBidi"/>
-          </w:rPr>
-          <w:commentReference w:id="95"/>
-        </w:r>
-      </w:ins>
-      <w:r>
-        <w:rPr>
-          <w:rFonts w:ascii="Times New Roman" w:hAnsi="Times New Roman"/>
-          <w:sz w:val="24"/>
-          <w:szCs w:val="24"/>
-        </w:rPr>
-        <w:t xml:space="preserve">, and to establish that </w:t>
+      <w:commentRangeStart w:id="5"/>
+      <w:commentRangeStart w:id="6"/>
+      <w:r>
+        <w:rPr>
+          <w:rFonts w:ascii="Times New Roman" w:hAnsi="Times New Roman"/>
+          <w:sz w:val="24"/>
+          <w:szCs w:val="24"/>
+        </w:rPr>
+        <w:t>has rarely been reported</w:t>
+      </w:r>
+      <w:commentRangeEnd w:id="5"/>
+      <w:r>
+        <w:rPr>
+          <w:rStyle w:val="CommentReference"/>
+          <w:rFonts w:asciiTheme="minorHAnsi" w:eastAsiaTheme="minorHAnsi" w:hAnsiTheme="minorHAnsi" w:cstheme="minorBidi"/>
+        </w:rPr>
+        <w:commentReference w:id="5"/>
+      </w:r>
+      <w:commentRangeEnd w:id="6"/>
+      <w:r>
+        <w:rPr>
+          <w:rStyle w:val="CommentReference"/>
+          <w:rFonts w:asciiTheme="minorHAnsi" w:eastAsiaTheme="minorHAnsi" w:hAnsiTheme="minorHAnsi" w:cstheme="minorBidi"/>
+        </w:rPr>
+        <w:commentReference w:id="6"/>
+      </w:r>
+      <w:r>
+        <w:rPr>
+          <w:rFonts w:ascii="Times New Roman" w:hAnsi="Times New Roman"/>
+          <w:sz w:val="24"/>
+          <w:szCs w:val="24"/>
+        </w:rPr>
+        <w:t>,</w:t>
+      </w:r>
+      <w:r>
+        <w:rPr>
+          <w:rFonts w:ascii="Times New Roman" w:hAnsi="Times New Roman"/>
+          <w:sz w:val="24"/>
+          <w:szCs w:val="24"/>
+        </w:rPr>
+        <w:fldChar w:fldCharType="begin"/>
+      </w:r>
+      <w:r>
+        <w:rPr>
+          <w:rFonts w:ascii="Times New Roman" w:hAnsi="Times New Roman"/>
+          <w:sz w:val="24"/>
+          <w:szCs w:val="24"/>
+        </w:rPr>
+        <w:instrText xml:space="preserve"> ADDIN EN.CITE &lt;EndNote&gt;&lt;Cite&gt;&lt;Author&gt;Feinstein&lt;/Author&gt;&lt;Year&gt;2002&lt;/Year&gt;&lt;RecNum&gt;361&lt;/RecNum&gt;&lt;DisplayText&gt;&lt;style face="superscript"&gt;8&lt;/style&gt;&lt;/DisplayText&gt;&lt;record&gt;&lt;rec-number&gt;361&lt;/rec-number&gt;&lt;foreign-keys&gt;&lt;key app="EN" db-id="t0tw0zzvgt0wf4erero5steu5rx5tpas22wa" timestamp="1477301883"&gt;361&lt;/key&gt;&lt;/foreign-keys&gt;&lt;ref-type name="Journal Article"&gt;17&lt;/ref-type&gt;&lt;contributors&gt;&lt;authors&gt;&lt;author&gt;Feinstein, Craig A&lt;/author&gt;&lt;/authors&gt;&lt;/contributors&gt;&lt;titles&gt;&lt;title&gt;Seasonality of deaths in the US by age and cause&lt;/title&gt;&lt;secondary-title&gt;Demographic Research&lt;/secondary-title&gt;&lt;/titles&gt;&lt;periodical&gt;&lt;full-title&gt;Demographic Research&lt;/full-title&gt;&lt;/periodical&gt;&lt;pages&gt;469-486&lt;/pages&gt;&lt;volume&gt;6&lt;/volume&gt;&lt;number&gt;17&lt;/number&gt;&lt;dates&gt;&lt;year&gt;2002&lt;/year&gt;&lt;/dates&gt;&lt;urls&gt;&lt;/urls&gt;&lt;/record&gt;&lt;/Cite&gt;&lt;/EndNote&gt;</w:instrText>
+      </w:r>
+      <w:r>
+        <w:rPr>
+          <w:rFonts w:ascii="Times New Roman" w:hAnsi="Times New Roman"/>
+          <w:sz w:val="24"/>
+          <w:szCs w:val="24"/>
+        </w:rPr>
+        <w:fldChar w:fldCharType="separate"/>
+      </w:r>
+      <w:r>
+        <w:rPr>
+          <w:rFonts w:ascii="Times New Roman" w:hAnsi="Times New Roman"/>
+          <w:noProof/>
+          <w:sz w:val="24"/>
+          <w:szCs w:val="24"/>
+          <w:vertAlign w:val="superscript"/>
+        </w:rPr>
+        <w:t>8</w:t>
+      </w:r>
+      <w:r>
+        <w:rPr>
+          <w:rFonts w:ascii="Times New Roman" w:hAnsi="Times New Roman"/>
+          <w:sz w:val="24"/>
+          <w:szCs w:val="24"/>
+        </w:rPr>
+        <w:fldChar w:fldCharType="end"/>
+      </w:r>
+      <w:r>
+        <w:rPr>
+          <w:rFonts w:ascii="Times New Roman" w:hAnsi="Times New Roman"/>
+          <w:sz w:val="24"/>
+          <w:szCs w:val="24"/>
+        </w:rPr>
+        <w:t xml:space="preserve"> and to establish that </w:t>
       </w:r>
       <w:r>
         <w:rPr>
@@ -7777,44 +7083,14 @@
         </w:rPr>
         <w:t xml:space="preserve">, which </w:t>
       </w:r>
-      <w:del w:id="98" w:author="Majid" w:date="2017-01-23T21:48:00Z">
-        <w:r>
-          <w:rPr>
-            <w:rFonts w:ascii="Times New Roman" w:hAnsi="Times New Roman"/>
-            <w:sz w:val="24"/>
-            <w:szCs w:val="24"/>
-          </w:rPr>
-          <w:delText xml:space="preserve">are techniques </w:delText>
-        </w:r>
-        <w:r>
-          <w:rPr>
-            <w:rFonts w:ascii="Times New Roman" w:hAnsi="Times New Roman"/>
-            <w:sz w:val="24"/>
-            <w:szCs w:val="24"/>
-          </w:rPr>
-          <w:delText>designed to</w:delText>
-        </w:r>
-      </w:del>
-      <w:ins w:id="99" w:author="Majid" w:date="2017-01-23T21:48:00Z">
-        <w:r>
-          <w:rPr>
-            <w:rFonts w:ascii="Times New Roman" w:hAnsi="Times New Roman"/>
-            <w:sz w:val="24"/>
-            <w:szCs w:val="24"/>
-          </w:rPr>
-          <w:t>allowed not only</w:t>
-        </w:r>
-      </w:ins>
-      <w:ins w:id="100" w:author="Majid" w:date="2017-01-23T21:49:00Z">
-        <w:r>
-          <w:rPr>
-            <w:rFonts w:ascii="Times New Roman" w:hAnsi="Times New Roman"/>
-            <w:sz w:val="24"/>
-            <w:szCs w:val="24"/>
-          </w:rPr>
-          <w:t xml:space="preserve"> systematically</w:t>
-        </w:r>
-      </w:ins>
+      <w:r>
+        <w:rPr>
+          <w:rFonts w:ascii="Times New Roman" w:hAnsi="Times New Roman"/>
+          <w:sz w:val="24"/>
+          <w:szCs w:val="24"/>
+        </w:rPr>
+        <w:t>allowed not only systematically</w:t>
+      </w:r>
       <w:r>
         <w:rPr>
           <w:rFonts w:ascii="Times New Roman" w:hAnsi="Times New Roman"/>
@@ -7823,16 +7099,14 @@
         </w:rPr>
         <w:t xml:space="preserve"> identify</w:t>
       </w:r>
-      <w:ins w:id="101" w:author="Majid" w:date="2017-01-23T21:48:00Z">
-        <w:r>
-          <w:rPr>
-            <w:rFonts w:ascii="Times New Roman" w:hAnsi="Times New Roman"/>
-            <w:sz w:val="24"/>
-            <w:szCs w:val="24"/>
-          </w:rPr>
-          <w:t>ing</w:t>
-        </w:r>
-      </w:ins>
+      <w:r>
+        <w:rPr>
+          <w:rFonts w:ascii="Times New Roman" w:hAnsi="Times New Roman"/>
+          <w:sz w:val="24"/>
+          <w:szCs w:val="24"/>
+        </w:rPr>
+        <w:t>ing</w:t>
+      </w:r>
       <w:r>
         <w:rPr>
           <w:rFonts w:ascii="Times New Roman" w:hAnsi="Times New Roman"/>
@@ -7841,36 +7115,14 @@
         </w:rPr>
         <w:t xml:space="preserve"> </w:t>
       </w:r>
-      <w:del w:id="102" w:author="Majid" w:date="2017-01-23T21:49:00Z">
-        <w:r>
-          <w:rPr>
-            <w:rFonts w:ascii="Times New Roman" w:hAnsi="Times New Roman"/>
-            <w:sz w:val="24"/>
-            <w:szCs w:val="24"/>
-          </w:rPr>
-          <w:delText>the presence and characteristics of</w:delText>
-        </w:r>
-      </w:del>
-      <w:ins w:id="103" w:author="Majid" w:date="2017-01-23T21:49:00Z">
-        <w:r>
-          <w:rPr>
-            <w:rFonts w:ascii="Times New Roman" w:hAnsi="Times New Roman"/>
-            <w:sz w:val="24"/>
-            <w:szCs w:val="24"/>
-          </w:rPr>
-          <w:t>and characterising seasonality</w:t>
-        </w:r>
-      </w:ins>
-      <w:del w:id="104" w:author="Majid" w:date="2017-01-23T21:49:00Z">
-        <w:r>
-          <w:rPr>
-            <w:rFonts w:ascii="Times New Roman" w:hAnsi="Times New Roman"/>
-            <w:sz w:val="24"/>
-            <w:szCs w:val="24"/>
-          </w:rPr>
-          <w:delText xml:space="preserve"> periodicity in time series data</w:delText>
-        </w:r>
-      </w:del>
+      <w:r>
+        <w:rPr>
+          <w:rFonts w:ascii="Times New Roman" w:hAnsi="Times New Roman"/>
+          <w:sz w:val="24"/>
+          <w:szCs w:val="24"/>
+        </w:rPr>
+        <w:t>and characterising seasonality</w:t>
+      </w:r>
       <w:r>
         <w:rPr>
           <w:rFonts w:ascii="Times New Roman" w:hAnsi="Times New Roman"/>
@@ -7879,34 +7131,22 @@
         </w:rPr>
         <w:t xml:space="preserve">, </w:t>
       </w:r>
-      <w:del w:id="105" w:author="Majid" w:date="2017-01-23T21:49:00Z">
-        <w:r>
-          <w:rPr>
-            <w:rFonts w:ascii="Times New Roman" w:hAnsi="Times New Roman"/>
-            <w:sz w:val="24"/>
-            <w:szCs w:val="24"/>
-          </w:rPr>
-          <w:delText xml:space="preserve">including </w:delText>
-        </w:r>
-      </w:del>
-      <w:ins w:id="106" w:author="Majid" w:date="2017-01-23T21:49:00Z">
-        <w:r>
-          <w:rPr>
-            <w:rFonts w:ascii="Times New Roman" w:hAnsi="Times New Roman"/>
-            <w:sz w:val="24"/>
-            <w:szCs w:val="24"/>
-          </w:rPr>
-          <w:t>but also examining</w:t>
-        </w:r>
-        <w:r>
-          <w:rPr>
-            <w:rFonts w:ascii="Times New Roman" w:hAnsi="Times New Roman"/>
-            <w:sz w:val="24"/>
-            <w:szCs w:val="24"/>
-          </w:rPr>
-          <w:t xml:space="preserve"> </w:t>
-        </w:r>
-      </w:ins>
+      <w:r>
+        <w:rPr>
+          <w:rFonts w:ascii="Times New Roman" w:hAnsi="Times New Roman"/>
+          <w:sz w:val="24"/>
+          <w:szCs w:val="24"/>
+        </w:rPr>
+        <w:t>but also examining</w:t>
+      </w:r>
+      <w:r>
+        <w:rPr>
+          <w:rFonts w:ascii="Times New Roman" w:hAnsi="Times New Roman"/>
+          <w:sz w:val="24"/>
+          <w:szCs w:val="24"/>
+        </w:rPr>
+        <w:t xml:space="preserve"> </w:t>
+      </w:r>
       <w:r>
         <w:rPr>
           <w:rFonts w:ascii="Times New Roman" w:hAnsi="Times New Roman"/>
@@ -7955,26 +7195,14 @@
         </w:rPr>
         <w:t xml:space="preserve">er time or fixed to </w:t>
       </w:r>
-      <w:del w:id="107" w:author="Majid" w:date="2017-01-23T21:49:00Z">
-        <w:r>
-          <w:rPr>
-            <w:rFonts w:ascii="Times New Roman" w:hAnsi="Times New Roman"/>
-            <w:sz w:val="24"/>
-            <w:szCs w:val="24"/>
-          </w:rPr>
-          <w:delText xml:space="preserve">set </w:delText>
-        </w:r>
-      </w:del>
-      <w:ins w:id="108" w:author="Majid" w:date="2017-01-23T21:49:00Z">
-        <w:r>
-          <w:rPr>
-            <w:rFonts w:ascii="Times New Roman" w:hAnsi="Times New Roman"/>
-            <w:sz w:val="24"/>
-            <w:szCs w:val="24"/>
-          </w:rPr>
-          <w:t xml:space="preserve">pre-specified </w:t>
-        </w:r>
-      </w:ins>
+      <w:r>
+        <w:rPr>
+          <w:rFonts w:ascii="Times New Roman" w:hAnsi="Times New Roman"/>
+          <w:sz w:val="24"/>
+          <w:szCs w:val="24"/>
+        </w:rPr>
+        <w:t xml:space="preserve">pre-specified </w:t>
+      </w:r>
       <w:r>
         <w:rPr>
           <w:rFonts w:ascii="Times New Roman" w:hAnsi="Times New Roman"/>
@@ -8011,6 +7239,7 @@
           <w:sz w:val="24"/>
           <w:szCs w:val="24"/>
         </w:rPr>
+        <w:lastRenderedPageBreak/>
         <w:t xml:space="preserve">The </w:t>
       </w:r>
       <w:r>
@@ -8059,7 +7288,7 @@
           <w:sz w:val="24"/>
           <w:szCs w:val="24"/>
         </w:rPr>
-        <w:instrText xml:space="preserve"> ADDIN EN.CITE &lt;EndNote&gt;&lt;Cite&gt;&lt;Author&gt;Feinstein&lt;/Author&gt;&lt;Year&gt;2002&lt;/Year&gt;&lt;RecNum&gt;361&lt;/RecNum&gt;&lt;DisplayText&gt;&lt;style face="superscript"&gt;9,21&lt;/style&gt;&lt;/DisplayText&gt;&lt;record&gt;&lt;rec-number&gt;361&lt;/rec-number&gt;&lt;foreign-keys&gt;&lt;key app="EN" db-id="t0tw0zzvgt0wf4erero5steu5rx5tpas22wa" timestamp="1477301883"&gt;361&lt;/key&gt;&lt;/foreign-keys&gt;&lt;ref-type name="Journal Article"&gt;17&lt;/ref-type&gt;&lt;contributors&gt;&lt;authors&gt;&lt;author&gt;Feinstein, Craig A&lt;/author&gt;&lt;/authors&gt;&lt;/contributors&gt;&lt;titles&gt;&lt;title&gt;Seasonality of deaths in the US by age and cause&lt;/title&gt;&lt;secondary-title&gt;Demographic Research&lt;/secondary-title&gt;&lt;/titles&gt;&lt;periodical&gt;&lt;full-title&gt;Demographic Research&lt;/full-title&gt;&lt;/periodical&gt;&lt;pages&gt;469-486&lt;/pages&gt;&lt;volume&gt;6&lt;/volume&gt;&lt;number&gt;17&lt;/number&gt;&lt;dates&gt;&lt;year&gt;2002&lt;/year&gt;&lt;/dates&gt;&lt;urls&gt;&lt;/urls&gt;&lt;/record&gt;&lt;/Cite&gt;&lt;Cite&gt;&lt;Author&gt;Trudeau&lt;/Author&gt;&lt;Year&gt;1997&lt;/Year&gt;&lt;RecNum&gt;565&lt;/RecNum&gt;&lt;record&gt;&lt;rec-number&gt;565&lt;/rec-number&gt;&lt;foreign-keys&gt;&lt;key app="EN" db-id="t0tw0zzvgt0wf4erero5steu5rx5tpas22wa" timestamp="1480353753"&gt;565&lt;/key&gt;&lt;/foreign-keys&gt;&lt;ref-type name="Journal Article"&gt;17&lt;/ref-type&gt;&lt;contributors&gt;&lt;authors&gt;&lt;author&gt;Trudeau, Richard&lt;/author&gt;&lt;/authors&gt;&lt;/contributors&gt;&lt;titles&gt;&lt;title&gt;Monthly and daily patterns of death&lt;/title&gt;&lt;secondary-title&gt;Health Reports-Statistics Canada&lt;/secondary-title&gt;&lt;/titles&gt;&lt;periodical&gt;&lt;full-title&gt;HEALTH REPORTS-STATISTICS CANADA&lt;/full-title&gt;&lt;/periodical&gt;&lt;pages&gt;43-52&lt;/pages&gt;&lt;volume&gt;9&lt;/volume&gt;&lt;dates&gt;&lt;year&gt;1997&lt;/year&gt;&lt;/dates&gt;&lt;isbn&gt;0840-6529&lt;/isbn&gt;&lt;urls&gt;&lt;/urls&gt;&lt;/record&gt;&lt;/Cite&gt;&lt;/EndNote&gt;</w:instrText>
+        <w:instrText xml:space="preserve"> ADDIN EN.CITE &lt;EndNote&gt;&lt;Cite&gt;&lt;Author&gt;Feinstein&lt;/Author&gt;&lt;Year&gt;2002&lt;/Year&gt;&lt;RecNum&gt;361&lt;/RecNum&gt;&lt;DisplayText&gt;&lt;style face="superscript"&gt;8,20&lt;/style&gt;&lt;/DisplayText&gt;&lt;record&gt;&lt;rec-number&gt;361&lt;/rec-number&gt;&lt;foreign-keys&gt;&lt;key app="EN" db-id="t0tw0zzvgt0wf4erero5steu5rx5tpas22wa" timestamp="1477301883"&gt;361&lt;/key&gt;&lt;/foreign-keys&gt;&lt;ref-type name="Journal Article"&gt;17&lt;/ref-type&gt;&lt;contributors&gt;&lt;authors&gt;&lt;author&gt;Feinstein, Craig A&lt;/author&gt;&lt;/authors&gt;&lt;/contributors&gt;&lt;titles&gt;&lt;title&gt;Seasonality of deaths in the US by age and cause&lt;/title&gt;&lt;secondary-title&gt;Demographic Research&lt;/secondary-title&gt;&lt;/titles&gt;&lt;periodical&gt;&lt;full-title&gt;Demographic Research&lt;/full-title&gt;&lt;/periodical&gt;&lt;pages&gt;469-486&lt;/pages&gt;&lt;volume&gt;6&lt;/volume&gt;&lt;number&gt;17&lt;/number&gt;&lt;dates&gt;&lt;year&gt;2002&lt;/year&gt;&lt;/dates&gt;&lt;urls&gt;&lt;/urls&gt;&lt;/record&gt;&lt;/Cite&gt;&lt;Cite&gt;&lt;Author&gt;Trudeau&lt;/Author&gt;&lt;Year&gt;1997&lt;/Year&gt;&lt;RecNum&gt;565&lt;/RecNum&gt;&lt;record&gt;&lt;rec-number&gt;565&lt;/rec-number&gt;&lt;foreign-keys&gt;&lt;key app="EN" db-id="t0tw0zzvgt0wf4erero5steu5rx5tpas22wa" timestamp="1480353753"&gt;565&lt;/key&gt;&lt;/foreign-keys&gt;&lt;ref-type name="Journal Article"&gt;17&lt;/ref-type&gt;&lt;contributors&gt;&lt;authors&gt;&lt;author&gt;Trudeau, Richard&lt;/author&gt;&lt;/authors&gt;&lt;/contributors&gt;&lt;titles&gt;&lt;title&gt;Monthly and daily patterns of death&lt;/title&gt;&lt;secondary-title&gt;Health Reports-Statistics Canada&lt;/secondary-title&gt;&lt;/titles&gt;&lt;periodical&gt;&lt;full-title&gt;HEALTH REPORTS-STATISTICS CANADA&lt;/full-title&gt;&lt;/periodical&gt;&lt;pages&gt;43-52&lt;/pages&gt;&lt;volume&gt;9&lt;/volume&gt;&lt;dates&gt;&lt;year&gt;1997&lt;/year&gt;&lt;/dates&gt;&lt;isbn&gt;0840-6529&lt;/isbn&gt;&lt;urls&gt;&lt;/urls&gt;&lt;/record&gt;&lt;/Cite&gt;&lt;/EndNote&gt;</w:instrText>
       </w:r>
       <w:r>
         <w:rPr>
@@ -8077,7 +7306,7 @@
           <w:szCs w:val="24"/>
           <w:vertAlign w:val="superscript"/>
         </w:rPr>
-        <w:t>9,21</w:t>
+        <w:t>8,20</w:t>
       </w:r>
       <w:r>
         <w:rPr>
@@ -8125,7 +7354,7 @@
           <w:sz w:val="24"/>
           <w:szCs w:val="24"/>
         </w:rPr>
-        <w:instrText xml:space="preserve"> ADDIN EN.CITE &lt;EndNote&gt;&lt;Cite&gt;&lt;Author&gt;Mackenbach&lt;/Author&gt;&lt;Year&gt;1992&lt;/Year&gt;&lt;RecNum&gt;457&lt;/RecNum&gt;&lt;DisplayText&gt;&lt;style face="superscript"&gt;19&lt;/style&gt;&lt;/DisplayText&gt;&lt;record&gt;&lt;rec-number&gt;457&lt;/rec-number&gt;&lt;foreign-keys&gt;&lt;key app="EN" db-id="t0tw0zzvgt0wf4erero5steu5rx5tpas22wa" timestamp="1480334390"&gt;457&lt;/key&gt;&lt;/foreign-keys&gt;&lt;ref-type name="Journal Article"&gt;17&lt;/ref-type&gt;&lt;contributors&gt;&lt;authors&gt;&lt;author&gt;Mackenbach, JP&lt;/author&gt;&lt;author&gt;Kunst, AE&lt;/author&gt;&lt;author&gt;Looman, CW&lt;/author&gt;&lt;/authors&gt;&lt;/contributors&gt;&lt;titles&gt;&lt;title&gt;Seasonal variation in mortality in The Netherlands&lt;/title&gt;&lt;secondary-title&gt;Journal of Epidemiology and Community Health&lt;/secondary-title&gt;&lt;/titles&gt;&lt;periodical&gt;&lt;full-title&gt;Journal of Epidemiology and Community Health&lt;/full-title&gt;&lt;/periodical&gt;&lt;pages&gt;261-265&lt;/pages&gt;&lt;volume&gt;46&lt;/volume&gt;&lt;number&gt;3&lt;/number&gt;&lt;dates&gt;&lt;year&gt;1992&lt;/year&gt;&lt;/dates&gt;&lt;isbn&gt;1470-2738&lt;/isbn&gt;&lt;urls&gt;&lt;/urls&gt;&lt;/record&gt;&lt;/Cite&gt;&lt;/EndNote&gt;</w:instrText>
+        <w:instrText xml:space="preserve"> ADDIN EN.CITE &lt;EndNote&gt;&lt;Cite&gt;&lt;Author&gt;Mackenbach&lt;/Author&gt;&lt;Year&gt;1992&lt;/Year&gt;&lt;RecNum&gt;457&lt;/RecNum&gt;&lt;DisplayText&gt;&lt;style face="superscript"&gt;18&lt;/style&gt;&lt;/DisplayText&gt;&lt;record&gt;&lt;rec-number&gt;457&lt;/rec-number&gt;&lt;foreign-keys&gt;&lt;key app="EN" db-id="t0tw0zzvgt0wf4erero5steu5rx5tpas22wa" timestamp="1480334390"&gt;457&lt;/key&gt;&lt;/foreign-keys&gt;&lt;ref-type name="Journal Article"&gt;17&lt;/ref-type&gt;&lt;contributors&gt;&lt;authors&gt;&lt;author&gt;Mackenbach, JP&lt;/author&gt;&lt;author&gt;Kunst, AE&lt;/author&gt;&lt;author&gt;Looman, CW&lt;/author&gt;&lt;/authors&gt;&lt;/contributors&gt;&lt;titles&gt;&lt;title&gt;Seasonal variation in mortality in The Netherlands&lt;/title&gt;&lt;secondary-title&gt;Journal of Epidemiology and Community Health&lt;/secondary-title&gt;&lt;/titles&gt;&lt;periodical&gt;&lt;full-title&gt;Journal of Epidemiology and Community Health&lt;/full-title&gt;&lt;/periodical&gt;&lt;pages&gt;261-265&lt;/pages&gt;&lt;volume&gt;46&lt;/volume&gt;&lt;number&gt;3&lt;/number&gt;&lt;dates&gt;&lt;year&gt;1992&lt;/year&gt;&lt;/dates&gt;&lt;isbn&gt;1470-2738&lt;/isbn&gt;&lt;urls&gt;&lt;/urls&gt;&lt;/record&gt;&lt;/Cite&gt;&lt;/EndNote&gt;</w:instrText>
       </w:r>
       <w:r>
         <w:rPr>
@@ -8143,7 +7372,7 @@
           <w:szCs w:val="24"/>
           <w:vertAlign w:val="superscript"/>
         </w:rPr>
-        <w:t>19</w:t>
+        <w:t>18</w:t>
       </w:r>
       <w:r>
         <w:rPr>
@@ -8191,7 +7420,7 @@
           <w:sz w:val="24"/>
           <w:szCs w:val="24"/>
         </w:rPr>
-        <w:instrText xml:space="preserve"> ADDIN EN.CITE &lt;EndNote&gt;&lt;Cite&gt;&lt;Author&gt;Rosenwaike&lt;/Author&gt;&lt;Year&gt;1966&lt;/Year&gt;&lt;RecNum&gt;355&lt;/RecNum&gt;&lt;DisplayText&gt;&lt;style face="superscript"&gt;18&lt;/style&gt;&lt;/DisplayText&gt;&lt;record&gt;&lt;rec-number&gt;355&lt;/rec-number&gt;&lt;foreign-keys&gt;&lt;key app="EN" db-id="t0tw0zzvgt0wf4erero5steu5rx5tpas22wa" timestamp="1476199414"&gt;355&lt;/key&gt;&lt;/foreign-keys&gt;&lt;ref-type name="Journal Article"&gt;17&lt;/ref-type&gt;&lt;contributors&gt;&lt;authors&gt;&lt;author&gt;Rosenwaike, Ira&lt;/author&gt;&lt;/authors&gt;&lt;/contributors&gt;&lt;titles&gt;&lt;title&gt;Seasonal variation of deaths in the United States, 1951–1960&lt;/title&gt;&lt;secondary-title&gt;Journal of the American Statistical Association&lt;/secondary-title&gt;&lt;/titles&gt;&lt;periodical&gt;&lt;full-title&gt;Journal of the American Statistical Association&lt;/full-title&gt;&lt;/periodical&gt;&lt;pages&gt;706-719&lt;/pages&gt;&lt;volume&gt;61&lt;/volume&gt;&lt;number&gt;315&lt;/number&gt;&lt;dates&gt;&lt;year&gt;1966&lt;/year&gt;&lt;/dates&gt;&lt;isbn&gt;0162-1459&lt;/isbn&gt;&lt;urls&gt;&lt;/urls&gt;&lt;/record&gt;&lt;/Cite&gt;&lt;/EndNote&gt;</w:instrText>
+        <w:instrText xml:space="preserve"> ADDIN EN.CITE &lt;EndNote&gt;&lt;Cite&gt;&lt;Author&gt;Rosenwaike&lt;/Author&gt;&lt;Year&gt;1966&lt;/Year&gt;&lt;RecNum&gt;355&lt;/RecNum&gt;&lt;DisplayText&gt;&lt;style face="superscript"&gt;17&lt;/style&gt;&lt;/DisplayText&gt;&lt;record&gt;&lt;rec-number&gt;355&lt;/rec-number&gt;&lt;foreign-keys&gt;&lt;key app="EN" db-id="t0tw0zzvgt0wf4erero5steu5rx5tpas22wa" timestamp="1476199414"&gt;355&lt;/key&gt;&lt;/foreign-keys&gt;&lt;ref-type name="Journal Article"&gt;17&lt;/ref-type&gt;&lt;contributors&gt;&lt;authors&gt;&lt;author&gt;Rosenwaike, Ira&lt;/author&gt;&lt;/authors&gt;&lt;/contributors&gt;&lt;titles&gt;&lt;title&gt;Seasonal variation of deaths in the United States, 1951–1960&lt;/title&gt;&lt;secondary-title&gt;Journal of the American Statistical Association&lt;/secondary-title&gt;&lt;/titles&gt;&lt;periodical&gt;&lt;full-title&gt;Journal of the American Statistical Association&lt;/full-title&gt;&lt;/periodical&gt;&lt;pages&gt;706-719&lt;/pages&gt;&lt;volume&gt;61&lt;/volume&gt;&lt;number&gt;315&lt;/number&gt;&lt;dates&gt;&lt;year&gt;1966&lt;/year&gt;&lt;/dates&gt;&lt;isbn&gt;0162-1459&lt;/isbn&gt;&lt;urls&gt;&lt;/urls&gt;&lt;/record&gt;&lt;/Cite&gt;&lt;/EndNote&gt;</w:instrText>
       </w:r>
       <w:r>
         <w:rPr>
@@ -8209,7 +7438,7 @@
           <w:szCs w:val="24"/>
           <w:vertAlign w:val="superscript"/>
         </w:rPr>
-        <w:t>18</w:t>
+        <w:t>17</w:t>
       </w:r>
       <w:r>
         <w:rPr>
@@ -8758,25 +7987,7 @@
           <w:sz w:val="24"/>
           <w:szCs w:val="24"/>
         </w:rPr>
-        <w:t xml:space="preserve">The substantial decline in </w:t>
-      </w:r>
-      <w:del w:id="109" w:author="Majid" w:date="2017-01-23T21:51:00Z">
-        <w:r>
-          <w:rPr>
-            <w:rFonts w:ascii="Times New Roman" w:hAnsi="Times New Roman"/>
-            <w:sz w:val="24"/>
-            <w:szCs w:val="24"/>
-          </w:rPr>
-          <w:delText xml:space="preserve">the </w:delText>
-        </w:r>
-      </w:del>
-      <w:r>
-        <w:rPr>
-          <w:rFonts w:ascii="Times New Roman" w:hAnsi="Times New Roman"/>
-          <w:sz w:val="24"/>
-          <w:szCs w:val="24"/>
-        </w:rPr>
-        <w:t xml:space="preserve">summer excess deaths in </w:t>
+        <w:t xml:space="preserve">The substantial decline in summer excess deaths in </w:t>
       </w:r>
       <w:r>
         <w:rPr>
@@ -8906,26 +8117,14 @@
         </w:rPr>
         <w:t>more likely to occur in the summer months</w:t>
       </w:r>
-      <w:ins w:id="110" w:author="Majid" w:date="2017-01-23T21:51:00Z">
-        <w:r>
-          <w:rPr>
-            <w:rFonts w:ascii="Times New Roman" w:hAnsi="Times New Roman"/>
-            <w:sz w:val="24"/>
-            <w:szCs w:val="24"/>
-          </w:rPr>
-          <w:t>,</w:t>
-        </w:r>
-      </w:ins>
-      <w:del w:id="111" w:author="Majid" w:date="2017-01-23T21:51:00Z">
-        <w:r>
-          <w:rPr>
-            <w:rFonts w:ascii="Times New Roman" w:hAnsi="Times New Roman"/>
-            <w:sz w:val="24"/>
-            <w:szCs w:val="24"/>
-          </w:rPr>
-          <w:delText>.</w:delText>
-        </w:r>
-      </w:del>
+      <w:r>
+        <w:rPr>
+          <w:rFonts w:ascii="Times New Roman" w:hAnsi="Times New Roman"/>
+          <w:sz w:val="24"/>
+          <w:szCs w:val="24"/>
+        </w:rPr>
+        <w:t>,</w:t>
+      </w:r>
       <w:r>
         <w:rPr>
           <w:rFonts w:ascii="Times New Roman" w:hAnsi="Times New Roman"/>
@@ -8976,57 +8175,13 @@
         </w:rPr>
         <w:t xml:space="preserve"> </w:t>
       </w:r>
-      <w:ins w:id="112" w:author="Majid" w:date="2017-01-23T21:51:00Z">
-        <w:r>
-          <w:rPr>
-            <w:rFonts w:ascii="Times New Roman" w:hAnsi="Times New Roman"/>
-            <w:sz w:val="24"/>
-            <w:szCs w:val="24"/>
-          </w:rPr>
-          <w:t>and are more common in men</w:t>
-        </w:r>
-        <w:r>
-          <w:rPr>
-            <w:rFonts w:ascii="Times New Roman" w:hAnsi="Times New Roman"/>
-            <w:sz w:val="24"/>
-            <w:szCs w:val="24"/>
-          </w:rPr>
-          <w:t>.</w:t>
-        </w:r>
-        <w:r>
-          <w:rPr>
-            <w:rFonts w:ascii="Times New Roman" w:hAnsi="Times New Roman"/>
-            <w:sz w:val="24"/>
-            <w:szCs w:val="24"/>
-          </w:rPr>
-          <w:t xml:space="preserve"> </w:t>
-        </w:r>
-      </w:ins>
-      <w:r>
-        <w:rPr>
-          <w:rFonts w:ascii="Times New Roman" w:hAnsi="Times New Roman"/>
-          <w:sz w:val="24"/>
-          <w:szCs w:val="24"/>
-        </w:rPr>
-        <w:t xml:space="preserve">The weakening of seasonality in children </w:t>
-      </w:r>
-      <w:proofErr w:type="gramStart"/>
-      <w:r>
-        <w:rPr>
-          <w:rFonts w:ascii="Times New Roman" w:hAnsi="Times New Roman"/>
-          <w:sz w:val="24"/>
-          <w:szCs w:val="24"/>
-        </w:rPr>
-        <w:t>under</w:t>
-      </w:r>
-      <w:proofErr w:type="gramEnd"/>
-      <w:r>
-        <w:rPr>
-          <w:rFonts w:ascii="Times New Roman" w:hAnsi="Times New Roman"/>
-          <w:sz w:val="24"/>
-          <w:szCs w:val="24"/>
-        </w:rPr>
-        <w:t xml:space="preserve"> five years of age</w:t>
+      <w:r>
+        <w:rPr>
+          <w:rFonts w:ascii="Times New Roman" w:hAnsi="Times New Roman"/>
+          <w:sz w:val="24"/>
+          <w:szCs w:val="24"/>
+        </w:rPr>
+        <w:t>and are more common in men.</w:t>
       </w:r>
       <w:r>
         <w:rPr>
@@ -9042,6 +8197,22 @@
           <w:sz w:val="24"/>
           <w:szCs w:val="24"/>
         </w:rPr>
+        <w:t>The weakening of seasonality in children under five years of age</w:t>
+      </w:r>
+      <w:r>
+        <w:rPr>
+          <w:rFonts w:ascii="Times New Roman" w:hAnsi="Times New Roman"/>
+          <w:sz w:val="24"/>
+          <w:szCs w:val="24"/>
+        </w:rPr>
+        <w:t xml:space="preserve"> </w:t>
+      </w:r>
+      <w:r>
+        <w:rPr>
+          <w:rFonts w:ascii="Times New Roman" w:hAnsi="Times New Roman"/>
+          <w:sz w:val="24"/>
+          <w:szCs w:val="24"/>
+        </w:rPr>
         <w:t>may be re</w:t>
       </w:r>
       <w:r>
@@ -9108,50 +8279,30 @@
         </w:rPr>
         <w:t xml:space="preserve">which </w:t>
       </w:r>
-      <w:del w:id="113" w:author="Majid" w:date="2017-01-23T21:51:00Z">
-        <w:r>
-          <w:rPr>
-            <w:rFonts w:ascii="Times New Roman" w:hAnsi="Times New Roman"/>
-            <w:sz w:val="24"/>
-            <w:szCs w:val="24"/>
-          </w:rPr>
-          <w:delText>has</w:delText>
-        </w:r>
-        <w:r>
-          <w:rPr>
-            <w:rFonts w:ascii="Times New Roman" w:hAnsi="Times New Roman"/>
-            <w:sz w:val="24"/>
-            <w:szCs w:val="24"/>
-          </w:rPr>
-          <w:delText xml:space="preserve"> </w:delText>
-        </w:r>
-      </w:del>
-      <w:ins w:id="114" w:author="Majid" w:date="2017-01-23T21:51:00Z">
-        <w:r>
-          <w:rPr>
-            <w:rFonts w:ascii="Times New Roman" w:hAnsi="Times New Roman"/>
-            <w:sz w:val="24"/>
-            <w:szCs w:val="24"/>
-          </w:rPr>
-          <w:t>ha</w:t>
-        </w:r>
-        <w:r>
-          <w:rPr>
-            <w:rFonts w:ascii="Times New Roman" w:hAnsi="Times New Roman"/>
-            <w:sz w:val="24"/>
-            <w:szCs w:val="24"/>
-          </w:rPr>
-          <w:t>ve</w:t>
-        </w:r>
-        <w:r>
-          <w:rPr>
-            <w:rFonts w:ascii="Times New Roman" w:hAnsi="Times New Roman"/>
-            <w:sz w:val="24"/>
-            <w:szCs w:val="24"/>
-          </w:rPr>
-          <w:t xml:space="preserve"> </w:t>
-        </w:r>
-      </w:ins>
+      <w:r>
+        <w:rPr>
+          <w:rFonts w:ascii="Times New Roman" w:hAnsi="Times New Roman"/>
+          <w:sz w:val="24"/>
+          <w:szCs w:val="24"/>
+        </w:rPr>
+        <w:t>ha</w:t>
+      </w:r>
+      <w:r>
+        <w:rPr>
+          <w:rFonts w:ascii="Times New Roman" w:hAnsi="Times New Roman"/>
+          <w:sz w:val="24"/>
+          <w:szCs w:val="24"/>
+        </w:rPr>
+        <w:t>ve</w:t>
+      </w:r>
+      <w:r>
+        <w:rPr>
+          <w:rFonts w:ascii="Times New Roman" w:hAnsi="Times New Roman"/>
+          <w:sz w:val="24"/>
+          <w:szCs w:val="24"/>
+        </w:rPr>
+        <w:t xml:space="preserve"> </w:t>
+      </w:r>
       <w:r>
         <w:rPr>
           <w:rFonts w:ascii="Times New Roman" w:hAnsi="Times New Roman"/>
@@ -9166,7 +8317,16 @@
           <w:sz w:val="24"/>
           <w:szCs w:val="24"/>
         </w:rPr>
-        <w:t xml:space="preserve">, as well as the increase in the proportion of </w:t>
+        <w:t xml:space="preserve">, as well as the increase in the proportion </w:t>
+      </w:r>
+      <w:r>
+        <w:rPr>
+          <w:rFonts w:ascii="Times New Roman" w:hAnsi="Times New Roman"/>
+          <w:sz w:val="24"/>
+          <w:szCs w:val="24"/>
+        </w:rPr>
+        <w:lastRenderedPageBreak/>
+        <w:t xml:space="preserve">of </w:t>
       </w:r>
       <w:r>
         <w:rPr>
@@ -9206,25 +8366,7 @@
           <w:sz w:val="24"/>
           <w:szCs w:val="24"/>
         </w:rPr>
-        <w:t>do</w:t>
-      </w:r>
-      <w:del w:id="115" w:author="Majid" w:date="2017-01-23T21:52:00Z">
-        <w:r>
-          <w:rPr>
-            <w:rFonts w:ascii="Times New Roman" w:hAnsi="Times New Roman"/>
-            <w:sz w:val="24"/>
-            <w:szCs w:val="24"/>
-          </w:rPr>
-          <w:delText>es</w:delText>
-        </w:r>
-      </w:del>
-      <w:r>
-        <w:rPr>
-          <w:rFonts w:ascii="Times New Roman" w:hAnsi="Times New Roman"/>
-          <w:sz w:val="24"/>
-          <w:szCs w:val="24"/>
-        </w:rPr>
-        <w:t xml:space="preserve"> not vary noticeabl</w:t>
+        <w:t>do not vary noticeabl</w:t>
       </w:r>
       <w:r>
         <w:rPr>
@@ -9259,7 +8401,7 @@
         <w:fldChar w:fldCharType="begin">
           <w:fldData xml:space="preserve">PEVuZE5vdGU+PENpdGU+PEF1dGhvcj5TdGF0aXN0aWNzPC9BdXRob3I+PFllYXI+MjAxMjwvWWVh
 cj48UmVjTnVtPjk1MTwvUmVjTnVtPjxEaXNwbGF5VGV4dD48c3R5bGUgZmFjZT0ic3VwZXJzY3Jp
-cHQiPjksMzAsMzIsMzM8L3N0eWxlPjwvRGlzcGxheVRleHQ+PHJlY29yZD48cmVjLW51bWJlcj45
+cHQiPjgsMzAsMzIsMzM8L3N0eWxlPjwvRGlzcGxheVRleHQ+PHJlY29yZD48cmVjLW51bWJlcj45
 NTE8L3JlYy1udW1iZXI+PGZvcmVpZ24ta2V5cz48a2V5IGFwcD0iRU4iIGRiLWlkPSJ0MHR3MHp6
 dmd0MHdmNGVyZXJvNXN0ZXU1cng1dHBhczIyd2EiIHRpbWVzdGFtcD0iMTQ4MzQ1NjU0NyI+OTUx
 PC9rZXk+PC9mb3JlaWduLWtleXM+PHJlZi10eXBlIG5hbWU9IkpvdXJuYWwgQXJ0aWNsZSI+MTc8
@@ -9348,7 +8490,7 @@
         <w:fldChar w:fldCharType="begin">
           <w:fldData xml:space="preserve">PEVuZE5vdGU+PENpdGU+PEF1dGhvcj5TdGF0aXN0aWNzPC9BdXRob3I+PFllYXI+MjAxMjwvWWVh
 cj48UmVjTnVtPjk1MTwvUmVjTnVtPjxEaXNwbGF5VGV4dD48c3R5bGUgZmFjZT0ic3VwZXJzY3Jp
-cHQiPjksMzAsMzIsMzM8L3N0eWxlPjwvRGlzcGxheVRleHQ+PHJlY29yZD48cmVjLW51bWJlcj45
+cHQiPjgsMzAsMzIsMzM8L3N0eWxlPjwvRGlzcGxheVRleHQ+PHJlY29yZD48cmVjLW51bWJlcj45
 NTE8L3JlYy1udW1iZXI+PGZvcmVpZ24ta2V5cz48a2V5IGFwcD0iRU4iIGRiLWlkPSJ0MHR3MHp6
 dmd0MHdmNGVyZXJvNXN0ZXU1cng1dHBhczIyd2EiIHRpbWVzdGFtcD0iMTQ4MzQ1NjU0NyI+OTUx
 PC9rZXk+PC9mb3JlaWduLWtleXM+PHJlZi10eXBlIG5hbWU9IkpvdXJuYWwgQXJ0aWNsZSI+MTc8
@@ -9449,13 +8591,6 @@
           <w:sz w:val="24"/>
           <w:szCs w:val="24"/>
         </w:rPr>
-      </w:r>
-      <w:r>
-        <w:rPr>
-          <w:rFonts w:ascii="Times New Roman" w:hAnsi="Times New Roman"/>
-          <w:sz w:val="24"/>
-          <w:szCs w:val="24"/>
-        </w:rPr>
         <w:fldChar w:fldCharType="separate"/>
       </w:r>
       <w:r>
@@ -9466,7 +8601,7 @@
           <w:szCs w:val="24"/>
           <w:vertAlign w:val="superscript"/>
         </w:rPr>
-        <w:t>9,30,32,33</w:t>
+        <w:t>8,30,32,33</w:t>
       </w:r>
       <w:r>
         <w:rPr>
@@ -10019,7 +9154,7 @@
         <w:fldChar w:fldCharType="begin">
           <w:fldData xml:space="preserve">PEVuZE5vdGU+PENpdGU+PEF1dGhvcj5FbmdsYW5kPC9BdXRob3I+PFllYXI+MjAxNjwvWWVhcj48
 UmVjTnVtPjk1MzwvUmVjTnVtPjxEaXNwbGF5VGV4dD48c3R5bGUgZmFjZT0ic3VwZXJzY3JpcHQi
-PjUsMjIsMzQ8L3N0eWxlPjwvRGlzcGxheVRleHQ+PHJlY29yZD48cmVjLW51bWJlcj45NTM8L3Jl
+PjQsMjEsMzQ8L3N0eWxlPjwvRGlzcGxheVRleHQ+PHJlY29yZD48cmVjLW51bWJlcj45NTM8L3Jl
 Yy1udW1iZXI+PGZvcmVpZ24ta2V5cz48a2V5IGFwcD0iRU4iIGRiLWlkPSJ0MHR3MHp6dmd0MHdm
 NGVyZXJvNXN0ZXU1cng1dHBhczIyd2EiIHRpbWVzdGFtcD0iMTQ4MzU0NzUyMCI+OTUzPC9rZXk+
 PC9mb3JlaWduLWtleXM+PHJlZi10eXBlIG5hbWU9IkpvdXJuYWwgQXJ0aWNsZSI+MTc8L3JlZi10
@@ -10092,7 +9227,7 @@
         <w:fldChar w:fldCharType="begin">
           <w:fldData xml:space="preserve">PEVuZE5vdGU+PENpdGU+PEF1dGhvcj5FbmdsYW5kPC9BdXRob3I+PFllYXI+MjAxNjwvWWVhcj48
 UmVjTnVtPjk1MzwvUmVjTnVtPjxEaXNwbGF5VGV4dD48c3R5bGUgZmFjZT0ic3VwZXJzY3JpcHQi
-PjUsMjIsMzQ8L3N0eWxlPjwvRGlzcGxheVRleHQ+PHJlY29yZD48cmVjLW51bWJlcj45NTM8L3Jl
+PjQsMjEsMzQ8L3N0eWxlPjwvRGlzcGxheVRleHQ+PHJlY29yZD48cmVjLW51bWJlcj45NTM8L3Jl
 Yy1udW1iZXI+PGZvcmVpZ24ta2V5cz48a2V5IGFwcD0iRU4iIGRiLWlkPSJ0MHR3MHp6dmd0MHdm
 NGVyZXJvNXN0ZXU1cng1dHBhczIyd2EiIHRpbWVzdGFtcD0iMTQ4MzU0NzUyMCI+OTUzPC9rZXk+
 PC9mb3JlaWduLWtleXM+PHJlZi10eXBlIG5hbWU9IkpvdXJuYWwgQXJ0aWNsZSI+MTc8L3JlZi10
@@ -10177,13 +9312,6 @@
           <w:sz w:val="24"/>
           <w:szCs w:val="24"/>
         </w:rPr>
-      </w:r>
-      <w:r>
-        <w:rPr>
-          <w:rFonts w:ascii="Times New Roman" w:hAnsi="Times New Roman"/>
-          <w:sz w:val="24"/>
-          <w:szCs w:val="24"/>
-        </w:rPr>
         <w:fldChar w:fldCharType="separate"/>
       </w:r>
       <w:r>
@@ -10194,7 +9322,7 @@
           <w:szCs w:val="24"/>
           <w:vertAlign w:val="superscript"/>
         </w:rPr>
-        <w:t>5,22,34</w:t>
+        <w:t>4,21,34</w:t>
       </w:r>
       <w:r>
         <w:rPr>
@@ -10212,23 +9340,13 @@
         </w:rPr>
         <w:t xml:space="preserve"> </w:t>
       </w:r>
-      <w:proofErr w:type="gramStart"/>
-      <w:r>
-        <w:rPr>
-          <w:rFonts w:ascii="Times New Roman" w:hAnsi="Times New Roman"/>
-          <w:sz w:val="24"/>
-          <w:szCs w:val="24"/>
-        </w:rPr>
-        <w:t>In</w:t>
-      </w:r>
-      <w:proofErr w:type="gramEnd"/>
-      <w:r>
-        <w:rPr>
-          <w:rFonts w:ascii="Times New Roman" w:hAnsi="Times New Roman"/>
-          <w:sz w:val="24"/>
-          <w:szCs w:val="24"/>
-        </w:rPr>
-        <w:t xml:space="preserve"> many countries such services are increasingly under strain in an era of austerity. </w:t>
+      <w:r>
+        <w:rPr>
+          <w:rFonts w:ascii="Times New Roman" w:hAnsi="Times New Roman"/>
+          <w:sz w:val="24"/>
+          <w:szCs w:val="24"/>
+        </w:rPr>
+        <w:t xml:space="preserve">In many countries such services are increasingly under strain in an era of austerity. </w:t>
       </w:r>
       <w:r>
         <w:rPr>
@@ -10278,402 +9396,500 @@
         </w:rPr>
         <w:t xml:space="preserve"> the outside world</w:t>
       </w:r>
-      <w:ins w:id="116" w:author="Parks, Robbie M" w:date="2017-01-18T17:31:00Z">
+      <w:r>
+        <w:rPr>
+          <w:rFonts w:ascii="Times New Roman" w:hAnsi="Times New Roman"/>
+          <w:sz w:val="24"/>
+          <w:szCs w:val="24"/>
+        </w:rPr>
+        <w:t>,</w:t>
+      </w:r>
+      <w:r>
+        <w:rPr>
+          <w:rFonts w:ascii="Times New Roman" w:hAnsi="Times New Roman"/>
+          <w:sz w:val="24"/>
+          <w:szCs w:val="24"/>
+        </w:rPr>
+        <w:t xml:space="preserve"> in-house cameras, and personal sensors </w:t>
+      </w:r>
+      <w:r>
+        <w:rPr>
+          <w:rFonts w:ascii="Times New Roman" w:hAnsi="Times New Roman"/>
+          <w:sz w:val="24"/>
+          <w:szCs w:val="24"/>
+        </w:rPr>
+        <w:t>also provide an opportunity to</w:t>
+      </w:r>
+      <w:r>
+        <w:rPr>
+          <w:rFonts w:ascii="Times New Roman" w:hAnsi="Times New Roman"/>
+          <w:sz w:val="24"/>
+          <w:szCs w:val="24"/>
+        </w:rPr>
+        <w:t xml:space="preserve"> </w:t>
+      </w:r>
+      <w:r>
+        <w:rPr>
+          <w:rFonts w:ascii="Times New Roman" w:hAnsi="Times New Roman"/>
+          <w:sz w:val="24"/>
+          <w:szCs w:val="24"/>
+        </w:rPr>
+        <w:t>enhance care for the</w:t>
+      </w:r>
+      <w:r>
+        <w:rPr>
+          <w:rFonts w:ascii="Times New Roman" w:hAnsi="Times New Roman"/>
+          <w:sz w:val="24"/>
+          <w:szCs w:val="24"/>
+        </w:rPr>
+        <w:t xml:space="preserve"> older, more vulnerable groups in the population</w:t>
+      </w:r>
+      <w:r>
+        <w:rPr>
+          <w:rFonts w:ascii="Times New Roman" w:hAnsi="Times New Roman"/>
+          <w:sz w:val="24"/>
+          <w:szCs w:val="24"/>
+        </w:rPr>
+        <w:t>,</w:t>
+      </w:r>
+      <w:r>
+        <w:rPr>
+          <w:rFonts w:ascii="Times New Roman" w:hAnsi="Times New Roman"/>
+          <w:sz w:val="24"/>
+          <w:szCs w:val="24"/>
+        </w:rPr>
+        <w:t xml:space="preserve"> especially </w:t>
+      </w:r>
+      <w:r>
+        <w:rPr>
+          <w:rFonts w:ascii="Times New Roman" w:hAnsi="Times New Roman"/>
+          <w:sz w:val="24"/>
+          <w:szCs w:val="24"/>
+        </w:rPr>
+        <w:t>in</w:t>
+      </w:r>
+      <w:r>
+        <w:rPr>
+          <w:rFonts w:ascii="Times New Roman" w:hAnsi="Times New Roman"/>
+          <w:sz w:val="24"/>
+          <w:szCs w:val="24"/>
+        </w:rPr>
+        <w:t xml:space="preserve"> winter when</w:t>
+      </w:r>
+      <w:r>
+        <w:rPr>
+          <w:rFonts w:ascii="Times New Roman" w:hAnsi="Times New Roman"/>
+          <w:sz w:val="24"/>
+          <w:szCs w:val="24"/>
+        </w:rPr>
+        <w:t xml:space="preserve"> </w:t>
+      </w:r>
+      <w:r>
+        <w:rPr>
+          <w:rFonts w:ascii="Times New Roman" w:hAnsi="Times New Roman"/>
+          <w:sz w:val="24"/>
+          <w:szCs w:val="24"/>
+        </w:rPr>
+        <w:t>the elderly have fewer social interactions.</w:t>
+      </w:r>
+      <w:r>
+        <w:rPr>
+          <w:rFonts w:ascii="Times New Roman" w:hAnsi="Times New Roman"/>
+          <w:sz w:val="24"/>
+          <w:szCs w:val="24"/>
+        </w:rPr>
+        <w:fldChar w:fldCharType="begin"/>
+      </w:r>
+      <w:r>
+        <w:rPr>
+          <w:rFonts w:ascii="Times New Roman" w:hAnsi="Times New Roman"/>
+          <w:sz w:val="24"/>
+          <w:szCs w:val="24"/>
+        </w:rPr>
+        <w:instrText xml:space="preserve"> ADDIN EN.CITE &lt;EndNote&gt;&lt;Cite&gt;&lt;Author&gt;Morris&lt;/Author&gt;&lt;Year&gt;2013&lt;/Year&gt;&lt;RecNum&gt;955&lt;/RecNum&gt;&lt;DisplayText&gt;&lt;style face="superscript"&gt;35&lt;/style&gt;&lt;/DisplayText&gt;&lt;record&gt;&lt;rec-number&gt;955&lt;/rec-number&gt;&lt;foreign-keys&gt;&lt;key app="EN" db-id="t0tw0zzvgt0wf4erero5steu5rx5tpas22wa" timestamp="1483695921"&gt;955&lt;/key&gt;&lt;/foreign-keys&gt;&lt;ref-type name="Journal Article"&gt;17&lt;/ref-type&gt;&lt;contributors&gt;&lt;authors&gt;&lt;author&gt;Morris, Meg E&lt;/author&gt;&lt;author&gt;Adair, Brooke&lt;/author&gt;&lt;author&gt;Miller, Kimberly&lt;/author&gt;&lt;author&gt;Ozanne, Elizabeth&lt;/author&gt;&lt;author&gt;Hansen, Ralph&lt;/author&gt;&lt;author&gt;Pearce, Alan J&lt;/author&gt;&lt;author&gt;Santamaria, Nick&lt;/author&gt;&lt;author&gt;Viega, Luan&lt;/author&gt;&lt;author&gt;Long, Maureen&lt;/author&gt;&lt;author&gt;Said, Catherine M&lt;/author&gt;&lt;/authors&gt;&lt;/contributors&gt;&lt;titles&gt;&lt;title&gt;Smart-home technologies to assist older people to live well at home&lt;/title&gt;&lt;secondary-title&gt;Journal of aging science&lt;/secondary-title&gt;&lt;/titles&gt;&lt;periodical&gt;&lt;full-title&gt;Journal of aging science&lt;/full-title&gt;&lt;/periodical&gt;&lt;pages&gt;1-9&lt;/pages&gt;&lt;volume&gt;1&lt;/volume&gt;&lt;number&gt;1&lt;/number&gt;&lt;dates&gt;&lt;year&gt;2013&lt;/year&gt;&lt;/dates&gt;&lt;isbn&gt;2329-8847&lt;/isbn&gt;&lt;urls&gt;&lt;/urls&gt;&lt;/record&gt;&lt;/Cite&gt;&lt;/EndNote&gt;</w:instrText>
+      </w:r>
+      <w:r>
+        <w:rPr>
+          <w:rFonts w:ascii="Times New Roman" w:hAnsi="Times New Roman"/>
+          <w:sz w:val="24"/>
+          <w:szCs w:val="24"/>
+        </w:rPr>
+        <w:fldChar w:fldCharType="separate"/>
+      </w:r>
+      <w:r>
+        <w:rPr>
+          <w:rFonts w:ascii="Times New Roman" w:hAnsi="Times New Roman"/>
+          <w:noProof/>
+          <w:sz w:val="24"/>
+          <w:szCs w:val="24"/>
+          <w:vertAlign w:val="superscript"/>
+        </w:rPr>
+        <w:t>35</w:t>
+      </w:r>
+      <w:r>
+        <w:rPr>
+          <w:rFonts w:ascii="Times New Roman" w:hAnsi="Times New Roman"/>
+          <w:sz w:val="24"/>
+          <w:szCs w:val="24"/>
+        </w:rPr>
+        <w:fldChar w:fldCharType="end"/>
+      </w:r>
+      <w:r>
+        <w:rPr>
+          <w:rFonts w:ascii="Times New Roman" w:hAnsi="Times New Roman"/>
+          <w:sz w:val="24"/>
+          <w:szCs w:val="24"/>
+        </w:rPr>
+        <w:t xml:space="preserve"> Such interventions are important today, and will remain </w:t>
+      </w:r>
+      <w:r>
+        <w:rPr>
+          <w:rFonts w:ascii="Times New Roman" w:hAnsi="Times New Roman"/>
+          <w:sz w:val="24"/>
+          <w:szCs w:val="24"/>
+        </w:rPr>
+        <w:t xml:space="preserve">so </w:t>
+      </w:r>
+      <w:r>
+        <w:rPr>
+          <w:rFonts w:ascii="Times New Roman" w:hAnsi="Times New Roman"/>
+          <w:sz w:val="24"/>
+          <w:szCs w:val="24"/>
+        </w:rPr>
+        <w:t xml:space="preserve">as the population ages and </w:t>
+      </w:r>
+      <w:r>
+        <w:rPr>
+          <w:rFonts w:ascii="Times New Roman" w:hAnsi="Times New Roman"/>
+          <w:sz w:val="24"/>
+          <w:szCs w:val="24"/>
+        </w:rPr>
+        <w:t xml:space="preserve">climate change </w:t>
+      </w:r>
+      <w:r>
+        <w:rPr>
+          <w:rFonts w:ascii="Times New Roman" w:hAnsi="Times New Roman"/>
+          <w:sz w:val="24"/>
+          <w:szCs w:val="24"/>
+        </w:rPr>
+        <w:t>increases the within- and between-season weather variability.</w:t>
+      </w:r>
+    </w:p>
+    <w:p>
+      <w:pPr>
+        <w:spacing w:after="0" w:line="480" w:lineRule="auto"/>
+        <w:outlineLvl w:val="0"/>
+        <w:rPr>
+          <w:rFonts w:ascii="Times New Roman" w:hAnsi="Times New Roman"/>
+          <w:b/>
+          <w:color w:val="000000" w:themeColor="text1"/>
+          <w:sz w:val="24"/>
+          <w:szCs w:val="24"/>
+        </w:rPr>
+      </w:pPr>
+    </w:p>
+    <w:p>
+      <w:pPr>
+        <w:spacing w:after="0" w:line="240" w:lineRule="auto"/>
+        <w:rPr>
+          <w:rFonts w:ascii="Times New Roman" w:hAnsi="Times New Roman"/>
+          <w:b/>
+          <w:color w:val="000000" w:themeColor="text1"/>
+          <w:sz w:val="24"/>
+          <w:szCs w:val="24"/>
+        </w:rPr>
+      </w:pPr>
+    </w:p>
+    <w:p>
+      <w:pPr>
+        <w:spacing w:after="0" w:line="480" w:lineRule="auto"/>
+        <w:outlineLvl w:val="0"/>
+        <w:rPr>
+          <w:rFonts w:ascii="Times New Roman" w:hAnsi="Times New Roman"/>
+          <w:b/>
+          <w:color w:val="000000" w:themeColor="text1"/>
+          <w:sz w:val="24"/>
+          <w:szCs w:val="24"/>
+        </w:rPr>
+      </w:pPr>
+      <w:r>
+        <w:rPr>
+          <w:rFonts w:ascii="Times New Roman" w:hAnsi="Times New Roman"/>
+          <w:b/>
+          <w:color w:val="000000" w:themeColor="text1"/>
+          <w:sz w:val="24"/>
+          <w:szCs w:val="24"/>
+        </w:rPr>
+        <w:t>Methods</w:t>
+      </w:r>
+    </w:p>
+    <w:p>
+      <w:pPr>
+        <w:spacing w:after="0" w:line="480" w:lineRule="auto"/>
+        <w:outlineLvl w:val="0"/>
+        <w:rPr>
+          <w:rFonts w:ascii="Times New Roman" w:hAnsi="Times New Roman"/>
+          <w:i/>
+          <w:color w:val="000000" w:themeColor="text1"/>
+          <w:sz w:val="24"/>
+          <w:szCs w:val="24"/>
+        </w:rPr>
+      </w:pPr>
+      <w:r>
+        <w:rPr>
+          <w:rFonts w:ascii="Times New Roman" w:hAnsi="Times New Roman"/>
+          <w:i/>
+          <w:color w:val="000000" w:themeColor="text1"/>
+          <w:sz w:val="24"/>
+          <w:szCs w:val="24"/>
+        </w:rPr>
+        <w:lastRenderedPageBreak/>
+        <w:t>Data</w:t>
+      </w:r>
+    </w:p>
+    <w:p>
+      <w:pPr>
+        <w:spacing w:after="0" w:line="480" w:lineRule="auto"/>
+        <w:rPr>
+          <w:rFonts w:ascii="Times New Roman" w:hAnsi="Times New Roman"/>
+          <w:color w:val="000000" w:themeColor="text1"/>
+          <w:sz w:val="24"/>
+          <w:szCs w:val="24"/>
+        </w:rPr>
+      </w:pPr>
+      <w:r>
+        <w:rPr>
+          <w:rStyle w:val="apple-style-span"/>
+          <w:rFonts w:ascii="Times New Roman" w:hAnsi="Times New Roman"/>
+          <w:color w:val="000000" w:themeColor="text1"/>
+          <w:sz w:val="24"/>
+          <w:szCs w:val="24"/>
+        </w:rPr>
+        <w:t xml:space="preserve">We obtained data on all 73,804,561 deaths in the USA from 1982 to 2013 from the National Center for Health Statistics (NCHS). </w:t>
+      </w:r>
+      <w:r>
+        <w:rPr>
+          <w:rFonts w:ascii="Times New Roman" w:hAnsi="Times New Roman"/>
+          <w:color w:val="000000" w:themeColor="text1"/>
+          <w:sz w:val="24"/>
+          <w:szCs w:val="24"/>
+        </w:rPr>
+        <w:t>Age, sex, state of residence, and month of death were available for each record. Yearly population counts were available from NCHS for 1990 to 2013 and from the US Census Bureau prior to 1990.</w:t>
+      </w:r>
+      <w:r>
+        <w:rPr>
+          <w:rFonts w:ascii="Times New Roman" w:hAnsi="Times New Roman"/>
+          <w:color w:val="000000" w:themeColor="text1"/>
+          <w:sz w:val="24"/>
+          <w:szCs w:val="24"/>
+        </w:rPr>
+        <w:fldChar w:fldCharType="begin"/>
+      </w:r>
+      <w:r>
+        <w:rPr>
+          <w:rFonts w:ascii="Times New Roman" w:hAnsi="Times New Roman"/>
+          <w:color w:val="000000" w:themeColor="text1"/>
+          <w:sz w:val="24"/>
+          <w:szCs w:val="24"/>
+        </w:rPr>
+        <w:instrText xml:space="preserve"> ADDIN EN.CITE &lt;EndNote&gt;&lt;Cite&gt;&lt;Author&gt;Ingram&lt;/Author&gt;&lt;Year&gt;2003&lt;/Year&gt;&lt;RecNum&gt;456&lt;/RecNum&gt;&lt;DisplayText&gt;&lt;style face="superscript"&gt;36&lt;/style&gt;&lt;/DisplayText&gt;&lt;record&gt;&lt;rec-number&gt;456&lt;/rec-number&gt;&lt;foreign-keys&gt;&lt;key app="EN" db-id="t0tw0zzvgt0wf4erero5steu5rx5tpas22wa" timestamp="1480017786"&gt;456&lt;/key&gt;&lt;/foreign-keys&gt;&lt;ref-type name="Journal Article"&gt;17&lt;/ref-type&gt;&lt;contributors&gt;&lt;authors&gt;&lt;author&gt;Ingram, Deborah D&lt;/author&gt;&lt;author&gt;Parker, Jennifer D&lt;/author&gt;&lt;author&gt;Schenker, Nathaniel&lt;/author&gt;&lt;author&gt;Weed, James A&lt;/author&gt;&lt;author&gt;Hamilton, Brady&lt;/author&gt;&lt;author&gt;Arias, Elizabeth&lt;/author&gt;&lt;author&gt;Madans, Jennifer H&lt;/author&gt;&lt;/authors&gt;&lt;/contributors&gt;&lt;titles&gt;&lt;title&gt;United States Census 2000 population with bridged race categories&lt;/title&gt;&lt;secondary-title&gt;Vital and health statistics. Series 2, Data evaluation and methods research&lt;/secondary-title&gt;&lt;/titles&gt;&lt;periodical&gt;&lt;full-title&gt;Vital and health statistics. Series 2, Data evaluation and methods research&lt;/full-title&gt;&lt;/periodical&gt;&lt;pages&gt;1-55&lt;/pages&gt;&lt;number&gt;135&lt;/number&gt;&lt;dates&gt;&lt;year&gt;2003&lt;/year&gt;&lt;/dates&gt;&lt;isbn&gt;0083-2057&lt;/isbn&gt;&lt;urls&gt;&lt;/urls&gt;&lt;/record&gt;&lt;/Cite&gt;&lt;/EndNote&gt;</w:instrText>
+      </w:r>
+      <w:r>
+        <w:rPr>
+          <w:rFonts w:ascii="Times New Roman" w:hAnsi="Times New Roman"/>
+          <w:color w:val="000000" w:themeColor="text1"/>
+          <w:sz w:val="24"/>
+          <w:szCs w:val="24"/>
+        </w:rPr>
+        <w:fldChar w:fldCharType="separate"/>
+      </w:r>
+      <w:r>
+        <w:rPr>
+          <w:rFonts w:ascii="Times New Roman" w:hAnsi="Times New Roman"/>
+          <w:noProof/>
+          <w:color w:val="000000" w:themeColor="text1"/>
+          <w:sz w:val="24"/>
+          <w:szCs w:val="24"/>
+          <w:vertAlign w:val="superscript"/>
+        </w:rPr>
+        <w:t>36</w:t>
+      </w:r>
+      <w:r>
+        <w:rPr>
+          <w:rFonts w:ascii="Times New Roman" w:hAnsi="Times New Roman"/>
+          <w:color w:val="000000" w:themeColor="text1"/>
+          <w:sz w:val="24"/>
+          <w:szCs w:val="24"/>
+        </w:rPr>
+        <w:fldChar w:fldCharType="end"/>
+      </w:r>
+      <w:r>
+        <w:rPr>
+          <w:rFonts w:ascii="Times New Roman" w:hAnsi="Times New Roman"/>
+          <w:color w:val="000000" w:themeColor="text1"/>
+          <w:sz w:val="24"/>
+          <w:szCs w:val="24"/>
+        </w:rPr>
+        <w:t xml:space="preserve"> We inferred monthly population counts through linear interpolation, assigning each yearly count to July.</w:t>
+      </w:r>
+      <w:r>
+        <w:rPr>
+          <w:rFonts w:ascii="Times New Roman" w:hAnsi="Times New Roman"/>
+          <w:sz w:val="24"/>
+          <w:szCs w:val="24"/>
+        </w:rPr>
+        <w:t xml:space="preserve"> We also subdivided the national data geographically by climate regions used by the National Oceanic and Atmospheric Administration (NOAA);</w:t>
+      </w:r>
+      <w:r>
+        <w:rPr>
+          <w:rFonts w:ascii="Times New Roman" w:hAnsi="Times New Roman"/>
+          <w:sz w:val="24"/>
+          <w:szCs w:val="24"/>
+        </w:rPr>
+        <w:fldChar w:fldCharType="begin"/>
+      </w:r>
+      <w:r>
+        <w:rPr>
+          <w:rFonts w:ascii="Times New Roman" w:hAnsi="Times New Roman"/>
+          <w:sz w:val="24"/>
+          <w:szCs w:val="24"/>
+        </w:rPr>
+        <w:instrText xml:space="preserve"> ADDIN EN.CITE &lt;EndNote&gt;&lt;Cite&gt;&lt;Author&gt;Karl&lt;/Author&gt;&lt;Year&gt;1984&lt;/Year&gt;&lt;RecNum&gt;454&lt;/RecNum&gt;&lt;DisplayText&gt;&lt;style face="superscript"&gt;37&lt;/style&gt;&lt;/DisplayText&gt;&lt;record&gt;&lt;rec-number&gt;454&lt;/rec-number&gt;&lt;foreign-keys&gt;&lt;key app="EN" db-id="t0tw0zzvgt0wf4erero5steu5rx5tpas22wa" timestamp="1480017599"&gt;454&lt;/key&gt;&lt;/foreign-keys&gt;&lt;ref-type name="Journal Article"&gt;17&lt;/ref-type&gt;&lt;contributors&gt;&lt;authors&gt;&lt;author&gt;Karl, Thomas&lt;/author&gt;&lt;author&gt;Koss, Walter James&lt;/author&gt;&lt;/authors&gt;&lt;/contributors&gt;&lt;titles&gt;&lt;title&gt;Regional and national monthly, seasonal, and annual temperature weighted by area, 1895-1983&lt;/title&gt;&lt;secondary-title&gt;National Climatic Data Center&lt;/secondary-title&gt;&lt;/titles&gt;&lt;periodical&gt;&lt;full-title&gt;National Climatic Data Center&lt;/full-title&gt;&lt;/periodical&gt;&lt;dates&gt;&lt;year&gt;1984&lt;/year&gt;&lt;/dates&gt;&lt;pub-location&gt;National Climatic Data Center&lt;/pub-location&gt;&lt;publisher&gt;National Climatic Data Center&lt;/publisher&gt;&lt;urls&gt;&lt;/urls&gt;&lt;/record&gt;&lt;/Cite&gt;&lt;/EndNote&gt;</w:instrText>
+      </w:r>
+      <w:r>
+        <w:rPr>
+          <w:rFonts w:ascii="Times New Roman" w:hAnsi="Times New Roman"/>
+          <w:sz w:val="24"/>
+          <w:szCs w:val="24"/>
+        </w:rPr>
+        <w:fldChar w:fldCharType="separate"/>
+      </w:r>
+      <w:r>
+        <w:rPr>
+          <w:rFonts w:ascii="Times New Roman" w:hAnsi="Times New Roman"/>
+          <w:noProof/>
+          <w:sz w:val="24"/>
+          <w:szCs w:val="24"/>
+          <w:vertAlign w:val="superscript"/>
+        </w:rPr>
+        <w:t>37</w:t>
+      </w:r>
+      <w:r>
+        <w:rPr>
+          <w:rFonts w:ascii="Times New Roman" w:hAnsi="Times New Roman"/>
+          <w:sz w:val="24"/>
+          <w:szCs w:val="24"/>
+        </w:rPr>
+        <w:fldChar w:fldCharType="end"/>
+      </w:r>
+      <w:r>
+        <w:rPr>
+          <w:rFonts w:ascii="Times New Roman" w:hAnsi="Times New Roman"/>
+          <w:sz w:val="24"/>
+          <w:szCs w:val="24"/>
+        </w:rPr>
+        <w:t xml:space="preserve"> Hawaii was included in the West region, and Alaska in the Northwest region.</w:t>
+      </w:r>
+      <w:r>
+        <w:rPr>
+          <w:rFonts w:ascii="Times New Roman" w:hAnsi="Times New Roman"/>
+          <w:sz w:val="24"/>
+          <w:szCs w:val="24"/>
+        </w:rPr>
+        <w:t xml:space="preserve"> </w:t>
+      </w:r>
+    </w:p>
+    <w:p>
+      <w:pPr>
+        <w:spacing w:after="0" w:line="480" w:lineRule="auto"/>
+        <w:rPr>
+          <w:rFonts w:ascii="Times New Roman" w:hAnsi="Times New Roman"/>
+          <w:color w:val="000000" w:themeColor="text1"/>
+          <w:sz w:val="24"/>
+          <w:szCs w:val="24"/>
+        </w:rPr>
+      </w:pPr>
+    </w:p>
+    <w:p>
+      <w:pPr>
+        <w:spacing w:after="0" w:line="480" w:lineRule="auto"/>
+        <w:rPr>
+          <w:rFonts w:ascii="Times New Roman" w:hAnsi="Times New Roman"/>
+          <w:color w:val="000000" w:themeColor="text1"/>
+          <w:sz w:val="24"/>
+          <w:szCs w:val="24"/>
+        </w:rPr>
+      </w:pPr>
+      <w:r>
+        <w:rPr>
+          <w:rFonts w:ascii="Times New Roman" w:hAnsi="Times New Roman"/>
+          <w:color w:val="000000" w:themeColor="text1"/>
+          <w:sz w:val="24"/>
+          <w:szCs w:val="24"/>
+        </w:rPr>
+        <w:t>Data were divided by sex and age in the following 10 age groups: 0-4, 5-14, 25- 34, 35-44, 45-54, 55-64, 65-74, 75-84, 85+ years. We calculated monthly death rates for each age and sex group, both nationally and for sub-national climate regions. Death rate calculations accounted for varying length of months, by multiplying each month’s death count by a factor that would make it equivalent to a 31-day month.</w:t>
+      </w:r>
+    </w:p>
+    <w:p>
+      <w:pPr>
+        <w:spacing w:after="0" w:line="480" w:lineRule="auto"/>
+        <w:rPr>
+          <w:rFonts w:ascii="Times New Roman" w:hAnsi="Times New Roman"/>
+          <w:color w:val="000000" w:themeColor="text1"/>
+          <w:sz w:val="24"/>
+          <w:szCs w:val="24"/>
+        </w:rPr>
+      </w:pPr>
+    </w:p>
+    <w:p>
+      <w:pPr>
+        <w:spacing w:after="0" w:line="480" w:lineRule="auto"/>
+        <w:outlineLvl w:val="0"/>
+        <w:rPr>
+          <w:rFonts w:ascii="Times New Roman" w:hAnsi="Times New Roman"/>
+          <w:sz w:val="24"/>
+          <w:szCs w:val="24"/>
+        </w:rPr>
+      </w:pPr>
+      <w:r>
+        <w:rPr>
+          <w:rFonts w:ascii="Times New Roman" w:hAnsi="Times New Roman"/>
+          <w:sz w:val="24"/>
+          <w:szCs w:val="24"/>
+        </w:rPr>
+        <w:t xml:space="preserve">We obtained data on temperature </w:t>
+      </w:r>
+      <w:ins w:id="7" w:author="Parks, Robbie M" w:date="2017-01-24T14:03:00Z">
         <w:r>
           <w:rPr>
             <w:rFonts w:ascii="Times New Roman" w:hAnsi="Times New Roman"/>
             <w:sz w:val="24"/>
             <w:szCs w:val="24"/>
           </w:rPr>
-          <w:t>,</w:t>
+          <w:t xml:space="preserve">using </w:t>
         </w:r>
       </w:ins>
-      <w:r>
-        <w:rPr>
-          <w:rFonts w:ascii="Times New Roman" w:hAnsi="Times New Roman"/>
-          <w:sz w:val="24"/>
-          <w:szCs w:val="24"/>
-        </w:rPr>
-        <w:t xml:space="preserve"> in-house cameras, and personal sensors </w:t>
-      </w:r>
-      <w:r>
-        <w:rPr>
-          <w:rFonts w:ascii="Times New Roman" w:hAnsi="Times New Roman"/>
-          <w:sz w:val="24"/>
-          <w:szCs w:val="24"/>
-        </w:rPr>
-        <w:t>also provide an opportunity to</w:t>
-      </w:r>
-      <w:r>
-        <w:rPr>
-          <w:rFonts w:ascii="Times New Roman" w:hAnsi="Times New Roman"/>
-          <w:sz w:val="24"/>
-          <w:szCs w:val="24"/>
-        </w:rPr>
-        <w:t xml:space="preserve"> </w:t>
-      </w:r>
-      <w:r>
-        <w:rPr>
-          <w:rFonts w:ascii="Times New Roman" w:hAnsi="Times New Roman"/>
-          <w:sz w:val="24"/>
-          <w:szCs w:val="24"/>
-        </w:rPr>
-        <w:t>enhance care for the</w:t>
-      </w:r>
-      <w:r>
-        <w:rPr>
-          <w:rFonts w:ascii="Times New Roman" w:hAnsi="Times New Roman"/>
-          <w:sz w:val="24"/>
-          <w:szCs w:val="24"/>
-        </w:rPr>
-        <w:t xml:space="preserve"> older, more vulnerable groups in the population</w:t>
-      </w:r>
-      <w:r>
-        <w:rPr>
-          <w:rFonts w:ascii="Times New Roman" w:hAnsi="Times New Roman"/>
-          <w:sz w:val="24"/>
-          <w:szCs w:val="24"/>
-        </w:rPr>
-        <w:t>,</w:t>
-      </w:r>
-      <w:r>
-        <w:rPr>
-          <w:rFonts w:ascii="Times New Roman" w:hAnsi="Times New Roman"/>
-          <w:sz w:val="24"/>
-          <w:szCs w:val="24"/>
-        </w:rPr>
-        <w:t xml:space="preserve"> especially </w:t>
-      </w:r>
-      <w:r>
-        <w:rPr>
-          <w:rFonts w:ascii="Times New Roman" w:hAnsi="Times New Roman"/>
-          <w:sz w:val="24"/>
-          <w:szCs w:val="24"/>
-        </w:rPr>
-        <w:t>in</w:t>
-      </w:r>
-      <w:r>
-        <w:rPr>
-          <w:rFonts w:ascii="Times New Roman" w:hAnsi="Times New Roman"/>
-          <w:sz w:val="24"/>
-          <w:szCs w:val="24"/>
-        </w:rPr>
-        <w:t xml:space="preserve"> winter when</w:t>
-      </w:r>
-      <w:r>
-        <w:rPr>
-          <w:rFonts w:ascii="Times New Roman" w:hAnsi="Times New Roman"/>
-          <w:sz w:val="24"/>
-          <w:szCs w:val="24"/>
-        </w:rPr>
-        <w:t xml:space="preserve"> </w:t>
-      </w:r>
-      <w:r>
-        <w:rPr>
-          <w:rFonts w:ascii="Times New Roman" w:hAnsi="Times New Roman"/>
-          <w:sz w:val="24"/>
-          <w:szCs w:val="24"/>
-        </w:rPr>
-        <w:t>the elderly have fewer social interactions.</w:t>
-      </w:r>
-      <w:r>
-        <w:rPr>
-          <w:rFonts w:ascii="Times New Roman" w:hAnsi="Times New Roman"/>
-          <w:sz w:val="24"/>
-          <w:szCs w:val="24"/>
-        </w:rPr>
-        <w:fldChar w:fldCharType="begin"/>
-      </w:r>
-      <w:r>
-        <w:rPr>
-          <w:rFonts w:ascii="Times New Roman" w:hAnsi="Times New Roman"/>
-          <w:sz w:val="24"/>
-          <w:szCs w:val="24"/>
-        </w:rPr>
-        <w:instrText xml:space="preserve"> ADDIN EN.CITE &lt;EndNote&gt;&lt;Cite&gt;&lt;Author&gt;Morris&lt;/Author&gt;&lt;Year&gt;2013&lt;/Year&gt;&lt;RecNum&gt;955&lt;/RecNum&gt;&lt;DisplayText&gt;&lt;style face="superscript"&gt;35&lt;/style&gt;&lt;/DisplayText&gt;&lt;record&gt;&lt;rec-number&gt;955&lt;/rec-number&gt;&lt;foreign-keys&gt;&lt;key app="EN" db-id="t0tw0zzvgt0wf4erero5steu5rx5tpas22wa" timestamp="1483695921"&gt;955&lt;/key&gt;&lt;/foreign-keys&gt;&lt;ref-type name="Journal Article"&gt;17&lt;/ref-type&gt;&lt;contributors&gt;&lt;authors&gt;&lt;author&gt;Morris, Meg E&lt;/author&gt;&lt;author&gt;Adair, Brooke&lt;/author&gt;&lt;author&gt;Miller, Kimberly&lt;/author&gt;&lt;author&gt;Ozanne, Elizabeth&lt;/author&gt;&lt;author&gt;Hansen, Ralph&lt;/author&gt;&lt;author&gt;Pearce, Alan J&lt;/author&gt;&lt;author&gt;Santamaria, Nick&lt;/author&gt;&lt;author&gt;Viega, Luan&lt;/author&gt;&lt;author&gt;Long, Maureen&lt;/author&gt;&lt;author&gt;Said, Catherine M&lt;/author&gt;&lt;/authors&gt;&lt;/contributors&gt;&lt;titles&gt;&lt;title&gt;Smart-home technologies to assist older people to live well at home&lt;/title&gt;&lt;secondary-title&gt;Journal of aging science&lt;/secondary-title&gt;&lt;/titles&gt;&lt;periodical&gt;&lt;full-title&gt;Journal of aging science&lt;/full-title&gt;&lt;/periodical&gt;&lt;pages&gt;1-9&lt;/pages&gt;&lt;volume&gt;1&lt;/volume&gt;&lt;number&gt;1&lt;/number&gt;&lt;dates&gt;&lt;year&gt;2013&lt;/year&gt;&lt;/dates&gt;&lt;isbn&gt;2329-8847&lt;/isbn&gt;&lt;urls&gt;&lt;/urls&gt;&lt;/record&gt;&lt;/Cite&gt;&lt;/EndNote&gt;</w:instrText>
-      </w:r>
-      <w:r>
-        <w:rPr>
-          <w:rFonts w:ascii="Times New Roman" w:hAnsi="Times New Roman"/>
-          <w:sz w:val="24"/>
-          <w:szCs w:val="24"/>
-        </w:rPr>
-        <w:fldChar w:fldCharType="separate"/>
-      </w:r>
-      <w:r>
-        <w:rPr>
-          <w:rFonts w:ascii="Times New Roman" w:hAnsi="Times New Roman"/>
-          <w:noProof/>
-          <w:sz w:val="24"/>
-          <w:szCs w:val="24"/>
-          <w:vertAlign w:val="superscript"/>
-        </w:rPr>
-        <w:t>35</w:t>
-      </w:r>
-      <w:r>
-        <w:rPr>
-          <w:rFonts w:ascii="Times New Roman" w:hAnsi="Times New Roman"/>
-          <w:sz w:val="24"/>
-          <w:szCs w:val="24"/>
-        </w:rPr>
-        <w:fldChar w:fldCharType="end"/>
-      </w:r>
-      <w:r>
-        <w:rPr>
-          <w:rFonts w:ascii="Times New Roman" w:hAnsi="Times New Roman"/>
-          <w:sz w:val="24"/>
-          <w:szCs w:val="24"/>
-        </w:rPr>
-        <w:t xml:space="preserve"> Such interventions are important today, and will remain </w:t>
-      </w:r>
-      <w:r>
-        <w:rPr>
-          <w:rFonts w:ascii="Times New Roman" w:hAnsi="Times New Roman"/>
-          <w:sz w:val="24"/>
-          <w:szCs w:val="24"/>
-        </w:rPr>
-        <w:t xml:space="preserve">so </w:t>
-      </w:r>
-      <w:r>
-        <w:rPr>
-          <w:rFonts w:ascii="Times New Roman" w:hAnsi="Times New Roman"/>
-          <w:sz w:val="24"/>
-          <w:szCs w:val="24"/>
-        </w:rPr>
-        <w:t xml:space="preserve">as the population ages and </w:t>
-      </w:r>
-      <w:r>
-        <w:rPr>
-          <w:rFonts w:ascii="Times New Roman" w:hAnsi="Times New Roman"/>
-          <w:sz w:val="24"/>
-          <w:szCs w:val="24"/>
-        </w:rPr>
-        <w:t xml:space="preserve">climate change </w:t>
-      </w:r>
-      <w:r>
-        <w:rPr>
-          <w:rFonts w:ascii="Times New Roman" w:hAnsi="Times New Roman"/>
-          <w:sz w:val="24"/>
-          <w:szCs w:val="24"/>
-        </w:rPr>
-        <w:t>increases the within- and between-season weather variability.</w:t>
-      </w:r>
-    </w:p>
-    <w:p>
-      <w:pPr>
-        <w:spacing w:after="0" w:line="480" w:lineRule="auto"/>
-        <w:outlineLvl w:val="0"/>
-        <w:rPr>
-          <w:rFonts w:ascii="Times New Roman" w:hAnsi="Times New Roman"/>
-          <w:b/>
-          <w:color w:val="000000" w:themeColor="text1"/>
-          <w:sz w:val="24"/>
-          <w:szCs w:val="24"/>
-        </w:rPr>
-      </w:pPr>
-    </w:p>
-    <w:p>
-      <w:pPr>
-        <w:spacing w:after="0" w:line="240" w:lineRule="auto"/>
-        <w:rPr>
-          <w:rFonts w:ascii="Times New Roman" w:hAnsi="Times New Roman"/>
-          <w:b/>
-          <w:color w:val="000000" w:themeColor="text1"/>
-          <w:sz w:val="24"/>
-          <w:szCs w:val="24"/>
-        </w:rPr>
-      </w:pPr>
-    </w:p>
-    <w:p>
-      <w:pPr>
-        <w:spacing w:after="0" w:line="480" w:lineRule="auto"/>
-        <w:outlineLvl w:val="0"/>
-        <w:rPr>
-          <w:rFonts w:ascii="Times New Roman" w:hAnsi="Times New Roman"/>
-          <w:b/>
-          <w:color w:val="000000" w:themeColor="text1"/>
-          <w:sz w:val="24"/>
-          <w:szCs w:val="24"/>
-        </w:rPr>
-      </w:pPr>
-      <w:r>
-        <w:rPr>
-          <w:rFonts w:ascii="Times New Roman" w:hAnsi="Times New Roman"/>
-          <w:b/>
-          <w:color w:val="000000" w:themeColor="text1"/>
-          <w:sz w:val="24"/>
-          <w:szCs w:val="24"/>
-        </w:rPr>
-        <w:t>Methods</w:t>
-      </w:r>
-    </w:p>
-    <w:p>
-      <w:pPr>
-        <w:spacing w:after="0" w:line="480" w:lineRule="auto"/>
-        <w:outlineLvl w:val="0"/>
-        <w:rPr>
-          <w:rFonts w:ascii="Times New Roman" w:hAnsi="Times New Roman"/>
-          <w:i/>
-          <w:color w:val="000000" w:themeColor="text1"/>
-          <w:sz w:val="24"/>
-          <w:szCs w:val="24"/>
-        </w:rPr>
-      </w:pPr>
-      <w:r>
-        <w:rPr>
-          <w:rFonts w:ascii="Times New Roman" w:hAnsi="Times New Roman"/>
-          <w:i/>
-          <w:color w:val="000000" w:themeColor="text1"/>
-          <w:sz w:val="24"/>
-          <w:szCs w:val="24"/>
-        </w:rPr>
-        <w:t>Data</w:t>
-      </w:r>
-    </w:p>
-    <w:p>
-      <w:pPr>
-        <w:spacing w:after="0" w:line="480" w:lineRule="auto"/>
-        <w:rPr>
-          <w:rFonts w:ascii="Times New Roman" w:hAnsi="Times New Roman"/>
-          <w:color w:val="000000" w:themeColor="text1"/>
-          <w:sz w:val="24"/>
-          <w:szCs w:val="24"/>
-        </w:rPr>
-      </w:pPr>
-      <w:r>
-        <w:rPr>
-          <w:rStyle w:val="apple-style-span"/>
-          <w:rFonts w:ascii="Times New Roman" w:hAnsi="Times New Roman"/>
-          <w:color w:val="000000" w:themeColor="text1"/>
-          <w:sz w:val="24"/>
-          <w:szCs w:val="24"/>
-        </w:rPr>
-        <w:t xml:space="preserve">We obtained data on all 73,804,561 deaths in the USA from 1982 to 2013 from the National Center for Health Statistics (NCHS). </w:t>
-      </w:r>
-      <w:r>
-        <w:rPr>
-          <w:rFonts w:ascii="Times New Roman" w:hAnsi="Times New Roman"/>
-          <w:color w:val="000000" w:themeColor="text1"/>
-          <w:sz w:val="24"/>
-          <w:szCs w:val="24"/>
-        </w:rPr>
-        <w:t>Age, sex, state of residence, and month of death were available for each record. Yearly population counts were available from NCHS for 1990 to 2013 and from the US Census Bureau prior to 1990.</w:t>
-      </w:r>
-      <w:r>
-        <w:rPr>
-          <w:rFonts w:ascii="Times New Roman" w:hAnsi="Times New Roman"/>
-          <w:color w:val="000000" w:themeColor="text1"/>
-          <w:sz w:val="24"/>
-          <w:szCs w:val="24"/>
-        </w:rPr>
-        <w:fldChar w:fldCharType="begin"/>
-      </w:r>
-      <w:r>
-        <w:rPr>
-          <w:rFonts w:ascii="Times New Roman" w:hAnsi="Times New Roman"/>
-          <w:color w:val="000000" w:themeColor="text1"/>
-          <w:sz w:val="24"/>
-          <w:szCs w:val="24"/>
-        </w:rPr>
-        <w:instrText xml:space="preserve"> ADDIN EN.CITE &lt;EndNote&gt;&lt;Cite&gt;&lt;Author&gt;Ingram&lt;/Author&gt;&lt;Year&gt;2003&lt;/Year&gt;&lt;RecNum&gt;456&lt;/RecNum&gt;&lt;DisplayText&gt;&lt;style face="superscript"&gt;36&lt;/style&gt;&lt;/DisplayText&gt;&lt;record&gt;&lt;rec-number&gt;456&lt;/rec-number&gt;&lt;foreign-keys&gt;&lt;key app="EN" db-id="t0tw0zzvgt0wf4erero5steu5rx5tpas22wa" timestamp="1480017786"&gt;456&lt;/key&gt;&lt;/foreign-keys&gt;&lt;ref-type name="Journal Article"&gt;17&lt;/ref-type&gt;&lt;contributors&gt;&lt;authors&gt;&lt;author&gt;Ingram, Deborah D&lt;/author&gt;&lt;author&gt;Parker, Jennifer D&lt;/author&gt;&lt;author&gt;Schenker, Nathaniel&lt;/author&gt;&lt;author&gt;Weed, James A&lt;/author&gt;&lt;author&gt;Hamilton, Brady&lt;/author&gt;&lt;author&gt;Arias, Elizabeth&lt;/author&gt;&lt;author&gt;Madans, Jennifer H&lt;/author&gt;&lt;/authors&gt;&lt;/contributors&gt;&lt;titles&gt;&lt;title&gt;United States Census 2000 population with bridged race categories&lt;/title&gt;&lt;secondary-title&gt;Vital and health statistics. Series 2, Data evaluation and methods research&lt;/secondary-title&gt;&lt;/titles&gt;&lt;periodical&gt;&lt;full-title&gt;Vital and health statistics. Series 2, Data evaluation and methods research&lt;/full-title&gt;&lt;/periodical&gt;&lt;pages&gt;1-55&lt;/pages&gt;&lt;number&gt;135&lt;/number&gt;&lt;dates&gt;&lt;year&gt;2003&lt;/year&gt;&lt;/dates&gt;&lt;isbn&gt;0083-2057&lt;/isbn&gt;&lt;urls&gt;&lt;/urls&gt;&lt;/record&gt;&lt;/Cite&gt;&lt;/EndNote&gt;</w:instrText>
-      </w:r>
-      <w:r>
-        <w:rPr>
-          <w:rFonts w:ascii="Times New Roman" w:hAnsi="Times New Roman"/>
-          <w:color w:val="000000" w:themeColor="text1"/>
-          <w:sz w:val="24"/>
-          <w:szCs w:val="24"/>
-        </w:rPr>
-        <w:fldChar w:fldCharType="separate"/>
-      </w:r>
-      <w:r>
-        <w:rPr>
-          <w:rFonts w:ascii="Times New Roman" w:hAnsi="Times New Roman"/>
-          <w:noProof/>
-          <w:color w:val="000000" w:themeColor="text1"/>
-          <w:sz w:val="24"/>
-          <w:szCs w:val="24"/>
-          <w:vertAlign w:val="superscript"/>
-        </w:rPr>
-        <w:t>36</w:t>
-      </w:r>
-      <w:r>
-        <w:rPr>
-          <w:rFonts w:ascii="Times New Roman" w:hAnsi="Times New Roman"/>
-          <w:color w:val="000000" w:themeColor="text1"/>
-          <w:sz w:val="24"/>
-          <w:szCs w:val="24"/>
-        </w:rPr>
-        <w:fldChar w:fldCharType="end"/>
-      </w:r>
-      <w:r>
-        <w:rPr>
-          <w:rFonts w:ascii="Times New Roman" w:hAnsi="Times New Roman"/>
-          <w:color w:val="000000" w:themeColor="text1"/>
-          <w:sz w:val="24"/>
-          <w:szCs w:val="24"/>
-        </w:rPr>
-        <w:t xml:space="preserve"> We inferred monthly population counts through linear interpolation, assigning each yearly count to July.</w:t>
-      </w:r>
-      <w:r>
-        <w:rPr>
-          <w:rFonts w:ascii="Times New Roman" w:hAnsi="Times New Roman"/>
-          <w:sz w:val="24"/>
-          <w:szCs w:val="24"/>
-        </w:rPr>
-        <w:t xml:space="preserve"> We also subdivided the national data geographically by climate regions used by the National Oceanic and Atmospheric Administration (NOAA);</w:t>
-      </w:r>
-      <w:r>
-        <w:rPr>
-          <w:rFonts w:ascii="Times New Roman" w:hAnsi="Times New Roman"/>
-          <w:sz w:val="24"/>
-          <w:szCs w:val="24"/>
-        </w:rPr>
-        <w:fldChar w:fldCharType="begin"/>
-      </w:r>
-      <w:r>
-        <w:rPr>
-          <w:rFonts w:ascii="Times New Roman" w:hAnsi="Times New Roman"/>
-          <w:sz w:val="24"/>
-          <w:szCs w:val="24"/>
-        </w:rPr>
-        <w:instrText xml:space="preserve"> ADDIN EN.CITE &lt;EndNote&gt;&lt;Cite&gt;&lt;Author&gt;Karl&lt;/Author&gt;&lt;Year&gt;1984&lt;/Year&gt;&lt;RecNum&gt;454&lt;/RecNum&gt;&lt;DisplayText&gt;&lt;style face="superscript"&gt;37&lt;/style&gt;&lt;/DisplayText&gt;&lt;record&gt;&lt;rec-number&gt;454&lt;/rec-number&gt;&lt;foreign-keys&gt;&lt;key app="EN" db-id="t0tw0zzvgt0wf4erero5steu5rx5tpas22wa" timestamp="1480017599"&gt;454&lt;/key&gt;&lt;/foreign-keys&gt;&lt;ref-type name="Journal Article"&gt;17&lt;/ref-type&gt;&lt;contributors&gt;&lt;authors&gt;&lt;author&gt;Karl, Thomas&lt;/author&gt;&lt;author&gt;Koss, Walter James&lt;/author&gt;&lt;/authors&gt;&lt;/contributors&gt;&lt;titles&gt;&lt;title&gt;Regional and national monthly, seasonal, and annual temperature weighted by area, 1895-1983&lt;/title&gt;&lt;secondary-title&gt;National Climatic Data Center&lt;/secondary-title&gt;&lt;/titles&gt;&lt;periodical&gt;&lt;full-title&gt;National Climatic Data Center&lt;/full-title&gt;&lt;/periodical&gt;&lt;dates&gt;&lt;year&gt;1984&lt;/year&gt;&lt;/dates&gt;&lt;pub-location&gt;National Climatic Data Center&lt;/pub-location&gt;&lt;publisher&gt;National Climatic Data Center&lt;/publisher&gt;&lt;urls&gt;&lt;/urls&gt;&lt;/record&gt;&lt;/Cite&gt;&lt;/EndNote&gt;</w:instrText>
-      </w:r>
-      <w:r>
-        <w:rPr>
-          <w:rFonts w:ascii="Times New Roman" w:hAnsi="Times New Roman"/>
-          <w:sz w:val="24"/>
-          <w:szCs w:val="24"/>
-        </w:rPr>
-        <w:fldChar w:fldCharType="separate"/>
-      </w:r>
-      <w:r>
-        <w:rPr>
-          <w:rFonts w:ascii="Times New Roman" w:hAnsi="Times New Roman"/>
-          <w:noProof/>
-          <w:sz w:val="24"/>
-          <w:szCs w:val="24"/>
-          <w:vertAlign w:val="superscript"/>
-        </w:rPr>
-        <w:t>37</w:t>
-      </w:r>
-      <w:r>
-        <w:rPr>
-          <w:rFonts w:ascii="Times New Roman" w:hAnsi="Times New Roman"/>
-          <w:sz w:val="24"/>
-          <w:szCs w:val="24"/>
-        </w:rPr>
-        <w:fldChar w:fldCharType="end"/>
-      </w:r>
-      <w:r>
-        <w:rPr>
-          <w:rFonts w:ascii="Times New Roman" w:hAnsi="Times New Roman"/>
-          <w:sz w:val="24"/>
-          <w:szCs w:val="24"/>
-        </w:rPr>
-        <w:t xml:space="preserve"> Hawaii was included in the West region, and Alaska in the Northwest region.</w:t>
-      </w:r>
-      <w:ins w:id="117" w:author="Majid" w:date="2017-01-23T22:07:00Z">
+      <w:ins w:id="8" w:author="Parks, Robbie M" w:date="2017-01-24T14:10:00Z">
+        <w:r>
+          <w:rPr>
+            <w:rFonts w:ascii="Times New Roman" w:hAnsi="Times New Roman"/>
+            <w:sz w:val="24"/>
+            <w:szCs w:val="24"/>
+          </w:rPr>
+          <w:t xml:space="preserve">gridded </w:t>
+        </w:r>
+      </w:ins>
+      <w:ins w:id="9" w:author="Parks, Robbie M" w:date="2017-01-24T14:03:00Z">
+        <w:r>
+          <w:rPr>
+            <w:rFonts w:ascii="Times New Roman" w:hAnsi="Times New Roman"/>
+            <w:sz w:val="24"/>
+            <w:szCs w:val="24"/>
+          </w:rPr>
+          <w:t>four-times</w:t>
+        </w:r>
+      </w:ins>
+      <w:ins w:id="10" w:author="Parks, Robbie M" w:date="2017-01-24T14:10:00Z">
         <w:r>
           <w:rPr>
             <w:rFonts w:ascii="Times New Roman" w:hAnsi="Times New Roman"/>
@@ -10683,77 +9899,128 @@
           <w:t xml:space="preserve"> </w:t>
         </w:r>
       </w:ins>
-    </w:p>
-    <w:p>
-      <w:pPr>
-        <w:spacing w:after="0" w:line="480" w:lineRule="auto"/>
-        <w:rPr>
-          <w:rFonts w:ascii="Times New Roman" w:hAnsi="Times New Roman"/>
-          <w:color w:val="000000" w:themeColor="text1"/>
-          <w:sz w:val="24"/>
-          <w:szCs w:val="24"/>
-        </w:rPr>
-      </w:pPr>
-    </w:p>
-    <w:p>
-      <w:pPr>
-        <w:spacing w:after="0" w:line="480" w:lineRule="auto"/>
-        <w:rPr>
-          <w:ins w:id="118" w:author="Majid" w:date="2017-01-23T22:09:00Z"/>
-          <w:rFonts w:ascii="Times New Roman" w:hAnsi="Times New Roman"/>
-          <w:color w:val="000000" w:themeColor="text1"/>
-          <w:sz w:val="24"/>
-          <w:szCs w:val="24"/>
-        </w:rPr>
-      </w:pPr>
-      <w:r>
-        <w:rPr>
-          <w:rFonts w:ascii="Times New Roman" w:hAnsi="Times New Roman"/>
-          <w:color w:val="000000" w:themeColor="text1"/>
-          <w:sz w:val="24"/>
-          <w:szCs w:val="24"/>
-        </w:rPr>
-        <w:t>Data were divided by sex and age in the following 10 age groups: 0-4, 5-14, 25- 34, 35-44, 45-54, 55-64, 65-74, 75-84, 85+ years. We calculated monthly death rates for each age and sex group, both nationally and for sub-national climate regions. Death rate calculations accounted for varying length of months, by multiplying each month’s death count by a factor that would make it equivalent to a 31-day month.</w:t>
-      </w:r>
-    </w:p>
-    <w:p>
-      <w:pPr>
-        <w:spacing w:after="0" w:line="480" w:lineRule="auto"/>
-        <w:rPr>
-          <w:rFonts w:ascii="Times New Roman" w:hAnsi="Times New Roman"/>
-          <w:color w:val="000000" w:themeColor="text1"/>
-          <w:sz w:val="24"/>
-          <w:szCs w:val="24"/>
-        </w:rPr>
-      </w:pPr>
-    </w:p>
-    <w:p>
-      <w:pPr>
-        <w:spacing w:after="0" w:line="480" w:lineRule="auto"/>
-        <w:rPr>
-          <w:ins w:id="119" w:author="Majid" w:date="2017-01-23T22:09:00Z"/>
-          <w:rFonts w:ascii="Times New Roman" w:hAnsi="Times New Roman"/>
-          <w:sz w:val="24"/>
-          <w:szCs w:val="24"/>
-        </w:rPr>
-      </w:pPr>
-      <w:commentRangeStart w:id="120"/>
-      <w:ins w:id="121" w:author="Majid" w:date="2017-01-23T22:09:00Z">
+      <w:ins w:id="11" w:author="Parks, Robbie M" w:date="2017-01-24T14:03:00Z">
         <w:r>
           <w:rPr>
             <w:rFonts w:ascii="Times New Roman" w:hAnsi="Times New Roman"/>
             <w:sz w:val="24"/>
             <w:szCs w:val="24"/>
           </w:rPr>
-          <w:t>We obtained data on temperature from XXXX.</w:t>
+          <w:t xml:space="preserve">daily outputs </w:t>
         </w:r>
-        <w:commentRangeEnd w:id="120"/>
         <w:r>
           <w:rPr>
-            <w:rStyle w:val="CommentReference"/>
-            <w:rFonts w:asciiTheme="minorHAnsi" w:eastAsiaTheme="minorHAnsi" w:hAnsiTheme="minorHAnsi" w:cstheme="minorBidi"/>
+            <w:rFonts w:ascii="Times New Roman" w:hAnsi="Times New Roman"/>
+            <w:sz w:val="24"/>
+            <w:szCs w:val="24"/>
           </w:rPr>
-          <w:commentReference w:id="120"/>
+          <w:t>from ERA-Interim</w:t>
+        </w:r>
+      </w:ins>
+      <w:ins w:id="12" w:author="Parks, Robbie M" w:date="2017-01-24T14:09:00Z">
+        <w:r>
+          <w:rPr>
+            <w:rFonts w:ascii="Times New Roman" w:hAnsi="Times New Roman"/>
+            <w:sz w:val="24"/>
+            <w:szCs w:val="24"/>
+          </w:rPr>
+          <w:t xml:space="preserve">, </w:t>
+        </w:r>
+      </w:ins>
+      <w:ins w:id="13" w:author="Parks, Robbie M" w:date="2017-01-24T14:10:00Z">
+        <w:r>
+          <w:rPr>
+            <w:rFonts w:ascii="Times New Roman" w:hAnsi="Times New Roman"/>
+            <w:sz w:val="24"/>
+            <w:szCs w:val="24"/>
+          </w:rPr>
+          <w:t>a data assimilation sys</w:t>
+        </w:r>
+        <w:bookmarkStart w:id="14" w:name="_GoBack"/>
+        <w:bookmarkEnd w:id="14"/>
+        <w:r>
+          <w:rPr>
+            <w:rFonts w:ascii="Times New Roman" w:hAnsi="Times New Roman"/>
+            <w:sz w:val="24"/>
+            <w:szCs w:val="24"/>
+          </w:rPr>
+          <w:t xml:space="preserve">tem used to </w:t>
+        </w:r>
+      </w:ins>
+      <w:ins w:id="15" w:author="Parks, Robbie M" w:date="2017-01-24T14:12:00Z">
+        <w:r>
+          <w:rPr>
+            <w:rFonts w:ascii="Times New Roman" w:hAnsi="Times New Roman"/>
+            <w:sz w:val="24"/>
+            <w:szCs w:val="24"/>
+          </w:rPr>
+          <w:t>process</w:t>
+        </w:r>
+        <w:r>
+          <w:rPr>
+            <w:rFonts w:ascii="Times New Roman" w:hAnsi="Times New Roman"/>
+            <w:sz w:val="24"/>
+            <w:szCs w:val="24"/>
+          </w:rPr>
+          <w:t xml:space="preserve"> ground</w:t>
+        </w:r>
+        <w:r>
+          <w:rPr>
+            <w:rFonts w:ascii="Times New Roman" w:hAnsi="Times New Roman"/>
+            <w:sz w:val="24"/>
+            <w:szCs w:val="24"/>
+          </w:rPr>
+          <w:t>-based</w:t>
+        </w:r>
+        <w:r>
+          <w:rPr>
+            <w:rFonts w:ascii="Times New Roman" w:hAnsi="Times New Roman"/>
+            <w:sz w:val="24"/>
+            <w:szCs w:val="24"/>
+          </w:rPr>
+          <w:t xml:space="preserve"> </w:t>
+        </w:r>
+        <w:r>
+          <w:rPr>
+            <w:rFonts w:ascii="Times New Roman" w:hAnsi="Times New Roman"/>
+            <w:sz w:val="24"/>
+            <w:szCs w:val="24"/>
+          </w:rPr>
+          <w:t>measurements through a data cleansing process</w:t>
+        </w:r>
+      </w:ins>
+      <w:r>
+        <w:rPr>
+          <w:rFonts w:ascii="Times New Roman" w:hAnsi="Times New Roman"/>
+          <w:sz w:val="24"/>
+          <w:szCs w:val="24"/>
+        </w:rPr>
+        <w:t>.</w:t>
+      </w:r>
+      <w:ins w:id="16" w:author="Parks, Robbie M" w:date="2017-01-24T14:13:00Z">
+        <w:r>
+          <w:rPr>
+            <w:rFonts w:ascii="Times New Roman" w:hAnsi="Times New Roman"/>
+            <w:sz w:val="24"/>
+            <w:szCs w:val="24"/>
+          </w:rPr>
+          <w:t xml:space="preserve"> From the gridded values, we generated </w:t>
+        </w:r>
+        <w:r>
+          <w:rPr>
+            <w:rFonts w:ascii="Times New Roman" w:hAnsi="Times New Roman"/>
+            <w:sz w:val="24"/>
+            <w:szCs w:val="24"/>
+          </w:rPr>
+          <w:t xml:space="preserve">population-weighted temperature </w:t>
+        </w:r>
+        <w:r>
+          <w:rPr>
+            <w:rFonts w:ascii="Times New Roman" w:hAnsi="Times New Roman"/>
+            <w:sz w:val="24"/>
+            <w:szCs w:val="24"/>
+          </w:rPr>
+          <w:t>per month by climate region throughout the period of analysis.</w:t>
         </w:r>
       </w:ins>
     </w:p>
@@ -10830,7 +10097,17 @@
           <w:sz w:val="24"/>
           <w:szCs w:val="24"/>
         </w:rPr>
-        <w:t xml:space="preserve"> seasonality, both nationally and sub-nationally, for each age-sex group. Wavelet analysis uncovers the presence, and frequency, of repeated maxima and minima in each age-sex-specific death rate time series. In brief, a Morlet wavelet, described in detail elsewhere,</w:t>
+        <w:t xml:space="preserve"> seasonality, both nationally and sub-nationally, for each age-sex group. Wavelet analysis uncovers the presence, and frequency, of repeated maxima and minima in each age-sex-specific death rate time series. In brief, a Morlet </w:t>
+      </w:r>
+      <w:r>
+        <w:rPr>
+          <w:rFonts w:ascii="Times New Roman" w:hAnsi="Times New Roman"/>
+          <w:color w:val="000000" w:themeColor="text1"/>
+          <w:sz w:val="24"/>
+          <w:szCs w:val="24"/>
+        </w:rPr>
+        <w:lastRenderedPageBreak/>
+        <w:t>wavelet, described in detail elsewhere,</w:t>
       </w:r>
       <w:r>
         <w:rPr>
@@ -10983,28 +10260,6 @@
         </w:rPr>
         <w:t xml:space="preserve"> the entire study period (1982-2013), as well as in separate wavelet analyses for 1982-1997 and 1998-2013.  For age-sex groups which had statistically significant power spectra for 1982-2013, as well as for both time sections (1982-1997</w:t>
       </w:r>
-      <w:del w:id="122" w:author="Majid" w:date="2017-01-23T22:10:00Z">
-        <w:r>
-          <w:rPr>
-            <w:rFonts w:ascii="Times New Roman" w:hAnsi="Times New Roman" w:cs="Times New Roman"/>
-            <w:color w:val="000000" w:themeColor="text1"/>
-            <w:sz w:val="24"/>
-            <w:szCs w:val="24"/>
-          </w:rPr>
-          <w:delText>,</w:delText>
-        </w:r>
-      </w:del>
-      <w:ins w:id="123" w:author="Majid" w:date="2017-01-23T22:10:00Z">
-        <w:r>
-          <w:rPr>
-            <w:rFonts w:ascii="Times New Roman" w:hAnsi="Times New Roman" w:cs="Times New Roman"/>
-            <w:color w:val="000000" w:themeColor="text1"/>
-            <w:sz w:val="24"/>
-            <w:szCs w:val="24"/>
-          </w:rPr>
-          <w:t xml:space="preserve"> and </w:t>
-        </w:r>
-      </w:ins>
       <w:r>
         <w:rPr>
           <w:rFonts w:ascii="Times New Roman" w:hAnsi="Times New Roman" w:cs="Times New Roman"/>
@@ -11012,6 +10267,15 @@
           <w:sz w:val="24"/>
           <w:szCs w:val="24"/>
         </w:rPr>
+        <w:t xml:space="preserve"> and </w:t>
+      </w:r>
+      <w:r>
+        <w:rPr>
+          <w:rFonts w:ascii="Times New Roman" w:hAnsi="Times New Roman" w:cs="Times New Roman"/>
+          <w:color w:val="000000" w:themeColor="text1"/>
+          <w:sz w:val="24"/>
+          <w:szCs w:val="24"/>
+        </w:rPr>
         <w:t>1998-2013), we calculated the centre of gravity and the negative centre of gravity of monthly death rates. These</w:t>
       </w:r>
       <w:r>
@@ -11119,27 +10383,7 @@
           <w:sz w:val="24"/>
           <w:szCs w:val="24"/>
         </w:rPr>
-        <w:t xml:space="preserve">January (month 1) to neighbour December (month 12), </w:t>
-      </w:r>
-      <w:del w:id="124" w:author="Majid" w:date="2017-01-23T22:10:00Z">
-        <w:r>
-          <w:rPr>
-            <w:rFonts w:ascii="Times New Roman" w:hAnsi="Times New Roman" w:cs="Times New Roman"/>
-            <w:noProof/>
-            <w:sz w:val="24"/>
-            <w:szCs w:val="24"/>
-          </w:rPr>
-          <w:delText xml:space="preserve">with </w:delText>
-        </w:r>
-      </w:del>
-      <w:r>
-        <w:rPr>
-          <w:rFonts w:ascii="Times New Roman" w:hAnsi="Times New Roman" w:cs="Times New Roman"/>
-          <w:noProof/>
-          <w:sz w:val="24"/>
-          <w:szCs w:val="24"/>
-        </w:rPr>
-        <w:t xml:space="preserve">a technique called circular statistics. </w:t>
+        <w:t xml:space="preserve">January (month 1) to neighbour December (month 12), a technique called circular statistics. </w:t>
       </w:r>
       <w:r>
         <w:rPr>
@@ -11215,6 +10459,7 @@
           <w:sz w:val="24"/>
           <w:szCs w:val="24"/>
         </w:rPr>
+        <w:lastRenderedPageBreak/>
         <w:t>For each age-sex group</w:t>
       </w:r>
       <w:r>
@@ -11628,6 +10873,7 @@
     <w:p>
       <w:pPr>
         <w:spacing w:after="0" w:line="240" w:lineRule="auto"/>
+        <w:outlineLvl w:val="0"/>
         <w:rPr>
           <w:rFonts w:ascii="Times New Roman" w:hAnsi="Times New Roman"/>
           <w:color w:val="000000" w:themeColor="text1"/>
@@ -11643,6 +10889,7 @@
           <w:sz w:val="24"/>
           <w:szCs w:val="24"/>
         </w:rPr>
+        <w:lastRenderedPageBreak/>
         <w:t>References</w:t>
       </w:r>
     </w:p>
@@ -11803,27 +11050,14 @@
           <w:noProof/>
         </w:rPr>
         <w:tab/>
-        <w:t>Kinney, P. L.</w:t>
+        <w:t xml:space="preserve">McKee, C. Deaths in winter: can Britain learn from Europe? </w:t>
       </w:r>
       <w:r>
         <w:rPr>
           <w:i/>
           <w:noProof/>
         </w:rPr>
-        <w:t xml:space="preserve"> et al.</w:t>
-      </w:r>
-      <w:r>
-        <w:rPr>
-          <w:noProof/>
-        </w:rPr>
-        <w:t xml:space="preserve"> Winter season mortality: will climate warming bring benefits? </w:t>
-      </w:r>
-      <w:r>
-        <w:rPr>
-          <w:i/>
-          <w:noProof/>
-        </w:rPr>
-        <w:t>Environmental Research Letters</w:t>
+        <w:t>European journal of epidemiology</w:t>
       </w:r>
       <w:r>
         <w:rPr>
@@ -11836,13 +11070,13 @@
           <w:b/>
           <w:noProof/>
         </w:rPr>
-        <w:t>10</w:t>
-      </w:r>
-      <w:r>
-        <w:rPr>
-          <w:noProof/>
-        </w:rPr>
-        <w:t>, doi:10.1088/1748-9326/10/6/064016 (2015).</w:t>
+        <w:t>5</w:t>
+      </w:r>
+      <w:r>
+        <w:rPr>
+          <w:noProof/>
+        </w:rPr>
+        <w:t>, 178-182 (1989).</w:t>
       </w:r>
     </w:p>
     <w:p>
@@ -11865,14 +11099,14 @@
           <w:noProof/>
         </w:rPr>
         <w:tab/>
-        <w:t xml:space="preserve">McKee, C. Deaths in winter: can Britain learn from Europe? </w:t>
+        <w:t xml:space="preserve">Healy, J. D. Excess winter mortality in Europe: a cross country analysis identifying key risk factors. </w:t>
       </w:r>
       <w:r>
         <w:rPr>
           <w:i/>
           <w:noProof/>
         </w:rPr>
-        <w:t>European journal of epidemiology</w:t>
+        <w:t>Journal of epidemiology and community health</w:t>
       </w:r>
       <w:r>
         <w:rPr>
@@ -11885,13 +11119,13 @@
           <w:b/>
           <w:noProof/>
         </w:rPr>
-        <w:t>5</w:t>
-      </w:r>
-      <w:r>
-        <w:rPr>
-          <w:noProof/>
-        </w:rPr>
-        <w:t>, 178-182 (1989).</w:t>
+        <w:t>57</w:t>
+      </w:r>
+      <w:r>
+        <w:rPr>
+          <w:noProof/>
+        </w:rPr>
+        <w:t>, 784-789 (2003).</w:t>
       </w:r>
     </w:p>
     <w:p>
@@ -11914,33 +11148,20 @@
           <w:noProof/>
         </w:rPr>
         <w:tab/>
-        <w:t xml:space="preserve">Healy, J. D. Excess winter mortality in Europe: a cross country analysis identifying key risk factors. </w:t>
+        <w:t xml:space="preserve">Campbell, A. Excess winter mortality in England and Wales: 2015/16 (provisional) and 2014/15 (final). </w:t>
       </w:r>
       <w:r>
         <w:rPr>
           <w:i/>
           <w:noProof/>
         </w:rPr>
-        <w:t>Journal of epidemiology and community health</w:t>
-      </w:r>
-      <w:r>
-        <w:rPr>
-          <w:noProof/>
-        </w:rPr>
-        <w:t xml:space="preserve"> </w:t>
-      </w:r>
-      <w:r>
-        <w:rPr>
-          <w:b/>
-          <w:noProof/>
-        </w:rPr>
-        <w:t>57</w:t>
-      </w:r>
-      <w:r>
-        <w:rPr>
-          <w:noProof/>
-        </w:rPr>
-        <w:t>, 784-789 (2003).</w:t>
+        <w:t>Statistical bulletin, Office for National Statistics</w:t>
+      </w:r>
+      <w:r>
+        <w:rPr>
+          <w:noProof/>
+        </w:rPr>
+        <w:t xml:space="preserve"> (2016).</w:t>
       </w:r>
     </w:p>
     <w:p>
@@ -11963,20 +11184,46 @@
           <w:noProof/>
         </w:rPr>
         <w:tab/>
-        <w:t xml:space="preserve">Campbell, A. Excess winter mortality in England and Wales: 2015/16 (provisional) and 2014/15 (final). </w:t>
+        <w:t>Fowler, T.</w:t>
       </w:r>
       <w:r>
         <w:rPr>
           <w:i/>
           <w:noProof/>
         </w:rPr>
-        <w:t>Statistical bulletin, Office for National Statistics</w:t>
-      </w:r>
-      <w:r>
-        <w:rPr>
-          <w:noProof/>
-        </w:rPr>
-        <w:t xml:space="preserve"> (2016).</w:t>
+        <w:t xml:space="preserve"> et al.</w:t>
+      </w:r>
+      <w:r>
+        <w:rPr>
+          <w:noProof/>
+        </w:rPr>
+        <w:t xml:space="preserve"> Excess winter deaths in Europe: a multi-country descriptive analysis. </w:t>
+      </w:r>
+      <w:r>
+        <w:rPr>
+          <w:i/>
+          <w:noProof/>
+        </w:rPr>
+        <w:t>Eur J Public Health</w:t>
+      </w:r>
+      <w:r>
+        <w:rPr>
+          <w:noProof/>
+        </w:rPr>
+        <w:t xml:space="preserve"> </w:t>
+      </w:r>
+      <w:r>
+        <w:rPr>
+          <w:b/>
+          <w:noProof/>
+        </w:rPr>
+        <w:t>25</w:t>
+      </w:r>
+      <w:r>
+        <w:rPr>
+          <w:noProof/>
+        </w:rPr>
+        <w:t>, 339-345, doi:10.1093/eurpub/cku073 (2015).</w:t>
       </w:r>
     </w:p>
     <w:p>
@@ -11999,27 +11246,14 @@
           <w:noProof/>
         </w:rPr>
         <w:tab/>
-        <w:t>Fowler, T.</w:t>
+        <w:t xml:space="preserve">Gemmell, I., McLoone, P., Boddy, F. A., Dickinson, G. J. &amp; Watt, G. C. M. Seasonal variation in mortality in Scotland. </w:t>
       </w:r>
       <w:r>
         <w:rPr>
           <w:i/>
           <w:noProof/>
         </w:rPr>
-        <w:t xml:space="preserve"> et al.</w:t>
-      </w:r>
-      <w:r>
-        <w:rPr>
-          <w:noProof/>
-        </w:rPr>
-        <w:t xml:space="preserve"> Excess winter deaths in Europe: a multi-country descriptive analysis. </w:t>
-      </w:r>
-      <w:r>
-        <w:rPr>
-          <w:i/>
-          <w:noProof/>
-        </w:rPr>
-        <w:t>Eur J Public Health</w:t>
+        <w:t>International Journal of Epidemiology</w:t>
       </w:r>
       <w:r>
         <w:rPr>
@@ -12032,13 +11266,13 @@
           <w:b/>
           <w:noProof/>
         </w:rPr>
-        <w:t>25</w:t>
-      </w:r>
-      <w:r>
-        <w:rPr>
-          <w:noProof/>
-        </w:rPr>
-        <w:t>, 339-345, doi:10.1093/eurpub/cku073 (2015).</w:t>
+        <w:t>29</w:t>
+      </w:r>
+      <w:r>
+        <w:rPr>
+          <w:noProof/>
+        </w:rPr>
+        <w:t>, 274-279, doi:10.1093/ije/29.2.274 (2000).</w:t>
       </w:r>
     </w:p>
     <w:p>
@@ -12061,14 +11295,14 @@
           <w:noProof/>
         </w:rPr>
         <w:tab/>
-        <w:t xml:space="preserve">Gemmell, I., McLoone, P., Boddy, F. A., Dickinson, G. J. &amp; Watt, G. C. M. Seasonal variation in mortality in Scotland. </w:t>
+        <w:t xml:space="preserve">Feinstein, C. A. Seasonality of deaths in the US by age and cause. </w:t>
       </w:r>
       <w:r>
         <w:rPr>
           <w:i/>
           <w:noProof/>
         </w:rPr>
-        <w:t>International Journal of Epidemiology</w:t>
+        <w:t>Demographic Research</w:t>
       </w:r>
       <w:r>
         <w:rPr>
@@ -12081,13 +11315,13 @@
           <w:b/>
           <w:noProof/>
         </w:rPr>
-        <w:t>29</w:t>
-      </w:r>
-      <w:r>
-        <w:rPr>
-          <w:noProof/>
-        </w:rPr>
-        <w:t>, 274-279, doi:10.1093/ije/29.2.274 (2000).</w:t>
+        <w:t>6</w:t>
+      </w:r>
+      <w:r>
+        <w:rPr>
+          <w:noProof/>
+        </w:rPr>
+        <w:t>, 469-486 (2002).</w:t>
       </w:r>
     </w:p>
     <w:p>
@@ -12110,7 +11344,7 @@
           <w:noProof/>
         </w:rPr>
         <w:tab/>
-        <w:t xml:space="preserve">Feinstein, C. A. Seasonality of deaths in the US by age and cause. </w:t>
+        <w:t xml:space="preserve">Rau, R. &amp; Doblhammer, G. Seasonal mortality in Denmark: the role of sex and age. </w:t>
       </w:r>
       <w:r>
         <w:rPr>
@@ -12130,13 +11364,13 @@
           <w:b/>
           <w:noProof/>
         </w:rPr>
-        <w:t>6</w:t>
-      </w:r>
-      <w:r>
-        <w:rPr>
-          <w:noProof/>
-        </w:rPr>
-        <w:t>, 469-486 (2002).</w:t>
+        <w:t>9</w:t>
+      </w:r>
+      <w:r>
+        <w:rPr>
+          <w:noProof/>
+        </w:rPr>
+        <w:t>, 197-222 (2003).</w:t>
       </w:r>
     </w:p>
     <w:p>
@@ -12159,14 +11393,14 @@
           <w:noProof/>
         </w:rPr>
         <w:tab/>
-        <w:t xml:space="preserve">Rau, R. &amp; Doblhammer, G. Seasonal mortality in Denmark: the role of sex and age. </w:t>
+        <w:t xml:space="preserve">Davis, R. E., Knappenberger, P. C., Michaels, P. J. &amp; Novicoff, W. M. Seasonality of climate-human mortality relationships in US cities and impacts of climate change. </w:t>
       </w:r>
       <w:r>
         <w:rPr>
           <w:i/>
           <w:noProof/>
         </w:rPr>
-        <w:t>Demographic Research</w:t>
+        <w:t>Climate Research</w:t>
       </w:r>
       <w:r>
         <w:rPr>
@@ -12179,13 +11413,13 @@
           <w:b/>
           <w:noProof/>
         </w:rPr>
-        <w:t>9</w:t>
-      </w:r>
-      <w:r>
-        <w:rPr>
-          <w:noProof/>
-        </w:rPr>
-        <w:t>, 197-222 (2003).</w:t>
+        <w:t>26</w:t>
+      </w:r>
+      <w:r>
+        <w:rPr>
+          <w:noProof/>
+        </w:rPr>
+        <w:t>, 61-76 (2004).</w:t>
       </w:r>
     </w:p>
     <w:p>
@@ -12208,14 +11442,14 @@
           <w:noProof/>
         </w:rPr>
         <w:tab/>
-        <w:t xml:space="preserve">Davis, R. E., Knappenberger, P. C., Michaels, P. J. &amp; Novicoff, W. M. Seasonality of climate-human mortality relationships in US cities and impacts of climate change. </w:t>
+        <w:t xml:space="preserve">Medina-Ramon, M. &amp; Schwartz, J. Temperature, temperature extremes, and mortality: a study of acclimatisation and effect modification in 50 US cities. </w:t>
       </w:r>
       <w:r>
         <w:rPr>
           <w:i/>
           <w:noProof/>
         </w:rPr>
-        <w:t>Climate Research</w:t>
+        <w:t>Occupational and Environmental Medicine</w:t>
       </w:r>
       <w:r>
         <w:rPr>
@@ -12228,13 +11462,13 @@
           <w:b/>
           <w:noProof/>
         </w:rPr>
-        <w:t>26</w:t>
-      </w:r>
-      <w:r>
-        <w:rPr>
-          <w:noProof/>
-        </w:rPr>
-        <w:t>, 61-76 (2004).</w:t>
+        <w:t>64</w:t>
+      </w:r>
+      <w:r>
+        <w:rPr>
+          <w:noProof/>
+        </w:rPr>
+        <w:t>, 827-833, doi:10.1136/oem.2007.033175 (2007).</w:t>
       </w:r>
     </w:p>
     <w:p>
@@ -12257,14 +11491,14 @@
           <w:noProof/>
         </w:rPr>
         <w:tab/>
-        <w:t xml:space="preserve">Medina-Ramon, M. &amp; Schwartz, J. Temperature, temperature extremes, and mortality: a study of acclimatisation and effect modification in 50 US cities. </w:t>
+        <w:t xml:space="preserve">Kalkstein, A. J. Regional similarities in seasonal mortality across the United States: an examination of 28 metropolitan statistical areas. </w:t>
       </w:r>
       <w:r>
         <w:rPr>
           <w:i/>
           <w:noProof/>
         </w:rPr>
-        <w:t>Occupational and Environmental Medicine</w:t>
+        <w:t>PloS one</w:t>
       </w:r>
       <w:r>
         <w:rPr>
@@ -12277,13 +11511,13 @@
           <w:b/>
           <w:noProof/>
         </w:rPr>
-        <w:t>64</w:t>
-      </w:r>
-      <w:r>
-        <w:rPr>
-          <w:noProof/>
-        </w:rPr>
-        <w:t>, 827-833, doi:10.1136/oem.2007.033175 (2007).</w:t>
+        <w:t>8</w:t>
+      </w:r>
+      <w:r>
+        <w:rPr>
+          <w:noProof/>
+        </w:rPr>
+        <w:t>, e63971 (2013).</w:t>
       </w:r>
     </w:p>
     <w:p>
@@ -12306,14 +11540,14 @@
           <w:noProof/>
         </w:rPr>
         <w:tab/>
-        <w:t xml:space="preserve">Kalkstein, A. J. Regional similarities in seasonal mortality across the United States: an examination of 28 metropolitan statistical areas. </w:t>
+        <w:t xml:space="preserve">Braga, A. L., Zanobetti, A. &amp; Schwartz, J. The time course of weather-related deaths. </w:t>
       </w:r>
       <w:r>
         <w:rPr>
           <w:i/>
           <w:noProof/>
         </w:rPr>
-        <w:t>PloS one</w:t>
+        <w:t>Epidemiology</w:t>
       </w:r>
       <w:r>
         <w:rPr>
@@ -12326,13 +11560,13 @@
           <w:b/>
           <w:noProof/>
         </w:rPr>
-        <w:t>8</w:t>
-      </w:r>
-      <w:r>
-        <w:rPr>
-          <w:noProof/>
-        </w:rPr>
-        <w:t>, e63971 (2013).</w:t>
+        <w:t>12</w:t>
+      </w:r>
+      <w:r>
+        <w:rPr>
+          <w:noProof/>
+        </w:rPr>
+        <w:t>, 662-667 (2001).</w:t>
       </w:r>
     </w:p>
     <w:p>
@@ -12355,14 +11589,14 @@
           <w:noProof/>
         </w:rPr>
         <w:tab/>
-        <w:t xml:space="preserve">Braga, A. L., Zanobetti, A. &amp; Schwartz, J. The time course of weather-related deaths. </w:t>
+        <w:t xml:space="preserve">Carson, C., Hajat, S., Armstrong, B. &amp; Wilkinson, P. Declining vulnerability to temperature-related mortality in London over the 20th century. </w:t>
       </w:r>
       <w:r>
         <w:rPr>
           <w:i/>
           <w:noProof/>
         </w:rPr>
-        <w:t>Epidemiology</w:t>
+        <w:t>American Journal of Epidemiology</w:t>
       </w:r>
       <w:r>
         <w:rPr>
@@ -12375,13 +11609,13 @@
           <w:b/>
           <w:noProof/>
         </w:rPr>
-        <w:t>12</w:t>
-      </w:r>
-      <w:r>
-        <w:rPr>
-          <w:noProof/>
-        </w:rPr>
-        <w:t>, 662-667 (2001).</w:t>
+        <w:t>164</w:t>
+      </w:r>
+      <w:r>
+        <w:rPr>
+          <w:noProof/>
+        </w:rPr>
+        <w:t>, 77-84, doi:10.1093/aje/kwj147 (2006).</w:t>
       </w:r>
     </w:p>
     <w:p>
@@ -12404,14 +11638,14 @@
           <w:noProof/>
         </w:rPr>
         <w:tab/>
-        <w:t xml:space="preserve">Carson, C., Hajat, S., Armstrong, B. &amp; Wilkinson, P. Declining vulnerability to temperature-related mortality in London over the 20th century. </w:t>
+        <w:t xml:space="preserve">Sheridan, S. C., Kalkstein, A. J. &amp; Kalkstein, L. S. Trends in heat-related mortality in the United States, 1975-2004. </w:t>
       </w:r>
       <w:r>
         <w:rPr>
           <w:i/>
           <w:noProof/>
         </w:rPr>
-        <w:t>American Journal of Epidemiology</w:t>
+        <w:t>Natural Hazards</w:t>
       </w:r>
       <w:r>
         <w:rPr>
@@ -12424,13 +11658,13 @@
           <w:b/>
           <w:noProof/>
         </w:rPr>
-        <w:t>164</w:t>
-      </w:r>
-      <w:r>
-        <w:rPr>
-          <w:noProof/>
-        </w:rPr>
-        <w:t>, 77-84, doi:10.1093/aje/kwj147 (2006).</w:t>
+        <w:t>50</w:t>
+      </w:r>
+      <w:r>
+        <w:rPr>
+          <w:noProof/>
+        </w:rPr>
+        <w:t>, 145-160, doi:10.1007/s11069-008-9327-2 (2009).</w:t>
       </w:r>
     </w:p>
     <w:p>
@@ -12453,14 +11687,14 @@
           <w:noProof/>
         </w:rPr>
         <w:tab/>
-        <w:t xml:space="preserve">Sheridan, S. C., Kalkstein, A. J. &amp; Kalkstein, L. S. Trends in heat-related mortality in the United States, 1975-2004. </w:t>
+        <w:t xml:space="preserve">Bobb, J. F., Peng, R. D., Bell, M. L. &amp; Dominici, F. Heat-related mortality and adaptation to heat in the United States. </w:t>
       </w:r>
       <w:r>
         <w:rPr>
           <w:i/>
           <w:noProof/>
         </w:rPr>
-        <w:t>Natural Hazards</w:t>
+        <w:t>Environ Health Perspect</w:t>
       </w:r>
       <w:r>
         <w:rPr>
@@ -12473,13 +11707,13 @@
           <w:b/>
           <w:noProof/>
         </w:rPr>
-        <w:t>50</w:t>
-      </w:r>
-      <w:r>
-        <w:rPr>
-          <w:noProof/>
-        </w:rPr>
-        <w:t>, 145-160, doi:10.1007/s11069-008-9327-2 (2009).</w:t>
+        <w:t>122</w:t>
+      </w:r>
+      <w:r>
+        <w:rPr>
+          <w:noProof/>
+        </w:rPr>
+        <w:t>, 811-816, doi:10.1289/ehp.1307392 (2014).</w:t>
       </w:r>
     </w:p>
     <w:p>
@@ -12502,14 +11736,14 @@
           <w:noProof/>
         </w:rPr>
         <w:tab/>
-        <w:t xml:space="preserve">Bobb, J. F., Peng, R. D., Bell, M. L. &amp; Dominici, F. Heat-related mortality and adaptation to heat in the United States. </w:t>
+        <w:t xml:space="preserve">Rosenwaike, I. Seasonal variation of deaths in the United States, 1951–1960. </w:t>
       </w:r>
       <w:r>
         <w:rPr>
           <w:i/>
           <w:noProof/>
         </w:rPr>
-        <w:t>Environ Health Perspect</w:t>
+        <w:t>Journal of the American Statistical Association</w:t>
       </w:r>
       <w:r>
         <w:rPr>
@@ -12522,13 +11756,13 @@
           <w:b/>
           <w:noProof/>
         </w:rPr>
-        <w:t>122</w:t>
-      </w:r>
-      <w:r>
-        <w:rPr>
-          <w:noProof/>
-        </w:rPr>
-        <w:t>, 811-816, doi:10.1289/ehp.1307392 (2014).</w:t>
+        <w:t>61</w:t>
+      </w:r>
+      <w:r>
+        <w:rPr>
+          <w:noProof/>
+        </w:rPr>
+        <w:t>, 706-719 (1966).</w:t>
       </w:r>
     </w:p>
     <w:p>
@@ -12551,14 +11785,14 @@
           <w:noProof/>
         </w:rPr>
         <w:tab/>
-        <w:t xml:space="preserve">Rosenwaike, I. Seasonal variation of deaths in the United States, 1951–1960. </w:t>
+        <w:t xml:space="preserve">Mackenbach, J., Kunst, A. &amp; Looman, C. Seasonal variation in mortality in The Netherlands. </w:t>
       </w:r>
       <w:r>
         <w:rPr>
           <w:i/>
           <w:noProof/>
         </w:rPr>
-        <w:t>Journal of the American Statistical Association</w:t>
+        <w:t>Journal of Epidemiology and Community Health</w:t>
       </w:r>
       <w:r>
         <w:rPr>
@@ -12571,13 +11805,13 @@
           <w:b/>
           <w:noProof/>
         </w:rPr>
-        <w:t>61</w:t>
-      </w:r>
-      <w:r>
-        <w:rPr>
-          <w:noProof/>
-        </w:rPr>
-        <w:t>, 706-719 (1966).</w:t>
+        <w:t>46</w:t>
+      </w:r>
+      <w:r>
+        <w:rPr>
+          <w:noProof/>
+        </w:rPr>
+        <w:t>, 261-265 (1992).</w:t>
       </w:r>
     </w:p>
     <w:p>
@@ -12600,14 +11834,14 @@
           <w:noProof/>
         </w:rPr>
         <w:tab/>
-        <w:t xml:space="preserve">Mackenbach, J., Kunst, A. &amp; Looman, C. Seasonal variation in mortality in The Netherlands. </w:t>
+        <w:t xml:space="preserve">Laake, K. &amp; Sverre, J. M. Winter excess mortality: a comparison between Norway and England plus Wales. </w:t>
       </w:r>
       <w:r>
         <w:rPr>
           <w:i/>
           <w:noProof/>
         </w:rPr>
-        <w:t>Journal of Epidemiology and Community Health</w:t>
+        <w:t>Age and ageing</w:t>
       </w:r>
       <w:r>
         <w:rPr>
@@ -12620,13 +11854,13 @@
           <w:b/>
           <w:noProof/>
         </w:rPr>
-        <w:t>46</w:t>
-      </w:r>
-      <w:r>
-        <w:rPr>
-          <w:noProof/>
-        </w:rPr>
-        <w:t>, 261-265 (1992).</w:t>
+        <w:t>25</w:t>
+      </w:r>
+      <w:r>
+        <w:rPr>
+          <w:noProof/>
+        </w:rPr>
+        <w:t>, 343-348 (1996).</w:t>
       </w:r>
     </w:p>
     <w:p>
@@ -12649,14 +11883,14 @@
           <w:noProof/>
         </w:rPr>
         <w:tab/>
-        <w:t xml:space="preserve">Laake, K. &amp; Sverre, J. M. Winter excess mortality: a comparison between Norway and England plus Wales. </w:t>
+        <w:t xml:space="preserve">Trudeau, R. Monthly and daily patterns of death. </w:t>
       </w:r>
       <w:r>
         <w:rPr>
           <w:i/>
           <w:noProof/>
         </w:rPr>
-        <w:t>Age and ageing</w:t>
+        <w:t>Health Reports-Statistics Canada</w:t>
       </w:r>
       <w:r>
         <w:rPr>
@@ -12669,13 +11903,13 @@
           <w:b/>
           <w:noProof/>
         </w:rPr>
-        <w:t>25</w:t>
-      </w:r>
-      <w:r>
-        <w:rPr>
-          <w:noProof/>
-        </w:rPr>
-        <w:t>, 343-348 (1996).</w:t>
+        <w:t>9</w:t>
+      </w:r>
+      <w:r>
+        <w:rPr>
+          <w:noProof/>
+        </w:rPr>
+        <w:t>, 43-52 (1997).</w:t>
       </w:r>
     </w:p>
     <w:p>
@@ -12698,14 +11932,14 @@
           <w:noProof/>
         </w:rPr>
         <w:tab/>
-        <w:t xml:space="preserve">Trudeau, R. Monthly and daily patterns of death. </w:t>
+        <w:t xml:space="preserve">Lerchl, A. Changes in the seasonality of mortality in Germany from 1946 to 1995: the role of temperature. </w:t>
       </w:r>
       <w:r>
         <w:rPr>
           <w:i/>
           <w:noProof/>
         </w:rPr>
-        <w:t>Health Reports-Statistics Canada</w:t>
+        <w:t>International Journal of Biometeorology</w:t>
       </w:r>
       <w:r>
         <w:rPr>
@@ -12718,13 +11952,13 @@
           <w:b/>
           <w:noProof/>
         </w:rPr>
-        <w:t>9</w:t>
-      </w:r>
-      <w:r>
-        <w:rPr>
-          <w:noProof/>
-        </w:rPr>
-        <w:t>, 43-52 (1997).</w:t>
+        <w:t>42</w:t>
+      </w:r>
+      <w:r>
+        <w:rPr>
+          <w:noProof/>
+        </w:rPr>
+        <w:t>, 84-88, doi:DOI 10.1007/s004840050089 (1998).</w:t>
       </w:r>
     </w:p>
     <w:p>
@@ -12740,6 +11974,7 @@
         <w:rPr>
           <w:noProof/>
         </w:rPr>
+        <w:lastRenderedPageBreak/>
         <w:t>22</w:t>
       </w:r>
       <w:r>
@@ -12747,14 +11982,27 @@
           <w:noProof/>
         </w:rPr>
         <w:tab/>
-        <w:t xml:space="preserve">Lerchl, A. Changes in the seasonality of mortality in Germany from 1946 to 1995: the role of temperature. </w:t>
+        <w:t>Nakaji, S.</w:t>
       </w:r>
       <w:r>
         <w:rPr>
           <w:i/>
           <w:noProof/>
         </w:rPr>
-        <w:t>International Journal of Biometeorology</w:t>
+        <w:t xml:space="preserve"> et al.</w:t>
+      </w:r>
+      <w:r>
+        <w:rPr>
+          <w:noProof/>
+        </w:rPr>
+        <w:t xml:space="preserve"> Seasonal changes in mortality rates from main causes of death in Japan. </w:t>
+      </w:r>
+      <w:r>
+        <w:rPr>
+          <w:i/>
+          <w:noProof/>
+        </w:rPr>
+        <w:t>European journal of epidemiology</w:t>
       </w:r>
       <w:r>
         <w:rPr>
@@ -12767,13 +12015,13 @@
           <w:b/>
           <w:noProof/>
         </w:rPr>
-        <w:t>42</w:t>
-      </w:r>
-      <w:r>
-        <w:rPr>
-          <w:noProof/>
-        </w:rPr>
-        <w:t>, 84-88, doi:DOI 10.1007/s004840050089 (1998).</w:t>
+        <w:t>19</w:t>
+      </w:r>
+      <w:r>
+        <w:rPr>
+          <w:noProof/>
+        </w:rPr>
+        <w:t>, 905-913 (2004).</w:t>
       </w:r>
     </w:p>
     <w:p>
@@ -12796,46 +12044,20 @@
           <w:noProof/>
         </w:rPr>
         <w:tab/>
-        <w:t>Nakaji, S.</w:t>
+        <w:t xml:space="preserve">Brown, G., Fearn, V. &amp; Wells, C. Exploratory analysis of seasonal mortality in England and Wales, 1998 to 2007. </w:t>
       </w:r>
       <w:r>
         <w:rPr>
           <w:i/>
           <w:noProof/>
         </w:rPr>
-        <w:t xml:space="preserve"> et al.</w:t>
-      </w:r>
-      <w:r>
-        <w:rPr>
-          <w:noProof/>
-        </w:rPr>
-        <w:t xml:space="preserve"> Seasonal changes in mortality rates from main causes of death in Japan. </w:t>
-      </w:r>
-      <w:r>
-        <w:rPr>
-          <w:i/>
-          <w:noProof/>
-        </w:rPr>
-        <w:t>European journal of epidemiology</w:t>
-      </w:r>
-      <w:r>
-        <w:rPr>
-          <w:noProof/>
-        </w:rPr>
-        <w:t xml:space="preserve"> </w:t>
-      </w:r>
-      <w:r>
-        <w:rPr>
-          <w:b/>
-          <w:noProof/>
-        </w:rPr>
-        <w:t>19</w:t>
-      </w:r>
-      <w:r>
-        <w:rPr>
-          <w:noProof/>
-        </w:rPr>
-        <w:t>, 905-913 (2004).</w:t>
+        <w:t>Health Statistics Quarterly</w:t>
+      </w:r>
+      <w:r>
+        <w:rPr>
+          <w:noProof/>
+        </w:rPr>
+        <w:t>, 58 (2010).</w:t>
       </w:r>
     </w:p>
     <w:p>
@@ -12858,20 +12080,46 @@
           <w:noProof/>
         </w:rPr>
         <w:tab/>
-        <w:t xml:space="preserve">Brown, G., Fearn, V. &amp; Wells, C. Exploratory analysis of seasonal mortality in England and Wales, 1998 to 2007. </w:t>
+        <w:t>Marti-Soler, H.</w:t>
       </w:r>
       <w:r>
         <w:rPr>
           <w:i/>
           <w:noProof/>
         </w:rPr>
-        <w:t>Health Statistics Quarterly</w:t>
-      </w:r>
-      <w:r>
-        <w:rPr>
-          <w:noProof/>
-        </w:rPr>
-        <w:t>, 58 (2010).</w:t>
+        <w:t xml:space="preserve"> et al.</w:t>
+      </w:r>
+      <w:r>
+        <w:rPr>
+          <w:noProof/>
+        </w:rPr>
+        <w:t xml:space="preserve"> Seasonal Variation of Overall and Cardiovascular Mortality: A Study in 19 Countries from Different Geographic Locations. </w:t>
+      </w:r>
+      <w:r>
+        <w:rPr>
+          <w:i/>
+          <w:noProof/>
+        </w:rPr>
+        <w:t>Plos One</w:t>
+      </w:r>
+      <w:r>
+        <w:rPr>
+          <w:noProof/>
+        </w:rPr>
+        <w:t xml:space="preserve"> </w:t>
+      </w:r>
+      <w:r>
+        <w:rPr>
+          <w:b/>
+          <w:noProof/>
+        </w:rPr>
+        <w:t>9</w:t>
+      </w:r>
+      <w:r>
+        <w:rPr>
+          <w:noProof/>
+        </w:rPr>
+        <w:t>, 13, doi:10.1371/journal.pone.0113500 (2014).</w:t>
       </w:r>
     </w:p>
     <w:p>
@@ -12894,27 +12142,14 @@
           <w:noProof/>
         </w:rPr>
         <w:tab/>
-        <w:t>Marti-Soler, H.</w:t>
+        <w:t xml:space="preserve">Bennett, J. E., Blangiardo, M., Fecht, D., Elliott, P. &amp; Ezzati, M. Vulnerability to the mortality effects of warm temperature in the districts of England and Wales. </w:t>
       </w:r>
       <w:r>
         <w:rPr>
           <w:i/>
           <w:noProof/>
         </w:rPr>
-        <w:t xml:space="preserve"> et al.</w:t>
-      </w:r>
-      <w:r>
-        <w:rPr>
-          <w:noProof/>
-        </w:rPr>
-        <w:t xml:space="preserve"> Seasonal Variation of Overall and Cardiovascular Mortality: A Study in 19 Countries from Different Geographic Locations. </w:t>
-      </w:r>
-      <w:r>
-        <w:rPr>
-          <w:i/>
-          <w:noProof/>
-        </w:rPr>
-        <w:t>Plos One</w:t>
+        <w:t>Nature Climate Change</w:t>
       </w:r>
       <w:r>
         <w:rPr>
@@ -12927,13 +12162,13 @@
           <w:b/>
           <w:noProof/>
         </w:rPr>
-        <w:t>9</w:t>
-      </w:r>
-      <w:r>
-        <w:rPr>
-          <w:noProof/>
-        </w:rPr>
-        <w:t>, 13, doi:10.1371/journal.pone.0113500 (2014).</w:t>
+        <w:t>4</w:t>
+      </w:r>
+      <w:r>
+        <w:rPr>
+          <w:noProof/>
+        </w:rPr>
+        <w:t>, 269-273, doi:10.1038/nclimate2123 (2014).</w:t>
       </w:r>
     </w:p>
     <w:p>
@@ -12956,14 +12191,14 @@
           <w:noProof/>
         </w:rPr>
         <w:tab/>
-        <w:t xml:space="preserve">Bennett, J. E., Blangiardo, M., Fecht, D., Elliott, P. &amp; Ezzati, M. Vulnerability to the mortality effects of warm temperature in the districts of England and Wales. </w:t>
+        <w:t xml:space="preserve">Moy, C. M., Seltzer, G. O., Rodbell, D. T. &amp; Anderson, D. M. Variability of El Nino/Southern Oscillation activity at millennial timescales during the Holocene epoch. </w:t>
       </w:r>
       <w:r>
         <w:rPr>
           <w:i/>
           <w:noProof/>
         </w:rPr>
-        <w:t>Nature Climate Change</w:t>
+        <w:t>Nature</w:t>
       </w:r>
       <w:r>
         <w:rPr>
@@ -12976,13 +12211,13 @@
           <w:b/>
           <w:noProof/>
         </w:rPr>
-        <w:t>4</w:t>
-      </w:r>
-      <w:r>
-        <w:rPr>
-          <w:noProof/>
-        </w:rPr>
-        <w:t>, 269-273, doi:10.1038/nclimate2123 (2014).</w:t>
+        <w:t>420</w:t>
+      </w:r>
+      <w:r>
+        <w:rPr>
+          <w:noProof/>
+        </w:rPr>
+        <w:t>, 162-165, doi:10.1038/nature01194 (2002).</w:t>
       </w:r>
     </w:p>
     <w:p>
@@ -13005,7 +12240,7 @@
           <w:noProof/>
         </w:rPr>
         <w:tab/>
-        <w:t xml:space="preserve">Moy, C. M., Seltzer, G. O., Rodbell, D. T. &amp; Anderson, D. M. Variability of El Nino/Southern Oscillation activity at millennial timescales during the Holocene epoch. </w:t>
+        <w:t xml:space="preserve">Grenfell, B., Bjørnstad, O. &amp; Kappey, J. Travelling waves and spatial hierarchies in measles epidemics. </w:t>
       </w:r>
       <w:r>
         <w:rPr>
@@ -13025,13 +12260,13 @@
           <w:b/>
           <w:noProof/>
         </w:rPr>
-        <w:t>420</w:t>
-      </w:r>
-      <w:r>
-        <w:rPr>
-          <w:noProof/>
-        </w:rPr>
-        <w:t>, 162-165, doi:10.1038/nature01194 (2002).</w:t>
+        <w:t>414</w:t>
+      </w:r>
+      <w:r>
+        <w:rPr>
+          <w:noProof/>
+        </w:rPr>
+        <w:t>, 716-723 (2001).</w:t>
       </w:r>
     </w:p>
     <w:p>
@@ -13054,14 +12289,27 @@
           <w:noProof/>
         </w:rPr>
         <w:tab/>
-        <w:t xml:space="preserve">Grenfell, B., Bjørnstad, O. &amp; Kappey, J. Travelling waves and spatial hierarchies in measles epidemics. </w:t>
+        <w:t>Kinney, P. L.</w:t>
       </w:r>
       <w:r>
         <w:rPr>
           <w:i/>
           <w:noProof/>
         </w:rPr>
-        <w:t>Nature</w:t>
+        <w:t xml:space="preserve"> et al.</w:t>
+      </w:r>
+      <w:r>
+        <w:rPr>
+          <w:noProof/>
+        </w:rPr>
+        <w:t xml:space="preserve"> Winter season mortality: will climate warming bring benefits? </w:t>
+      </w:r>
+      <w:r>
+        <w:rPr>
+          <w:i/>
+          <w:noProof/>
+        </w:rPr>
+        <w:t>Environmental Research Letters</w:t>
       </w:r>
       <w:r>
         <w:rPr>
@@ -13074,13 +12322,13 @@
           <w:b/>
           <w:noProof/>
         </w:rPr>
-        <w:t>414</w:t>
-      </w:r>
-      <w:r>
-        <w:rPr>
-          <w:noProof/>
-        </w:rPr>
-        <w:t>, 716-723 (2001).</w:t>
+        <w:t>10</w:t>
+      </w:r>
+      <w:r>
+        <w:rPr>
+          <w:noProof/>
+        </w:rPr>
+        <w:t>, doi:10.1088/1748-9326/10/6/064016 (2015).</w:t>
       </w:r>
     </w:p>
     <w:p>
@@ -13507,6 +12755,7 @@
     <w:p>
       <w:pPr>
         <w:spacing w:after="0"/>
+        <w:outlineLvl w:val="0"/>
         <w:rPr>
           <w:rFonts w:ascii="Times New Roman" w:hAnsi="Times New Roman"/>
           <w:color w:val="000000" w:themeColor="text1"/>
@@ -13529,6 +12778,7 @@
           <w:sz w:val="24"/>
           <w:szCs w:val="24"/>
         </w:rPr>
+        <w:lastRenderedPageBreak/>
         <w:t>Correspondence and requests for materials should be addressed to ME.</w:t>
       </w:r>
     </w:p>
@@ -13546,6 +12796,7 @@
     <w:p>
       <w:pPr>
         <w:spacing w:after="0" w:line="480" w:lineRule="auto"/>
+        <w:outlineLvl w:val="0"/>
         <w:rPr>
           <w:rFonts w:ascii="Times New Roman" w:hAnsi="Times New Roman"/>
           <w:b/>
@@ -13595,6 +12846,7 @@
     <w:p>
       <w:pPr>
         <w:spacing w:after="0" w:line="480" w:lineRule="auto"/>
+        <w:outlineLvl w:val="0"/>
         <w:rPr>
           <w:rFonts w:ascii="Times New Roman" w:hAnsi="Times New Roman"/>
           <w:b/>
@@ -13819,6 +13071,7 @@
     <w:p>
       <w:pPr>
         <w:spacing w:after="0" w:line="480" w:lineRule="auto"/>
+        <w:outlineLvl w:val="0"/>
         <w:rPr>
           <w:rFonts w:ascii="Times New Roman" w:hAnsi="Times New Roman"/>
           <w:b/>
@@ -13839,6 +13092,7 @@
     <w:p>
       <w:pPr>
         <w:spacing w:after="0" w:line="480" w:lineRule="auto"/>
+        <w:outlineLvl w:val="0"/>
         <w:rPr>
           <w:rFonts w:ascii="Times New Roman" w:hAnsi="Times New Roman"/>
           <w:sz w:val="24"/>
@@ -13906,6 +13160,7 @@
           <w:sz w:val="24"/>
           <w:szCs w:val="24"/>
         </w:rPr>
+        <w:lastRenderedPageBreak/>
         <w:t xml:space="preserve">Figure 1. </w:t>
       </w:r>
       <w:r>
@@ -14010,6 +13265,7 @@
           <w:sz w:val="24"/>
           <w:szCs w:val="24"/>
         </w:rPr>
+        <w:lastRenderedPageBreak/>
         <w:t xml:space="preserve">Figure 2. </w:t>
       </w:r>
       <w:r>
@@ -14052,8 +13308,8 @@
           <w:szCs w:val="24"/>
         </w:rPr>
       </w:pPr>
-      <w:bookmarkStart w:id="125" w:name="_Ref468360496"/>
-      <w:commentRangeStart w:id="126"/>
+      <w:bookmarkStart w:id="17" w:name="_Ref468360496"/>
+      <w:commentRangeStart w:id="18"/>
       <w:r>
         <w:rPr>
           <w:rFonts w:ascii="Times New Roman" w:hAnsi="Times New Roman"/>
@@ -14062,9 +13318,10 @@
           <w:sz w:val="24"/>
           <w:szCs w:val="24"/>
         </w:rPr>
+        <w:lastRenderedPageBreak/>
         <w:t xml:space="preserve">Figure </w:t>
       </w:r>
-      <w:bookmarkEnd w:id="125"/>
+      <w:bookmarkEnd w:id="17"/>
       <w:r>
         <w:rPr>
           <w:rFonts w:ascii="Times New Roman" w:hAnsi="Times New Roman"/>
@@ -14084,17 +13341,15 @@
         </w:rPr>
         <w:t xml:space="preserve"> National seasonal </w:t>
       </w:r>
-      <w:ins w:id="127" w:author="Majid" w:date="2017-01-23T22:16:00Z">
-        <w:r>
-          <w:rPr>
-            <w:rFonts w:ascii="Times New Roman" w:hAnsi="Times New Roman"/>
-            <w:color w:val="000000" w:themeColor="text1"/>
-            <w:sz w:val="24"/>
-            <w:szCs w:val="24"/>
-          </w:rPr>
-          <w:t xml:space="preserve">percent </w:t>
-        </w:r>
-      </w:ins>
+      <w:r>
+        <w:rPr>
+          <w:rFonts w:ascii="Times New Roman" w:hAnsi="Times New Roman"/>
+          <w:color w:val="000000" w:themeColor="text1"/>
+          <w:sz w:val="24"/>
+          <w:szCs w:val="24"/>
+        </w:rPr>
+        <w:t xml:space="preserve">percent </w:t>
+      </w:r>
       <w:r>
         <w:rPr>
           <w:rFonts w:ascii="Times New Roman" w:hAnsi="Times New Roman"/>
@@ -14104,13 +13359,13 @@
         </w:rPr>
         <w:t>excess mortality in 2013 versus 1982 by sex and age group. Age-sex groups with a statistically significant change at the 5% level are highlighted with a bold black outline.</w:t>
       </w:r>
-      <w:commentRangeEnd w:id="126"/>
+      <w:commentRangeEnd w:id="18"/>
       <w:r>
         <w:rPr>
           <w:rStyle w:val="CommentReference"/>
           <w:rFonts w:asciiTheme="minorHAnsi" w:eastAsiaTheme="minorHAnsi" w:hAnsiTheme="minorHAnsi" w:cstheme="minorBidi"/>
         </w:rPr>
-        <w:commentReference w:id="126"/>
+        <w:commentReference w:id="18"/>
       </w:r>
     </w:p>
     <w:p>
@@ -14155,6 +13410,7 @@
           <w:sz w:val="24"/>
           <w:szCs w:val="24"/>
         </w:rPr>
+        <w:lastRenderedPageBreak/>
         <w:t>Figure 4.</w:t>
       </w:r>
       <w:r>
@@ -14167,7 +13423,7 @@
         </w:rPr>
         <w:t xml:space="preserve"> </w:t>
       </w:r>
-      <w:commentRangeStart w:id="129"/>
+      <w:commentRangeStart w:id="19"/>
       <w:r>
         <w:rPr>
           <w:rFonts w:ascii="Times New Roman" w:hAnsi="Times New Roman"/>
@@ -14188,7 +13444,7 @@
         </w:rPr>
         <w:t>ality</w:t>
       </w:r>
-      <w:commentRangeEnd w:id="129"/>
+      <w:commentRangeEnd w:id="19"/>
       <w:r>
         <w:rPr>
           <w:rStyle w:val="CommentReference"/>
@@ -14197,7 +13453,7 @@
           <w:iCs w:val="0"/>
           <w:color w:val="auto"/>
         </w:rPr>
-        <w:commentReference w:id="129"/>
+        <w:commentReference w:id="19"/>
       </w:r>
       <w:r>
         <w:rPr>
@@ -14300,7 +13556,7 @@
           <w:szCs w:val="24"/>
         </w:rPr>
       </w:pPr>
-      <w:commentRangeStart w:id="130"/>
+      <w:commentRangeStart w:id="20"/>
       <w:r>
         <w:rPr>
           <w:rFonts w:ascii="Times New Roman" w:hAnsi="Times New Roman"/>
@@ -14310,6 +13566,7 @@
           <w:sz w:val="24"/>
           <w:szCs w:val="24"/>
         </w:rPr>
+        <w:lastRenderedPageBreak/>
         <w:t xml:space="preserve">Figure </w:t>
       </w:r>
       <w:r>
@@ -14331,9 +13588,48 @@
           <w:sz w:val="24"/>
           <w:szCs w:val="24"/>
         </w:rPr>
+        <w:t xml:space="preserve"> The relationship between percent excess mortality and </w:t>
+      </w:r>
+      <w:r>
+        <w:rPr>
+          <w:rFonts w:ascii="Times New Roman" w:hAnsi="Times New Roman"/>
+          <w:i w:val="0"/>
+          <w:color w:val="000000" w:themeColor="text1"/>
+          <w:sz w:val="24"/>
+          <w:szCs w:val="24"/>
+        </w:rPr>
+        <w:t xml:space="preserve">temperature </w:t>
+      </w:r>
+      <w:r>
+        <w:rPr>
+          <w:rFonts w:ascii="Times New Roman" w:hAnsi="Times New Roman"/>
+          <w:i w:val="0"/>
+          <w:color w:val="000000" w:themeColor="text1"/>
+          <w:sz w:val="24"/>
+          <w:szCs w:val="24"/>
+        </w:rPr>
+        <w:t xml:space="preserve">difference between months in which mortality peaks versus </w:t>
+      </w:r>
+      <w:r>
+        <w:rPr>
+          <w:rFonts w:ascii="Times New Roman" w:hAnsi="Times New Roman"/>
+          <w:i w:val="0"/>
+          <w:color w:val="000000" w:themeColor="text1"/>
+          <w:sz w:val="24"/>
+          <w:szCs w:val="24"/>
+        </w:rPr>
+        <w:t>troughs</w:t>
+      </w:r>
+      <w:r>
+        <w:rPr>
+          <w:rFonts w:ascii="Times New Roman" w:hAnsi="Times New Roman"/>
+          <w:i w:val="0"/>
+          <w:color w:val="000000" w:themeColor="text1"/>
+          <w:sz w:val="24"/>
+          <w:szCs w:val="24"/>
+        </w:rPr>
         <w:t xml:space="preserve"> </w:t>
       </w:r>
-      <w:proofErr w:type="gramStart"/>
       <w:r>
         <w:rPr>
           <w:rFonts w:ascii="Times New Roman" w:hAnsi="Times New Roman"/>
@@ -14342,7 +13638,7 @@
           <w:sz w:val="24"/>
           <w:szCs w:val="24"/>
         </w:rPr>
-        <w:t xml:space="preserve">The relationship between percent excess mortality and </w:t>
+        <w:t>across</w:t>
       </w:r>
       <w:r>
         <w:rPr>
@@ -14352,7 +13648,7 @@
           <w:sz w:val="24"/>
           <w:szCs w:val="24"/>
         </w:rPr>
-        <w:t xml:space="preserve">temperature </w:t>
+        <w:t xml:space="preserve"> climate region</w:t>
       </w:r>
       <w:r>
         <w:rPr>
@@ -14362,7 +13658,7 @@
           <w:sz w:val="24"/>
           <w:szCs w:val="24"/>
         </w:rPr>
-        <w:t xml:space="preserve">difference between months in which mortality peaks versus </w:t>
+        <w:t>s</w:t>
       </w:r>
       <w:r>
         <w:rPr>
@@ -14372,7 +13668,7 @@
           <w:sz w:val="24"/>
           <w:szCs w:val="24"/>
         </w:rPr>
-        <w:t>troughs</w:t>
+        <w:t xml:space="preserve">, </w:t>
       </w:r>
       <w:r>
         <w:rPr>
@@ -14382,7 +13678,7 @@
           <w:sz w:val="24"/>
           <w:szCs w:val="24"/>
         </w:rPr>
-        <w:t xml:space="preserve"> </w:t>
+        <w:t xml:space="preserve">by </w:t>
       </w:r>
       <w:r>
         <w:rPr>
@@ -14392,7 +13688,7 @@
           <w:sz w:val="24"/>
           <w:szCs w:val="24"/>
         </w:rPr>
-        <w:t>across</w:t>
+        <w:t>sex and age group</w:t>
       </w:r>
       <w:r>
         <w:rPr>
@@ -14402,7 +13698,7 @@
           <w:sz w:val="24"/>
           <w:szCs w:val="24"/>
         </w:rPr>
-        <w:t xml:space="preserve"> climate region</w:t>
+        <w:t xml:space="preserve"> in</w:t>
       </w:r>
       <w:r>
         <w:rPr>
@@ -14412,7 +13708,7 @@
           <w:sz w:val="24"/>
           <w:szCs w:val="24"/>
         </w:rPr>
-        <w:t>s</w:t>
+        <w:t xml:space="preserve"> 2013</w:t>
       </w:r>
       <w:r>
         <w:rPr>
@@ -14422,7 +13718,7 @@
           <w:sz w:val="24"/>
           <w:szCs w:val="24"/>
         </w:rPr>
-        <w:t xml:space="preserve">, </w:t>
+        <w:t xml:space="preserve">. </w:t>
       </w:r>
       <w:r>
         <w:rPr>
@@ -14432,7 +13728,7 @@
           <w:sz w:val="24"/>
           <w:szCs w:val="24"/>
         </w:rPr>
-        <w:t xml:space="preserve">by </w:t>
+        <w:t xml:space="preserve">Only </w:t>
       </w:r>
       <w:r>
         <w:rPr>
@@ -14442,7 +13738,7 @@
           <w:sz w:val="24"/>
           <w:szCs w:val="24"/>
         </w:rPr>
-        <w:t>sex and age group</w:t>
+        <w:t xml:space="preserve">age-sex </w:t>
       </w:r>
       <w:r>
         <w:rPr>
@@ -14452,7 +13748,7 @@
           <w:sz w:val="24"/>
           <w:szCs w:val="24"/>
         </w:rPr>
-        <w:t xml:space="preserve"> in</w:t>
+        <w:t xml:space="preserve">groups </w:t>
       </w:r>
       <w:r>
         <w:rPr>
@@ -14462,7 +13758,7 @@
           <w:sz w:val="24"/>
           <w:szCs w:val="24"/>
         </w:rPr>
-        <w:t xml:space="preserve"> 2013</w:t>
+        <w:t>with</w:t>
       </w:r>
       <w:r>
         <w:rPr>
@@ -14472,70 +13768,9 @@
           <w:sz w:val="24"/>
           <w:szCs w:val="24"/>
         </w:rPr>
-        <w:t>.</w:t>
-      </w:r>
-      <w:proofErr w:type="gramEnd"/>
-      <w:r>
-        <w:rPr>
-          <w:rFonts w:ascii="Times New Roman" w:hAnsi="Times New Roman"/>
-          <w:i w:val="0"/>
-          <w:color w:val="000000" w:themeColor="text1"/>
-          <w:sz w:val="24"/>
-          <w:szCs w:val="24"/>
-        </w:rPr>
-        <w:t xml:space="preserve"> </w:t>
-      </w:r>
-      <w:r>
-        <w:rPr>
-          <w:rFonts w:ascii="Times New Roman" w:hAnsi="Times New Roman"/>
-          <w:i w:val="0"/>
-          <w:color w:val="000000" w:themeColor="text1"/>
-          <w:sz w:val="24"/>
-          <w:szCs w:val="24"/>
-        </w:rPr>
-        <w:t xml:space="preserve">Only </w:t>
-      </w:r>
-      <w:r>
-        <w:rPr>
-          <w:rFonts w:ascii="Times New Roman" w:hAnsi="Times New Roman"/>
-          <w:i w:val="0"/>
-          <w:color w:val="000000" w:themeColor="text1"/>
-          <w:sz w:val="24"/>
-          <w:szCs w:val="24"/>
-        </w:rPr>
-        <w:t xml:space="preserve">age-sex </w:t>
-      </w:r>
-      <w:r>
-        <w:rPr>
-          <w:rFonts w:ascii="Times New Roman" w:hAnsi="Times New Roman"/>
-          <w:i w:val="0"/>
-          <w:color w:val="000000" w:themeColor="text1"/>
-          <w:sz w:val="24"/>
-          <w:szCs w:val="24"/>
-        </w:rPr>
-        <w:t xml:space="preserve">groups </w:t>
-      </w:r>
-      <w:r>
-        <w:rPr>
-          <w:rFonts w:ascii="Times New Roman" w:hAnsi="Times New Roman"/>
-          <w:i w:val="0"/>
-          <w:color w:val="000000" w:themeColor="text1"/>
-          <w:sz w:val="24"/>
-          <w:szCs w:val="24"/>
-        </w:rPr>
-        <w:t>with</w:t>
-      </w:r>
-      <w:r>
-        <w:rPr>
-          <w:rFonts w:ascii="Times New Roman" w:hAnsi="Times New Roman"/>
-          <w:i w:val="0"/>
-          <w:color w:val="000000" w:themeColor="text1"/>
-          <w:sz w:val="24"/>
-          <w:szCs w:val="24"/>
-        </w:rPr>
         <w:t xml:space="preserve"> significant 12-month seasonality in the national analysis are included. </w:t>
       </w:r>
-      <w:commentRangeEnd w:id="130"/>
+      <w:commentRangeEnd w:id="20"/>
       <w:r>
         <w:rPr>
           <w:rStyle w:val="CommentReference"/>
@@ -14544,7 +13779,7 @@
           <w:iCs w:val="0"/>
           <w:color w:val="auto"/>
         </w:rPr>
-        <w:commentReference w:id="130"/>
+        <w:commentReference w:id="20"/>
       </w:r>
     </w:p>
     <w:p>
@@ -14578,7 +13813,7 @@
 </file>
 
 <file path=word/comments.xml><?xml version="1.0" encoding="utf-8"?>
-<w:comments xmlns:wpc="http://schemas.microsoft.com/office/word/2010/wordprocessingCanvas" xmlns:mc="http://schemas.openxmlformats.org/markup-compatibility/2006" xmlns:o="urn:schemas-microsoft-com:office:office" xmlns:r="http://schemas.openxmlformats.org/officeDocument/2006/relationships" xmlns:m="http://schemas.openxmlformats.org/officeDocument/2006/math" xmlns:v="urn:schemas-microsoft-com:vml" xmlns:wp14="http://schemas.microsoft.com/office/word/2010/wordprocessingDrawing" xmlns:wp="http://schemas.openxmlformats.org/drawingml/2006/wordprocessingDrawing" xmlns:w10="urn:schemas-microsoft-com:office:word" xmlns:w="http://schemas.openxmlformats.org/wordprocessingml/2006/main" xmlns:w14="http://schemas.microsoft.com/office/word/2010/wordml" xmlns:wpg="http://schemas.microsoft.com/office/word/2010/wordprocessingGroup" xmlns:wpi="http://schemas.microsoft.com/office/word/2010/wordprocessingInk" xmlns:wne="http://schemas.microsoft.com/office/word/2006/wordml" xmlns:wps="http://schemas.microsoft.com/office/word/2010/wordprocessingShape" mc:Ignorable="w14 wp14">
+<w:comments xmlns:wpc="http://schemas.microsoft.com/office/word/2010/wordprocessingCanvas" xmlns:mo="http://schemas.microsoft.com/office/mac/office/2008/main" xmlns:mc="http://schemas.openxmlformats.org/markup-compatibility/2006" xmlns:mv="urn:schemas-microsoft-com:mac:vml" xmlns:o="urn:schemas-microsoft-com:office:office" xmlns:r="http://schemas.openxmlformats.org/officeDocument/2006/relationships" xmlns:m="http://schemas.openxmlformats.org/officeDocument/2006/math" xmlns:v="urn:schemas-microsoft-com:vml" xmlns:wp14="http://schemas.microsoft.com/office/word/2010/wordprocessingDrawing" xmlns:wp="http://schemas.openxmlformats.org/drawingml/2006/wordprocessingDrawing" xmlns:w10="urn:schemas-microsoft-com:office:word" xmlns:w="http://schemas.openxmlformats.org/wordprocessingml/2006/main" xmlns:w14="http://schemas.microsoft.com/office/word/2010/wordml" xmlns:w15="http://schemas.microsoft.com/office/word/2012/wordml" xmlns:wpg="http://schemas.microsoft.com/office/word/2010/wordprocessingGroup" xmlns:wpi="http://schemas.microsoft.com/office/word/2010/wordprocessingInk" xmlns:wne="http://schemas.microsoft.com/office/word/2006/wordml" xmlns:wps="http://schemas.microsoft.com/office/word/2010/wordprocessingShape" mc:Ignorable="w14 w15 wp14">
   <w:comment w:id="0" w:author="Majid" w:date="2017-01-23T22:09:00Z" w:initials="M">
     <w:p>
       <w:pPr>
@@ -14590,33 +13825,15 @@
         </w:rPr>
         <w:annotationRef/>
       </w:r>
-      <w:proofErr w:type="gramStart"/>
-      <w:r>
-        <w:t>can</w:t>
-      </w:r>
-      <w:proofErr w:type="gramEnd"/>
-      <w:r>
-        <w:t xml:space="preserve"> I see these two? </w:t>
-      </w:r>
-      <w:proofErr w:type="gramStart"/>
-      <w:r>
-        <w:t>are</w:t>
-      </w:r>
-      <w:proofErr w:type="gramEnd"/>
-      <w:r>
-        <w:t xml:space="preserve"> there any other papers cited for this in Kinney or in </w:t>
-      </w:r>
-      <w:proofErr w:type="spellStart"/>
-      <w:r>
-        <w:t>Ebi</w:t>
-      </w:r>
-      <w:proofErr w:type="spellEnd"/>
-      <w:r>
-        <w:t>?</w:t>
+      <w:r>
+        <w:t>how much did it decline in 45-54? it would be easier if we don’t</w:t>
+      </w:r>
+      <w:r>
+        <w:t xml:space="preserve"> introduce a new age group here since above we speak about &gt;45</w:t>
       </w:r>
     </w:p>
   </w:comment>
-  <w:comment w:id="20" w:author="Majid" w:date="2017-01-23T22:09:00Z" w:initials="M">
+  <w:comment w:id="1" w:author="Parks, Robbie M" w:date="2017-01-23T22:09:00Z" w:initials="PRM">
     <w:p>
       <w:pPr>
         <w:pStyle w:val="CommentText"/>
@@ -14627,17 +13844,30 @@
         </w:rPr>
         <w:annotationRef/>
       </w:r>
-      <w:proofErr w:type="gramStart"/>
-      <w:r>
-        <w:t>delete</w:t>
-      </w:r>
-      <w:proofErr w:type="gramEnd"/>
-      <w:r>
-        <w:t xml:space="preserve"> this citation from here; we can discuss why</w:t>
+      <w:r>
+        <w:t>Do you think I need to perform a linear regression for each age group, showing that the gradient is not significantly non-zero, especially for older age groups? This would be one way of quantifying the graph.</w:t>
+      </w:r>
+    </w:p>
+    <w:p>
+      <w:pPr>
+        <w:pStyle w:val="CommentText"/>
+      </w:pPr>
+    </w:p>
+    <w:p>
+      <w:pPr>
+        <w:pStyle w:val="CommentText"/>
+      </w:pPr>
+    </w:p>
+    <w:p>
+      <w:pPr>
+        <w:pStyle w:val="CommentText"/>
+      </w:pPr>
+      <w:r>
+        <w:t>[[[good idea; find an elegant way to show the p-value for the association on each graph]]]</w:t>
       </w:r>
     </w:p>
   </w:comment>
-  <w:comment w:id="60" w:author="Majid" w:date="2017-01-23T22:09:00Z" w:initials="M">
+  <w:comment w:id="2" w:author="Majid" w:date="2017-01-23T22:09:00Z" w:initials="M">
     <w:p>
       <w:pPr>
         <w:pStyle w:val="CommentText"/>
@@ -14648,28 +13878,20 @@
         </w:rPr>
         <w:annotationRef/>
       </w:r>
+      <w:r>
+        <w:t xml:space="preserve">this sentence was moved here from discussion but can be deleted given my addition above. </w:t>
+      </w:r>
       <w:proofErr w:type="gramStart"/>
       <w:r>
-        <w:t>how</w:t>
+        <w:t>also</w:t>
       </w:r>
       <w:proofErr w:type="gramEnd"/>
       <w:r>
-        <w:t xml:space="preserve"> much did it decline in 45-54? </w:t>
-      </w:r>
-      <w:proofErr w:type="gramStart"/>
-      <w:r>
-        <w:t>it</w:t>
-      </w:r>
-      <w:proofErr w:type="gramEnd"/>
-      <w:r>
-        <w:t xml:space="preserve"> would be easier if we don’t</w:t>
-      </w:r>
-      <w:r>
-        <w:t xml:space="preserve"> introduce a new age group here since above we speak about &gt;45</w:t>
+        <w:t xml:space="preserve"> why was 5 here? I thought they did find a relationship to temperature???</w:t>
       </w:r>
     </w:p>
   </w:comment>
-  <w:comment w:id="64" w:author="Parks, Robbie M" w:date="2017-01-23T22:09:00Z" w:initials="PRM">
+  <w:comment w:id="3" w:author="Parks, Robbie M" w:date="2017-01-24T13:49:00Z" w:initials="PRM">
     <w:p>
       <w:pPr>
         <w:pStyle w:val="CommentText"/>
@@ -14681,7 +13903,10 @@
         <w:annotationRef/>
       </w:r>
       <w:r>
-        <w:t>Do you think I need to perform a linear regression for each age group, showing that the gradient is not significantly non-zero, especially for older age groups? This would be one way of quantifying the graph.</w:t>
+        <w:t>Healy found that other factors were more important in the winter, such as indoor temperature, GNP per person, what people wear. In contrast to warm weather, where heatwaves</w:t>
+      </w:r>
+      <w:r>
+        <w:t>:</w:t>
       </w:r>
     </w:p>
     <w:p>
@@ -14691,27 +13916,266 @@
     </w:p>
     <w:p>
       <w:pPr>
-        <w:pStyle w:val="CommentText"/>
-      </w:pPr>
+        <w:spacing w:after="0" w:line="240" w:lineRule="auto"/>
+        <w:rPr>
+          <w:rFonts w:ascii="Times" w:eastAsiaTheme="minorHAnsi" w:hAnsi="Times"/>
+          <w:sz w:val="13"/>
+          <w:szCs w:val="13"/>
+          <w:lang w:eastAsia="en-GB"/>
+        </w:rPr>
+      </w:pPr>
+      <w:r>
+        <w:rPr>
+          <w:rFonts w:ascii="Times" w:eastAsiaTheme="minorHAnsi" w:hAnsi="Times"/>
+          <w:sz w:val="13"/>
+          <w:szCs w:val="13"/>
+          <w:lang w:eastAsia="en-GB"/>
+        </w:rPr>
+        <w:t>‘</w:t>
+      </w:r>
+      <w:r>
+        <w:rPr>
+          <w:rFonts w:ascii="Times" w:eastAsiaTheme="minorHAnsi" w:hAnsi="Times"/>
+          <w:sz w:val="13"/>
+          <w:szCs w:val="13"/>
+          <w:lang w:eastAsia="en-GB"/>
+        </w:rPr>
+        <w:t>The results demonstrate that</w:t>
+      </w:r>
+      <w:r>
+        <w:rPr>
+          <w:rFonts w:ascii="Times" w:eastAsiaTheme="minorHAnsi" w:hAnsi="Times"/>
+          <w:sz w:val="13"/>
+          <w:szCs w:val="13"/>
+          <w:lang w:eastAsia="en-GB"/>
+        </w:rPr>
+        <w:t xml:space="preserve"> </w:t>
+      </w:r>
+      <w:r>
+        <w:rPr>
+          <w:rFonts w:ascii="Times" w:eastAsiaTheme="minorHAnsi" w:hAnsi="Times"/>
+          <w:sz w:val="13"/>
+          <w:szCs w:val="13"/>
+          <w:lang w:eastAsia="en-GB"/>
+        </w:rPr>
+        <w:t>climatic variables such as mean winter environmental</w:t>
+      </w:r>
+      <w:r>
+        <w:rPr>
+          <w:rFonts w:ascii="Times" w:eastAsiaTheme="minorHAnsi" w:hAnsi="Times"/>
+          <w:sz w:val="13"/>
+          <w:szCs w:val="13"/>
+          <w:lang w:eastAsia="en-GB"/>
+        </w:rPr>
+        <w:t xml:space="preserve"> </w:t>
+      </w:r>
+      <w:r>
+        <w:rPr>
+          <w:rFonts w:ascii="Times" w:eastAsiaTheme="minorHAnsi" w:hAnsi="Times"/>
+          <w:sz w:val="13"/>
+          <w:szCs w:val="13"/>
+          <w:lang w:eastAsia="en-GB"/>
+        </w:rPr>
+        <w:t>temperature and mean winter precipitation are found to be</w:t>
+      </w:r>
+      <w:r>
+        <w:rPr>
+          <w:rFonts w:ascii="Times" w:eastAsiaTheme="minorHAnsi" w:hAnsi="Times"/>
+          <w:sz w:val="13"/>
+          <w:szCs w:val="13"/>
+          <w:lang w:eastAsia="en-GB"/>
+        </w:rPr>
+        <w:t xml:space="preserve"> </w:t>
+      </w:r>
+      <w:r>
+        <w:rPr>
+          <w:rFonts w:ascii="Times" w:eastAsiaTheme="minorHAnsi" w:hAnsi="Times"/>
+          <w:sz w:val="13"/>
+          <w:szCs w:val="13"/>
+          <w:lang w:eastAsia="en-GB"/>
+        </w:rPr>
+        <w:t>positively associated with levels of relative excess winter</w:t>
+      </w:r>
     </w:p>
     <w:p>
       <w:pPr>
+        <w:spacing w:after="0" w:line="240" w:lineRule="auto"/>
+        <w:rPr>
+          <w:rFonts w:ascii="Times" w:eastAsiaTheme="minorHAnsi" w:hAnsi="Times"/>
+          <w:sz w:val="13"/>
+          <w:szCs w:val="13"/>
+          <w:lang w:eastAsia="en-GB"/>
+        </w:rPr>
+      </w:pPr>
+      <w:r>
+        <w:rPr>
+          <w:rFonts w:ascii="Times" w:eastAsiaTheme="minorHAnsi" w:hAnsi="Times"/>
+          <w:sz w:val="13"/>
+          <w:szCs w:val="13"/>
+          <w:lang w:eastAsia="en-GB"/>
+        </w:rPr>
+        <w:t>mortality in Europe…</w:t>
+      </w:r>
+      <w:r>
+        <w:rPr>
+          <w:rFonts w:ascii="Times" w:eastAsiaTheme="minorHAnsi" w:hAnsi="Times"/>
+          <w:sz w:val="13"/>
+          <w:szCs w:val="13"/>
+          <w:lang w:eastAsia="en-GB"/>
+        </w:rPr>
+        <w:t xml:space="preserve">This positive relation can </w:t>
+      </w:r>
+      <w:proofErr w:type="gramStart"/>
+      <w:r>
+        <w:rPr>
+          <w:rFonts w:ascii="Times" w:eastAsiaTheme="minorHAnsi" w:hAnsi="Times"/>
+          <w:sz w:val="13"/>
+          <w:szCs w:val="13"/>
+          <w:lang w:eastAsia="en-GB"/>
+        </w:rPr>
+        <w:t>been</w:t>
+      </w:r>
+      <w:proofErr w:type="gramEnd"/>
+      <w:r>
+        <w:rPr>
+          <w:rFonts w:ascii="Times" w:eastAsiaTheme="minorHAnsi" w:hAnsi="Times"/>
+          <w:sz w:val="13"/>
+          <w:szCs w:val="13"/>
+          <w:lang w:eastAsia="en-GB"/>
+        </w:rPr>
+        <w:t xml:space="preserve"> termed</w:t>
+      </w:r>
+      <w:r>
+        <w:rPr>
+          <w:rFonts w:ascii="Times" w:eastAsiaTheme="minorHAnsi" w:hAnsi="Times"/>
+          <w:sz w:val="13"/>
+          <w:szCs w:val="13"/>
+          <w:lang w:eastAsia="en-GB"/>
+        </w:rPr>
+        <w:t xml:space="preserve"> </w:t>
+      </w:r>
+      <w:r>
+        <w:rPr>
+          <w:rFonts w:ascii="Times" w:eastAsiaTheme="minorHAnsi" w:hAnsi="Times"/>
+          <w:sz w:val="13"/>
+          <w:szCs w:val="13"/>
+          <w:lang w:eastAsia="en-GB"/>
+        </w:rPr>
+        <w:t>the ‘‘paradox of excess winter mortality’’.</w:t>
+      </w:r>
+    </w:p>
+    <w:p>
+      <w:pPr>
+        <w:spacing w:after="0" w:line="240" w:lineRule="auto"/>
+        <w:rPr>
+          <w:rFonts w:ascii="Times" w:eastAsiaTheme="minorHAnsi" w:hAnsi="Times"/>
+          <w:sz w:val="13"/>
+          <w:szCs w:val="13"/>
+          <w:lang w:eastAsia="en-GB"/>
+        </w:rPr>
+      </w:pPr>
+    </w:p>
+    <w:p>
+      <w:pPr>
+        <w:spacing w:after="0" w:line="240" w:lineRule="auto"/>
+        <w:rPr>
+          <w:rFonts w:ascii="Times" w:eastAsiaTheme="minorHAnsi" w:hAnsi="Times"/>
+          <w:sz w:val="13"/>
+          <w:szCs w:val="13"/>
+          <w:lang w:eastAsia="en-GB"/>
+        </w:rPr>
+      </w:pPr>
+      <w:r>
+        <w:rPr>
+          <w:rFonts w:ascii="Times" w:eastAsiaTheme="minorHAnsi" w:hAnsi="Times"/>
+          <w:sz w:val="13"/>
+          <w:szCs w:val="13"/>
+          <w:lang w:eastAsia="en-GB"/>
+        </w:rPr>
+        <w:t xml:space="preserve">The paradox </w:t>
+      </w:r>
+      <w:r>
+        <w:rPr>
+          <w:rFonts w:ascii="Times" w:eastAsiaTheme="minorHAnsi" w:hAnsi="Times"/>
+          <w:sz w:val="13"/>
+          <w:szCs w:val="13"/>
+          <w:lang w:eastAsia="en-GB"/>
+        </w:rPr>
+        <w:t>consists of the fact that higher mortality rates are generally</w:t>
+      </w:r>
+      <w:r>
+        <w:rPr>
+          <w:rFonts w:ascii="Times" w:eastAsiaTheme="minorHAnsi" w:hAnsi="Times"/>
+          <w:sz w:val="13"/>
+          <w:szCs w:val="13"/>
+          <w:lang w:eastAsia="en-GB"/>
+        </w:rPr>
+        <w:t xml:space="preserve"> </w:t>
+      </w:r>
+      <w:r>
+        <w:rPr>
+          <w:rFonts w:ascii="Times" w:eastAsiaTheme="minorHAnsi" w:hAnsi="Times"/>
+          <w:sz w:val="13"/>
+          <w:szCs w:val="13"/>
+          <w:lang w:eastAsia="en-GB"/>
+        </w:rPr>
+        <w:t>found in less severe, milder winter climates where, all else</w:t>
+      </w:r>
+      <w:r>
+        <w:rPr>
+          <w:rFonts w:ascii="Times" w:eastAsiaTheme="minorHAnsi" w:hAnsi="Times"/>
+          <w:sz w:val="13"/>
+          <w:szCs w:val="13"/>
+          <w:lang w:eastAsia="en-GB"/>
+        </w:rPr>
+        <w:t xml:space="preserve"> </w:t>
+      </w:r>
+      <w:r>
+        <w:rPr>
+          <w:rFonts w:ascii="Times" w:eastAsiaTheme="minorHAnsi" w:hAnsi="Times"/>
+          <w:sz w:val="13"/>
+          <w:szCs w:val="13"/>
+          <w:lang w:eastAsia="en-GB"/>
+        </w:rPr>
+        <w:t>equal, there should be less potential for cold strain and cold</w:t>
+      </w:r>
+      <w:r>
+        <w:rPr>
+          <w:rFonts w:ascii="Times" w:eastAsiaTheme="minorHAnsi" w:hAnsi="Times"/>
+          <w:sz w:val="13"/>
+          <w:szCs w:val="13"/>
+          <w:lang w:eastAsia="en-GB"/>
+        </w:rPr>
+        <w:t xml:space="preserve"> </w:t>
+      </w:r>
+      <w:r>
+        <w:rPr>
+          <w:rFonts w:ascii="Times" w:eastAsiaTheme="minorHAnsi" w:hAnsi="Times"/>
+          <w:sz w:val="13"/>
+          <w:szCs w:val="13"/>
+          <w:lang w:eastAsia="en-GB"/>
+        </w:rPr>
+        <w:t>related mortality.</w:t>
+      </w:r>
+    </w:p>
+    <w:p>
+      <w:pPr>
+        <w:spacing w:after="0" w:line="240" w:lineRule="auto"/>
+        <w:rPr>
+          <w:rFonts w:ascii="Times" w:eastAsiaTheme="minorHAnsi" w:hAnsi="Times"/>
+          <w:sz w:val="13"/>
+          <w:szCs w:val="13"/>
+          <w:lang w:eastAsia="en-GB"/>
+        </w:rPr>
+      </w:pPr>
+    </w:p>
+    <w:p>
+      <w:pPr>
         <w:pStyle w:val="CommentText"/>
       </w:pPr>
-      <w:r>
-        <w:t>[[[</w:t>
-      </w:r>
-      <w:proofErr w:type="gramStart"/>
-      <w:r>
-        <w:t>good</w:t>
-      </w:r>
-      <w:proofErr w:type="gramEnd"/>
-      <w:r>
-        <w:t xml:space="preserve"> idea; find an elegant way to show the p-value for the association on each graph]]]</w:t>
-      </w:r>
     </w:p>
   </w:comment>
-  <w:comment w:id="68" w:author="Majid" w:date="2017-01-23T22:09:00Z" w:initials="M">
+  <w:comment w:id="5" w:author="Majid" w:date="2017-01-23T22:09:00Z" w:initials="M">
     <w:p>
       <w:pPr>
         <w:pStyle w:val="CommentText"/>
@@ -14722,17 +14186,12 @@
         </w:rPr>
         <w:annotationRef/>
       </w:r>
-      <w:proofErr w:type="gramStart"/>
-      <w:r>
-        <w:t>cite</w:t>
-      </w:r>
-      <w:proofErr w:type="gramEnd"/>
-      <w:r>
-        <w:t xml:space="preserve"> No. 3</w:t>
+      <w:r>
+        <w:t>has it at all (to say “first”?</w:t>
       </w:r>
     </w:p>
   </w:comment>
-  <w:comment w:id="78" w:author="Majid" w:date="2017-01-23T22:09:00Z" w:initials="M">
+  <w:comment w:id="6" w:author="Parks, Robbie M" w:date="2017-01-24T14:00:00Z" w:initials="PRM">
     <w:p>
       <w:pPr>
         <w:pStyle w:val="CommentText"/>
@@ -14743,25 +14202,109 @@
         </w:rPr>
         <w:annotationRef/>
       </w:r>
-      <w:proofErr w:type="gramStart"/>
-      <w:r>
-        <w:t>this</w:t>
-      </w:r>
-      <w:proofErr w:type="gramEnd"/>
-      <w:r>
-        <w:t xml:space="preserve"> sentence was moved here from discussion but can be deleted given my addition above. </w:t>
-      </w:r>
-      <w:proofErr w:type="gramStart"/>
-      <w:r>
-        <w:t>also</w:t>
-      </w:r>
-      <w:proofErr w:type="gramEnd"/>
-      <w:r>
-        <w:t xml:space="preserve"> why was 5 here? I thought they did find a relationship to temperature???</w:t>
+      <w:r>
+        <w:t>Feinstein mentions it briefly:</w:t>
+      </w:r>
+    </w:p>
+    <w:p>
+      <w:pPr>
+        <w:pStyle w:val="CommentText"/>
+      </w:pPr>
+    </w:p>
+    <w:p>
+      <w:pPr>
+        <w:spacing w:after="0" w:line="240" w:lineRule="auto"/>
+        <w:rPr>
+          <w:rFonts w:ascii="Times" w:eastAsiaTheme="minorHAnsi" w:hAnsi="Times"/>
+          <w:sz w:val="15"/>
+          <w:szCs w:val="15"/>
+          <w:lang w:eastAsia="en-GB"/>
+        </w:rPr>
+      </w:pPr>
+      <w:r>
+        <w:rPr>
+          <w:rFonts w:ascii="Times" w:eastAsiaTheme="minorHAnsi" w:hAnsi="Times"/>
+          <w:sz w:val="15"/>
+          <w:szCs w:val="15"/>
+          <w:lang w:eastAsia="en-GB"/>
+        </w:rPr>
+        <w:t>“</w:t>
+      </w:r>
+      <w:r>
+        <w:rPr>
+          <w:rFonts w:ascii="Times" w:eastAsiaTheme="minorHAnsi" w:hAnsi="Times"/>
+          <w:sz w:val="15"/>
+          <w:szCs w:val="15"/>
+          <w:lang w:eastAsia="en-GB"/>
+        </w:rPr>
+        <w:t>Seasonal patterns of mortality usually have winter excesses but not always: We</w:t>
+      </w:r>
+      <w:r>
+        <w:rPr>
+          <w:rFonts w:ascii="Times" w:eastAsiaTheme="minorHAnsi" w:hAnsi="Times"/>
+          <w:sz w:val="15"/>
+          <w:szCs w:val="15"/>
+          <w:lang w:eastAsia="en-GB"/>
+        </w:rPr>
+        <w:t xml:space="preserve"> </w:t>
+      </w:r>
+      <w:r>
+        <w:rPr>
+          <w:rFonts w:ascii="Times" w:eastAsiaTheme="minorHAnsi" w:hAnsi="Times"/>
+          <w:sz w:val="15"/>
+          <w:szCs w:val="15"/>
+          <w:lang w:eastAsia="en-GB"/>
+        </w:rPr>
+        <w:t>found that younger people who die of external causes are more prone to die in the</w:t>
+      </w:r>
+      <w:r>
+        <w:rPr>
+          <w:rFonts w:ascii="Times" w:eastAsiaTheme="minorHAnsi" w:hAnsi="Times"/>
+          <w:sz w:val="15"/>
+          <w:szCs w:val="15"/>
+          <w:lang w:eastAsia="en-GB"/>
+        </w:rPr>
+        <w:t xml:space="preserve"> </w:t>
+      </w:r>
+      <w:r>
+        <w:rPr>
+          <w:rFonts w:ascii="Times" w:eastAsiaTheme="minorHAnsi" w:hAnsi="Times"/>
+          <w:sz w:val="15"/>
+          <w:szCs w:val="15"/>
+          <w:lang w:eastAsia="en-GB"/>
+        </w:rPr>
+        <w:t>summer than in the winter. However, older people who die of external causes are more</w:t>
+      </w:r>
+      <w:r>
+        <w:rPr>
+          <w:rFonts w:ascii="Times" w:eastAsiaTheme="minorHAnsi" w:hAnsi="Times"/>
+          <w:sz w:val="15"/>
+          <w:szCs w:val="15"/>
+          <w:lang w:eastAsia="en-GB"/>
+        </w:rPr>
+        <w:t xml:space="preserve"> </w:t>
+      </w:r>
+      <w:r>
+        <w:rPr>
+          <w:rFonts w:ascii="Times" w:eastAsiaTheme="minorHAnsi" w:hAnsi="Times"/>
+          <w:sz w:val="15"/>
+          <w:szCs w:val="15"/>
+          <w:lang w:eastAsia="en-GB"/>
+        </w:rPr>
+        <w:t>prone to die in the winter than in the summer.</w:t>
+      </w:r>
+      <w:r>
+        <w:rPr>
+          <w:rFonts w:ascii="Times" w:eastAsiaTheme="minorHAnsi" w:hAnsi="Times"/>
+          <w:sz w:val="15"/>
+          <w:szCs w:val="15"/>
+          <w:lang w:eastAsia="en-GB"/>
+        </w:rPr>
+        <w:t>”</w:t>
       </w:r>
     </w:p>
   </w:comment>
-  <w:comment w:id="95" w:author="Majid" w:date="2017-01-23T22:09:00Z" w:initials="M">
+  <w:comment w:id="18" w:author="Majid" w:date="2017-01-23T22:16:00Z" w:initials="M">
     <w:p>
       <w:pPr>
         <w:pStyle w:val="CommentText"/>
@@ -14772,52 +14315,8 @@
         </w:rPr>
         <w:annotationRef/>
       </w:r>
-      <w:proofErr w:type="gramStart"/>
-      <w:r>
-        <w:t>has</w:t>
-      </w:r>
-      <w:proofErr w:type="gramEnd"/>
-      <w:r>
-        <w:t xml:space="preserve"> it at all (to say “first”?</w:t>
-      </w:r>
-    </w:p>
-  </w:comment>
-  <w:comment w:id="120" w:author="Majid" w:date="2017-01-23T22:09:00Z" w:initials="M">
-    <w:p>
-      <w:pPr>
-        <w:pStyle w:val="CommentText"/>
-      </w:pPr>
-      <w:r>
-        <w:rPr>
-          <w:rStyle w:val="CommentReference"/>
-        </w:rPr>
-        <w:annotationRef/>
-      </w:r>
-      <w:proofErr w:type="gramStart"/>
-      <w:r>
-        <w:t>add</w:t>
-      </w:r>
-      <w:proofErr w:type="gramEnd"/>
-    </w:p>
-  </w:comment>
-  <w:comment w:id="126" w:author="Majid" w:date="2017-01-23T22:16:00Z" w:initials="M">
-    <w:p>
-      <w:pPr>
-        <w:pStyle w:val="CommentText"/>
-      </w:pPr>
-      <w:r>
-        <w:rPr>
-          <w:rStyle w:val="CommentReference"/>
-        </w:rPr>
-        <w:annotationRef/>
-      </w:r>
-      <w:proofErr w:type="gramStart"/>
-      <w:r>
-        <w:t>please</w:t>
-      </w:r>
-      <w:proofErr w:type="gramEnd"/>
-      <w:r>
-        <w:t xml:space="preserve"> make axis title</w:t>
+      <w:r>
+        <w:t>please make axis title</w:t>
       </w:r>
     </w:p>
     <w:p>
@@ -14867,11 +14366,9 @@
       <w:pPr>
         <w:pStyle w:val="CommentText"/>
       </w:pPr>
-      <w:bookmarkStart w:id="128" w:name="_GoBack"/>
-      <w:bookmarkEnd w:id="128"/>
     </w:p>
   </w:comment>
-  <w:comment w:id="129" w:author="Majid" w:date="2017-01-23T22:14:00Z" w:initials="M">
+  <w:comment w:id="19" w:author="Majid" w:date="2017-01-23T22:14:00Z" w:initials="M">
     <w:p>
       <w:pPr>
         <w:pStyle w:val="CommentText"/>
@@ -14882,25 +14379,12 @@
         </w:rPr>
         <w:annotationRef/>
       </w:r>
-      <w:proofErr w:type="gramStart"/>
-      <w:r>
-        <w:t>we</w:t>
-      </w:r>
-      <w:proofErr w:type="gramEnd"/>
-      <w:r>
-        <w:t xml:space="preserve"> only have a and b here; files have a-d. </w:t>
-      </w:r>
-      <w:proofErr w:type="gramStart"/>
-      <w:r>
-        <w:t>files</w:t>
-      </w:r>
-      <w:proofErr w:type="gramEnd"/>
-      <w:r>
-        <w:t xml:space="preserve"> should eventually be made consistent with these even if some will be two pages</w:t>
+      <w:r>
+        <w:t>we only have a and b here; files have a-d. files should eventually be made consistent with these even if some will be two pages</w:t>
       </w:r>
     </w:p>
   </w:comment>
-  <w:comment w:id="130" w:author="Majid" w:date="2017-01-23T22:16:00Z" w:initials="M">
+  <w:comment w:id="20" w:author="Majid" w:date="2017-01-23T22:16:00Z" w:initials="M">
     <w:p>
       <w:pPr>
         <w:pStyle w:val="CommentText"/>
@@ -14911,13 +14395,8 @@
         </w:rPr>
         <w:annotationRef/>
       </w:r>
-      <w:proofErr w:type="gramStart"/>
-      <w:r>
-        <w:t>please</w:t>
-      </w:r>
-      <w:proofErr w:type="gramEnd"/>
-      <w:r>
-        <w:t xml:space="preserve"> make axis title</w:t>
+      <w:r>
+        <w:t>please make axis title</w:t>
       </w:r>
     </w:p>
     <w:p>
@@ -14935,15 +14414,7 @@
           <w:sz w:val="30"/>
           <w:szCs w:val="30"/>
         </w:rPr>
-        <w:t>Seasonal</w:t>
-      </w:r>
-      <w:r>
-        <w:rPr>
-          <w:rFonts w:ascii="Helvetica" w:hAnsi="Helvetica" w:cs="Helvetica"/>
-          <w:sz w:val="30"/>
-          <w:szCs w:val="30"/>
-        </w:rPr>
-        <w:t xml:space="preserve"> </w:t>
+        <w:t xml:space="preserve">Seasonal </w:t>
       </w:r>
       <w:r>
         <w:rPr>
@@ -14977,22 +14448,20 @@
 
 <file path=word/commentsExtended.xml><?xml version="1.0" encoding="utf-8"?>
 <w15:commentsEx xmlns:wpc="http://schemas.microsoft.com/office/word/2010/wordprocessingCanvas" xmlns:mo="http://schemas.microsoft.com/office/mac/office/2008/main" xmlns:mc="http://schemas.openxmlformats.org/markup-compatibility/2006" xmlns:mv="urn:schemas-microsoft-com:mac:vml" xmlns:o="urn:schemas-microsoft-com:office:office" xmlns:r="http://schemas.openxmlformats.org/officeDocument/2006/relationships" xmlns:m="http://schemas.openxmlformats.org/officeDocument/2006/math" xmlns:v="urn:schemas-microsoft-com:vml" xmlns:wp14="http://schemas.microsoft.com/office/word/2010/wordprocessingDrawing" xmlns:wp="http://schemas.openxmlformats.org/drawingml/2006/wordprocessingDrawing" xmlns:w10="urn:schemas-microsoft-com:office:word" xmlns:w="http://schemas.openxmlformats.org/wordprocessingml/2006/main" xmlns:w14="http://schemas.microsoft.com/office/word/2010/wordml" xmlns:w15="http://schemas.microsoft.com/office/word/2012/wordml" xmlns:wpg="http://schemas.microsoft.com/office/word/2010/wordprocessingGroup" xmlns:wpi="http://schemas.microsoft.com/office/word/2010/wordprocessingInk" xmlns:wne="http://schemas.microsoft.com/office/word/2006/wordml" xmlns:wps="http://schemas.microsoft.com/office/word/2010/wordprocessingShape" mc:Ignorable="w14 w15 wp14">
-  <w15:commentEx w15:paraId="41D4B511" w15:done="0"/>
-  <w15:commentEx w15:paraId="4BE39093" w15:done="0"/>
-  <w15:commentEx w15:paraId="14B8D7F5" w15:done="0"/>
-  <w15:commentEx w15:paraId="5D1EB6F0" w15:done="0"/>
-  <w15:commentEx w15:paraId="23B416C6" w15:done="0"/>
-  <w15:commentEx w15:paraId="5E2B1E9C" w15:done="0"/>
-  <w15:commentEx w15:paraId="46CDFEDA" w15:paraIdParent="5E2B1E9C" w15:done="0"/>
-  <w15:commentEx w15:paraId="1CA8C430" w15:done="0"/>
-  <w15:commentEx w15:paraId="6D72DDC0" w15:paraIdParent="1CA8C430" w15:done="0"/>
-  <w15:commentEx w15:paraId="7B74B516" w15:done="0"/>
-  <w15:commentEx w15:paraId="086FFBCA" w15:done="0"/>
+  <w15:commentEx w15:paraId="4038989D" w15:done="0"/>
+  <w15:commentEx w15:paraId="6E4BCFA0" w15:done="0"/>
+  <w15:commentEx w15:paraId="3241B5B5" w15:done="0"/>
+  <w15:commentEx w15:paraId="6E28AE50" w15:paraIdParent="3241B5B5" w15:done="0"/>
+  <w15:commentEx w15:paraId="08A53D8E" w15:done="0"/>
+  <w15:commentEx w15:paraId="05F4636A" w15:paraIdParent="08A53D8E" w15:done="0"/>
+  <w15:commentEx w15:paraId="106E3D9E" w15:done="0"/>
+  <w15:commentEx w15:paraId="57AAE811" w15:done="0"/>
+  <w15:commentEx w15:paraId="265752B2" w15:done="0"/>
 </w15:commentsEx>
 </file>
 
 <file path=word/numbering.xml><?xml version="1.0" encoding="utf-8"?>
-<w:numbering xmlns:wpc="http://schemas.microsoft.com/office/word/2010/wordprocessingCanvas" xmlns:mc="http://schemas.openxmlformats.org/markup-compatibility/2006" xmlns:o="urn:schemas-microsoft-com:office:office" xmlns:r="http://schemas.openxmlformats.org/officeDocument/2006/relationships" xmlns:m="http://schemas.openxmlformats.org/officeDocument/2006/math" xmlns:v="urn:schemas-microsoft-com:vml" xmlns:wp14="http://schemas.microsoft.com/office/word/2010/wordprocessingDrawing" xmlns:wp="http://schemas.openxmlformats.org/drawingml/2006/wordprocessingDrawing" xmlns:w10="urn:schemas-microsoft-com:office:word" xmlns:w="http://schemas.openxmlformats.org/wordprocessingml/2006/main" xmlns:w14="http://schemas.microsoft.com/office/word/2010/wordml" xmlns:wpg="http://schemas.microsoft.com/office/word/2010/wordprocessingGroup" xmlns:wpi="http://schemas.microsoft.com/office/word/2010/wordprocessingInk" xmlns:wne="http://schemas.microsoft.com/office/word/2006/wordml" xmlns:wps="http://schemas.microsoft.com/office/word/2010/wordprocessingShape" mc:Ignorable="w14 wp14">
+<w:numbering xmlns:wpc="http://schemas.microsoft.com/office/word/2010/wordprocessingCanvas" xmlns:mo="http://schemas.microsoft.com/office/mac/office/2008/main" xmlns:mc="http://schemas.openxmlformats.org/markup-compatibility/2006" xmlns:mv="urn:schemas-microsoft-com:mac:vml" xmlns:o="urn:schemas-microsoft-com:office:office" xmlns:r="http://schemas.openxmlformats.org/officeDocument/2006/relationships" xmlns:m="http://schemas.openxmlformats.org/officeDocument/2006/math" xmlns:v="urn:schemas-microsoft-com:vml" xmlns:wp14="http://schemas.microsoft.com/office/word/2010/wordprocessingDrawing" xmlns:wp="http://schemas.openxmlformats.org/drawingml/2006/wordprocessingDrawing" xmlns:w10="urn:schemas-microsoft-com:office:word" xmlns:w="http://schemas.openxmlformats.org/wordprocessingml/2006/main" xmlns:w14="http://schemas.microsoft.com/office/word/2010/wordml" xmlns:w15="http://schemas.microsoft.com/office/word/2012/wordml" xmlns:wpg="http://schemas.microsoft.com/office/word/2010/wordprocessingGroup" xmlns:wpi="http://schemas.microsoft.com/office/word/2010/wordprocessingInk" xmlns:wne="http://schemas.microsoft.com/office/word/2006/wordml" xmlns:wps="http://schemas.microsoft.com/office/word/2010/wordprocessingShape" mc:Ignorable="w14 w15 wp14">
   <w:abstractNum w:abstractNumId="0">
     <w:nsid w:val="001A147C"/>
     <w:multiLevelType w:val="hybridMultilevel"/>
@@ -15949,7 +15418,7 @@
 </file>
 
 <file path=word/styles.xml><?xml version="1.0" encoding="utf-8"?>
-<w:styles xmlns:mc="http://schemas.openxmlformats.org/markup-compatibility/2006" xmlns:r="http://schemas.openxmlformats.org/officeDocument/2006/relationships" xmlns:w="http://schemas.openxmlformats.org/wordprocessingml/2006/main" xmlns:w14="http://schemas.microsoft.com/office/word/2010/wordml" mc:Ignorable="w14">
+<w:styles xmlns:mc="http://schemas.openxmlformats.org/markup-compatibility/2006" xmlns:r="http://schemas.openxmlformats.org/officeDocument/2006/relationships" xmlns:w="http://schemas.openxmlformats.org/wordprocessingml/2006/main" xmlns:w14="http://schemas.microsoft.com/office/word/2010/wordml" xmlns:w15="http://schemas.microsoft.com/office/word/2012/wordml" mc:Ignorable="w14 w15">
   <w:docDefaults>
     <w:rPrDefault>
       <w:rPr>
@@ -15961,144 +15430,388 @@
     </w:rPrDefault>
     <w:pPrDefault/>
   </w:docDefaults>
-  <w:latentStyles w:defLockedState="0" w:defUIPriority="99" w:defSemiHidden="1" w:defUnhideWhenUsed="1" w:defQFormat="0" w:count="267">
-    <w:lsdException w:name="Normal" w:semiHidden="0" w:uiPriority="0" w:unhideWhenUsed="0" w:qFormat="1"/>
-    <w:lsdException w:name="heading 1" w:semiHidden="0" w:uiPriority="9" w:unhideWhenUsed="0" w:qFormat="1"/>
-    <w:lsdException w:name="heading 2" w:uiPriority="9" w:qFormat="1"/>
-    <w:lsdException w:name="heading 3" w:uiPriority="9" w:qFormat="1"/>
-    <w:lsdException w:name="heading 4" w:uiPriority="9" w:qFormat="1"/>
-    <w:lsdException w:name="heading 5" w:uiPriority="9" w:qFormat="1"/>
-    <w:lsdException w:name="heading 6" w:uiPriority="9" w:qFormat="1"/>
-    <w:lsdException w:name="heading 7" w:uiPriority="9" w:qFormat="1"/>
-    <w:lsdException w:name="heading 8" w:uiPriority="9" w:qFormat="1"/>
-    <w:lsdException w:name="heading 9" w:uiPriority="9" w:qFormat="1"/>
-    <w:lsdException w:name="toc 1" w:uiPriority="39"/>
-    <w:lsdException w:name="toc 2" w:uiPriority="39"/>
-    <w:lsdException w:name="toc 3" w:uiPriority="39"/>
-    <w:lsdException w:name="toc 4" w:uiPriority="39"/>
-    <w:lsdException w:name="toc 5" w:uiPriority="39"/>
-    <w:lsdException w:name="toc 6" w:uiPriority="39"/>
-    <w:lsdException w:name="toc 7" w:uiPriority="39"/>
-    <w:lsdException w:name="toc 8" w:uiPriority="39"/>
-    <w:lsdException w:name="toc 9" w:uiPriority="39"/>
-    <w:lsdException w:name="caption" w:uiPriority="35" w:qFormat="1"/>
-    <w:lsdException w:name="Title" w:semiHidden="0" w:uiPriority="10" w:unhideWhenUsed="0" w:qFormat="1"/>
-    <w:lsdException w:name="Default Paragraph Font" w:uiPriority="1"/>
-    <w:lsdException w:name="Subtitle" w:semiHidden="0" w:uiPriority="11" w:unhideWhenUsed="0" w:qFormat="1"/>
-    <w:lsdException w:name="Strong" w:semiHidden="0" w:uiPriority="22" w:unhideWhenUsed="0" w:qFormat="1"/>
-    <w:lsdException w:name="Emphasis" w:semiHidden="0" w:uiPriority="20" w:unhideWhenUsed="0" w:qFormat="1"/>
-    <w:lsdException w:name="Table Grid" w:semiHidden="0" w:unhideWhenUsed="0"/>
-    <w:lsdException w:name="Placeholder Text" w:unhideWhenUsed="0"/>
-    <w:lsdException w:name="No Spacing" w:semiHidden="0" w:uiPriority="1" w:unhideWhenUsed="0" w:qFormat="1"/>
-    <w:lsdException w:name="Light Shading" w:semiHidden="0" w:uiPriority="60" w:unhideWhenUsed="0"/>
-    <w:lsdException w:name="Light List" w:semiHidden="0" w:uiPriority="61" w:unhideWhenUsed="0"/>
-    <w:lsdException w:name="Light Grid" w:semiHidden="0" w:uiPriority="62" w:unhideWhenUsed="0"/>
-    <w:lsdException w:name="Medium Shading 1" w:semiHidden="0" w:uiPriority="63" w:unhideWhenUsed="0"/>
-    <w:lsdException w:name="Medium Shading 2" w:semiHidden="0" w:uiPriority="64" w:unhideWhenUsed="0"/>
-    <w:lsdException w:name="Medium List 1" w:semiHidden="0" w:uiPriority="65" w:unhideWhenUsed="0"/>
-    <w:lsdException w:name="Medium List 2" w:semiHidden="0" w:uiPriority="66" w:unhideWhenUsed="0"/>
-    <w:lsdException w:name="Medium Grid 1" w:semiHidden="0" w:uiPriority="67" w:unhideWhenUsed="0"/>
-    <w:lsdException w:name="Medium Grid 2" w:semiHidden="0" w:uiPriority="68" w:unhideWhenUsed="0"/>
-    <w:lsdException w:name="Medium Grid 3" w:semiHidden="0" w:uiPriority="69" w:unhideWhenUsed="0"/>
-    <w:lsdException w:name="Dark List" w:semiHidden="0" w:uiPriority="70" w:unhideWhenUsed="0"/>
-    <w:lsdException w:name="Colorful Shading" w:semiHidden="0" w:uiPriority="71" w:unhideWhenUsed="0"/>
-    <w:lsdException w:name="Colorful List" w:semiHidden="0" w:uiPriority="72" w:unhideWhenUsed="0"/>
-    <w:lsdException w:name="Colorful Grid" w:semiHidden="0" w:uiPriority="73" w:unhideWhenUsed="0"/>
-    <w:lsdException w:name="Light Shading Accent 1" w:semiHidden="0" w:uiPriority="60" w:unhideWhenUsed="0"/>
-    <w:lsdException w:name="Light List Accent 1" w:semiHidden="0" w:uiPriority="61" w:unhideWhenUsed="0"/>
-    <w:lsdException w:name="Light Grid Accent 1" w:semiHidden="0" w:uiPriority="62" w:unhideWhenUsed="0"/>
-    <w:lsdException w:name="Medium Shading 1 Accent 1" w:semiHidden="0" w:uiPriority="63" w:unhideWhenUsed="0"/>
-    <w:lsdException w:name="Medium Shading 2 Accent 1" w:semiHidden="0" w:uiPriority="64" w:unhideWhenUsed="0"/>
-    <w:lsdException w:name="Medium List 1 Accent 1" w:semiHidden="0" w:uiPriority="65" w:unhideWhenUsed="0"/>
-    <w:lsdException w:name="Revision" w:unhideWhenUsed="0"/>
-    <w:lsdException w:name="List Paragraph" w:semiHidden="0" w:uiPriority="34" w:unhideWhenUsed="0" w:qFormat="1"/>
-    <w:lsdException w:name="Quote" w:semiHidden="0" w:uiPriority="29" w:unhideWhenUsed="0" w:qFormat="1"/>
-    <w:lsdException w:name="Intense Quote" w:semiHidden="0" w:uiPriority="30" w:unhideWhenUsed="0" w:qFormat="1"/>
-    <w:lsdException w:name="Medium List 2 Accent 1" w:semiHidden="0" w:uiPriority="66" w:unhideWhenUsed="0"/>
-    <w:lsdException w:name="Medium Grid 1 Accent 1" w:semiHidden="0" w:uiPriority="67" w:unhideWhenUsed="0"/>
-    <w:lsdException w:name="Medium Grid 2 Accent 1" w:semiHidden="0" w:uiPriority="68" w:unhideWhenUsed="0"/>
-    <w:lsdException w:name="Medium Grid 3 Accent 1" w:semiHidden="0" w:uiPriority="69" w:unhideWhenUsed="0"/>
-    <w:lsdException w:name="Dark List Accent 1" w:semiHidden="0" w:uiPriority="70" w:unhideWhenUsed="0"/>
-    <w:lsdException w:name="Colorful Shading Accent 1" w:semiHidden="0" w:uiPriority="71" w:unhideWhenUsed="0"/>
-    <w:lsdException w:name="Colorful List Accent 1" w:semiHidden="0" w:uiPriority="72" w:unhideWhenUsed="0"/>
-    <w:lsdException w:name="Colorful Grid Accent 1" w:semiHidden="0" w:uiPriority="73" w:unhideWhenUsed="0"/>
-    <w:lsdException w:name="Light Shading Accent 2" w:semiHidden="0" w:uiPriority="60" w:unhideWhenUsed="0"/>
-    <w:lsdException w:name="Light List Accent 2" w:semiHidden="0" w:uiPriority="61" w:unhideWhenUsed="0"/>
-    <w:lsdException w:name="Light Grid Accent 2" w:semiHidden="0" w:uiPriority="62" w:unhideWhenUsed="0"/>
-    <w:lsdException w:name="Medium Shading 1 Accent 2" w:semiHidden="0" w:uiPriority="63" w:unhideWhenUsed="0"/>
-    <w:lsdException w:name="Medium Shading 2 Accent 2" w:semiHidden="0" w:uiPriority="64" w:unhideWhenUsed="0"/>
-    <w:lsdException w:name="Medium List 1 Accent 2" w:semiHidden="0" w:uiPriority="65" w:unhideWhenUsed="0"/>
-    <w:lsdException w:name="Medium List 2 Accent 2" w:semiHidden="0" w:uiPriority="66" w:unhideWhenUsed="0"/>
-    <w:lsdException w:name="Medium Grid 1 Accent 2" w:semiHidden="0" w:uiPriority="67" w:unhideWhenUsed="0"/>
-    <w:lsdException w:name="Medium Grid 2 Accent 2" w:semiHidden="0" w:uiPriority="68" w:unhideWhenUsed="0"/>
-    <w:lsdException w:name="Medium Grid 3 Accent 2" w:semiHidden="0" w:uiPriority="69" w:unhideWhenUsed="0"/>
-    <w:lsdException w:name="Dark List Accent 2" w:semiHidden="0" w:uiPriority="70" w:unhideWhenUsed="0"/>
-    <w:lsdException w:name="Colorful Shading Accent 2" w:semiHidden="0" w:uiPriority="71" w:unhideWhenUsed="0"/>
-    <w:lsdException w:name="Colorful List Accent 2" w:semiHidden="0" w:uiPriority="72" w:unhideWhenUsed="0"/>
-    <w:lsdException w:name="Colorful Grid Accent 2" w:semiHidden="0" w:uiPriority="73" w:unhideWhenUsed="0"/>
-    <w:lsdException w:name="Light Shading Accent 3" w:semiHidden="0" w:uiPriority="60" w:unhideWhenUsed="0"/>
-    <w:lsdException w:name="Light List Accent 3" w:semiHidden="0" w:uiPriority="61" w:unhideWhenUsed="0"/>
-    <w:lsdException w:name="Light Grid Accent 3" w:semiHidden="0" w:uiPriority="62" w:unhideWhenUsed="0"/>
-    <w:lsdException w:name="Medium Shading 1 Accent 3" w:semiHidden="0" w:uiPriority="63" w:unhideWhenUsed="0"/>
-    <w:lsdException w:name="Medium Shading 2 Accent 3" w:semiHidden="0" w:uiPriority="64" w:unhideWhenUsed="0"/>
-    <w:lsdException w:name="Medium List 1 Accent 3" w:semiHidden="0" w:uiPriority="65" w:unhideWhenUsed="0"/>
-    <w:lsdException w:name="Medium List 2 Accent 3" w:semiHidden="0" w:uiPriority="66" w:unhideWhenUsed="0"/>
-    <w:lsdException w:name="Medium Grid 1 Accent 3" w:semiHidden="0" w:uiPriority="67" w:unhideWhenUsed="0"/>
-    <w:lsdException w:name="Medium Grid 2 Accent 3" w:semiHidden="0" w:uiPriority="68" w:unhideWhenUsed="0"/>
-    <w:lsdException w:name="Medium Grid 3 Accent 3" w:semiHidden="0" w:uiPriority="69" w:unhideWhenUsed="0"/>
-    <w:lsdException w:name="Dark List Accent 3" w:semiHidden="0" w:uiPriority="70" w:unhideWhenUsed="0"/>
-    <w:lsdException w:name="Colorful Shading Accent 3" w:semiHidden="0" w:uiPriority="71" w:unhideWhenUsed="0"/>
-    <w:lsdException w:name="Colorful List Accent 3" w:semiHidden="0" w:uiPriority="72" w:unhideWhenUsed="0"/>
-    <w:lsdException w:name="Colorful Grid Accent 3" w:semiHidden="0" w:uiPriority="73" w:unhideWhenUsed="0"/>
-    <w:lsdException w:name="Light Shading Accent 4" w:semiHidden="0" w:uiPriority="60" w:unhideWhenUsed="0"/>
-    <w:lsdException w:name="Light List Accent 4" w:semiHidden="0" w:uiPriority="61" w:unhideWhenUsed="0"/>
-    <w:lsdException w:name="Light Grid Accent 4" w:semiHidden="0" w:uiPriority="62" w:unhideWhenUsed="0"/>
-    <w:lsdException w:name="Medium Shading 1 Accent 4" w:semiHidden="0" w:uiPriority="63" w:unhideWhenUsed="0"/>
-    <w:lsdException w:name="Medium Shading 2 Accent 4" w:semiHidden="0" w:uiPriority="64" w:unhideWhenUsed="0"/>
-    <w:lsdException w:name="Medium List 1 Accent 4" w:semiHidden="0" w:uiPriority="65" w:unhideWhenUsed="0"/>
-    <w:lsdException w:name="Medium List 2 Accent 4" w:semiHidden="0" w:uiPriority="66" w:unhideWhenUsed="0"/>
-    <w:lsdException w:name="Medium Grid 1 Accent 4" w:semiHidden="0" w:uiPriority="67" w:unhideWhenUsed="0"/>
-    <w:lsdException w:name="Medium Grid 2 Accent 4" w:semiHidden="0" w:uiPriority="68" w:unhideWhenUsed="0"/>
-    <w:lsdException w:name="Medium Grid 3 Accent 4" w:semiHidden="0" w:uiPriority="69" w:unhideWhenUsed="0"/>
-    <w:lsdException w:name="Dark List Accent 4" w:semiHidden="0" w:uiPriority="70" w:unhideWhenUsed="0"/>
-    <w:lsdException w:name="Colorful Shading Accent 4" w:semiHidden="0" w:uiPriority="71" w:unhideWhenUsed="0"/>
-    <w:lsdException w:name="Colorful List Accent 4" w:semiHidden="0" w:uiPriority="72" w:unhideWhenUsed="0"/>
-    <w:lsdException w:name="Colorful Grid Accent 4" w:semiHidden="0" w:uiPriority="73" w:unhideWhenUsed="0"/>
-    <w:lsdException w:name="Light Shading Accent 5" w:semiHidden="0" w:uiPriority="60" w:unhideWhenUsed="0"/>
-    <w:lsdException w:name="Light List Accent 5" w:semiHidden="0" w:uiPriority="61" w:unhideWhenUsed="0"/>
-    <w:lsdException w:name="Light Grid Accent 5" w:semiHidden="0" w:uiPriority="62" w:unhideWhenUsed="0"/>
-    <w:lsdException w:name="Medium Shading 1 Accent 5" w:semiHidden="0" w:uiPriority="63" w:unhideWhenUsed="0"/>
-    <w:lsdException w:name="Medium Shading 2 Accent 5" w:semiHidden="0" w:uiPriority="64" w:unhideWhenUsed="0"/>
-    <w:lsdException w:name="Medium List 1 Accent 5" w:semiHidden="0" w:uiPriority="65" w:unhideWhenUsed="0"/>
-    <w:lsdException w:name="Medium List 2 Accent 5" w:semiHidden="0" w:uiPriority="66" w:unhideWhenUsed="0"/>
-    <w:lsdException w:name="Medium Grid 1 Accent 5" w:semiHidden="0" w:uiPriority="67" w:unhideWhenUsed="0"/>
-    <w:lsdException w:name="Medium Grid 2 Accent 5" w:semiHidden="0" w:uiPriority="68" w:unhideWhenUsed="0"/>
-    <w:lsdException w:name="Medium Grid 3 Accent 5" w:semiHidden="0" w:uiPriority="69" w:unhideWhenUsed="0"/>
-    <w:lsdException w:name="Dark List Accent 5" w:semiHidden="0" w:uiPriority="70" w:unhideWhenUsed="0"/>
-    <w:lsdException w:name="Colorful Shading Accent 5" w:semiHidden="0" w:uiPriority="71" w:unhideWhenUsed="0"/>
-    <w:lsdException w:name="Colorful List Accent 5" w:semiHidden="0" w:uiPriority="72" w:unhideWhenUsed="0"/>
-    <w:lsdException w:name="Colorful Grid Accent 5" w:semiHidden="0" w:uiPriority="73" w:unhideWhenUsed="0"/>
-    <w:lsdException w:name="Light Shading Accent 6" w:semiHidden="0" w:uiPriority="60" w:unhideWhenUsed="0"/>
-    <w:lsdException w:name="Light List Accent 6" w:semiHidden="0" w:uiPriority="61" w:unhideWhenUsed="0"/>
-    <w:lsdException w:name="Light Grid Accent 6" w:semiHidden="0" w:uiPriority="62" w:unhideWhenUsed="0"/>
-    <w:lsdException w:name="Medium Shading 1 Accent 6" w:semiHidden="0" w:uiPriority="63" w:unhideWhenUsed="0"/>
-    <w:lsdException w:name="Medium Shading 2 Accent 6" w:semiHidden="0" w:uiPriority="64" w:unhideWhenUsed="0"/>
-    <w:lsdException w:name="Medium List 1 Accent 6" w:semiHidden="0" w:uiPriority="65" w:unhideWhenUsed="0"/>
-    <w:lsdException w:name="Medium List 2 Accent 6" w:semiHidden="0" w:uiPriority="66" w:unhideWhenUsed="0"/>
-    <w:lsdException w:name="Medium Grid 1 Accent 6" w:semiHidden="0" w:uiPriority="67" w:unhideWhenUsed="0"/>
-    <w:lsdException w:name="Medium Grid 2 Accent 6" w:semiHidden="0" w:uiPriority="68" w:unhideWhenUsed="0"/>
-    <w:lsdException w:name="Medium Grid 3 Accent 6" w:semiHidden="0" w:uiPriority="69" w:unhideWhenUsed="0"/>
-    <w:lsdException w:name="Dark List Accent 6" w:semiHidden="0" w:uiPriority="70" w:unhideWhenUsed="0"/>
-    <w:lsdException w:name="Colorful Shading Accent 6" w:semiHidden="0" w:uiPriority="71" w:unhideWhenUsed="0"/>
-    <w:lsdException w:name="Colorful List Accent 6" w:semiHidden="0" w:uiPriority="72" w:unhideWhenUsed="0"/>
-    <w:lsdException w:name="Colorful Grid Accent 6" w:semiHidden="0" w:uiPriority="73" w:unhideWhenUsed="0"/>
-    <w:lsdException w:name="Subtle Emphasis" w:semiHidden="0" w:uiPriority="19" w:unhideWhenUsed="0" w:qFormat="1"/>
-    <w:lsdException w:name="Intense Emphasis" w:semiHidden="0" w:uiPriority="21" w:unhideWhenUsed="0" w:qFormat="1"/>
-    <w:lsdException w:name="Subtle Reference" w:semiHidden="0" w:uiPriority="31" w:unhideWhenUsed="0" w:qFormat="1"/>
-    <w:lsdException w:name="Intense Reference" w:semiHidden="0" w:uiPriority="32" w:unhideWhenUsed="0" w:qFormat="1"/>
-    <w:lsdException w:name="Book Title" w:semiHidden="0" w:uiPriority="33" w:unhideWhenUsed="0" w:qFormat="1"/>
-    <w:lsdException w:name="Bibliography" w:uiPriority="37"/>
-    <w:lsdException w:name="TOC Heading" w:uiPriority="39" w:qFormat="1"/>
+  <w:latentStyles w:defLockedState="0" w:defUIPriority="99" w:defSemiHidden="0" w:defUnhideWhenUsed="0" w:defQFormat="0" w:count="382">
+    <w:lsdException w:name="Normal" w:uiPriority="0" w:qFormat="1"/>
+    <w:lsdException w:name="heading 1" w:uiPriority="9" w:qFormat="1"/>
+    <w:lsdException w:name="heading 2" w:semiHidden="1" w:uiPriority="9" w:unhideWhenUsed="1" w:qFormat="1"/>
+    <w:lsdException w:name="heading 3" w:semiHidden="1" w:uiPriority="9" w:unhideWhenUsed="1" w:qFormat="1"/>
+    <w:lsdException w:name="heading 4" w:semiHidden="1" w:uiPriority="9" w:unhideWhenUsed="1" w:qFormat="1"/>
+    <w:lsdException w:name="heading 5" w:semiHidden="1" w:uiPriority="9" w:unhideWhenUsed="1" w:qFormat="1"/>
+    <w:lsdException w:name="heading 6" w:semiHidden="1" w:uiPriority="9" w:unhideWhenUsed="1" w:qFormat="1"/>
+    <w:lsdException w:name="heading 7" w:semiHidden="1" w:uiPriority="9" w:unhideWhenUsed="1" w:qFormat="1"/>
+    <w:lsdException w:name="heading 8" w:semiHidden="1" w:uiPriority="9" w:unhideWhenUsed="1" w:qFormat="1"/>
+    <w:lsdException w:name="heading 9" w:semiHidden="1" w:uiPriority="9" w:unhideWhenUsed="1" w:qFormat="1"/>
+    <w:lsdException w:name="index 1" w:semiHidden="1" w:unhideWhenUsed="1"/>
+    <w:lsdException w:name="index 2" w:semiHidden="1" w:unhideWhenUsed="1"/>
+    <w:lsdException w:name="index 3" w:semiHidden="1" w:unhideWhenUsed="1"/>
+    <w:lsdException w:name="index 4" w:semiHidden="1" w:unhideWhenUsed="1"/>
+    <w:lsdException w:name="index 5" w:semiHidden="1" w:unhideWhenUsed="1"/>
+    <w:lsdException w:name="index 6" w:semiHidden="1" w:unhideWhenUsed="1"/>
+    <w:lsdException w:name="index 7" w:semiHidden="1" w:unhideWhenUsed="1"/>
+    <w:lsdException w:name="index 8" w:semiHidden="1" w:unhideWhenUsed="1"/>
+    <w:lsdException w:name="index 9" w:semiHidden="1" w:unhideWhenUsed="1"/>
+    <w:lsdException w:name="toc 1" w:semiHidden="1" w:uiPriority="39" w:unhideWhenUsed="1"/>
+    <w:lsdException w:name="toc 2" w:semiHidden="1" w:uiPriority="39" w:unhideWhenUsed="1"/>
+    <w:lsdException w:name="toc 3" w:semiHidden="1" w:uiPriority="39" w:unhideWhenUsed="1"/>
+    <w:lsdException w:name="toc 4" w:semiHidden="1" w:uiPriority="39" w:unhideWhenUsed="1"/>
+    <w:lsdException w:name="toc 5" w:semiHidden="1" w:uiPriority="39" w:unhideWhenUsed="1"/>
+    <w:lsdException w:name="toc 6" w:semiHidden="1" w:uiPriority="39" w:unhideWhenUsed="1"/>
+    <w:lsdException w:name="toc 7" w:semiHidden="1" w:uiPriority="39" w:unhideWhenUsed="1"/>
+    <w:lsdException w:name="toc 8" w:semiHidden="1" w:uiPriority="39" w:unhideWhenUsed="1"/>
+    <w:lsdException w:name="toc 9" w:semiHidden="1" w:uiPriority="39" w:unhideWhenUsed="1"/>
+    <w:lsdException w:name="Normal Indent" w:semiHidden="1" w:unhideWhenUsed="1"/>
+    <w:lsdException w:name="footnote text" w:semiHidden="1" w:unhideWhenUsed="1"/>
+    <w:lsdException w:name="annotation text" w:semiHidden="1" w:unhideWhenUsed="1"/>
+    <w:lsdException w:name="header" w:semiHidden="1" w:unhideWhenUsed="1"/>
+    <w:lsdException w:name="footer" w:semiHidden="1" w:unhideWhenUsed="1"/>
+    <w:lsdException w:name="index heading" w:semiHidden="1" w:unhideWhenUsed="1"/>
+    <w:lsdException w:name="caption" w:semiHidden="1" w:uiPriority="35" w:unhideWhenUsed="1" w:qFormat="1"/>
+    <w:lsdException w:name="table of figures" w:semiHidden="1" w:unhideWhenUsed="1"/>
+    <w:lsdException w:name="envelope address" w:semiHidden="1" w:unhideWhenUsed="1"/>
+    <w:lsdException w:name="envelope return" w:semiHidden="1" w:unhideWhenUsed="1"/>
+    <w:lsdException w:name="footnote reference" w:semiHidden="1" w:unhideWhenUsed="1"/>
+    <w:lsdException w:name="annotation reference" w:semiHidden="1" w:unhideWhenUsed="1"/>
+    <w:lsdException w:name="line number" w:semiHidden="1" w:unhideWhenUsed="1"/>
+    <w:lsdException w:name="page number" w:semiHidden="1" w:unhideWhenUsed="1"/>
+    <w:lsdException w:name="endnote reference" w:semiHidden="1" w:unhideWhenUsed="1"/>
+    <w:lsdException w:name="endnote text" w:semiHidden="1" w:unhideWhenUsed="1"/>
+    <w:lsdException w:name="table of authorities" w:semiHidden="1" w:unhideWhenUsed="1"/>
+    <w:lsdException w:name="macro" w:semiHidden="1" w:unhideWhenUsed="1"/>
+    <w:lsdException w:name="toa heading" w:semiHidden="1" w:unhideWhenUsed="1"/>
+    <w:lsdException w:name="List" w:semiHidden="1" w:unhideWhenUsed="1"/>
+    <w:lsdException w:name="List Bullet" w:semiHidden="1" w:unhideWhenUsed="1"/>
+    <w:lsdException w:name="List Number" w:semiHidden="1" w:unhideWhenUsed="1"/>
+    <w:lsdException w:name="List 2" w:semiHidden="1" w:unhideWhenUsed="1"/>
+    <w:lsdException w:name="List 3" w:semiHidden="1" w:unhideWhenUsed="1"/>
+    <w:lsdException w:name="List 4" w:semiHidden="1" w:unhideWhenUsed="1"/>
+    <w:lsdException w:name="List 5" w:semiHidden="1" w:unhideWhenUsed="1"/>
+    <w:lsdException w:name="List Bullet 2" w:semiHidden="1" w:unhideWhenUsed="1"/>
+    <w:lsdException w:name="List Bullet 3" w:semiHidden="1" w:unhideWhenUsed="1"/>
+    <w:lsdException w:name="List Bullet 4" w:semiHidden="1" w:unhideWhenUsed="1"/>
+    <w:lsdException w:name="List Bullet 5" w:semiHidden="1" w:unhideWhenUsed="1"/>
+    <w:lsdException w:name="List Number 2" w:semiHidden="1" w:unhideWhenUsed="1"/>
+    <w:lsdException w:name="List Number 3" w:semiHidden="1" w:unhideWhenUsed="1"/>
+    <w:lsdException w:name="List Number 4" w:semiHidden="1" w:unhideWhenUsed="1"/>
+    <w:lsdException w:name="List Number 5" w:semiHidden="1" w:unhideWhenUsed="1"/>
+    <w:lsdException w:name="Title" w:uiPriority="10" w:qFormat="1"/>
+    <w:lsdException w:name="Closing" w:semiHidden="1" w:unhideWhenUsed="1"/>
+    <w:lsdException w:name="Signature" w:semiHidden="1" w:unhideWhenUsed="1"/>
+    <w:lsdException w:name="Default Paragraph Font" w:semiHidden="1" w:uiPriority="1" w:unhideWhenUsed="1"/>
+    <w:lsdException w:name="Body Text" w:semiHidden="1" w:unhideWhenUsed="1"/>
+    <w:lsdException w:name="Body Text Indent" w:semiHidden="1" w:unhideWhenUsed="1"/>
+    <w:lsdException w:name="List Continue" w:semiHidden="1" w:unhideWhenUsed="1"/>
+    <w:lsdException w:name="List Continue 2" w:semiHidden="1" w:unhideWhenUsed="1"/>
+    <w:lsdException w:name="List Continue 3" w:semiHidden="1" w:unhideWhenUsed="1"/>
+    <w:lsdException w:name="List Continue 4" w:semiHidden="1" w:unhideWhenUsed="1"/>
+    <w:lsdException w:name="List Continue 5" w:semiHidden="1" w:unhideWhenUsed="1"/>
+    <w:lsdException w:name="Message Header" w:semiHidden="1" w:unhideWhenUsed="1"/>
+    <w:lsdException w:name="Subtitle" w:uiPriority="11" w:qFormat="1"/>
+    <w:lsdException w:name="Salutation" w:semiHidden="1" w:unhideWhenUsed="1"/>
+    <w:lsdException w:name="Date" w:semiHidden="1" w:unhideWhenUsed="1"/>
+    <w:lsdException w:name="Body Text First Indent" w:semiHidden="1" w:unhideWhenUsed="1"/>
+    <w:lsdException w:name="Body Text First Indent 2" w:semiHidden="1" w:unhideWhenUsed="1"/>
+    <w:lsdException w:name="Note Heading" w:semiHidden="1" w:unhideWhenUsed="1"/>
+    <w:lsdException w:name="Body Text 2" w:semiHidden="1" w:unhideWhenUsed="1"/>
+    <w:lsdException w:name="Body Text 3" w:semiHidden="1" w:unhideWhenUsed="1"/>
+    <w:lsdException w:name="Body Text Indent 2" w:semiHidden="1" w:unhideWhenUsed="1"/>
+    <w:lsdException w:name="Body Text Indent 3" w:semiHidden="1" w:unhideWhenUsed="1"/>
+    <w:lsdException w:name="Block Text" w:semiHidden="1" w:unhideWhenUsed="1"/>
+    <w:lsdException w:name="Hyperlink" w:semiHidden="1" w:unhideWhenUsed="1"/>
+    <w:lsdException w:name="FollowedHyperlink" w:semiHidden="1" w:unhideWhenUsed="1"/>
+    <w:lsdException w:name="Strong" w:uiPriority="22" w:qFormat="1"/>
+    <w:lsdException w:name="Emphasis" w:uiPriority="20" w:qFormat="1"/>
+    <w:lsdException w:name="Document Map" w:semiHidden="1" w:unhideWhenUsed="1"/>
+    <w:lsdException w:name="Plain Text" w:semiHidden="1" w:unhideWhenUsed="1"/>
+    <w:lsdException w:name="E-mail Signature" w:semiHidden="1" w:unhideWhenUsed="1"/>
+    <w:lsdException w:name="HTML Top of Form" w:semiHidden="1" w:unhideWhenUsed="1"/>
+    <w:lsdException w:name="HTML Bottom of Form" w:semiHidden="1" w:unhideWhenUsed="1"/>
+    <w:lsdException w:name="Normal (Web)" w:semiHidden="1" w:unhideWhenUsed="1"/>
+    <w:lsdException w:name="HTML Acronym" w:semiHidden="1" w:unhideWhenUsed="1"/>
+    <w:lsdException w:name="HTML Address" w:semiHidden="1" w:unhideWhenUsed="1"/>
+    <w:lsdException w:name="HTML Cite" w:semiHidden="1" w:unhideWhenUsed="1"/>
+    <w:lsdException w:name="HTML Code" w:semiHidden="1" w:unhideWhenUsed="1"/>
+    <w:lsdException w:name="HTML Definition" w:semiHidden="1" w:unhideWhenUsed="1"/>
+    <w:lsdException w:name="HTML Keyboard" w:semiHidden="1" w:unhideWhenUsed="1"/>
+    <w:lsdException w:name="HTML Preformatted" w:semiHidden="1" w:unhideWhenUsed="1"/>
+    <w:lsdException w:name="HTML Sample" w:semiHidden="1" w:unhideWhenUsed="1"/>
+    <w:lsdException w:name="HTML Typewriter" w:semiHidden="1" w:unhideWhenUsed="1"/>
+    <w:lsdException w:name="HTML Variable" w:semiHidden="1" w:unhideWhenUsed="1"/>
+    <w:lsdException w:name="Normal Table" w:semiHidden="1" w:unhideWhenUsed="1"/>
+    <w:lsdException w:name="annotation subject" w:semiHidden="1" w:unhideWhenUsed="1"/>
+    <w:lsdException w:name="No List" w:semiHidden="1" w:unhideWhenUsed="1"/>
+    <w:lsdException w:name="Outline List 1" w:semiHidden="1" w:unhideWhenUsed="1"/>
+    <w:lsdException w:name="Outline List 2" w:semiHidden="1" w:unhideWhenUsed="1"/>
+    <w:lsdException w:name="Outline List 3" w:semiHidden="1" w:unhideWhenUsed="1"/>
+    <w:lsdException w:name="Table Simple 1" w:semiHidden="1" w:unhideWhenUsed="1"/>
+    <w:lsdException w:name="Table Simple 2" w:semiHidden="1" w:unhideWhenUsed="1"/>
+    <w:lsdException w:name="Table Simple 3" w:semiHidden="1" w:unhideWhenUsed="1"/>
+    <w:lsdException w:name="Table Classic 1" w:semiHidden="1" w:unhideWhenUsed="1"/>
+    <w:lsdException w:name="Table Classic 2" w:semiHidden="1" w:unhideWhenUsed="1"/>
+    <w:lsdException w:name="Table Classic 3" w:semiHidden="1" w:unhideWhenUsed="1"/>
+    <w:lsdException w:name="Table Classic 4" w:semiHidden="1" w:unhideWhenUsed="1"/>
+    <w:lsdException w:name="Table Colorful 1" w:semiHidden="1" w:unhideWhenUsed="1"/>
+    <w:lsdException w:name="Table Colorful 2" w:semiHidden="1" w:unhideWhenUsed="1"/>
+    <w:lsdException w:name="Table Colorful 3" w:semiHidden="1" w:unhideWhenUsed="1"/>
+    <w:lsdException w:name="Table Columns 1" w:semiHidden="1" w:unhideWhenUsed="1"/>
+    <w:lsdException w:name="Table Columns 2" w:semiHidden="1" w:unhideWhenUsed="1"/>
+    <w:lsdException w:name="Table Columns 3" w:semiHidden="1" w:unhideWhenUsed="1"/>
+    <w:lsdException w:name="Table Columns 4" w:semiHidden="1" w:unhideWhenUsed="1"/>
+    <w:lsdException w:name="Table Columns 5" w:semiHidden="1" w:unhideWhenUsed="1"/>
+    <w:lsdException w:name="Table Grid 1" w:semiHidden="1" w:unhideWhenUsed="1"/>
+    <w:lsdException w:name="Table Grid 2" w:semiHidden="1" w:unhideWhenUsed="1"/>
+    <w:lsdException w:name="Table Grid 3" w:semiHidden="1" w:unhideWhenUsed="1"/>
+    <w:lsdException w:name="Table Grid 4" w:semiHidden="1" w:unhideWhenUsed="1"/>
+    <w:lsdException w:name="Table Grid 5" w:semiHidden="1" w:unhideWhenUsed="1"/>
+    <w:lsdException w:name="Table Grid 6" w:semiHidden="1" w:unhideWhenUsed="1"/>
+    <w:lsdException w:name="Table Grid 7" w:semiHidden="1" w:unhideWhenUsed="1"/>
+    <w:lsdException w:name="Table Grid 8" w:semiHidden="1" w:unhideWhenUsed="1"/>
+    <w:lsdException w:name="Table List 1" w:semiHidden="1" w:unhideWhenUsed="1"/>
+    <w:lsdException w:name="Table List 2" w:semiHidden="1" w:unhideWhenUsed="1"/>
+    <w:lsdException w:name="Table List 3" w:semiHidden="1" w:unhideWhenUsed="1"/>
+    <w:lsdException w:name="Table List 4" w:semiHidden="1" w:unhideWhenUsed="1"/>
+    <w:lsdException w:name="Table List 5" w:semiHidden="1" w:unhideWhenUsed="1"/>
+    <w:lsdException w:name="Table List 6" w:semiHidden="1" w:unhideWhenUsed="1"/>
+    <w:lsdException w:name="Table List 7" w:semiHidden="1" w:unhideWhenUsed="1"/>
+    <w:lsdException w:name="Table List 8" w:semiHidden="1" w:unhideWhenUsed="1"/>
+    <w:lsdException w:name="Table 3D effects 1" w:semiHidden="1" w:unhideWhenUsed="1"/>
+    <w:lsdException w:name="Table 3D effects 2" w:semiHidden="1" w:unhideWhenUsed="1"/>
+    <w:lsdException w:name="Table 3D effects 3" w:semiHidden="1" w:unhideWhenUsed="1"/>
+    <w:lsdException w:name="Table Contemporary" w:semiHidden="1" w:unhideWhenUsed="1"/>
+    <w:lsdException w:name="Table Elegant" w:semiHidden="1" w:unhideWhenUsed="1"/>
+    <w:lsdException w:name="Table Professional" w:semiHidden="1" w:unhideWhenUsed="1"/>
+    <w:lsdException w:name="Table Subtle 1" w:semiHidden="1" w:unhideWhenUsed="1"/>
+    <w:lsdException w:name="Table Subtle 2" w:semiHidden="1" w:unhideWhenUsed="1"/>
+    <w:lsdException w:name="Table Web 1" w:semiHidden="1" w:unhideWhenUsed="1"/>
+    <w:lsdException w:name="Table Web 2" w:semiHidden="1" w:unhideWhenUsed="1"/>
+    <w:lsdException w:name="Table Web 3" w:semiHidden="1" w:unhideWhenUsed="1"/>
+    <w:lsdException w:name="Balloon Text" w:semiHidden="1" w:unhideWhenUsed="1"/>
+    <w:lsdException w:name="Table Theme" w:semiHidden="1" w:unhideWhenUsed="1"/>
+    <w:lsdException w:name="Note Level 1" w:semiHidden="1" w:unhideWhenUsed="1"/>
+    <w:lsdException w:name="Note Level 2" w:semiHidden="1" w:unhideWhenUsed="1"/>
+    <w:lsdException w:name="Note Level 3" w:semiHidden="1" w:unhideWhenUsed="1"/>
+    <w:lsdException w:name="Note Level 4" w:semiHidden="1" w:unhideWhenUsed="1"/>
+    <w:lsdException w:name="Note Level 5" w:semiHidden="1" w:unhideWhenUsed="1"/>
+    <w:lsdException w:name="Note Level 6" w:semiHidden="1" w:unhideWhenUsed="1"/>
+    <w:lsdException w:name="Note Level 7" w:semiHidden="1" w:unhideWhenUsed="1"/>
+    <w:lsdException w:name="Note Level 8" w:semiHidden="1" w:unhideWhenUsed="1"/>
+    <w:lsdException w:name="Note Level 9" w:semiHidden="1" w:unhideWhenUsed="1"/>
+    <w:lsdException w:name="Placeholder Text" w:semiHidden="1"/>
+    <w:lsdException w:name="No Spacing" w:uiPriority="1" w:qFormat="1"/>
+    <w:lsdException w:name="Light Shading" w:uiPriority="60"/>
+    <w:lsdException w:name="Light List" w:uiPriority="61"/>
+    <w:lsdException w:name="Light Grid" w:uiPriority="62"/>
+    <w:lsdException w:name="Medium Shading 1" w:uiPriority="63"/>
+    <w:lsdException w:name="Medium Shading 2" w:uiPriority="64"/>
+    <w:lsdException w:name="Medium List 1" w:uiPriority="65"/>
+    <w:lsdException w:name="Medium List 2" w:uiPriority="66"/>
+    <w:lsdException w:name="Medium Grid 1" w:uiPriority="67"/>
+    <w:lsdException w:name="Medium Grid 2" w:uiPriority="68"/>
+    <w:lsdException w:name="Medium Grid 3" w:uiPriority="69"/>
+    <w:lsdException w:name="Dark List" w:uiPriority="70"/>
+    <w:lsdException w:name="Colorful Shading" w:uiPriority="71"/>
+    <w:lsdException w:name="Colorful List" w:uiPriority="72"/>
+    <w:lsdException w:name="Colorful Grid" w:uiPriority="73"/>
+    <w:lsdException w:name="Light Shading Accent 1" w:uiPriority="60"/>
+    <w:lsdException w:name="Light List Accent 1" w:uiPriority="61"/>
+    <w:lsdException w:name="Light Grid Accent 1" w:uiPriority="62"/>
+    <w:lsdException w:name="Medium Shading 1 Accent 1" w:uiPriority="63"/>
+    <w:lsdException w:name="Medium Shading 2 Accent 1" w:uiPriority="64"/>
+    <w:lsdException w:name="Medium List 1 Accent 1" w:uiPriority="65"/>
+    <w:lsdException w:name="Revision" w:semiHidden="1"/>
+    <w:lsdException w:name="List Paragraph" w:uiPriority="34" w:qFormat="1"/>
+    <w:lsdException w:name="Quote" w:uiPriority="29" w:qFormat="1"/>
+    <w:lsdException w:name="Intense Quote" w:uiPriority="30" w:qFormat="1"/>
+    <w:lsdException w:name="Medium List 2 Accent 1" w:uiPriority="66"/>
+    <w:lsdException w:name="Medium Grid 1 Accent 1" w:uiPriority="67"/>
+    <w:lsdException w:name="Medium Grid 2 Accent 1" w:uiPriority="68"/>
+    <w:lsdException w:name="Medium Grid 3 Accent 1" w:uiPriority="69"/>
+    <w:lsdException w:name="Dark List Accent 1" w:uiPriority="70"/>
+    <w:lsdException w:name="Colorful Shading Accent 1" w:uiPriority="71"/>
+    <w:lsdException w:name="Colorful List Accent 1" w:uiPriority="72"/>
+    <w:lsdException w:name="Colorful Grid Accent 1" w:uiPriority="73"/>
+    <w:lsdException w:name="Light Shading Accent 2" w:uiPriority="60"/>
+    <w:lsdException w:name="Light List Accent 2" w:uiPriority="61"/>
+    <w:lsdException w:name="Light Grid Accent 2" w:uiPriority="62"/>
+    <w:lsdException w:name="Medium Shading 1 Accent 2" w:uiPriority="63"/>
+    <w:lsdException w:name="Medium Shading 2 Accent 2" w:uiPriority="64"/>
+    <w:lsdException w:name="Medium List 1 Accent 2" w:uiPriority="65"/>
+    <w:lsdException w:name="Medium List 2 Accent 2" w:uiPriority="66"/>
+    <w:lsdException w:name="Medium Grid 1 Accent 2" w:uiPriority="67"/>
+    <w:lsdException w:name="Medium Grid 2 Accent 2" w:uiPriority="68"/>
+    <w:lsdException w:name="Medium Grid 3 Accent 2" w:uiPriority="69"/>
+    <w:lsdException w:name="Dark List Accent 2" w:uiPriority="70"/>
+    <w:lsdException w:name="Colorful Shading Accent 2" w:uiPriority="71"/>
+    <w:lsdException w:name="Colorful List Accent 2" w:uiPriority="72"/>
+    <w:lsdException w:name="Colorful Grid Accent 2" w:uiPriority="73"/>
+    <w:lsdException w:name="Light Shading Accent 3" w:uiPriority="60"/>
+    <w:lsdException w:name="Light List Accent 3" w:uiPriority="61"/>
+    <w:lsdException w:name="Light Grid Accent 3" w:uiPriority="62"/>
+    <w:lsdException w:name="Medium Shading 1 Accent 3" w:uiPriority="63"/>
+    <w:lsdException w:name="Medium Shading 2 Accent 3" w:uiPriority="64"/>
+    <w:lsdException w:name="Medium List 1 Accent 3" w:uiPriority="65"/>
+    <w:lsdException w:name="Medium List 2 Accent 3" w:uiPriority="66"/>
+    <w:lsdException w:name="Medium Grid 1 Accent 3" w:uiPriority="67"/>
+    <w:lsdException w:name="Medium Grid 2 Accent 3" w:uiPriority="68"/>
+    <w:lsdException w:name="Medium Grid 3 Accent 3" w:uiPriority="69"/>
+    <w:lsdException w:name="Dark List Accent 3" w:uiPriority="70"/>
+    <w:lsdException w:name="Colorful Shading Accent 3" w:uiPriority="71"/>
+    <w:lsdException w:name="Colorful List Accent 3" w:uiPriority="72"/>
+    <w:lsdException w:name="Colorful Grid Accent 3" w:uiPriority="73"/>
+    <w:lsdException w:name="Light Shading Accent 4" w:uiPriority="60"/>
+    <w:lsdException w:name="Light List Accent 4" w:uiPriority="61"/>
+    <w:lsdException w:name="Light Grid Accent 4" w:uiPriority="62"/>
+    <w:lsdException w:name="Medium Shading 1 Accent 4" w:uiPriority="63"/>
+    <w:lsdException w:name="Medium Shading 2 Accent 4" w:uiPriority="64"/>
+    <w:lsdException w:name="Medium List 1 Accent 4" w:uiPriority="65"/>
+    <w:lsdException w:name="Medium List 2 Accent 4" w:uiPriority="66"/>
+    <w:lsdException w:name="Medium Grid 1 Accent 4" w:uiPriority="67"/>
+    <w:lsdException w:name="Medium Grid 2 Accent 4" w:uiPriority="68"/>
+    <w:lsdException w:name="Medium Grid 3 Accent 4" w:uiPriority="69"/>
+    <w:lsdException w:name="Dark List Accent 4" w:uiPriority="70"/>
+    <w:lsdException w:name="Colorful Shading Accent 4" w:uiPriority="71"/>
+    <w:lsdException w:name="Colorful List Accent 4" w:uiPriority="72"/>
+    <w:lsdException w:name="Colorful Grid Accent 4" w:uiPriority="73"/>
+    <w:lsdException w:name="Light Shading Accent 5" w:uiPriority="60"/>
+    <w:lsdException w:name="Light List Accent 5" w:uiPriority="61"/>
+    <w:lsdException w:name="Light Grid Accent 5" w:uiPriority="62"/>
+    <w:lsdException w:name="Medium Shading 1 Accent 5" w:uiPriority="63"/>
+    <w:lsdException w:name="Medium Shading 2 Accent 5" w:uiPriority="64"/>
+    <w:lsdException w:name="Medium List 1 Accent 5" w:uiPriority="65"/>
+    <w:lsdException w:name="Medium List 2 Accent 5" w:uiPriority="66"/>
+    <w:lsdException w:name="Medium Grid 1 Accent 5" w:uiPriority="67"/>
+    <w:lsdException w:name="Medium Grid 2 Accent 5" w:uiPriority="68"/>
+    <w:lsdException w:name="Medium Grid 3 Accent 5" w:uiPriority="69"/>
+    <w:lsdException w:name="Dark List Accent 5" w:uiPriority="70"/>
+    <w:lsdException w:name="Colorful Shading Accent 5" w:uiPriority="71"/>
+    <w:lsdException w:name="Colorful List Accent 5" w:uiPriority="72"/>
+    <w:lsdException w:name="Colorful Grid Accent 5" w:uiPriority="73"/>
+    <w:lsdException w:name="Light Shading Accent 6" w:uiPriority="60"/>
+    <w:lsdException w:name="Light List Accent 6" w:uiPriority="61"/>
+    <w:lsdException w:name="Light Grid Accent 6" w:uiPriority="62"/>
+    <w:lsdException w:name="Medium Shading 1 Accent 6" w:uiPriority="63"/>
+    <w:lsdException w:name="Medium Shading 2 Accent 6" w:uiPriority="64"/>
+    <w:lsdException w:name="Medium List 1 Accent 6" w:uiPriority="65"/>
+    <w:lsdException w:name="Medium List 2 Accent 6" w:uiPriority="66"/>
+    <w:lsdException w:name="Medium Grid 1 Accent 6" w:uiPriority="67"/>
+    <w:lsdException w:name="Medium Grid 2 Accent 6" w:uiPriority="68"/>
+    <w:lsdException w:name="Medium Grid 3 Accent 6" w:uiPriority="69"/>
+    <w:lsdException w:name="Dark List Accent 6" w:uiPriority="70"/>
+    <w:lsdException w:name="Colorful Shading Accent 6" w:uiPriority="71"/>
+    <w:lsdException w:name="Colorful List Accent 6" w:uiPriority="72"/>
+    <w:lsdException w:name="Colorful Grid Accent 6" w:uiPriority="73"/>
+    <w:lsdException w:name="Subtle Emphasis" w:uiPriority="19" w:qFormat="1"/>
+    <w:lsdException w:name="Intense Emphasis" w:uiPriority="21" w:qFormat="1"/>
+    <w:lsdException w:name="Subtle Reference" w:uiPriority="31" w:qFormat="1"/>
+    <w:lsdException w:name="Intense Reference" w:uiPriority="32" w:qFormat="1"/>
+    <w:lsdException w:name="Book Title" w:uiPriority="33" w:qFormat="1"/>
+    <w:lsdException w:name="Bibliography" w:semiHidden="1" w:uiPriority="37" w:unhideWhenUsed="1"/>
+    <w:lsdException w:name="TOC Heading" w:semiHidden="1" w:uiPriority="39" w:unhideWhenUsed="1" w:qFormat="1"/>
+    <w:lsdException w:name="Plain Table 1" w:uiPriority="41"/>
+    <w:lsdException w:name="Plain Table 2" w:uiPriority="42"/>
+    <w:lsdException w:name="Plain Table 3" w:uiPriority="43"/>
+    <w:lsdException w:name="Plain Table 4" w:uiPriority="44"/>
+    <w:lsdException w:name="Plain Table 5" w:uiPriority="45"/>
+    <w:lsdException w:name="Grid Table Light" w:uiPriority="40"/>
+    <w:lsdException w:name="Grid Table 1 Light" w:uiPriority="46"/>
+    <w:lsdException w:name="Grid Table 2" w:uiPriority="47"/>
+    <w:lsdException w:name="Grid Table 3" w:uiPriority="48"/>
+    <w:lsdException w:name="Grid Table 4" w:uiPriority="49"/>
+    <w:lsdException w:name="Grid Table 5 Dark" w:uiPriority="50"/>
+    <w:lsdException w:name="Grid Table 6 Colorful" w:uiPriority="51"/>
+    <w:lsdException w:name="Grid Table 7 Colorful" w:uiPriority="52"/>
+    <w:lsdException w:name="Grid Table 1 Light Accent 1" w:uiPriority="46"/>
+    <w:lsdException w:name="Grid Table 2 Accent 1" w:uiPriority="47"/>
+    <w:lsdException w:name="Grid Table 3 Accent 1" w:uiPriority="48"/>
+    <w:lsdException w:name="Grid Table 4 Accent 1" w:uiPriority="49"/>
+    <w:lsdException w:name="Grid Table 5 Dark Accent 1" w:uiPriority="50"/>
+    <w:lsdException w:name="Grid Table 6 Colorful Accent 1" w:uiPriority="51"/>
+    <w:lsdException w:name="Grid Table 7 Colorful Accent 1" w:uiPriority="52"/>
+    <w:lsdException w:name="Grid Table 1 Light Accent 2" w:uiPriority="46"/>
+    <w:lsdException w:name="Grid Table 2 Accent 2" w:uiPriority="47"/>
+    <w:lsdException w:name="Grid Table 3 Accent 2" w:uiPriority="48"/>
+    <w:lsdException w:name="Grid Table 4 Accent 2" w:uiPriority="49"/>
+    <w:lsdException w:name="Grid Table 5 Dark Accent 2" w:uiPriority="50"/>
+    <w:lsdException w:name="Grid Table 6 Colorful Accent 2" w:uiPriority="51"/>
+    <w:lsdException w:name="Grid Table 7 Colorful Accent 2" w:uiPriority="52"/>
+    <w:lsdException w:name="Grid Table 1 Light Accent 3" w:uiPriority="46"/>
+    <w:lsdException w:name="Grid Table 2 Accent 3" w:uiPriority="47"/>
+    <w:lsdException w:name="Grid Table 3 Accent 3" w:uiPriority="48"/>
+    <w:lsdException w:name="Grid Table 4 Accent 3" w:uiPriority="49"/>
+    <w:lsdException w:name="Grid Table 5 Dark Accent 3" w:uiPriority="50"/>
+    <w:lsdException w:name="Grid Table 6 Colorful Accent 3" w:uiPriority="51"/>
+    <w:lsdException w:name="Grid Table 7 Colorful Accent 3" w:uiPriority="52"/>
+    <w:lsdException w:name="Grid Table 1 Light Accent 4" w:uiPriority="46"/>
+    <w:lsdException w:name="Grid Table 2 Accent 4" w:uiPriority="47"/>
+    <w:lsdException w:name="Grid Table 3 Accent 4" w:uiPriority="48"/>
+    <w:lsdException w:name="Grid Table 4 Accent 4" w:uiPriority="49"/>
+    <w:lsdException w:name="Grid Table 5 Dark Accent 4" w:uiPriority="50"/>
+    <w:lsdException w:name="Grid Table 6 Colorful Accent 4" w:uiPriority="51"/>
+    <w:lsdException w:name="Grid Table 7 Colorful Accent 4" w:uiPriority="52"/>
+    <w:lsdException w:name="Grid Table 1 Light Accent 5" w:uiPriority="46"/>
+    <w:lsdException w:name="Grid Table 2 Accent 5" w:uiPriority="47"/>
+    <w:lsdException w:name="Grid Table 3 Accent 5" w:uiPriority="48"/>
+    <w:lsdException w:name="Grid Table 4 Accent 5" w:uiPriority="49"/>
+    <w:lsdException w:name="Grid Table 5 Dark Accent 5" w:uiPriority="50"/>
+    <w:lsdException w:name="Grid Table 6 Colorful Accent 5" w:uiPriority="51"/>
+    <w:lsdException w:name="Grid Table 7 Colorful Accent 5" w:uiPriority="52"/>
+    <w:lsdException w:name="Grid Table 1 Light Accent 6" w:uiPriority="46"/>
+    <w:lsdException w:name="Grid Table 2 Accent 6" w:uiPriority="47"/>
+    <w:lsdException w:name="Grid Table 3 Accent 6" w:uiPriority="48"/>
+    <w:lsdException w:name="Grid Table 4 Accent 6" w:uiPriority="49"/>
+    <w:lsdException w:name="Grid Table 5 Dark Accent 6" w:uiPriority="50"/>
+    <w:lsdException w:name="Grid Table 6 Colorful Accent 6" w:uiPriority="51"/>
+    <w:lsdException w:name="Grid Table 7 Colorful Accent 6" w:uiPriority="52"/>
+    <w:lsdException w:name="List Table 1 Light" w:uiPriority="46"/>
+    <w:lsdException w:name="List Table 2" w:uiPriority="47"/>
+    <w:lsdException w:name="List Table 3" w:uiPriority="48"/>
+    <w:lsdException w:name="List Table 4" w:uiPriority="49"/>
+    <w:lsdException w:name="List Table 5 Dark" w:uiPriority="50"/>
+    <w:lsdException w:name="List Table 6 Colorful" w:uiPriority="51"/>
+    <w:lsdException w:name="List Table 7 Colorful" w:uiPriority="52"/>
+    <w:lsdException w:name="List Table 1 Light Accent 1" w:uiPriority="46"/>
+    <w:lsdException w:name="List Table 2 Accent 1" w:uiPriority="47"/>
+    <w:lsdException w:name="List Table 3 Accent 1" w:uiPriority="48"/>
+    <w:lsdException w:name="List Table 4 Accent 1" w:uiPriority="49"/>
+    <w:lsdException w:name="List Table 5 Dark Accent 1" w:uiPriority="50"/>
+    <w:lsdException w:name="List Table 6 Colorful Accent 1" w:uiPriority="51"/>
+    <w:lsdException w:name="List Table 7 Colorful Accent 1" w:uiPriority="52"/>
+    <w:lsdException w:name="List Table 1 Light Accent 2" w:uiPriority="46"/>
+    <w:lsdException w:name="List Table 2 Accent 2" w:uiPriority="47"/>
+    <w:lsdException w:name="List Table 3 Accent 2" w:uiPriority="48"/>
+    <w:lsdException w:name="List Table 4 Accent 2" w:uiPriority="49"/>
+    <w:lsdException w:name="List Table 5 Dark Accent 2" w:uiPriority="50"/>
+    <w:lsdException w:name="List Table 6 Colorful Accent 2" w:uiPriority="51"/>
+    <w:lsdException w:name="List Table 7 Colorful Accent 2" w:uiPriority="52"/>
+    <w:lsdException w:name="List Table 1 Light Accent 3" w:uiPriority="46"/>
+    <w:lsdException w:name="List Table 2 Accent 3" w:uiPriority="47"/>
+    <w:lsdException w:name="List Table 3 Accent 3" w:uiPriority="48"/>
+    <w:lsdException w:name="List Table 4 Accent 3" w:uiPriority="49"/>
+    <w:lsdException w:name="List Table 5 Dark Accent 3" w:uiPriority="50"/>
+    <w:lsdException w:name="List Table 6 Colorful Accent 3" w:uiPriority="51"/>
+    <w:lsdException w:name="List Table 7 Colorful Accent 3" w:uiPriority="52"/>
+    <w:lsdException w:name="List Table 1 Light Accent 4" w:uiPriority="46"/>
+    <w:lsdException w:name="List Table 2 Accent 4" w:uiPriority="47"/>
+    <w:lsdException w:name="List Table 3 Accent 4" w:uiPriority="48"/>
+    <w:lsdException w:name="List Table 4 Accent 4" w:uiPriority="49"/>
+    <w:lsdException w:name="List Table 5 Dark Accent 4" w:uiPriority="50"/>
+    <w:lsdException w:name="List Table 6 Colorful Accent 4" w:uiPriority="51"/>
+    <w:lsdException w:name="List Table 7 Colorful Accent 4" w:uiPriority="52"/>
+    <w:lsdException w:name="List Table 1 Light Accent 5" w:uiPriority="46"/>
+    <w:lsdException w:name="List Table 2 Accent 5" w:uiPriority="47"/>
+    <w:lsdException w:name="List Table 3 Accent 5" w:uiPriority="48"/>
+    <w:lsdException w:name="List Table 4 Accent 5" w:uiPriority="49"/>
+    <w:lsdException w:name="List Table 5 Dark Accent 5" w:uiPriority="50"/>
+    <w:lsdException w:name="List Table 6 Colorful Accent 5" w:uiPriority="51"/>
+    <w:lsdException w:name="List Table 7 Colorful Accent 5" w:uiPriority="52"/>
+    <w:lsdException w:name="List Table 1 Light Accent 6" w:uiPriority="46"/>
+    <w:lsdException w:name="List Table 2 Accent 6" w:uiPriority="47"/>
+    <w:lsdException w:name="List Table 3 Accent 6" w:uiPriority="48"/>
+    <w:lsdException w:name="List Table 4 Accent 6" w:uiPriority="49"/>
+    <w:lsdException w:name="List Table 5 Dark Accent 6" w:uiPriority="50"/>
+    <w:lsdException w:name="List Table 6 Colorful Accent 6" w:uiPriority="51"/>
+    <w:lsdException w:name="List Table 7 Colorful Accent 6" w:uiPriority="52"/>
+    <w:lsdException w:name="Mention" w:semiHidden="1" w:unhideWhenUsed="1"/>
+    <w:lsdException w:name="Smart Hyperlink" w:semiHidden="1" w:unhideWhenUsed="1"/>
   </w:latentStyles>
   <w:style w:type="paragraph" w:default="1" w:styleId="Normal">
     <w:name w:val="Normal"/>
@@ -16117,7 +15830,6 @@
   <w:style w:type="character" w:default="1" w:styleId="DefaultParagraphFont">
     <w:name w:val="Default Paragraph Font"/>
     <w:uiPriority w:val="1"/>
-    <w:semiHidden/>
     <w:unhideWhenUsed/>
   </w:style>
   <w:style w:type="table" w:default="1" w:styleId="TableNormal">
@@ -16350,6 +16062,7 @@
       <w:lang w:val="en-GB" w:eastAsia="en-GB"/>
     </w:rPr>
     <w:tblPr>
+      <w:tblInd w:w="0" w:type="dxa"/>
       <w:tblBorders>
         <w:top w:val="single" w:sz="4" w:space="0" w:color="auto"/>
         <w:left w:val="single" w:sz="4" w:space="0" w:color="auto"/>
@@ -16358,482 +16071,12 @@
         <w:insideH w:val="single" w:sz="4" w:space="0" w:color="auto"/>
         <w:insideV w:val="single" w:sz="4" w:space="0" w:color="auto"/>
       </w:tblBorders>
-    </w:tblPr>
-  </w:style>
-  <w:style w:type="character" w:styleId="Hyperlink">
-    <w:name w:val="Hyperlink"/>
-    <w:basedOn w:val="DefaultParagraphFont"/>
-    <w:uiPriority w:val="99"/>
-    <w:unhideWhenUsed/>
-    <w:rsid w:val="00CA086B"/>
-    <w:rPr>
-      <w:color w:val="0563C1" w:themeColor="hyperlink"/>
-      <w:u w:val="single"/>
-    </w:rPr>
-  </w:style>
-  <w:style w:type="character" w:customStyle="1" w:styleId="mixed-citation">
-    <w:name w:val="mixed-citation"/>
-    <w:basedOn w:val="DefaultParagraphFont"/>
-    <w:rsid w:val="006F297A"/>
-  </w:style>
-  <w:style w:type="character" w:customStyle="1" w:styleId="ref-title">
-    <w:name w:val="ref-title"/>
-    <w:basedOn w:val="DefaultParagraphFont"/>
-    <w:rsid w:val="006F297A"/>
-  </w:style>
-  <w:style w:type="character" w:customStyle="1" w:styleId="ref-journal">
-    <w:name w:val="ref-journal"/>
-    <w:basedOn w:val="DefaultParagraphFont"/>
-    <w:rsid w:val="006F297A"/>
-  </w:style>
-  <w:style w:type="character" w:customStyle="1" w:styleId="ref-vol">
-    <w:name w:val="ref-vol"/>
-    <w:basedOn w:val="DefaultParagraphFont"/>
-    <w:rsid w:val="006F297A"/>
-  </w:style>
-  <w:style w:type="character" w:customStyle="1" w:styleId="nowrap">
-    <w:name w:val="nowrap"/>
-    <w:basedOn w:val="DefaultParagraphFont"/>
-    <w:rsid w:val="006F297A"/>
-  </w:style>
-  <w:style w:type="paragraph" w:styleId="Revision">
-    <w:name w:val="Revision"/>
-    <w:hidden/>
-    <w:uiPriority w:val="99"/>
-    <w:semiHidden/>
-    <w:rsid w:val="0088197D"/>
-    <w:rPr>
-      <w:rFonts w:ascii="Calibri" w:eastAsia="Calibri" w:hAnsi="Calibri" w:cs="Times New Roman"/>
-      <w:sz w:val="22"/>
-      <w:szCs w:val="22"/>
-      <w:lang w:val="en-GB"/>
-    </w:rPr>
-  </w:style>
-  <w:style w:type="character" w:styleId="FollowedHyperlink">
-    <w:name w:val="FollowedHyperlink"/>
-    <w:basedOn w:val="DefaultParagraphFont"/>
-    <w:uiPriority w:val="99"/>
-    <w:semiHidden/>
-    <w:unhideWhenUsed/>
-    <w:rsid w:val="007A5A8A"/>
-    <w:rPr>
-      <w:color w:val="954F72" w:themeColor="followedHyperlink"/>
-      <w:u w:val="single"/>
-    </w:rPr>
-  </w:style>
-</w:styles>
-</file>
-
-<file path=word/stylesWithEffects.xml><?xml version="1.0" encoding="utf-8"?>
-<w:styles xmlns:wpc="http://schemas.microsoft.com/office/word/2010/wordprocessingCanvas" xmlns:mc="http://schemas.openxmlformats.org/markup-compatibility/2006" xmlns:o="urn:schemas-microsoft-com:office:office" xmlns:r="http://schemas.openxmlformats.org/officeDocument/2006/relationships" xmlns:m="http://schemas.openxmlformats.org/officeDocument/2006/math" xmlns:v="urn:schemas-microsoft-com:vml" xmlns:wp14="http://schemas.microsoft.com/office/word/2010/wordprocessingDrawing" xmlns:wp="http://schemas.openxmlformats.org/drawingml/2006/wordprocessingDrawing" xmlns:w10="urn:schemas-microsoft-com:office:word" xmlns:w="http://schemas.openxmlformats.org/wordprocessingml/2006/main" xmlns:w14="http://schemas.microsoft.com/office/word/2010/wordml" xmlns:wpg="http://schemas.microsoft.com/office/word/2010/wordprocessingGroup" xmlns:wpi="http://schemas.microsoft.com/office/word/2010/wordprocessingInk" xmlns:wne="http://schemas.microsoft.com/office/word/2006/wordml" xmlns:wps="http://schemas.microsoft.com/office/word/2010/wordprocessingShape" mc:Ignorable="w14 wp14">
-  <w:docDefaults>
-    <w:rPrDefault>
-      <w:rPr>
-        <w:rFonts w:asciiTheme="minorHAnsi" w:eastAsiaTheme="minorHAnsi" w:hAnsiTheme="minorHAnsi" w:cstheme="minorBidi"/>
-        <w:sz w:val="24"/>
-        <w:szCs w:val="24"/>
-        <w:lang w:val="en-US" w:eastAsia="en-US" w:bidi="ar-SA"/>
-      </w:rPr>
-    </w:rPrDefault>
-    <w:pPrDefault/>
-  </w:docDefaults>
-  <w:latentStyles w:defLockedState="0" w:defUIPriority="99" w:defSemiHidden="1" w:defUnhideWhenUsed="1" w:defQFormat="0" w:count="267">
-    <w:lsdException w:name="Normal" w:semiHidden="0" w:uiPriority="0" w:unhideWhenUsed="0" w:qFormat="1"/>
-    <w:lsdException w:name="heading 1" w:semiHidden="0" w:uiPriority="9" w:unhideWhenUsed="0" w:qFormat="1"/>
-    <w:lsdException w:name="heading 2" w:uiPriority="9" w:qFormat="1"/>
-    <w:lsdException w:name="heading 3" w:uiPriority="9" w:qFormat="1"/>
-    <w:lsdException w:name="heading 4" w:uiPriority="9" w:qFormat="1"/>
-    <w:lsdException w:name="heading 5" w:uiPriority="9" w:qFormat="1"/>
-    <w:lsdException w:name="heading 6" w:uiPriority="9" w:qFormat="1"/>
-    <w:lsdException w:name="heading 7" w:uiPriority="9" w:qFormat="1"/>
-    <w:lsdException w:name="heading 8" w:uiPriority="9" w:qFormat="1"/>
-    <w:lsdException w:name="heading 9" w:uiPriority="9" w:qFormat="1"/>
-    <w:lsdException w:name="toc 1" w:uiPriority="39"/>
-    <w:lsdException w:name="toc 2" w:uiPriority="39"/>
-    <w:lsdException w:name="toc 3" w:uiPriority="39"/>
-    <w:lsdException w:name="toc 4" w:uiPriority="39"/>
-    <w:lsdException w:name="toc 5" w:uiPriority="39"/>
-    <w:lsdException w:name="toc 6" w:uiPriority="39"/>
-    <w:lsdException w:name="toc 7" w:uiPriority="39"/>
-    <w:lsdException w:name="toc 8" w:uiPriority="39"/>
-    <w:lsdException w:name="toc 9" w:uiPriority="39"/>
-    <w:lsdException w:name="caption" w:uiPriority="35" w:qFormat="1"/>
-    <w:lsdException w:name="Title" w:semiHidden="0" w:uiPriority="10" w:unhideWhenUsed="0" w:qFormat="1"/>
-    <w:lsdException w:name="Default Paragraph Font" w:uiPriority="1"/>
-    <w:lsdException w:name="Subtitle" w:semiHidden="0" w:uiPriority="11" w:unhideWhenUsed="0" w:qFormat="1"/>
-    <w:lsdException w:name="Strong" w:semiHidden="0" w:uiPriority="22" w:unhideWhenUsed="0" w:qFormat="1"/>
-    <w:lsdException w:name="Emphasis" w:semiHidden="0" w:uiPriority="20" w:unhideWhenUsed="0" w:qFormat="1"/>
-    <w:lsdException w:name="Table Grid" w:semiHidden="0" w:unhideWhenUsed="0"/>
-    <w:lsdException w:name="Placeholder Text" w:unhideWhenUsed="0"/>
-    <w:lsdException w:name="No Spacing" w:semiHidden="0" w:uiPriority="1" w:unhideWhenUsed="0" w:qFormat="1"/>
-    <w:lsdException w:name="Light Shading" w:semiHidden="0" w:uiPriority="60" w:unhideWhenUsed="0"/>
-    <w:lsdException w:name="Light List" w:semiHidden="0" w:uiPriority="61" w:unhideWhenUsed="0"/>
-    <w:lsdException w:name="Light Grid" w:semiHidden="0" w:uiPriority="62" w:unhideWhenUsed="0"/>
-    <w:lsdException w:name="Medium Shading 1" w:semiHidden="0" w:uiPriority="63" w:unhideWhenUsed="0"/>
-    <w:lsdException w:name="Medium Shading 2" w:semiHidden="0" w:uiPriority="64" w:unhideWhenUsed="0"/>
-    <w:lsdException w:name="Medium List 1" w:semiHidden="0" w:uiPriority="65" w:unhideWhenUsed="0"/>
-    <w:lsdException w:name="Medium List 2" w:semiHidden="0" w:uiPriority="66" w:unhideWhenUsed="0"/>
-    <w:lsdException w:name="Medium Grid 1" w:semiHidden="0" w:uiPriority="67" w:unhideWhenUsed="0"/>
-    <w:lsdException w:name="Medium Grid 2" w:semiHidden="0" w:uiPriority="68" w:unhideWhenUsed="0"/>
-    <w:lsdException w:name="Medium Grid 3" w:semiHidden="0" w:uiPriority="69" w:unhideWhenUsed="0"/>
-    <w:lsdException w:name="Dark List" w:semiHidden="0" w:uiPriority="70" w:unhideWhenUsed="0"/>
-    <w:lsdException w:name="Colorful Shading" w:semiHidden="0" w:uiPriority="71" w:unhideWhenUsed="0"/>
-    <w:lsdException w:name="Colorful List" w:semiHidden="0" w:uiPriority="72" w:unhideWhenUsed="0"/>
-    <w:lsdException w:name="Colorful Grid" w:semiHidden="0" w:uiPriority="73" w:unhideWhenUsed="0"/>
-    <w:lsdException w:name="Light Shading Accent 1" w:semiHidden="0" w:uiPriority="60" w:unhideWhenUsed="0"/>
-    <w:lsdException w:name="Light List Accent 1" w:semiHidden="0" w:uiPriority="61" w:unhideWhenUsed="0"/>
-    <w:lsdException w:name="Light Grid Accent 1" w:semiHidden="0" w:uiPriority="62" w:unhideWhenUsed="0"/>
-    <w:lsdException w:name="Medium Shading 1 Accent 1" w:semiHidden="0" w:uiPriority="63" w:unhideWhenUsed="0"/>
-    <w:lsdException w:name="Medium Shading 2 Accent 1" w:semiHidden="0" w:uiPriority="64" w:unhideWhenUsed="0"/>
-    <w:lsdException w:name="Medium List 1 Accent 1" w:semiHidden="0" w:uiPriority="65" w:unhideWhenUsed="0"/>
-    <w:lsdException w:name="Revision" w:unhideWhenUsed="0"/>
-    <w:lsdException w:name="List Paragraph" w:semiHidden="0" w:uiPriority="34" w:unhideWhenUsed="0" w:qFormat="1"/>
-    <w:lsdException w:name="Quote" w:semiHidden="0" w:uiPriority="29" w:unhideWhenUsed="0" w:qFormat="1"/>
-    <w:lsdException w:name="Intense Quote" w:semiHidden="0" w:uiPriority="30" w:unhideWhenUsed="0" w:qFormat="1"/>
-    <w:lsdException w:name="Medium List 2 Accent 1" w:semiHidden="0" w:uiPriority="66" w:unhideWhenUsed="0"/>
-    <w:lsdException w:name="Medium Grid 1 Accent 1" w:semiHidden="0" w:uiPriority="67" w:unhideWhenUsed="0"/>
-    <w:lsdException w:name="Medium Grid 2 Accent 1" w:semiHidden="0" w:uiPriority="68" w:unhideWhenUsed="0"/>
-    <w:lsdException w:name="Medium Grid 3 Accent 1" w:semiHidden="0" w:uiPriority="69" w:unhideWhenUsed="0"/>
-    <w:lsdException w:name="Dark List Accent 1" w:semiHidden="0" w:uiPriority="70" w:unhideWhenUsed="0"/>
-    <w:lsdException w:name="Colorful Shading Accent 1" w:semiHidden="0" w:uiPriority="71" w:unhideWhenUsed="0"/>
-    <w:lsdException w:name="Colorful List Accent 1" w:semiHidden="0" w:uiPriority="72" w:unhideWhenUsed="0"/>
-    <w:lsdException w:name="Colorful Grid Accent 1" w:semiHidden="0" w:uiPriority="73" w:unhideWhenUsed="0"/>
-    <w:lsdException w:name="Light Shading Accent 2" w:semiHidden="0" w:uiPriority="60" w:unhideWhenUsed="0"/>
-    <w:lsdException w:name="Light List Accent 2" w:semiHidden="0" w:uiPriority="61" w:unhideWhenUsed="0"/>
-    <w:lsdException w:name="Light Grid Accent 2" w:semiHidden="0" w:uiPriority="62" w:unhideWhenUsed="0"/>
-    <w:lsdException w:name="Medium Shading 1 Accent 2" w:semiHidden="0" w:uiPriority="63" w:unhideWhenUsed="0"/>
-    <w:lsdException w:name="Medium Shading 2 Accent 2" w:semiHidden="0" w:uiPriority="64" w:unhideWhenUsed="0"/>
-    <w:lsdException w:name="Medium List 1 Accent 2" w:semiHidden="0" w:uiPriority="65" w:unhideWhenUsed="0"/>
-    <w:lsdException w:name="Medium List 2 Accent 2" w:semiHidden="0" w:uiPriority="66" w:unhideWhenUsed="0"/>
-    <w:lsdException w:name="Medium Grid 1 Accent 2" w:semiHidden="0" w:uiPriority="67" w:unhideWhenUsed="0"/>
-    <w:lsdException w:name="Medium Grid 2 Accent 2" w:semiHidden="0" w:uiPriority="68" w:unhideWhenUsed="0"/>
-    <w:lsdException w:name="Medium Grid 3 Accent 2" w:semiHidden="0" w:uiPriority="69" w:unhideWhenUsed="0"/>
-    <w:lsdException w:name="Dark List Accent 2" w:semiHidden="0" w:uiPriority="70" w:unhideWhenUsed="0"/>
-    <w:lsdException w:name="Colorful Shading Accent 2" w:semiHidden="0" w:uiPriority="71" w:unhideWhenUsed="0"/>
-    <w:lsdException w:name="Colorful List Accent 2" w:semiHidden="0" w:uiPriority="72" w:unhideWhenUsed="0"/>
-    <w:lsdException w:name="Colorful Grid Accent 2" w:semiHidden="0" w:uiPriority="73" w:unhideWhenUsed="0"/>
-    <w:lsdException w:name="Light Shading Accent 3" w:semiHidden="0" w:uiPriority="60" w:unhideWhenUsed="0"/>
-    <w:lsdException w:name="Light List Accent 3" w:semiHidden="0" w:uiPriority="61" w:unhideWhenUsed="0"/>
-    <w:lsdException w:name="Light Grid Accent 3" w:semiHidden="0" w:uiPriority="62" w:unhideWhenUsed="0"/>
-    <w:lsdException w:name="Medium Shading 1 Accent 3" w:semiHidden="0" w:uiPriority="63" w:unhideWhenUsed="0"/>
-    <w:lsdException w:name="Medium Shading 2 Accent 3" w:semiHidden="0" w:uiPriority="64" w:unhideWhenUsed="0"/>
-    <w:lsdException w:name="Medium List 1 Accent 3" w:semiHidden="0" w:uiPriority="65" w:unhideWhenUsed="0"/>
-    <w:lsdException w:name="Medium List 2 Accent 3" w:semiHidden="0" w:uiPriority="66" w:unhideWhenUsed="0"/>
-    <w:lsdException w:name="Medium Grid 1 Accent 3" w:semiHidden="0" w:uiPriority="67" w:unhideWhenUsed="0"/>
-    <w:lsdException w:name="Medium Grid 2 Accent 3" w:semiHidden="0" w:uiPriority="68" w:unhideWhenUsed="0"/>
-    <w:lsdException w:name="Medium Grid 3 Accent 3" w:semiHidden="0" w:uiPriority="69" w:unhideWhenUsed="0"/>
-    <w:lsdException w:name="Dark List Accent 3" w:semiHidden="0" w:uiPriority="70" w:unhideWhenUsed="0"/>
-    <w:lsdException w:name="Colorful Shading Accent 3" w:semiHidden="0" w:uiPriority="71" w:unhideWhenUsed="0"/>
-    <w:lsdException w:name="Colorful List Accent 3" w:semiHidden="0" w:uiPriority="72" w:unhideWhenUsed="0"/>
-    <w:lsdException w:name="Colorful Grid Accent 3" w:semiHidden="0" w:uiPriority="73" w:unhideWhenUsed="0"/>
-    <w:lsdException w:name="Light Shading Accent 4" w:semiHidden="0" w:uiPriority="60" w:unhideWhenUsed="0"/>
-    <w:lsdException w:name="Light List Accent 4" w:semiHidden="0" w:uiPriority="61" w:unhideWhenUsed="0"/>
-    <w:lsdException w:name="Light Grid Accent 4" w:semiHidden="0" w:uiPriority="62" w:unhideWhenUsed="0"/>
-    <w:lsdException w:name="Medium Shading 1 Accent 4" w:semiHidden="0" w:uiPriority="63" w:unhideWhenUsed="0"/>
-    <w:lsdException w:name="Medium Shading 2 Accent 4" w:semiHidden="0" w:uiPriority="64" w:unhideWhenUsed="0"/>
-    <w:lsdException w:name="Medium List 1 Accent 4" w:semiHidden="0" w:uiPriority="65" w:unhideWhenUsed="0"/>
-    <w:lsdException w:name="Medium List 2 Accent 4" w:semiHidden="0" w:uiPriority="66" w:unhideWhenUsed="0"/>
-    <w:lsdException w:name="Medium Grid 1 Accent 4" w:semiHidden="0" w:uiPriority="67" w:unhideWhenUsed="0"/>
-    <w:lsdException w:name="Medium Grid 2 Accent 4" w:semiHidden="0" w:uiPriority="68" w:unhideWhenUsed="0"/>
-    <w:lsdException w:name="Medium Grid 3 Accent 4" w:semiHidden="0" w:uiPriority="69" w:unhideWhenUsed="0"/>
-    <w:lsdException w:name="Dark List Accent 4" w:semiHidden="0" w:uiPriority="70" w:unhideWhenUsed="0"/>
-    <w:lsdException w:name="Colorful Shading Accent 4" w:semiHidden="0" w:uiPriority="71" w:unhideWhenUsed="0"/>
-    <w:lsdException w:name="Colorful List Accent 4" w:semiHidden="0" w:uiPriority="72" w:unhideWhenUsed="0"/>
-    <w:lsdException w:name="Colorful Grid Accent 4" w:semiHidden="0" w:uiPriority="73" w:unhideWhenUsed="0"/>
-    <w:lsdException w:name="Light Shading Accent 5" w:semiHidden="0" w:uiPriority="60" w:unhideWhenUsed="0"/>
-    <w:lsdException w:name="Light List Accent 5" w:semiHidden="0" w:uiPriority="61" w:unhideWhenUsed="0"/>
-    <w:lsdException w:name="Light Grid Accent 5" w:semiHidden="0" w:uiPriority="62" w:unhideWhenUsed="0"/>
-    <w:lsdException w:name="Medium Shading 1 Accent 5" w:semiHidden="0" w:uiPriority="63" w:unhideWhenUsed="0"/>
-    <w:lsdException w:name="Medium Shading 2 Accent 5" w:semiHidden="0" w:uiPriority="64" w:unhideWhenUsed="0"/>
-    <w:lsdException w:name="Medium List 1 Accent 5" w:semiHidden="0" w:uiPriority="65" w:unhideWhenUsed="0"/>
-    <w:lsdException w:name="Medium List 2 Accent 5" w:semiHidden="0" w:uiPriority="66" w:unhideWhenUsed="0"/>
-    <w:lsdException w:name="Medium Grid 1 Accent 5" w:semiHidden="0" w:uiPriority="67" w:unhideWhenUsed="0"/>
-    <w:lsdException w:name="Medium Grid 2 Accent 5" w:semiHidden="0" w:uiPriority="68" w:unhideWhenUsed="0"/>
-    <w:lsdException w:name="Medium Grid 3 Accent 5" w:semiHidden="0" w:uiPriority="69" w:unhideWhenUsed="0"/>
-    <w:lsdException w:name="Dark List Accent 5" w:semiHidden="0" w:uiPriority="70" w:unhideWhenUsed="0"/>
-    <w:lsdException w:name="Colorful Shading Accent 5" w:semiHidden="0" w:uiPriority="71" w:unhideWhenUsed="0"/>
-    <w:lsdException w:name="Colorful List Accent 5" w:semiHidden="0" w:uiPriority="72" w:unhideWhenUsed="0"/>
-    <w:lsdException w:name="Colorful Grid Accent 5" w:semiHidden="0" w:uiPriority="73" w:unhideWhenUsed="0"/>
-    <w:lsdException w:name="Light Shading Accent 6" w:semiHidden="0" w:uiPriority="60" w:unhideWhenUsed="0"/>
-    <w:lsdException w:name="Light List Accent 6" w:semiHidden="0" w:uiPriority="61" w:unhideWhenUsed="0"/>
-    <w:lsdException w:name="Light Grid Accent 6" w:semiHidden="0" w:uiPriority="62" w:unhideWhenUsed="0"/>
-    <w:lsdException w:name="Medium Shading 1 Accent 6" w:semiHidden="0" w:uiPriority="63" w:unhideWhenUsed="0"/>
-    <w:lsdException w:name="Medium Shading 2 Accent 6" w:semiHidden="0" w:uiPriority="64" w:unhideWhenUsed="0"/>
-    <w:lsdException w:name="Medium List 1 Accent 6" w:semiHidden="0" w:uiPriority="65" w:unhideWhenUsed="0"/>
-    <w:lsdException w:name="Medium List 2 Accent 6" w:semiHidden="0" w:uiPriority="66" w:unhideWhenUsed="0"/>
-    <w:lsdException w:name="Medium Grid 1 Accent 6" w:semiHidden="0" w:uiPriority="67" w:unhideWhenUsed="0"/>
-    <w:lsdException w:name="Medium Grid 2 Accent 6" w:semiHidden="0" w:uiPriority="68" w:unhideWhenUsed="0"/>
-    <w:lsdException w:name="Medium Grid 3 Accent 6" w:semiHidden="0" w:uiPriority="69" w:unhideWhenUsed="0"/>
-    <w:lsdException w:name="Dark List Accent 6" w:semiHidden="0" w:uiPriority="70" w:unhideWhenUsed="0"/>
-    <w:lsdException w:name="Colorful Shading Accent 6" w:semiHidden="0" w:uiPriority="71" w:unhideWhenUsed="0"/>
-    <w:lsdException w:name="Colorful List Accent 6" w:semiHidden="0" w:uiPriority="72" w:unhideWhenUsed="0"/>
-    <w:lsdException w:name="Colorful Grid Accent 6" w:semiHidden="0" w:uiPriority="73" w:unhideWhenUsed="0"/>
-    <w:lsdException w:name="Subtle Emphasis" w:semiHidden="0" w:uiPriority="19" w:unhideWhenUsed="0" w:qFormat="1"/>
-    <w:lsdException w:name="Intense Emphasis" w:semiHidden="0" w:uiPriority="21" w:unhideWhenUsed="0" w:qFormat="1"/>
-    <w:lsdException w:name="Subtle Reference" w:semiHidden="0" w:uiPriority="31" w:unhideWhenUsed="0" w:qFormat="1"/>
-    <w:lsdException w:name="Intense Reference" w:semiHidden="0" w:uiPriority="32" w:unhideWhenUsed="0" w:qFormat="1"/>
-    <w:lsdException w:name="Book Title" w:semiHidden="0" w:uiPriority="33" w:unhideWhenUsed="0" w:qFormat="1"/>
-    <w:lsdException w:name="Bibliography" w:uiPriority="37"/>
-    <w:lsdException w:name="TOC Heading" w:uiPriority="39" w:qFormat="1"/>
-  </w:latentStyles>
-  <w:style w:type="paragraph" w:default="1" w:styleId="Normal">
-    <w:name w:val="Normal"/>
-    <w:qFormat/>
-    <w:rsid w:val="002C5FB9"/>
-    <w:pPr>
-      <w:spacing w:after="200" w:line="276" w:lineRule="auto"/>
-    </w:pPr>
-    <w:rPr>
-      <w:rFonts w:ascii="Calibri" w:eastAsia="Calibri" w:hAnsi="Calibri" w:cs="Times New Roman"/>
-      <w:sz w:val="22"/>
-      <w:szCs w:val="22"/>
-      <w:lang w:val="en-GB"/>
-    </w:rPr>
-  </w:style>
-  <w:style w:type="character" w:default="1" w:styleId="DefaultParagraphFont">
-    <w:name w:val="Default Paragraph Font"/>
-    <w:uiPriority w:val="1"/>
-    <w:semiHidden/>
-    <w:unhideWhenUsed/>
-  </w:style>
-  <w:style w:type="table" w:default="1" w:styleId="TableNormal">
-    <w:name w:val="Normal Table"/>
-    <w:uiPriority w:val="99"/>
-    <w:semiHidden/>
-    <w:unhideWhenUsed/>
-    <w:tblPr>
-      <w:tblInd w:w="0" w:type="dxa"/>
       <w:tblCellMar>
         <w:top w:w="0" w:type="dxa"/>
         <w:left w:w="108" w:type="dxa"/>
         <w:bottom w:w="0" w:type="dxa"/>
         <w:right w:w="108" w:type="dxa"/>
       </w:tblCellMar>
-    </w:tblPr>
-  </w:style>
-  <w:style w:type="numbering" w:default="1" w:styleId="NoList">
-    <w:name w:val="No List"/>
-    <w:uiPriority w:val="99"/>
-    <w:semiHidden/>
-    <w:unhideWhenUsed/>
-  </w:style>
-  <w:style w:type="paragraph" w:styleId="ListParagraph">
-    <w:name w:val="List Paragraph"/>
-    <w:basedOn w:val="Normal"/>
-    <w:uiPriority w:val="34"/>
-    <w:qFormat/>
-    <w:rsid w:val="00E36439"/>
-    <w:pPr>
-      <w:ind w:left="720"/>
-      <w:contextualSpacing/>
-    </w:pPr>
-  </w:style>
-  <w:style w:type="character" w:customStyle="1" w:styleId="apple-style-span">
-    <w:name w:val="apple-style-span"/>
-    <w:basedOn w:val="DefaultParagraphFont"/>
-    <w:uiPriority w:val="99"/>
-    <w:rsid w:val="00134BC3"/>
-    <w:rPr>
-      <w:rFonts w:cs="Times New Roman"/>
-    </w:rPr>
-  </w:style>
-  <w:style w:type="paragraph" w:customStyle="1" w:styleId="EndNoteBibliography">
-    <w:name w:val="EndNote Bibliography"/>
-    <w:basedOn w:val="Normal"/>
-    <w:rsid w:val="002C5FB9"/>
-    <w:pPr>
-      <w:spacing w:line="240" w:lineRule="auto"/>
-      <w:jc w:val="both"/>
-    </w:pPr>
-    <w:rPr>
-      <w:lang w:val="en-US"/>
-    </w:rPr>
-  </w:style>
-  <w:style w:type="character" w:styleId="CommentReference">
-    <w:name w:val="annotation reference"/>
-    <w:basedOn w:val="DefaultParagraphFont"/>
-    <w:uiPriority w:val="99"/>
-    <w:semiHidden/>
-    <w:unhideWhenUsed/>
-    <w:rsid w:val="00803355"/>
-    <w:rPr>
-      <w:sz w:val="16"/>
-      <w:szCs w:val="16"/>
-    </w:rPr>
-  </w:style>
-  <w:style w:type="paragraph" w:styleId="CommentText">
-    <w:name w:val="annotation text"/>
-    <w:basedOn w:val="Normal"/>
-    <w:link w:val="CommentTextChar"/>
-    <w:uiPriority w:val="99"/>
-    <w:unhideWhenUsed/>
-    <w:rsid w:val="00803355"/>
-    <w:pPr>
-      <w:spacing w:after="0" w:line="240" w:lineRule="auto"/>
-    </w:pPr>
-    <w:rPr>
-      <w:rFonts w:asciiTheme="minorHAnsi" w:eastAsiaTheme="minorHAnsi" w:hAnsiTheme="minorHAnsi" w:cstheme="minorBidi"/>
-      <w:sz w:val="20"/>
-      <w:szCs w:val="20"/>
-    </w:rPr>
-  </w:style>
-  <w:style w:type="character" w:customStyle="1" w:styleId="CommentTextChar">
-    <w:name w:val="Comment Text Char"/>
-    <w:basedOn w:val="DefaultParagraphFont"/>
-    <w:link w:val="CommentText"/>
-    <w:uiPriority w:val="99"/>
-    <w:rsid w:val="00803355"/>
-    <w:rPr>
-      <w:sz w:val="20"/>
-      <w:szCs w:val="20"/>
-      <w:lang w:val="en-GB"/>
-    </w:rPr>
-  </w:style>
-  <w:style w:type="paragraph" w:styleId="BalloonText">
-    <w:name w:val="Balloon Text"/>
-    <w:basedOn w:val="Normal"/>
-    <w:link w:val="BalloonTextChar"/>
-    <w:uiPriority w:val="99"/>
-    <w:semiHidden/>
-    <w:unhideWhenUsed/>
-    <w:rsid w:val="00803355"/>
-    <w:pPr>
-      <w:spacing w:after="0" w:line="240" w:lineRule="auto"/>
-    </w:pPr>
-    <w:rPr>
-      <w:rFonts w:ascii="Times New Roman" w:hAnsi="Times New Roman"/>
-      <w:sz w:val="18"/>
-      <w:szCs w:val="18"/>
-    </w:rPr>
-  </w:style>
-  <w:style w:type="character" w:customStyle="1" w:styleId="BalloonTextChar">
-    <w:name w:val="Balloon Text Char"/>
-    <w:basedOn w:val="DefaultParagraphFont"/>
-    <w:link w:val="BalloonText"/>
-    <w:uiPriority w:val="99"/>
-    <w:semiHidden/>
-    <w:rsid w:val="00803355"/>
-    <w:rPr>
-      <w:rFonts w:ascii="Times New Roman" w:eastAsia="Calibri" w:hAnsi="Times New Roman" w:cs="Times New Roman"/>
-      <w:sz w:val="18"/>
-      <w:szCs w:val="18"/>
-      <w:lang w:val="en-GB"/>
-    </w:rPr>
-  </w:style>
-  <w:style w:type="paragraph" w:customStyle="1" w:styleId="EndNoteBibliographyTitle">
-    <w:name w:val="EndNote Bibliography Title"/>
-    <w:basedOn w:val="Normal"/>
-    <w:rsid w:val="00023B97"/>
-    <w:pPr>
-      <w:spacing w:after="0"/>
-      <w:jc w:val="center"/>
-    </w:pPr>
-    <w:rPr>
-      <w:lang w:val="en-US"/>
-    </w:rPr>
-  </w:style>
-  <w:style w:type="paragraph" w:styleId="Caption">
-    <w:name w:val="caption"/>
-    <w:basedOn w:val="Normal"/>
-    <w:next w:val="Normal"/>
-    <w:uiPriority w:val="35"/>
-    <w:unhideWhenUsed/>
-    <w:qFormat/>
-    <w:rsid w:val="00B922F3"/>
-    <w:pPr>
-      <w:spacing w:line="240" w:lineRule="auto"/>
-    </w:pPr>
-    <w:rPr>
-      <w:i/>
-      <w:iCs/>
-      <w:color w:val="44546A" w:themeColor="text2"/>
-      <w:sz w:val="18"/>
-      <w:szCs w:val="18"/>
-    </w:rPr>
-  </w:style>
-  <w:style w:type="paragraph" w:customStyle="1" w:styleId="p1">
-    <w:name w:val="p1"/>
-    <w:basedOn w:val="Normal"/>
-    <w:rsid w:val="0084095B"/>
-    <w:pPr>
-      <w:spacing w:after="0" w:line="240" w:lineRule="auto"/>
-    </w:pPr>
-    <w:rPr>
-      <w:rFonts w:ascii="Helvetica" w:eastAsiaTheme="minorHAnsi" w:hAnsi="Helvetica"/>
-      <w:sz w:val="17"/>
-      <w:szCs w:val="17"/>
-      <w:lang w:eastAsia="en-GB"/>
-    </w:rPr>
-  </w:style>
-  <w:style w:type="character" w:customStyle="1" w:styleId="s1">
-    <w:name w:val="s1"/>
-    <w:basedOn w:val="DefaultParagraphFont"/>
-    <w:rsid w:val="0084095B"/>
-    <w:rPr>
-      <w:rFonts w:ascii="Helvetica" w:hAnsi="Helvetica" w:hint="default"/>
-      <w:sz w:val="12"/>
-      <w:szCs w:val="12"/>
-    </w:rPr>
-  </w:style>
-  <w:style w:type="character" w:customStyle="1" w:styleId="apple-converted-space">
-    <w:name w:val="apple-converted-space"/>
-    <w:basedOn w:val="DefaultParagraphFont"/>
-    <w:rsid w:val="0084095B"/>
-  </w:style>
-  <w:style w:type="paragraph" w:styleId="CommentSubject">
-    <w:name w:val="annotation subject"/>
-    <w:basedOn w:val="CommentText"/>
-    <w:next w:val="CommentText"/>
-    <w:link w:val="CommentSubjectChar"/>
-    <w:uiPriority w:val="99"/>
-    <w:semiHidden/>
-    <w:unhideWhenUsed/>
-    <w:rsid w:val="00960370"/>
-    <w:pPr>
-      <w:spacing w:after="200"/>
-    </w:pPr>
-    <w:rPr>
-      <w:rFonts w:ascii="Calibri" w:eastAsia="Calibri" w:hAnsi="Calibri" w:cs="Times New Roman"/>
-      <w:b/>
-      <w:bCs/>
-    </w:rPr>
-  </w:style>
-  <w:style w:type="character" w:customStyle="1" w:styleId="CommentSubjectChar">
-    <w:name w:val="Comment Subject Char"/>
-    <w:basedOn w:val="CommentTextChar"/>
-    <w:link w:val="CommentSubject"/>
-    <w:uiPriority w:val="99"/>
-    <w:semiHidden/>
-    <w:rsid w:val="00960370"/>
-    <w:rPr>
-      <w:rFonts w:ascii="Calibri" w:eastAsia="Calibri" w:hAnsi="Calibri" w:cs="Times New Roman"/>
-      <w:b/>
-      <w:bCs/>
-      <w:sz w:val="20"/>
-      <w:szCs w:val="20"/>
-      <w:lang w:val="en-GB"/>
-    </w:rPr>
-  </w:style>
-  <w:style w:type="table" w:styleId="TableGrid">
-    <w:name w:val="Table Grid"/>
-    <w:basedOn w:val="TableNormal"/>
-    <w:uiPriority w:val="99"/>
-    <w:rsid w:val="00074B24"/>
-    <w:rPr>
-      <w:rFonts w:ascii="Calibri" w:eastAsia="Calibri" w:hAnsi="Calibri" w:cs="Times New Roman"/>
-      <w:sz w:val="20"/>
-      <w:szCs w:val="20"/>
-      <w:lang w:val="en-GB" w:eastAsia="en-GB"/>
-    </w:rPr>
-    <w:tblPr>
-      <w:tblBorders>
-        <w:top w:val="single" w:sz="4" w:space="0" w:color="auto"/>
-        <w:left w:val="single" w:sz="4" w:space="0" w:color="auto"/>
-        <w:bottom w:val="single" w:sz="4" w:space="0" w:color="auto"/>
-        <w:right w:val="single" w:sz="4" w:space="0" w:color="auto"/>
-        <w:insideH w:val="single" w:sz="4" w:space="0" w:color="auto"/>
-        <w:insideV w:val="single" w:sz="4" w:space="0" w:color="auto"/>
-      </w:tblBorders>
     </w:tblPr>
   </w:style>
   <w:style w:type="character" w:styleId="Hyperlink">
@@ -17155,7 +16398,7 @@
   <a:extraClrSchemeLst/>
   <a:extLst>
     <a:ext uri="{05A4C25C-085E-4340-85A3-A5531E510DB2}">
-      <thm15:themeFamily xmlns:thm15="http://schemas.microsoft.com/office/thememl/2012/main" xmlns="" name="Office Theme" id="{62F939B6-93AF-4DB8-9C6B-D6C7DFDC589F}" vid="{4A3C46E8-61CC-4603-A589-7422A47A8E4A}"/>
+      <thm15:themeFamily xmlns:thm15="http://schemas.microsoft.com/office/thememl/2012/main" name="Office Theme" id="{62F939B6-93AF-4DB8-9C6B-D6C7DFDC589F}" vid="{4A3C46E8-61CC-4603-A589-7422A47A8E4A}"/>
     </a:ext>
   </a:extLst>
 </a:theme>
@@ -17166,7 +16409,7 @@
 </file>
 
 <file path=customXml/itemProps1.xml><?xml version="1.0" encoding="utf-8"?>
-<ds:datastoreItem xmlns:ds="http://schemas.openxmlformats.org/officeDocument/2006/customXml" ds:itemID="{EDA536D9-EFFF-4F76-85FB-5CB32B7D5A08}">
+<ds:datastoreItem xmlns:ds="http://schemas.openxmlformats.org/officeDocument/2006/customXml" ds:itemID="{1BCD88B1-A9D5-5A4E-A7FD-826384F60B12}">
   <ds:schemaRefs>
     <ds:schemaRef ds:uri="http://schemas.openxmlformats.org/officeDocument/2006/bibliography"/>
   </ds:schemaRefs>
